--- a/课设相关/接口.docx
+++ b/课设相关/接口.docx
@@ -1669,7 +1669,30 @@
                 <w:sz w:val="24"/>
                 <w:szCs w:val="36"/>
               </w:rPr>
-              <w:t>接口名称（1）</w:t>
+              <w:t>接口名称（</w:t>
+            </w:r>
+            <w:r>
+              <w:rPr>
+                <w:rFonts w:hint="eastAsia" w:ascii="Arial" w:hAnsi="微软雅黑" w:eastAsia="微软雅黑" w:cs="Arial"/>
+                <w:b/>
+                <w:bCs/>
+                <w:color w:val="FFFFFF"/>
+                <w:sz w:val="24"/>
+                <w:szCs w:val="36"/>
+                <w:lang w:val="en-US" w:eastAsia="zh-CN"/>
+              </w:rPr>
+              <w:t>2</w:t>
+            </w:r>
+            <w:r>
+              <w:rPr>
+                <w:rFonts w:hint="eastAsia" w:ascii="Arial" w:hAnsi="微软雅黑" w:eastAsia="微软雅黑" w:cs="Arial"/>
+                <w:b/>
+                <w:bCs/>
+                <w:color w:val="FFFFFF"/>
+                <w:sz w:val="24"/>
+                <w:szCs w:val="36"/>
+              </w:rPr>
+              <w:t>）</w:t>
             </w:r>
           </w:p>
         </w:tc>
@@ -3346,19 +3369,7 @@
                 <w:szCs w:val="36"/>
                 <w:lang w:val="en-US" w:eastAsia="zh-CN"/>
               </w:rPr>
-              <w:t>请选</w:t>
-            </w:r>
-            <w:bookmarkStart w:id="0" w:name="_GoBack"/>
-            <w:bookmarkEnd w:id="0"/>
-            <w:r>
-              <w:rPr>
-                <w:rFonts w:hint="eastAsia" w:ascii="Arial" w:hAnsi="微软雅黑" w:eastAsia="微软雅黑" w:cs="Arial"/>
-                <w:color w:val="000000"/>
-                <w:sz w:val="24"/>
-                <w:szCs w:val="36"/>
-                <w:lang w:val="en-US" w:eastAsia="zh-CN"/>
-              </w:rPr>
-              <w:t>择身份！</w:t>
+              <w:t>请选择身份！</w:t>
             </w:r>
             <w:r>
               <w:rPr>
@@ -3506,9 +3517,9 @@
               </w:rPr>
               <w:drawing>
                 <wp:inline distT="0" distB="0" distL="114300" distR="114300">
-                  <wp:extent cx="2352675" cy="1857375"/>
+                  <wp:extent cx="2295525" cy="1533525"/>
                   <wp:effectExtent l="0" t="0" r="9525" b="9525"/>
-                  <wp:docPr id="4" name="图片 4" descr="1609902368(1)"/>
+                  <wp:docPr id="3" name="图片 3" descr="1609982218"/>
                   <wp:cNvGraphicFramePr>
                     <a:graphicFrameLocks xmlns:a="http://schemas.openxmlformats.org/drawingml/2006/main" noChangeAspect="1"/>
                   </wp:cNvGraphicFramePr>
@@ -3516,13 +3527,13 @@
                     <a:graphicData uri="http://schemas.openxmlformats.org/drawingml/2006/picture">
                       <pic:pic xmlns:pic="http://schemas.openxmlformats.org/drawingml/2006/picture">
                         <pic:nvPicPr>
-                          <pic:cNvPr id="4" name="图片 4" descr="1609902368(1)"/>
+                          <pic:cNvPr id="3" name="图片 3" descr="1609982218"/>
                           <pic:cNvPicPr>
                             <a:picLocks noChangeAspect="1"/>
                           </pic:cNvPicPr>
                         </pic:nvPicPr>
                         <pic:blipFill>
-                          <a:blip r:embed="rId4"/>
+                          <a:blip r:embed="rId5"/>
                           <a:stretch>
                             <a:fillRect/>
                           </a:stretch>
@@ -3530,7 +3541,7 @@
                         <pic:spPr>
                           <a:xfrm>
                             <a:off x="0" y="0"/>
-                            <a:ext cx="2352675" cy="1857375"/>
+                            <a:ext cx="2295525" cy="1533525"/>
                           </a:xfrm>
                           <a:prstGeom prst="rect">
                             <a:avLst/>
@@ -3541,6 +3552,584 @@
                   </a:graphic>
                 </wp:inline>
               </w:drawing>
+            </w:r>
+          </w:p>
+        </w:tc>
+      </w:tr>
+    </w:tbl>
+    <w:p>
+      <w:pPr>
+        <w:wordWrap w:val="0"/>
+        <w:jc w:val="left"/>
+        <w:rPr>
+          <w:sz w:val="28"/>
+          <w:szCs w:val="28"/>
+        </w:rPr>
+      </w:pPr>
+    </w:p>
+    <w:p>
+      <w:pPr>
+        <w:wordWrap w:val="0"/>
+        <w:jc w:val="left"/>
+        <w:rPr>
+          <w:sz w:val="28"/>
+          <w:szCs w:val="28"/>
+        </w:rPr>
+      </w:pPr>
+    </w:p>
+    <w:p>
+      <w:pPr>
+        <w:wordWrap w:val="0"/>
+        <w:jc w:val="left"/>
+        <w:rPr>
+          <w:sz w:val="28"/>
+          <w:szCs w:val="28"/>
+        </w:rPr>
+      </w:pPr>
+    </w:p>
+    <w:p>
+      <w:pPr>
+        <w:wordWrap w:val="0"/>
+        <w:jc w:val="left"/>
+        <w:rPr>
+          <w:sz w:val="28"/>
+          <w:szCs w:val="28"/>
+        </w:rPr>
+      </w:pPr>
+    </w:p>
+    <w:p>
+      <w:pPr>
+        <w:wordWrap w:val="0"/>
+        <w:jc w:val="left"/>
+        <w:rPr>
+          <w:sz w:val="28"/>
+          <w:szCs w:val="28"/>
+        </w:rPr>
+      </w:pPr>
+    </w:p>
+    <w:p>
+      <w:pPr>
+        <w:wordWrap w:val="0"/>
+        <w:jc w:val="left"/>
+        <w:rPr>
+          <w:sz w:val="28"/>
+          <w:szCs w:val="28"/>
+        </w:rPr>
+      </w:pPr>
+    </w:p>
+    <w:tbl>
+      <w:tblPr>
+        <w:tblStyle w:val="2"/>
+        <w:tblW w:w="8640" w:type="dxa"/>
+        <w:tblInd w:w="0" w:type="dxa"/>
+        <w:tblLayout w:type="autofit"/>
+        <w:tblCellMar>
+          <w:top w:w="0" w:type="dxa"/>
+          <w:left w:w="0" w:type="dxa"/>
+          <w:bottom w:w="0" w:type="dxa"/>
+          <w:right w:w="0" w:type="dxa"/>
+        </w:tblCellMar>
+      </w:tblPr>
+      <w:tblGrid>
+        <w:gridCol w:w="1800"/>
+        <w:gridCol w:w="6840"/>
+      </w:tblGrid>
+      <w:tr>
+        <w:tblPrEx>
+          <w:tblCellMar>
+            <w:top w:w="0" w:type="dxa"/>
+            <w:left w:w="0" w:type="dxa"/>
+            <w:bottom w:w="0" w:type="dxa"/>
+            <w:right w:w="0" w:type="dxa"/>
+          </w:tblCellMar>
+        </w:tblPrEx>
+        <w:tc>
+          <w:tcPr>
+            <w:tcW w:w="1800" w:type="dxa"/>
+            <w:tcBorders>
+              <w:top w:val="single" w:color="FFFFFF" w:sz="8" w:space="0"/>
+              <w:left w:val="single" w:color="FFFFFF" w:sz="8" w:space="0"/>
+              <w:bottom w:val="single" w:color="FFFFFF" w:sz="24" w:space="0"/>
+              <w:right w:val="single" w:color="FFFFFF" w:sz="8" w:space="0"/>
+            </w:tcBorders>
+            <w:shd w:val="clear" w:color="auto" w:fill="07B3C6"/>
+            <w:tcMar>
+              <w:top w:w="15" w:type="dxa"/>
+              <w:left w:w="108" w:type="dxa"/>
+              <w:bottom w:w="0" w:type="dxa"/>
+              <w:right w:w="108" w:type="dxa"/>
+            </w:tcMar>
+          </w:tcPr>
+          <w:p>
+            <w:pPr>
+              <w:widowControl/>
+              <w:wordWrap w:val="0"/>
+              <w:rPr>
+                <w:rFonts w:ascii="Arial" w:hAnsi="Arial" w:eastAsia="宋体" w:cs="Arial"/>
+                <w:kern w:val="0"/>
+                <w:sz w:val="24"/>
+                <w:szCs w:val="36"/>
+              </w:rPr>
+            </w:pPr>
+            <w:r>
+              <w:rPr>
+                <w:rFonts w:hint="eastAsia" w:ascii="Arial" w:hAnsi="微软雅黑" w:eastAsia="微软雅黑" w:cs="Arial"/>
+                <w:b/>
+                <w:bCs/>
+                <w:color w:val="FFFFFF"/>
+                <w:sz w:val="24"/>
+                <w:szCs w:val="36"/>
+              </w:rPr>
+              <w:t>接口名称（</w:t>
+            </w:r>
+            <w:r>
+              <w:rPr>
+                <w:rFonts w:hint="eastAsia" w:ascii="Arial" w:hAnsi="微软雅黑" w:eastAsia="微软雅黑" w:cs="Arial"/>
+                <w:b/>
+                <w:bCs/>
+                <w:color w:val="FFFFFF"/>
+                <w:sz w:val="24"/>
+                <w:szCs w:val="36"/>
+                <w:lang w:val="en-US" w:eastAsia="zh-CN"/>
+              </w:rPr>
+              <w:t>3</w:t>
+            </w:r>
+            <w:r>
+              <w:rPr>
+                <w:rFonts w:hint="eastAsia" w:ascii="Arial" w:hAnsi="微软雅黑" w:eastAsia="微软雅黑" w:cs="Arial"/>
+                <w:b/>
+                <w:bCs/>
+                <w:color w:val="FFFFFF"/>
+                <w:sz w:val="24"/>
+                <w:szCs w:val="36"/>
+              </w:rPr>
+              <w:t>）</w:t>
+            </w:r>
+          </w:p>
+        </w:tc>
+        <w:tc>
+          <w:tcPr>
+            <w:tcW w:w="6840" w:type="dxa"/>
+            <w:tcBorders>
+              <w:top w:val="single" w:color="FFFFFF" w:sz="8" w:space="0"/>
+              <w:left w:val="single" w:color="FFFFFF" w:sz="8" w:space="0"/>
+              <w:bottom w:val="single" w:color="FFFFFF" w:sz="24" w:space="0"/>
+              <w:right w:val="single" w:color="FFFFFF" w:sz="8" w:space="0"/>
+            </w:tcBorders>
+            <w:shd w:val="clear" w:color="auto" w:fill="07B3C6"/>
+            <w:tcMar>
+              <w:top w:w="15" w:type="dxa"/>
+              <w:left w:w="108" w:type="dxa"/>
+              <w:bottom w:w="0" w:type="dxa"/>
+              <w:right w:w="108" w:type="dxa"/>
+            </w:tcMar>
+          </w:tcPr>
+          <w:p>
+            <w:pPr>
+              <w:widowControl/>
+              <w:wordWrap w:val="0"/>
+              <w:rPr>
+                <w:rFonts w:ascii="Arial" w:hAnsi="Arial" w:eastAsia="宋体" w:cs="Arial"/>
+                <w:kern w:val="0"/>
+                <w:sz w:val="24"/>
+                <w:szCs w:val="36"/>
+              </w:rPr>
+            </w:pPr>
+            <w:r>
+              <w:rPr>
+                <w:rFonts w:hint="eastAsia" w:ascii="Arial" w:hAnsi="微软雅黑" w:eastAsia="微软雅黑" w:cs="Arial"/>
+                <w:b/>
+                <w:bCs/>
+                <w:color w:val="FFFFFF"/>
+                <w:sz w:val="24"/>
+                <w:szCs w:val="36"/>
+                <w:lang w:val="en-US" w:eastAsia="zh-CN"/>
+              </w:rPr>
+              <w:t>生成验证码</w:t>
+            </w:r>
+            <w:r>
+              <w:rPr>
+                <w:rFonts w:hint="eastAsia" w:ascii="Arial" w:hAnsi="微软雅黑" w:eastAsia="微软雅黑" w:cs="Arial"/>
+                <w:b/>
+                <w:bCs/>
+                <w:color w:val="FFFFFF"/>
+                <w:sz w:val="24"/>
+                <w:szCs w:val="36"/>
+              </w:rPr>
+              <w:t>接口</w:t>
+            </w:r>
+          </w:p>
+        </w:tc>
+      </w:tr>
+      <w:tr>
+        <w:tblPrEx>
+          <w:tblCellMar>
+            <w:top w:w="0" w:type="dxa"/>
+            <w:left w:w="0" w:type="dxa"/>
+            <w:bottom w:w="0" w:type="dxa"/>
+            <w:right w:w="0" w:type="dxa"/>
+          </w:tblCellMar>
+        </w:tblPrEx>
+        <w:tc>
+          <w:tcPr>
+            <w:tcW w:w="1800" w:type="dxa"/>
+            <w:tcBorders>
+              <w:top w:val="single" w:color="FFFFFF" w:sz="24" w:space="0"/>
+              <w:left w:val="single" w:color="FFFFFF" w:sz="8" w:space="0"/>
+              <w:bottom w:val="single" w:color="FFFFFF" w:sz="8" w:space="0"/>
+              <w:right w:val="single" w:color="FFFFFF" w:sz="8" w:space="0"/>
+            </w:tcBorders>
+            <w:shd w:val="clear" w:color="auto" w:fill="07B3C6"/>
+            <w:tcMar>
+              <w:top w:w="15" w:type="dxa"/>
+              <w:left w:w="108" w:type="dxa"/>
+              <w:bottom w:w="0" w:type="dxa"/>
+              <w:right w:w="108" w:type="dxa"/>
+            </w:tcMar>
+          </w:tcPr>
+          <w:p>
+            <w:pPr>
+              <w:widowControl/>
+              <w:wordWrap w:val="0"/>
+              <w:rPr>
+                <w:rFonts w:ascii="Arial" w:hAnsi="Arial" w:eastAsia="宋体" w:cs="Arial"/>
+                <w:kern w:val="0"/>
+                <w:sz w:val="24"/>
+                <w:szCs w:val="36"/>
+              </w:rPr>
+            </w:pPr>
+            <w:r>
+              <w:rPr>
+                <w:rFonts w:hint="eastAsia" w:ascii="Arial" w:hAnsi="微软雅黑" w:eastAsia="微软雅黑" w:cs="Arial"/>
+                <w:b/>
+                <w:bCs/>
+                <w:color w:val="FFFFFF"/>
+                <w:sz w:val="24"/>
+                <w:szCs w:val="36"/>
+              </w:rPr>
+              <w:t>接口地址</w:t>
+            </w:r>
+          </w:p>
+        </w:tc>
+        <w:tc>
+          <w:tcPr>
+            <w:tcW w:w="6840" w:type="dxa"/>
+            <w:tcBorders>
+              <w:top w:val="single" w:color="FFFFFF" w:sz="24" w:space="0"/>
+              <w:left w:val="single" w:color="FFFFFF" w:sz="8" w:space="0"/>
+              <w:bottom w:val="single" w:color="FFFFFF" w:sz="8" w:space="0"/>
+              <w:right w:val="single" w:color="FFFFFF" w:sz="8" w:space="0"/>
+            </w:tcBorders>
+            <w:shd w:val="clear" w:color="auto" w:fill="CCE5EA"/>
+            <w:tcMar>
+              <w:top w:w="15" w:type="dxa"/>
+              <w:left w:w="108" w:type="dxa"/>
+              <w:bottom w:w="0" w:type="dxa"/>
+              <w:right w:w="108" w:type="dxa"/>
+            </w:tcMar>
+          </w:tcPr>
+          <w:p>
+            <w:pPr>
+              <w:widowControl/>
+              <w:wordWrap w:val="0"/>
+              <w:rPr>
+                <w:rFonts w:hint="default" w:ascii="Arial" w:hAnsi="Arial" w:eastAsia="微软雅黑" w:cs="Arial"/>
+                <w:kern w:val="0"/>
+                <w:sz w:val="24"/>
+                <w:szCs w:val="36"/>
+                <w:lang w:val="en-US" w:eastAsia="zh-CN"/>
+              </w:rPr>
+            </w:pPr>
+            <w:r>
+              <w:rPr>
+                <w:rFonts w:ascii="Arial" w:hAnsi="Arial" w:eastAsia="微软雅黑" w:cs="Arial"/>
+                <w:color w:val="000000"/>
+                <w:kern w:val="24"/>
+                <w:sz w:val="24"/>
+                <w:szCs w:val="36"/>
+              </w:rPr>
+              <w:t>http://localhost/</w:t>
+            </w:r>
+            <w:r>
+              <w:rPr>
+                <w:rFonts w:hint="eastAsia" w:ascii="Arial" w:hAnsi="Arial" w:eastAsia="微软雅黑" w:cs="Arial"/>
+                <w:color w:val="000000"/>
+                <w:kern w:val="24"/>
+                <w:sz w:val="24"/>
+                <w:szCs w:val="36"/>
+                <w:lang w:val="en-US" w:eastAsia="zh-CN"/>
+              </w:rPr>
+              <w:t>verifyCode</w:t>
+            </w:r>
+          </w:p>
+        </w:tc>
+      </w:tr>
+      <w:tr>
+        <w:tblPrEx>
+          <w:tblCellMar>
+            <w:top w:w="0" w:type="dxa"/>
+            <w:left w:w="0" w:type="dxa"/>
+            <w:bottom w:w="0" w:type="dxa"/>
+            <w:right w:w="0" w:type="dxa"/>
+          </w:tblCellMar>
+        </w:tblPrEx>
+        <w:tc>
+          <w:tcPr>
+            <w:tcW w:w="1800" w:type="dxa"/>
+            <w:tcBorders>
+              <w:top w:val="single" w:color="FFFFFF" w:sz="8" w:space="0"/>
+              <w:left w:val="single" w:color="FFFFFF" w:sz="8" w:space="0"/>
+              <w:bottom w:val="single" w:color="FFFFFF" w:sz="8" w:space="0"/>
+              <w:right w:val="single" w:color="FFFFFF" w:sz="8" w:space="0"/>
+            </w:tcBorders>
+            <w:shd w:val="clear" w:color="auto" w:fill="07B3C6"/>
+            <w:tcMar>
+              <w:top w:w="15" w:type="dxa"/>
+              <w:left w:w="108" w:type="dxa"/>
+              <w:bottom w:w="0" w:type="dxa"/>
+              <w:right w:w="108" w:type="dxa"/>
+            </w:tcMar>
+          </w:tcPr>
+          <w:p>
+            <w:pPr>
+              <w:widowControl/>
+              <w:wordWrap w:val="0"/>
+              <w:rPr>
+                <w:rFonts w:ascii="Arial" w:hAnsi="Arial" w:eastAsia="宋体" w:cs="Arial"/>
+                <w:kern w:val="0"/>
+                <w:sz w:val="24"/>
+                <w:szCs w:val="36"/>
+              </w:rPr>
+            </w:pPr>
+            <w:r>
+              <w:rPr>
+                <w:rFonts w:hint="eastAsia" w:ascii="Arial" w:hAnsi="微软雅黑" w:eastAsia="微软雅黑" w:cs="Arial"/>
+                <w:b/>
+                <w:bCs/>
+                <w:color w:val="FFFFFF"/>
+                <w:sz w:val="24"/>
+                <w:szCs w:val="36"/>
+              </w:rPr>
+              <w:t>输入方式</w:t>
+            </w:r>
+          </w:p>
+        </w:tc>
+        <w:tc>
+          <w:tcPr>
+            <w:tcW w:w="6840" w:type="dxa"/>
+            <w:tcBorders>
+              <w:top w:val="single" w:color="FFFFFF" w:sz="8" w:space="0"/>
+              <w:left w:val="single" w:color="FFFFFF" w:sz="8" w:space="0"/>
+              <w:bottom w:val="single" w:color="FFFFFF" w:sz="8" w:space="0"/>
+              <w:right w:val="single" w:color="FFFFFF" w:sz="8" w:space="0"/>
+            </w:tcBorders>
+            <w:shd w:val="clear" w:color="auto" w:fill="E7F2F5"/>
+            <w:tcMar>
+              <w:top w:w="15" w:type="dxa"/>
+              <w:left w:w="108" w:type="dxa"/>
+              <w:bottom w:w="0" w:type="dxa"/>
+              <w:right w:w="108" w:type="dxa"/>
+            </w:tcMar>
+          </w:tcPr>
+          <w:p>
+            <w:pPr>
+              <w:widowControl/>
+              <w:wordWrap w:val="0"/>
+              <w:rPr>
+                <w:rFonts w:ascii="Arial" w:hAnsi="Arial" w:eastAsia="宋体" w:cs="Arial"/>
+                <w:kern w:val="0"/>
+                <w:sz w:val="24"/>
+                <w:szCs w:val="36"/>
+              </w:rPr>
+            </w:pPr>
+            <w:r>
+              <w:rPr>
+                <w:rFonts w:ascii="Arial" w:hAnsi="Arial" w:eastAsia="微软雅黑" w:cs="Arial"/>
+                <w:color w:val="000000"/>
+                <w:sz w:val="24"/>
+                <w:szCs w:val="36"/>
+              </w:rPr>
+              <w:t>POST/json</w:t>
+            </w:r>
+          </w:p>
+        </w:tc>
+      </w:tr>
+      <w:tr>
+        <w:tblPrEx>
+          <w:tblCellMar>
+            <w:top w:w="0" w:type="dxa"/>
+            <w:left w:w="0" w:type="dxa"/>
+            <w:bottom w:w="0" w:type="dxa"/>
+            <w:right w:w="0" w:type="dxa"/>
+          </w:tblCellMar>
+        </w:tblPrEx>
+        <w:tc>
+          <w:tcPr>
+            <w:tcW w:w="1800" w:type="dxa"/>
+            <w:tcBorders>
+              <w:top w:val="single" w:color="FFFFFF" w:sz="8" w:space="0"/>
+              <w:left w:val="single" w:color="FFFFFF" w:sz="8" w:space="0"/>
+              <w:bottom w:val="single" w:color="FFFFFF" w:sz="8" w:space="0"/>
+              <w:right w:val="single" w:color="FFFFFF" w:sz="8" w:space="0"/>
+            </w:tcBorders>
+            <w:shd w:val="clear" w:color="auto" w:fill="07B3C6"/>
+            <w:tcMar>
+              <w:top w:w="15" w:type="dxa"/>
+              <w:left w:w="108" w:type="dxa"/>
+              <w:bottom w:w="0" w:type="dxa"/>
+              <w:right w:w="108" w:type="dxa"/>
+            </w:tcMar>
+          </w:tcPr>
+          <w:p>
+            <w:pPr>
+              <w:widowControl/>
+              <w:wordWrap w:val="0"/>
+              <w:rPr>
+                <w:rFonts w:ascii="Arial" w:hAnsi="Arial" w:eastAsia="宋体" w:cs="Arial"/>
+                <w:kern w:val="0"/>
+                <w:sz w:val="24"/>
+                <w:szCs w:val="36"/>
+              </w:rPr>
+            </w:pPr>
+            <w:r>
+              <w:rPr>
+                <w:rFonts w:hint="eastAsia" w:ascii="Arial" w:hAnsi="微软雅黑" w:eastAsia="微软雅黑" w:cs="Arial"/>
+                <w:b/>
+                <w:bCs/>
+                <w:color w:val="FFFFFF"/>
+                <w:sz w:val="24"/>
+                <w:szCs w:val="36"/>
+              </w:rPr>
+              <w:t>输入数据</w:t>
+            </w:r>
+          </w:p>
+        </w:tc>
+        <w:tc>
+          <w:tcPr>
+            <w:tcW w:w="6840" w:type="dxa"/>
+            <w:tcBorders>
+              <w:top w:val="single" w:color="FFFFFF" w:sz="8" w:space="0"/>
+              <w:left w:val="single" w:color="FFFFFF" w:sz="8" w:space="0"/>
+              <w:bottom w:val="single" w:color="FFFFFF" w:sz="8" w:space="0"/>
+              <w:right w:val="single" w:color="FFFFFF" w:sz="8" w:space="0"/>
+            </w:tcBorders>
+            <w:shd w:val="clear" w:color="auto" w:fill="CCE5EA"/>
+            <w:tcMar>
+              <w:top w:w="15" w:type="dxa"/>
+              <w:left w:w="108" w:type="dxa"/>
+              <w:bottom w:w="0" w:type="dxa"/>
+              <w:right w:w="108" w:type="dxa"/>
+            </w:tcMar>
+          </w:tcPr>
+          <w:p>
+            <w:pPr>
+              <w:widowControl/>
+              <w:wordWrap w:val="0"/>
+              <w:rPr>
+                <w:rFonts w:ascii="Arial" w:hAnsi="Arial" w:eastAsia="宋体" w:cs="Arial"/>
+                <w:kern w:val="0"/>
+                <w:sz w:val="24"/>
+                <w:szCs w:val="36"/>
+              </w:rPr>
+            </w:pPr>
+            <w:r>
+              <w:rPr>
+                <w:rFonts w:ascii="Arial" w:hAnsi="Arial" w:eastAsia="微软雅黑" w:cs="Arial"/>
+                <w:color w:val="000000"/>
+                <w:sz w:val="24"/>
+                <w:szCs w:val="36"/>
+              </w:rPr>
+              <w:t> </w:t>
+            </w:r>
+          </w:p>
+        </w:tc>
+      </w:tr>
+      <w:tr>
+        <w:tblPrEx>
+          <w:tblCellMar>
+            <w:top w:w="0" w:type="dxa"/>
+            <w:left w:w="0" w:type="dxa"/>
+            <w:bottom w:w="0" w:type="dxa"/>
+            <w:right w:w="0" w:type="dxa"/>
+          </w:tblCellMar>
+        </w:tblPrEx>
+        <w:tc>
+          <w:tcPr>
+            <w:tcW w:w="1800" w:type="dxa"/>
+            <w:tcBorders>
+              <w:top w:val="single" w:color="FFFFFF" w:sz="8" w:space="0"/>
+              <w:left w:val="single" w:color="FFFFFF" w:sz="8" w:space="0"/>
+              <w:bottom w:val="single" w:color="FFFFFF" w:sz="8" w:space="0"/>
+              <w:right w:val="single" w:color="FFFFFF" w:sz="8" w:space="0"/>
+            </w:tcBorders>
+            <w:shd w:val="clear" w:color="auto" w:fill="07B3C6"/>
+            <w:tcMar>
+              <w:top w:w="15" w:type="dxa"/>
+              <w:left w:w="108" w:type="dxa"/>
+              <w:bottom w:w="0" w:type="dxa"/>
+              <w:right w:w="108" w:type="dxa"/>
+            </w:tcMar>
+          </w:tcPr>
+          <w:p>
+            <w:pPr>
+              <w:widowControl/>
+              <w:wordWrap w:val="0"/>
+              <w:rPr>
+                <w:rFonts w:ascii="Arial" w:hAnsi="Arial" w:eastAsia="宋体" w:cs="Arial"/>
+                <w:kern w:val="0"/>
+                <w:sz w:val="24"/>
+                <w:szCs w:val="36"/>
+              </w:rPr>
+            </w:pPr>
+            <w:r>
+              <w:rPr>
+                <w:rFonts w:hint="eastAsia" w:ascii="Arial" w:hAnsi="微软雅黑" w:eastAsia="微软雅黑" w:cs="Arial"/>
+                <w:b/>
+                <w:bCs/>
+                <w:color w:val="FFFFFF"/>
+                <w:sz w:val="24"/>
+                <w:szCs w:val="36"/>
+              </w:rPr>
+              <w:t>返回方式</w:t>
+            </w:r>
+          </w:p>
+        </w:tc>
+        <w:tc>
+          <w:tcPr>
+            <w:tcW w:w="6840" w:type="dxa"/>
+            <w:tcBorders>
+              <w:top w:val="single" w:color="FFFFFF" w:sz="8" w:space="0"/>
+              <w:left w:val="single" w:color="FFFFFF" w:sz="8" w:space="0"/>
+              <w:bottom w:val="single" w:color="FFFFFF" w:sz="8" w:space="0"/>
+              <w:right w:val="single" w:color="FFFFFF" w:sz="8" w:space="0"/>
+            </w:tcBorders>
+            <w:shd w:val="clear" w:color="auto" w:fill="E7F2F5"/>
+            <w:tcMar>
+              <w:top w:w="15" w:type="dxa"/>
+              <w:left w:w="108" w:type="dxa"/>
+              <w:bottom w:w="0" w:type="dxa"/>
+              <w:right w:w="108" w:type="dxa"/>
+            </w:tcMar>
+          </w:tcPr>
+          <w:p>
+            <w:pPr>
+              <w:widowControl/>
+              <w:wordWrap w:val="0"/>
+              <w:rPr>
+                <w:rFonts w:ascii="Arial" w:hAnsi="Arial" w:eastAsia="宋体" w:cs="Arial"/>
+                <w:kern w:val="0"/>
+                <w:sz w:val="24"/>
+                <w:szCs w:val="36"/>
+              </w:rPr>
+            </w:pPr>
+            <w:r>
+              <w:rPr>
+                <w:rFonts w:ascii="Arial" w:hAnsi="Arial" w:eastAsia="微软雅黑" w:cs="Arial"/>
+                <w:color w:val="000000"/>
+                <w:sz w:val="24"/>
+                <w:szCs w:val="36"/>
+              </w:rPr>
+              <w:t>Ajax/json</w:t>
             </w:r>
           </w:p>
         </w:tc>
@@ -3555,32 +4144,810 @@
           </w:tblCellMar>
         </w:tblPrEx>
         <w:trPr>
-          <w:gridAfter w:val="1"/>
-          <w:wAfter w:w="6840" w:type="dxa"/>
-          <w:trHeight w:val="3179" w:hRule="atLeast"/>
+          <w:trHeight w:val="1936" w:hRule="atLeast"/>
         </w:trPr>
         <w:tc>
           <w:tcPr>
-            <w:tcW w:w="0" w:type="auto"/>
-            <w:tcBorders>
+            <w:tcW w:w="1800" w:type="dxa"/>
+            <w:tcBorders>
+              <w:top w:val="single" w:color="FFFFFF" w:sz="8" w:space="0"/>
+              <w:left w:val="single" w:color="FFFFFF" w:sz="8" w:space="0"/>
+              <w:right w:val="single" w:color="FFFFFF" w:sz="8" w:space="0"/>
+            </w:tcBorders>
+            <w:shd w:val="clear" w:color="auto" w:fill="07B3C6"/>
+            <w:tcMar>
+              <w:top w:w="15" w:type="dxa"/>
+              <w:left w:w="108" w:type="dxa"/>
+              <w:bottom w:w="0" w:type="dxa"/>
+              <w:right w:w="108" w:type="dxa"/>
+            </w:tcMar>
+          </w:tcPr>
+          <w:p>
+            <w:pPr>
+              <w:widowControl/>
+              <w:wordWrap w:val="0"/>
+              <w:rPr>
+                <w:rFonts w:ascii="Arial" w:hAnsi="Arial" w:eastAsia="宋体" w:cs="Arial"/>
+                <w:kern w:val="0"/>
+                <w:sz w:val="24"/>
+                <w:szCs w:val="36"/>
+              </w:rPr>
+            </w:pPr>
+            <w:r>
+              <w:rPr>
+                <w:rFonts w:hint="eastAsia" w:ascii="Arial" w:hAnsi="微软雅黑" w:eastAsia="微软雅黑" w:cs="Arial"/>
+                <w:b/>
+                <w:bCs/>
+                <w:color w:val="FFFFFF"/>
+                <w:sz w:val="24"/>
+                <w:szCs w:val="36"/>
+              </w:rPr>
+              <w:t>返回数据</w:t>
+            </w:r>
+          </w:p>
+        </w:tc>
+        <w:tc>
+          <w:tcPr>
+            <w:tcW w:w="6840" w:type="dxa"/>
+            <w:tcBorders>
+              <w:top w:val="single" w:color="FFFFFF" w:sz="8" w:space="0"/>
               <w:left w:val="single" w:color="FFFFFF" w:sz="8" w:space="0"/>
               <w:bottom w:val="single" w:color="FFFFFF" w:sz="8" w:space="0"/>
               <w:right w:val="single" w:color="FFFFFF" w:sz="8" w:space="0"/>
             </w:tcBorders>
-            <w:vAlign w:val="center"/>
-          </w:tcPr>
-          <w:p>
-            <w:pPr>
-              <w:widowControl/>
-              <w:wordWrap w:val="0"/>
-              <w:jc w:val="left"/>
-              <w:rPr>
-                <w:rFonts w:ascii="Arial" w:hAnsi="Arial" w:eastAsia="宋体" w:cs="Arial"/>
-                <w:kern w:val="0"/>
-                <w:sz w:val="24"/>
-                <w:szCs w:val="36"/>
-              </w:rPr>
-            </w:pPr>
+            <w:shd w:val="clear" w:color="auto" w:fill="CCE5EA"/>
+            <w:tcMar>
+              <w:top w:w="15" w:type="dxa"/>
+              <w:left w:w="108" w:type="dxa"/>
+              <w:bottom w:w="0" w:type="dxa"/>
+              <w:right w:w="108" w:type="dxa"/>
+            </w:tcMar>
+            <w:vAlign w:val="top"/>
+          </w:tcPr>
+          <w:p>
+            <w:pPr>
+              <w:widowControl/>
+              <w:wordWrap w:val="0"/>
+              <w:rPr>
+                <w:rFonts w:hint="eastAsia" w:ascii="Arial" w:hAnsi="Arial" w:eastAsia="微软雅黑" w:cs="Arial"/>
+                <w:color w:val="000000"/>
+                <w:sz w:val="24"/>
+                <w:szCs w:val="36"/>
+                <w:lang w:val="en-US" w:eastAsia="zh-CN"/>
+              </w:rPr>
+            </w:pPr>
+            <w:r>
+              <w:rPr>
+                <w:rFonts w:hint="eastAsia" w:ascii="Arial" w:hAnsi="Arial" w:eastAsia="微软雅黑" w:cs="Arial"/>
+                <w:color w:val="000000"/>
+                <w:sz w:val="24"/>
+                <w:szCs w:val="36"/>
+                <w:lang w:val="en-US" w:eastAsia="zh-CN"/>
+              </w:rPr>
+              <w:t>验证码：</w:t>
+            </w:r>
+          </w:p>
+          <w:p>
+            <w:pPr>
+              <w:widowControl/>
+              <w:wordWrap w:val="0"/>
+              <w:rPr>
+                <w:rFonts w:hint="default" w:ascii="Arial" w:hAnsi="Arial" w:eastAsia="宋体" w:cs="Arial"/>
+                <w:kern w:val="0"/>
+                <w:sz w:val="24"/>
+                <w:szCs w:val="36"/>
+              </w:rPr>
+            </w:pPr>
+            <w:r>
+              <w:rPr>
+                <w:rFonts w:hint="default" w:ascii="Arial" w:hAnsi="Arial" w:eastAsia="宋体" w:cs="Arial"/>
+                <w:kern w:val="0"/>
+                <w:sz w:val="24"/>
+                <w:szCs w:val="36"/>
+              </w:rPr>
+              <w:drawing>
+                <wp:inline distT="0" distB="0" distL="114300" distR="114300">
+                  <wp:extent cx="866775" cy="361950"/>
+                  <wp:effectExtent l="0" t="0" r="9525" b="0"/>
+                  <wp:docPr id="2" name="图片 2" descr="1609934424(1)"/>
+                  <wp:cNvGraphicFramePr>
+                    <a:graphicFrameLocks xmlns:a="http://schemas.openxmlformats.org/drawingml/2006/main" noChangeAspect="1"/>
+                  </wp:cNvGraphicFramePr>
+                  <a:graphic xmlns:a="http://schemas.openxmlformats.org/drawingml/2006/main">
+                    <a:graphicData uri="http://schemas.openxmlformats.org/drawingml/2006/picture">
+                      <pic:pic xmlns:pic="http://schemas.openxmlformats.org/drawingml/2006/picture">
+                        <pic:nvPicPr>
+                          <pic:cNvPr id="2" name="图片 2" descr="1609934424(1)"/>
+                          <pic:cNvPicPr>
+                            <a:picLocks noChangeAspect="1"/>
+                          </pic:cNvPicPr>
+                        </pic:nvPicPr>
+                        <pic:blipFill>
+                          <a:blip r:embed="rId6"/>
+                          <a:stretch>
+                            <a:fillRect/>
+                          </a:stretch>
+                        </pic:blipFill>
+                        <pic:spPr>
+                          <a:xfrm>
+                            <a:off x="0" y="0"/>
+                            <a:ext cx="866775" cy="361950"/>
+                          </a:xfrm>
+                          <a:prstGeom prst="rect">
+                            <a:avLst/>
+                          </a:prstGeom>
+                        </pic:spPr>
+                      </pic:pic>
+                    </a:graphicData>
+                  </a:graphic>
+                </wp:inline>
+              </w:drawing>
+            </w:r>
+          </w:p>
+        </w:tc>
+      </w:tr>
+    </w:tbl>
+    <w:p>
+      <w:pPr>
+        <w:wordWrap w:val="0"/>
+        <w:jc w:val="left"/>
+        <w:rPr>
+          <w:sz w:val="28"/>
+          <w:szCs w:val="28"/>
+        </w:rPr>
+      </w:pPr>
+    </w:p>
+    <w:p/>
+    <w:tbl>
+      <w:tblPr>
+        <w:tblStyle w:val="2"/>
+        <w:tblW w:w="8640" w:type="dxa"/>
+        <w:tblInd w:w="0" w:type="dxa"/>
+        <w:tblLayout w:type="autofit"/>
+        <w:tblCellMar>
+          <w:top w:w="0" w:type="dxa"/>
+          <w:left w:w="0" w:type="dxa"/>
+          <w:bottom w:w="0" w:type="dxa"/>
+          <w:right w:w="0" w:type="dxa"/>
+        </w:tblCellMar>
+      </w:tblPr>
+      <w:tblGrid>
+        <w:gridCol w:w="1800"/>
+        <w:gridCol w:w="6840"/>
+      </w:tblGrid>
+      <w:tr>
+        <w:tblPrEx>
+          <w:tblCellMar>
+            <w:top w:w="0" w:type="dxa"/>
+            <w:left w:w="0" w:type="dxa"/>
+            <w:bottom w:w="0" w:type="dxa"/>
+            <w:right w:w="0" w:type="dxa"/>
+          </w:tblCellMar>
+        </w:tblPrEx>
+        <w:tc>
+          <w:tcPr>
+            <w:tcW w:w="1800" w:type="dxa"/>
+            <w:tcBorders>
+              <w:top w:val="single" w:color="FFFFFF" w:sz="8" w:space="0"/>
+              <w:left w:val="single" w:color="FFFFFF" w:sz="8" w:space="0"/>
+              <w:bottom w:val="single" w:color="FFFFFF" w:sz="24" w:space="0"/>
+              <w:right w:val="single" w:color="FFFFFF" w:sz="8" w:space="0"/>
+            </w:tcBorders>
+            <w:shd w:val="clear" w:color="auto" w:fill="07B3C6"/>
+            <w:tcMar>
+              <w:top w:w="15" w:type="dxa"/>
+              <w:left w:w="108" w:type="dxa"/>
+              <w:bottom w:w="0" w:type="dxa"/>
+              <w:right w:w="108" w:type="dxa"/>
+            </w:tcMar>
+          </w:tcPr>
+          <w:p>
+            <w:pPr>
+              <w:widowControl/>
+              <w:wordWrap w:val="0"/>
+              <w:rPr>
+                <w:rFonts w:ascii="Arial" w:hAnsi="Arial" w:eastAsia="宋体" w:cs="Arial"/>
+                <w:kern w:val="0"/>
+                <w:sz w:val="24"/>
+                <w:szCs w:val="36"/>
+              </w:rPr>
+            </w:pPr>
+            <w:r>
+              <w:rPr>
+                <w:rFonts w:hint="eastAsia" w:ascii="Arial" w:hAnsi="微软雅黑" w:eastAsia="微软雅黑" w:cs="Arial"/>
+                <w:b/>
+                <w:bCs/>
+                <w:color w:val="FFFFFF"/>
+                <w:sz w:val="24"/>
+                <w:szCs w:val="36"/>
+              </w:rPr>
+              <w:t>接口名称（</w:t>
+            </w:r>
+            <w:r>
+              <w:rPr>
+                <w:rFonts w:hint="eastAsia" w:ascii="Arial" w:hAnsi="微软雅黑" w:eastAsia="微软雅黑" w:cs="Arial"/>
+                <w:b/>
+                <w:bCs/>
+                <w:color w:val="FFFFFF"/>
+                <w:sz w:val="24"/>
+                <w:szCs w:val="36"/>
+                <w:lang w:val="en-US" w:eastAsia="zh-CN"/>
+              </w:rPr>
+              <w:t>4</w:t>
+            </w:r>
+            <w:r>
+              <w:rPr>
+                <w:rFonts w:hint="eastAsia" w:ascii="Arial" w:hAnsi="微软雅黑" w:eastAsia="微软雅黑" w:cs="Arial"/>
+                <w:b/>
+                <w:bCs/>
+                <w:color w:val="FFFFFF"/>
+                <w:sz w:val="24"/>
+                <w:szCs w:val="36"/>
+              </w:rPr>
+              <w:t>）</w:t>
+            </w:r>
+          </w:p>
+        </w:tc>
+        <w:tc>
+          <w:tcPr>
+            <w:tcW w:w="6840" w:type="dxa"/>
+            <w:tcBorders>
+              <w:top w:val="single" w:color="FFFFFF" w:sz="8" w:space="0"/>
+              <w:left w:val="single" w:color="FFFFFF" w:sz="8" w:space="0"/>
+              <w:bottom w:val="single" w:color="FFFFFF" w:sz="24" w:space="0"/>
+              <w:right w:val="single" w:color="FFFFFF" w:sz="8" w:space="0"/>
+            </w:tcBorders>
+            <w:shd w:val="clear" w:color="auto" w:fill="07B3C6"/>
+            <w:tcMar>
+              <w:top w:w="15" w:type="dxa"/>
+              <w:left w:w="108" w:type="dxa"/>
+              <w:bottom w:w="0" w:type="dxa"/>
+              <w:right w:w="108" w:type="dxa"/>
+            </w:tcMar>
+          </w:tcPr>
+          <w:p>
+            <w:pPr>
+              <w:widowControl/>
+              <w:wordWrap w:val="0"/>
+              <w:rPr>
+                <w:rFonts w:ascii="Arial" w:hAnsi="Arial" w:eastAsia="宋体" w:cs="Arial"/>
+                <w:kern w:val="0"/>
+                <w:sz w:val="24"/>
+                <w:szCs w:val="36"/>
+              </w:rPr>
+            </w:pPr>
+            <w:r>
+              <w:rPr>
+                <w:rFonts w:hint="eastAsia" w:ascii="Arial" w:hAnsi="微软雅黑" w:eastAsia="微软雅黑" w:cs="Arial"/>
+                <w:b/>
+                <w:bCs/>
+                <w:color w:val="FFFFFF"/>
+                <w:sz w:val="24"/>
+                <w:szCs w:val="36"/>
+                <w:lang w:val="en-US" w:eastAsia="zh-CN"/>
+              </w:rPr>
+              <w:t>自主选课条目显示</w:t>
+            </w:r>
+            <w:r>
+              <w:rPr>
+                <w:rFonts w:hint="eastAsia" w:ascii="Arial" w:hAnsi="微软雅黑" w:eastAsia="微软雅黑" w:cs="Arial"/>
+                <w:b/>
+                <w:bCs/>
+                <w:color w:val="FFFFFF"/>
+                <w:sz w:val="24"/>
+                <w:szCs w:val="36"/>
+              </w:rPr>
+              <w:t>接口</w:t>
+            </w:r>
+          </w:p>
+        </w:tc>
+      </w:tr>
+      <w:tr>
+        <w:tblPrEx>
+          <w:tblCellMar>
+            <w:top w:w="0" w:type="dxa"/>
+            <w:left w:w="0" w:type="dxa"/>
+            <w:bottom w:w="0" w:type="dxa"/>
+            <w:right w:w="0" w:type="dxa"/>
+          </w:tblCellMar>
+        </w:tblPrEx>
+        <w:tc>
+          <w:tcPr>
+            <w:tcW w:w="1800" w:type="dxa"/>
+            <w:tcBorders>
+              <w:top w:val="single" w:color="FFFFFF" w:sz="24" w:space="0"/>
+              <w:left w:val="single" w:color="FFFFFF" w:sz="8" w:space="0"/>
+              <w:bottom w:val="single" w:color="FFFFFF" w:sz="8" w:space="0"/>
+              <w:right w:val="single" w:color="FFFFFF" w:sz="8" w:space="0"/>
+            </w:tcBorders>
+            <w:shd w:val="clear" w:color="auto" w:fill="07B3C6"/>
+            <w:tcMar>
+              <w:top w:w="15" w:type="dxa"/>
+              <w:left w:w="108" w:type="dxa"/>
+              <w:bottom w:w="0" w:type="dxa"/>
+              <w:right w:w="108" w:type="dxa"/>
+            </w:tcMar>
+          </w:tcPr>
+          <w:p>
+            <w:pPr>
+              <w:widowControl/>
+              <w:wordWrap w:val="0"/>
+              <w:rPr>
+                <w:rFonts w:ascii="Arial" w:hAnsi="Arial" w:eastAsia="宋体" w:cs="Arial"/>
+                <w:kern w:val="0"/>
+                <w:sz w:val="24"/>
+                <w:szCs w:val="36"/>
+              </w:rPr>
+            </w:pPr>
+            <w:r>
+              <w:rPr>
+                <w:rFonts w:hint="eastAsia" w:ascii="Arial" w:hAnsi="微软雅黑" w:eastAsia="微软雅黑" w:cs="Arial"/>
+                <w:b/>
+                <w:bCs/>
+                <w:color w:val="FFFFFF"/>
+                <w:sz w:val="24"/>
+                <w:szCs w:val="36"/>
+              </w:rPr>
+              <w:t>接口地址</w:t>
+            </w:r>
+          </w:p>
+        </w:tc>
+        <w:tc>
+          <w:tcPr>
+            <w:tcW w:w="6840" w:type="dxa"/>
+            <w:tcBorders>
+              <w:top w:val="single" w:color="FFFFFF" w:sz="24" w:space="0"/>
+              <w:left w:val="single" w:color="FFFFFF" w:sz="8" w:space="0"/>
+              <w:bottom w:val="single" w:color="FFFFFF" w:sz="8" w:space="0"/>
+              <w:right w:val="single" w:color="FFFFFF" w:sz="8" w:space="0"/>
+            </w:tcBorders>
+            <w:shd w:val="clear" w:color="auto" w:fill="CCE5EA"/>
+            <w:tcMar>
+              <w:top w:w="15" w:type="dxa"/>
+              <w:left w:w="108" w:type="dxa"/>
+              <w:bottom w:w="0" w:type="dxa"/>
+              <w:right w:w="108" w:type="dxa"/>
+            </w:tcMar>
+          </w:tcPr>
+          <w:p>
+            <w:pPr>
+              <w:widowControl/>
+              <w:wordWrap w:val="0"/>
+              <w:rPr>
+                <w:rFonts w:hint="default" w:ascii="Arial" w:hAnsi="Arial" w:eastAsia="微软雅黑" w:cs="Arial"/>
+                <w:kern w:val="0"/>
+                <w:sz w:val="24"/>
+                <w:szCs w:val="36"/>
+                <w:lang w:val="en-US" w:eastAsia="zh-CN"/>
+              </w:rPr>
+            </w:pPr>
+            <w:bookmarkStart w:id="0" w:name="_GoBack"/>
+            <w:bookmarkEnd w:id="0"/>
+            <w:r>
+              <w:rPr>
+                <w:rFonts w:hint="eastAsia" w:ascii="Arial" w:hAnsi="Arial" w:eastAsia="微软雅黑" w:cs="Arial"/>
+                <w:color w:val="000000"/>
+                <w:kern w:val="24"/>
+                <w:sz w:val="24"/>
+                <w:szCs w:val="36"/>
+                <w:lang w:val="en-US" w:eastAsia="zh-CN"/>
+              </w:rPr>
+              <w:t>http://localhost:8080/courseClassView</w:t>
+            </w:r>
+          </w:p>
+        </w:tc>
+      </w:tr>
+      <w:tr>
+        <w:tblPrEx>
+          <w:tblCellMar>
+            <w:top w:w="0" w:type="dxa"/>
+            <w:left w:w="0" w:type="dxa"/>
+            <w:bottom w:w="0" w:type="dxa"/>
+            <w:right w:w="0" w:type="dxa"/>
+          </w:tblCellMar>
+        </w:tblPrEx>
+        <w:tc>
+          <w:tcPr>
+            <w:tcW w:w="1800" w:type="dxa"/>
+            <w:tcBorders>
+              <w:top w:val="single" w:color="FFFFFF" w:sz="8" w:space="0"/>
+              <w:left w:val="single" w:color="FFFFFF" w:sz="8" w:space="0"/>
+              <w:bottom w:val="single" w:color="FFFFFF" w:sz="8" w:space="0"/>
+              <w:right w:val="single" w:color="FFFFFF" w:sz="8" w:space="0"/>
+            </w:tcBorders>
+            <w:shd w:val="clear" w:color="auto" w:fill="07B3C6"/>
+            <w:tcMar>
+              <w:top w:w="15" w:type="dxa"/>
+              <w:left w:w="108" w:type="dxa"/>
+              <w:bottom w:w="0" w:type="dxa"/>
+              <w:right w:w="108" w:type="dxa"/>
+            </w:tcMar>
+          </w:tcPr>
+          <w:p>
+            <w:pPr>
+              <w:widowControl/>
+              <w:wordWrap w:val="0"/>
+              <w:rPr>
+                <w:rFonts w:ascii="Arial" w:hAnsi="Arial" w:eastAsia="宋体" w:cs="Arial"/>
+                <w:kern w:val="0"/>
+                <w:sz w:val="24"/>
+                <w:szCs w:val="36"/>
+              </w:rPr>
+            </w:pPr>
+            <w:r>
+              <w:rPr>
+                <w:rFonts w:hint="eastAsia" w:ascii="Arial" w:hAnsi="微软雅黑" w:eastAsia="微软雅黑" w:cs="Arial"/>
+                <w:b/>
+                <w:bCs/>
+                <w:color w:val="FFFFFF"/>
+                <w:sz w:val="24"/>
+                <w:szCs w:val="36"/>
+              </w:rPr>
+              <w:t>输入方式</w:t>
+            </w:r>
+          </w:p>
+        </w:tc>
+        <w:tc>
+          <w:tcPr>
+            <w:tcW w:w="6840" w:type="dxa"/>
+            <w:tcBorders>
+              <w:top w:val="single" w:color="FFFFFF" w:sz="8" w:space="0"/>
+              <w:left w:val="single" w:color="FFFFFF" w:sz="8" w:space="0"/>
+              <w:bottom w:val="single" w:color="FFFFFF" w:sz="8" w:space="0"/>
+              <w:right w:val="single" w:color="FFFFFF" w:sz="8" w:space="0"/>
+            </w:tcBorders>
+            <w:shd w:val="clear" w:color="auto" w:fill="E7F2F5"/>
+            <w:tcMar>
+              <w:top w:w="15" w:type="dxa"/>
+              <w:left w:w="108" w:type="dxa"/>
+              <w:bottom w:w="0" w:type="dxa"/>
+              <w:right w:w="108" w:type="dxa"/>
+            </w:tcMar>
+          </w:tcPr>
+          <w:p>
+            <w:pPr>
+              <w:widowControl/>
+              <w:wordWrap w:val="0"/>
+              <w:rPr>
+                <w:rFonts w:ascii="Arial" w:hAnsi="Arial" w:eastAsia="宋体" w:cs="Arial"/>
+                <w:kern w:val="0"/>
+                <w:sz w:val="24"/>
+                <w:szCs w:val="36"/>
+              </w:rPr>
+            </w:pPr>
+            <w:r>
+              <w:rPr>
+                <w:rFonts w:ascii="Arial" w:hAnsi="Arial" w:eastAsia="微软雅黑" w:cs="Arial"/>
+                <w:color w:val="000000"/>
+                <w:sz w:val="24"/>
+                <w:szCs w:val="36"/>
+              </w:rPr>
+              <w:t>POST/json</w:t>
+            </w:r>
+          </w:p>
+        </w:tc>
+      </w:tr>
+      <w:tr>
+        <w:tblPrEx>
+          <w:tblCellMar>
+            <w:top w:w="0" w:type="dxa"/>
+            <w:left w:w="0" w:type="dxa"/>
+            <w:bottom w:w="0" w:type="dxa"/>
+            <w:right w:w="0" w:type="dxa"/>
+          </w:tblCellMar>
+        </w:tblPrEx>
+        <w:tc>
+          <w:tcPr>
+            <w:tcW w:w="1800" w:type="dxa"/>
+            <w:tcBorders>
+              <w:top w:val="single" w:color="FFFFFF" w:sz="8" w:space="0"/>
+              <w:left w:val="single" w:color="FFFFFF" w:sz="8" w:space="0"/>
+              <w:bottom w:val="single" w:color="FFFFFF" w:sz="8" w:space="0"/>
+              <w:right w:val="single" w:color="FFFFFF" w:sz="8" w:space="0"/>
+            </w:tcBorders>
+            <w:shd w:val="clear" w:color="auto" w:fill="07B3C6"/>
+            <w:tcMar>
+              <w:top w:w="15" w:type="dxa"/>
+              <w:left w:w="108" w:type="dxa"/>
+              <w:bottom w:w="0" w:type="dxa"/>
+              <w:right w:w="108" w:type="dxa"/>
+            </w:tcMar>
+          </w:tcPr>
+          <w:p>
+            <w:pPr>
+              <w:widowControl/>
+              <w:wordWrap w:val="0"/>
+              <w:rPr>
+                <w:rFonts w:ascii="Arial" w:hAnsi="Arial" w:eastAsia="宋体" w:cs="Arial"/>
+                <w:kern w:val="0"/>
+                <w:sz w:val="24"/>
+                <w:szCs w:val="36"/>
+              </w:rPr>
+            </w:pPr>
+            <w:r>
+              <w:rPr>
+                <w:rFonts w:hint="eastAsia" w:ascii="Arial" w:hAnsi="微软雅黑" w:eastAsia="微软雅黑" w:cs="Arial"/>
+                <w:b/>
+                <w:bCs/>
+                <w:color w:val="FFFFFF"/>
+                <w:sz w:val="24"/>
+                <w:szCs w:val="36"/>
+              </w:rPr>
+              <w:t>输入数据</w:t>
+            </w:r>
+          </w:p>
+        </w:tc>
+        <w:tc>
+          <w:tcPr>
+            <w:tcW w:w="6840" w:type="dxa"/>
+            <w:tcBorders>
+              <w:top w:val="single" w:color="FFFFFF" w:sz="8" w:space="0"/>
+              <w:left w:val="single" w:color="FFFFFF" w:sz="8" w:space="0"/>
+              <w:bottom w:val="single" w:color="FFFFFF" w:sz="8" w:space="0"/>
+              <w:right w:val="single" w:color="FFFFFF" w:sz="8" w:space="0"/>
+            </w:tcBorders>
+            <w:shd w:val="clear" w:color="auto" w:fill="CCE5EA"/>
+            <w:tcMar>
+              <w:top w:w="15" w:type="dxa"/>
+              <w:left w:w="108" w:type="dxa"/>
+              <w:bottom w:w="0" w:type="dxa"/>
+              <w:right w:w="108" w:type="dxa"/>
+            </w:tcMar>
+          </w:tcPr>
+          <w:p>
+            <w:pPr>
+              <w:widowControl/>
+              <w:wordWrap w:val="0"/>
+              <w:rPr>
+                <w:rFonts w:ascii="Arial" w:hAnsi="Arial" w:eastAsia="宋体" w:cs="Arial"/>
+                <w:kern w:val="0"/>
+                <w:sz w:val="24"/>
+                <w:szCs w:val="36"/>
+              </w:rPr>
+            </w:pPr>
+            <w:r>
+              <w:rPr>
+                <w:rFonts w:ascii="Arial" w:hAnsi="Arial" w:eastAsia="微软雅黑" w:cs="Arial"/>
+                <w:color w:val="000000"/>
+                <w:sz w:val="24"/>
+                <w:szCs w:val="36"/>
+              </w:rPr>
+              <w:t> </w:t>
+            </w:r>
+          </w:p>
+        </w:tc>
+      </w:tr>
+      <w:tr>
+        <w:tblPrEx>
+          <w:tblCellMar>
+            <w:top w:w="0" w:type="dxa"/>
+            <w:left w:w="0" w:type="dxa"/>
+            <w:bottom w:w="0" w:type="dxa"/>
+            <w:right w:w="0" w:type="dxa"/>
+          </w:tblCellMar>
+        </w:tblPrEx>
+        <w:tc>
+          <w:tcPr>
+            <w:tcW w:w="1800" w:type="dxa"/>
+            <w:tcBorders>
+              <w:top w:val="single" w:color="FFFFFF" w:sz="8" w:space="0"/>
+              <w:left w:val="single" w:color="FFFFFF" w:sz="8" w:space="0"/>
+              <w:bottom w:val="single" w:color="FFFFFF" w:sz="8" w:space="0"/>
+              <w:right w:val="single" w:color="FFFFFF" w:sz="8" w:space="0"/>
+            </w:tcBorders>
+            <w:shd w:val="clear" w:color="auto" w:fill="07B3C6"/>
+            <w:tcMar>
+              <w:top w:w="15" w:type="dxa"/>
+              <w:left w:w="108" w:type="dxa"/>
+              <w:bottom w:w="0" w:type="dxa"/>
+              <w:right w:w="108" w:type="dxa"/>
+            </w:tcMar>
+          </w:tcPr>
+          <w:p>
+            <w:pPr>
+              <w:widowControl/>
+              <w:wordWrap w:val="0"/>
+              <w:rPr>
+                <w:rFonts w:ascii="Arial" w:hAnsi="Arial" w:eastAsia="宋体" w:cs="Arial"/>
+                <w:kern w:val="0"/>
+                <w:sz w:val="24"/>
+                <w:szCs w:val="36"/>
+              </w:rPr>
+            </w:pPr>
+            <w:r>
+              <w:rPr>
+                <w:rFonts w:hint="eastAsia" w:ascii="Arial" w:hAnsi="微软雅黑" w:eastAsia="微软雅黑" w:cs="Arial"/>
+                <w:b/>
+                <w:bCs/>
+                <w:color w:val="FFFFFF"/>
+                <w:sz w:val="24"/>
+                <w:szCs w:val="36"/>
+              </w:rPr>
+              <w:t>返回方式</w:t>
+            </w:r>
+          </w:p>
+        </w:tc>
+        <w:tc>
+          <w:tcPr>
+            <w:tcW w:w="6840" w:type="dxa"/>
+            <w:tcBorders>
+              <w:top w:val="single" w:color="FFFFFF" w:sz="8" w:space="0"/>
+              <w:left w:val="single" w:color="FFFFFF" w:sz="8" w:space="0"/>
+              <w:bottom w:val="single" w:color="FFFFFF" w:sz="8" w:space="0"/>
+              <w:right w:val="single" w:color="FFFFFF" w:sz="8" w:space="0"/>
+            </w:tcBorders>
+            <w:shd w:val="clear" w:color="auto" w:fill="E7F2F5"/>
+            <w:tcMar>
+              <w:top w:w="15" w:type="dxa"/>
+              <w:left w:w="108" w:type="dxa"/>
+              <w:bottom w:w="0" w:type="dxa"/>
+              <w:right w:w="108" w:type="dxa"/>
+            </w:tcMar>
+          </w:tcPr>
+          <w:p>
+            <w:pPr>
+              <w:widowControl/>
+              <w:wordWrap w:val="0"/>
+              <w:rPr>
+                <w:rFonts w:ascii="Arial" w:hAnsi="Arial" w:eastAsia="宋体" w:cs="Arial"/>
+                <w:kern w:val="0"/>
+                <w:sz w:val="24"/>
+                <w:szCs w:val="36"/>
+              </w:rPr>
+            </w:pPr>
+            <w:r>
+              <w:rPr>
+                <w:rFonts w:ascii="Arial" w:hAnsi="Arial" w:eastAsia="微软雅黑" w:cs="Arial"/>
+                <w:color w:val="000000"/>
+                <w:sz w:val="24"/>
+                <w:szCs w:val="36"/>
+              </w:rPr>
+              <w:t>Ajax/json</w:t>
+            </w:r>
+          </w:p>
+        </w:tc>
+      </w:tr>
+      <w:tr>
+        <w:tblPrEx>
+          <w:tblCellMar>
+            <w:top w:w="0" w:type="dxa"/>
+            <w:left w:w="0" w:type="dxa"/>
+            <w:bottom w:w="0" w:type="dxa"/>
+            <w:right w:w="0" w:type="dxa"/>
+          </w:tblCellMar>
+        </w:tblPrEx>
+        <w:trPr>
+          <w:trHeight w:val="1936" w:hRule="atLeast"/>
+        </w:trPr>
+        <w:tc>
+          <w:tcPr>
+            <w:tcW w:w="1800" w:type="dxa"/>
+            <w:tcBorders>
+              <w:top w:val="single" w:color="FFFFFF" w:sz="8" w:space="0"/>
+              <w:left w:val="single" w:color="FFFFFF" w:sz="8" w:space="0"/>
+              <w:right w:val="single" w:color="FFFFFF" w:sz="8" w:space="0"/>
+            </w:tcBorders>
+            <w:shd w:val="clear" w:color="auto" w:fill="07B3C6"/>
+            <w:tcMar>
+              <w:top w:w="15" w:type="dxa"/>
+              <w:left w:w="108" w:type="dxa"/>
+              <w:bottom w:w="0" w:type="dxa"/>
+              <w:right w:w="108" w:type="dxa"/>
+            </w:tcMar>
+          </w:tcPr>
+          <w:p>
+            <w:pPr>
+              <w:widowControl/>
+              <w:wordWrap w:val="0"/>
+              <w:rPr>
+                <w:rFonts w:ascii="Arial" w:hAnsi="Arial" w:eastAsia="宋体" w:cs="Arial"/>
+                <w:kern w:val="0"/>
+                <w:sz w:val="24"/>
+                <w:szCs w:val="36"/>
+              </w:rPr>
+            </w:pPr>
+            <w:r>
+              <w:rPr>
+                <w:rFonts w:hint="eastAsia" w:ascii="Arial" w:hAnsi="微软雅黑" w:eastAsia="微软雅黑" w:cs="Arial"/>
+                <w:b/>
+                <w:bCs/>
+                <w:color w:val="FFFFFF"/>
+                <w:sz w:val="24"/>
+                <w:szCs w:val="36"/>
+              </w:rPr>
+              <w:t>返回数据</w:t>
+            </w:r>
+          </w:p>
+        </w:tc>
+        <w:tc>
+          <w:tcPr>
+            <w:tcW w:w="6840" w:type="dxa"/>
+            <w:tcBorders>
+              <w:top w:val="single" w:color="FFFFFF" w:sz="8" w:space="0"/>
+              <w:left w:val="single" w:color="FFFFFF" w:sz="8" w:space="0"/>
+              <w:bottom w:val="single" w:color="FFFFFF" w:sz="8" w:space="0"/>
+              <w:right w:val="single" w:color="FFFFFF" w:sz="8" w:space="0"/>
+            </w:tcBorders>
+            <w:shd w:val="clear" w:color="auto" w:fill="CCE5EA"/>
+            <w:tcMar>
+              <w:top w:w="15" w:type="dxa"/>
+              <w:left w:w="108" w:type="dxa"/>
+              <w:bottom w:w="0" w:type="dxa"/>
+              <w:right w:w="108" w:type="dxa"/>
+            </w:tcMar>
+            <w:vAlign w:val="top"/>
+          </w:tcPr>
+          <w:p>
+            <w:pPr>
+              <w:widowControl/>
+              <w:wordWrap w:val="0"/>
+              <w:rPr>
+                <w:rFonts w:hint="eastAsia" w:ascii="Arial" w:hAnsi="Arial" w:eastAsia="微软雅黑" w:cs="Arial"/>
+                <w:color w:val="000000"/>
+                <w:sz w:val="24"/>
+                <w:szCs w:val="36"/>
+                <w:lang w:val="en-US" w:eastAsia="zh-CN"/>
+              </w:rPr>
+            </w:pPr>
+          </w:p>
+          <w:p>
+            <w:pPr>
+              <w:widowControl/>
+              <w:wordWrap w:val="0"/>
+              <w:rPr>
+                <w:rFonts w:hint="eastAsia" w:ascii="Arial" w:hAnsi="Arial" w:eastAsia="宋体" w:cs="Arial"/>
+                <w:kern w:val="0"/>
+                <w:sz w:val="24"/>
+                <w:szCs w:val="36"/>
+                <w:lang w:eastAsia="zh-CN"/>
+              </w:rPr>
+            </w:pPr>
+            <w:r>
+              <w:rPr>
+                <w:rFonts w:hint="eastAsia" w:ascii="Arial" w:hAnsi="Arial" w:eastAsia="宋体" w:cs="Arial"/>
+                <w:kern w:val="0"/>
+                <w:sz w:val="24"/>
+                <w:szCs w:val="36"/>
+                <w:lang w:eastAsia="zh-CN"/>
+              </w:rPr>
+              <w:drawing>
+                <wp:inline distT="0" distB="0" distL="114300" distR="114300">
+                  <wp:extent cx="3819525" cy="2362200"/>
+                  <wp:effectExtent l="0" t="0" r="9525" b="0"/>
+                  <wp:docPr id="7" name="图片 7" descr="1609990567(1)"/>
+                  <wp:cNvGraphicFramePr>
+                    <a:graphicFrameLocks xmlns:a="http://schemas.openxmlformats.org/drawingml/2006/main" noChangeAspect="1"/>
+                  </wp:cNvGraphicFramePr>
+                  <a:graphic xmlns:a="http://schemas.openxmlformats.org/drawingml/2006/main">
+                    <a:graphicData uri="http://schemas.openxmlformats.org/drawingml/2006/picture">
+                      <pic:pic xmlns:pic="http://schemas.openxmlformats.org/drawingml/2006/picture">
+                        <pic:nvPicPr>
+                          <pic:cNvPr id="7" name="图片 7" descr="1609990567(1)"/>
+                          <pic:cNvPicPr>
+                            <a:picLocks noChangeAspect="1"/>
+                          </pic:cNvPicPr>
+                        </pic:nvPicPr>
+                        <pic:blipFill>
+                          <a:blip r:embed="rId7"/>
+                          <a:stretch>
+                            <a:fillRect/>
+                          </a:stretch>
+                        </pic:blipFill>
+                        <pic:spPr>
+                          <a:xfrm>
+                            <a:off x="0" y="0"/>
+                            <a:ext cx="3819525" cy="2362200"/>
+                          </a:xfrm>
+                          <a:prstGeom prst="rect">
+                            <a:avLst/>
+                          </a:prstGeom>
+                        </pic:spPr>
+                      </pic:pic>
+                    </a:graphicData>
+                  </a:graphic>
+                </wp:inline>
+              </w:drawing>
+            </w:r>
           </w:p>
         </w:tc>
       </w:tr>

--- a/课设相关/接口.docx
+++ b/课设相关/接口.docx
@@ -4,7 +4,7 @@
   <w:body>
     <w:tbl>
       <w:tblPr>
-        <w:tblStyle w:val="2"/>
+        <w:tblStyle w:val="3"/>
         <w:tblW w:w="8640" w:type="dxa"/>
         <w:tblInd w:w="0" w:type="dxa"/>
         <w:tblLayout w:type="autofit"/>
@@ -1608,7 +1608,7 @@
     </w:p>
     <w:tbl>
       <w:tblPr>
-        <w:tblStyle w:val="2"/>
+        <w:tblStyle w:val="3"/>
         <w:tblW w:w="8640" w:type="dxa"/>
         <w:tblInd w:w="0" w:type="dxa"/>
         <w:tblLayout w:type="autofit"/>
@@ -3619,7 +3619,7 @@
     </w:p>
     <w:tbl>
       <w:tblPr>
-        <w:tblStyle w:val="2"/>
+        <w:tblStyle w:val="3"/>
         <w:tblW w:w="8640" w:type="dxa"/>
         <w:tblInd w:w="0" w:type="dxa"/>
         <w:tblLayout w:type="autofit"/>
@@ -4300,7 +4300,7 @@
     <w:p/>
     <w:tbl>
       <w:tblPr>
-        <w:tblStyle w:val="2"/>
+        <w:tblStyle w:val="3"/>
         <w:tblW w:w="8640" w:type="dxa"/>
         <w:tblInd w:w="0" w:type="dxa"/>
         <w:tblLayout w:type="autofit"/>
@@ -4521,8 +4521,6 @@
                 <w:lang w:val="en-US" w:eastAsia="zh-CN"/>
               </w:rPr>
             </w:pPr>
-            <w:bookmarkStart w:id="0" w:name="_GoBack"/>
-            <w:bookmarkEnd w:id="0"/>
             <w:r>
               <w:rPr>
                 <w:rFonts w:hint="eastAsia" w:ascii="Arial" w:hAnsi="Arial" w:eastAsia="微软雅黑" w:cs="Arial"/>
@@ -4962,6 +4960,3240 @@
         </w:rPr>
       </w:pPr>
     </w:p>
+    <w:tbl>
+      <w:tblPr>
+        <w:tblStyle w:val="3"/>
+        <w:tblW w:w="8640" w:type="dxa"/>
+        <w:tblInd w:w="0" w:type="dxa"/>
+        <w:tblLayout w:type="autofit"/>
+        <w:tblCellMar>
+          <w:top w:w="0" w:type="dxa"/>
+          <w:left w:w="0" w:type="dxa"/>
+          <w:bottom w:w="0" w:type="dxa"/>
+          <w:right w:w="0" w:type="dxa"/>
+        </w:tblCellMar>
+      </w:tblPr>
+      <w:tblGrid>
+        <w:gridCol w:w="1800"/>
+        <w:gridCol w:w="6840"/>
+      </w:tblGrid>
+      <w:tr>
+        <w:tblPrEx>
+          <w:tblCellMar>
+            <w:top w:w="0" w:type="dxa"/>
+            <w:left w:w="0" w:type="dxa"/>
+            <w:bottom w:w="0" w:type="dxa"/>
+            <w:right w:w="0" w:type="dxa"/>
+          </w:tblCellMar>
+        </w:tblPrEx>
+        <w:tc>
+          <w:tcPr>
+            <w:tcW w:w="1800" w:type="dxa"/>
+            <w:tcBorders>
+              <w:top w:val="single" w:color="FFFFFF" w:sz="8" w:space="0"/>
+              <w:left w:val="single" w:color="FFFFFF" w:sz="8" w:space="0"/>
+              <w:bottom w:val="single" w:color="FFFFFF" w:sz="24" w:space="0"/>
+              <w:right w:val="single" w:color="FFFFFF" w:sz="8" w:space="0"/>
+            </w:tcBorders>
+            <w:shd w:val="clear" w:color="auto" w:fill="07B3C6"/>
+            <w:tcMar>
+              <w:top w:w="15" w:type="dxa"/>
+              <w:left w:w="108" w:type="dxa"/>
+              <w:bottom w:w="0" w:type="dxa"/>
+              <w:right w:w="108" w:type="dxa"/>
+            </w:tcMar>
+          </w:tcPr>
+          <w:p>
+            <w:pPr>
+              <w:widowControl/>
+              <w:wordWrap w:val="0"/>
+              <w:rPr>
+                <w:rFonts w:ascii="Arial" w:hAnsi="Arial" w:eastAsia="宋体" w:cs="Arial"/>
+                <w:kern w:val="0"/>
+                <w:sz w:val="24"/>
+                <w:szCs w:val="36"/>
+              </w:rPr>
+            </w:pPr>
+            <w:r>
+              <w:rPr>
+                <w:rFonts w:hint="eastAsia" w:ascii="Arial" w:hAnsi="微软雅黑" w:eastAsia="微软雅黑" w:cs="Arial"/>
+                <w:b/>
+                <w:bCs/>
+                <w:color w:val="FFFFFF"/>
+                <w:sz w:val="24"/>
+                <w:szCs w:val="36"/>
+              </w:rPr>
+              <w:t>接口名称（</w:t>
+            </w:r>
+            <w:r>
+              <w:rPr>
+                <w:rFonts w:hint="eastAsia" w:ascii="Arial" w:hAnsi="微软雅黑" w:eastAsia="微软雅黑" w:cs="Arial"/>
+                <w:b/>
+                <w:bCs/>
+                <w:color w:val="FFFFFF"/>
+                <w:sz w:val="24"/>
+                <w:szCs w:val="36"/>
+                <w:lang w:val="en-US" w:eastAsia="zh-CN"/>
+              </w:rPr>
+              <w:t>5</w:t>
+            </w:r>
+            <w:r>
+              <w:rPr>
+                <w:rFonts w:hint="eastAsia" w:ascii="Arial" w:hAnsi="微软雅黑" w:eastAsia="微软雅黑" w:cs="Arial"/>
+                <w:b/>
+                <w:bCs/>
+                <w:color w:val="FFFFFF"/>
+                <w:sz w:val="24"/>
+                <w:szCs w:val="36"/>
+              </w:rPr>
+              <w:t>）</w:t>
+            </w:r>
+          </w:p>
+        </w:tc>
+        <w:tc>
+          <w:tcPr>
+            <w:tcW w:w="6840" w:type="dxa"/>
+            <w:tcBorders>
+              <w:top w:val="single" w:color="FFFFFF" w:sz="8" w:space="0"/>
+              <w:left w:val="single" w:color="FFFFFF" w:sz="8" w:space="0"/>
+              <w:bottom w:val="single" w:color="FFFFFF" w:sz="24" w:space="0"/>
+              <w:right w:val="single" w:color="FFFFFF" w:sz="8" w:space="0"/>
+            </w:tcBorders>
+            <w:shd w:val="clear" w:color="auto" w:fill="07B3C6"/>
+            <w:tcMar>
+              <w:top w:w="15" w:type="dxa"/>
+              <w:left w:w="108" w:type="dxa"/>
+              <w:bottom w:w="0" w:type="dxa"/>
+              <w:right w:w="108" w:type="dxa"/>
+            </w:tcMar>
+          </w:tcPr>
+          <w:p>
+            <w:pPr>
+              <w:widowControl/>
+              <w:wordWrap w:val="0"/>
+              <w:rPr>
+                <w:rFonts w:ascii="Arial" w:hAnsi="Arial" w:eastAsia="宋体" w:cs="Arial"/>
+                <w:kern w:val="0"/>
+                <w:sz w:val="24"/>
+                <w:szCs w:val="36"/>
+              </w:rPr>
+            </w:pPr>
+            <w:r>
+              <w:rPr>
+                <w:rFonts w:hint="eastAsia" w:ascii="Arial" w:hAnsi="微软雅黑" w:eastAsia="微软雅黑" w:cs="Arial"/>
+                <w:b/>
+                <w:bCs/>
+                <w:color w:val="FFFFFF"/>
+                <w:sz w:val="24"/>
+                <w:szCs w:val="36"/>
+                <w:lang w:val="en-US" w:eastAsia="zh-CN"/>
+              </w:rPr>
+              <w:t>选课</w:t>
+            </w:r>
+            <w:r>
+              <w:rPr>
+                <w:rFonts w:hint="eastAsia" w:ascii="Arial" w:hAnsi="微软雅黑" w:eastAsia="微软雅黑" w:cs="Arial"/>
+                <w:b/>
+                <w:bCs/>
+                <w:color w:val="FFFFFF"/>
+                <w:sz w:val="24"/>
+                <w:szCs w:val="36"/>
+              </w:rPr>
+              <w:t>接口</w:t>
+            </w:r>
+          </w:p>
+        </w:tc>
+      </w:tr>
+      <w:tr>
+        <w:tblPrEx>
+          <w:tblCellMar>
+            <w:top w:w="0" w:type="dxa"/>
+            <w:left w:w="0" w:type="dxa"/>
+            <w:bottom w:w="0" w:type="dxa"/>
+            <w:right w:w="0" w:type="dxa"/>
+          </w:tblCellMar>
+        </w:tblPrEx>
+        <w:tc>
+          <w:tcPr>
+            <w:tcW w:w="1800" w:type="dxa"/>
+            <w:tcBorders>
+              <w:top w:val="single" w:color="FFFFFF" w:sz="24" w:space="0"/>
+              <w:left w:val="single" w:color="FFFFFF" w:sz="8" w:space="0"/>
+              <w:bottom w:val="single" w:color="FFFFFF" w:sz="8" w:space="0"/>
+              <w:right w:val="single" w:color="FFFFFF" w:sz="8" w:space="0"/>
+            </w:tcBorders>
+            <w:shd w:val="clear" w:color="auto" w:fill="07B3C6"/>
+            <w:tcMar>
+              <w:top w:w="15" w:type="dxa"/>
+              <w:left w:w="108" w:type="dxa"/>
+              <w:bottom w:w="0" w:type="dxa"/>
+              <w:right w:w="108" w:type="dxa"/>
+            </w:tcMar>
+          </w:tcPr>
+          <w:p>
+            <w:pPr>
+              <w:widowControl/>
+              <w:wordWrap w:val="0"/>
+              <w:rPr>
+                <w:rFonts w:ascii="Arial" w:hAnsi="Arial" w:eastAsia="宋体" w:cs="Arial"/>
+                <w:kern w:val="0"/>
+                <w:sz w:val="24"/>
+                <w:szCs w:val="36"/>
+              </w:rPr>
+            </w:pPr>
+            <w:r>
+              <w:rPr>
+                <w:rFonts w:hint="eastAsia" w:ascii="Arial" w:hAnsi="微软雅黑" w:eastAsia="微软雅黑" w:cs="Arial"/>
+                <w:b/>
+                <w:bCs/>
+                <w:color w:val="FFFFFF"/>
+                <w:sz w:val="24"/>
+                <w:szCs w:val="36"/>
+              </w:rPr>
+              <w:t>接口地址</w:t>
+            </w:r>
+          </w:p>
+        </w:tc>
+        <w:tc>
+          <w:tcPr>
+            <w:tcW w:w="6840" w:type="dxa"/>
+            <w:tcBorders>
+              <w:top w:val="single" w:color="FFFFFF" w:sz="24" w:space="0"/>
+              <w:left w:val="single" w:color="FFFFFF" w:sz="8" w:space="0"/>
+              <w:bottom w:val="single" w:color="FFFFFF" w:sz="8" w:space="0"/>
+              <w:right w:val="single" w:color="FFFFFF" w:sz="8" w:space="0"/>
+            </w:tcBorders>
+            <w:shd w:val="clear" w:color="auto" w:fill="CCE5EA"/>
+            <w:tcMar>
+              <w:top w:w="15" w:type="dxa"/>
+              <w:left w:w="108" w:type="dxa"/>
+              <w:bottom w:w="0" w:type="dxa"/>
+              <w:right w:w="108" w:type="dxa"/>
+            </w:tcMar>
+          </w:tcPr>
+          <w:p>
+            <w:pPr>
+              <w:widowControl/>
+              <w:wordWrap w:val="0"/>
+              <w:rPr>
+                <w:rFonts w:hint="default" w:ascii="Arial" w:hAnsi="Arial" w:eastAsia="微软雅黑" w:cs="Arial"/>
+                <w:kern w:val="0"/>
+                <w:sz w:val="24"/>
+                <w:szCs w:val="36"/>
+                <w:lang w:val="en-US" w:eastAsia="zh-CN"/>
+              </w:rPr>
+            </w:pPr>
+            <w:r>
+              <w:rPr>
+                <w:rFonts w:hint="eastAsia" w:ascii="Arial" w:hAnsi="Arial" w:eastAsia="微软雅黑" w:cs="Arial"/>
+                <w:color w:val="000000"/>
+                <w:kern w:val="24"/>
+                <w:sz w:val="24"/>
+                <w:szCs w:val="36"/>
+                <w:lang w:val="en-US" w:eastAsia="zh-CN"/>
+              </w:rPr>
+              <w:t>http://localhost:8080/studentChooseClass</w:t>
+            </w:r>
+          </w:p>
+        </w:tc>
+      </w:tr>
+      <w:tr>
+        <w:tblPrEx>
+          <w:tblCellMar>
+            <w:top w:w="0" w:type="dxa"/>
+            <w:left w:w="0" w:type="dxa"/>
+            <w:bottom w:w="0" w:type="dxa"/>
+            <w:right w:w="0" w:type="dxa"/>
+          </w:tblCellMar>
+        </w:tblPrEx>
+        <w:tc>
+          <w:tcPr>
+            <w:tcW w:w="1800" w:type="dxa"/>
+            <w:tcBorders>
+              <w:top w:val="single" w:color="FFFFFF" w:sz="8" w:space="0"/>
+              <w:left w:val="single" w:color="FFFFFF" w:sz="8" w:space="0"/>
+              <w:bottom w:val="single" w:color="FFFFFF" w:sz="8" w:space="0"/>
+              <w:right w:val="single" w:color="FFFFFF" w:sz="8" w:space="0"/>
+            </w:tcBorders>
+            <w:shd w:val="clear" w:color="auto" w:fill="07B3C6"/>
+            <w:tcMar>
+              <w:top w:w="15" w:type="dxa"/>
+              <w:left w:w="108" w:type="dxa"/>
+              <w:bottom w:w="0" w:type="dxa"/>
+              <w:right w:w="108" w:type="dxa"/>
+            </w:tcMar>
+          </w:tcPr>
+          <w:p>
+            <w:pPr>
+              <w:widowControl/>
+              <w:wordWrap w:val="0"/>
+              <w:rPr>
+                <w:rFonts w:ascii="Arial" w:hAnsi="Arial" w:eastAsia="宋体" w:cs="Arial"/>
+                <w:kern w:val="0"/>
+                <w:sz w:val="24"/>
+                <w:szCs w:val="36"/>
+              </w:rPr>
+            </w:pPr>
+            <w:r>
+              <w:rPr>
+                <w:rFonts w:hint="eastAsia" w:ascii="Arial" w:hAnsi="微软雅黑" w:eastAsia="微软雅黑" w:cs="Arial"/>
+                <w:b/>
+                <w:bCs/>
+                <w:color w:val="FFFFFF"/>
+                <w:sz w:val="24"/>
+                <w:szCs w:val="36"/>
+              </w:rPr>
+              <w:t>输入方式</w:t>
+            </w:r>
+          </w:p>
+        </w:tc>
+        <w:tc>
+          <w:tcPr>
+            <w:tcW w:w="6840" w:type="dxa"/>
+            <w:tcBorders>
+              <w:top w:val="single" w:color="FFFFFF" w:sz="8" w:space="0"/>
+              <w:left w:val="single" w:color="FFFFFF" w:sz="8" w:space="0"/>
+              <w:bottom w:val="single" w:color="FFFFFF" w:sz="8" w:space="0"/>
+              <w:right w:val="single" w:color="FFFFFF" w:sz="8" w:space="0"/>
+            </w:tcBorders>
+            <w:shd w:val="clear" w:color="auto" w:fill="E7F2F5"/>
+            <w:tcMar>
+              <w:top w:w="15" w:type="dxa"/>
+              <w:left w:w="108" w:type="dxa"/>
+              <w:bottom w:w="0" w:type="dxa"/>
+              <w:right w:w="108" w:type="dxa"/>
+            </w:tcMar>
+          </w:tcPr>
+          <w:p>
+            <w:pPr>
+              <w:widowControl/>
+              <w:wordWrap w:val="0"/>
+              <w:rPr>
+                <w:rFonts w:ascii="Arial" w:hAnsi="Arial" w:eastAsia="宋体" w:cs="Arial"/>
+                <w:kern w:val="0"/>
+                <w:sz w:val="24"/>
+                <w:szCs w:val="36"/>
+              </w:rPr>
+            </w:pPr>
+            <w:r>
+              <w:rPr>
+                <w:rFonts w:ascii="Arial" w:hAnsi="Arial" w:eastAsia="微软雅黑" w:cs="Arial"/>
+                <w:color w:val="000000"/>
+                <w:sz w:val="24"/>
+                <w:szCs w:val="36"/>
+              </w:rPr>
+              <w:t>POST/json</w:t>
+            </w:r>
+          </w:p>
+        </w:tc>
+      </w:tr>
+      <w:tr>
+        <w:tblPrEx>
+          <w:tblCellMar>
+            <w:top w:w="0" w:type="dxa"/>
+            <w:left w:w="0" w:type="dxa"/>
+            <w:bottom w:w="0" w:type="dxa"/>
+            <w:right w:w="0" w:type="dxa"/>
+          </w:tblCellMar>
+        </w:tblPrEx>
+        <w:tc>
+          <w:tcPr>
+            <w:tcW w:w="1800" w:type="dxa"/>
+            <w:tcBorders>
+              <w:top w:val="single" w:color="FFFFFF" w:sz="8" w:space="0"/>
+              <w:left w:val="single" w:color="FFFFFF" w:sz="8" w:space="0"/>
+              <w:bottom w:val="single" w:color="FFFFFF" w:sz="8" w:space="0"/>
+              <w:right w:val="single" w:color="FFFFFF" w:sz="8" w:space="0"/>
+            </w:tcBorders>
+            <w:shd w:val="clear" w:color="auto" w:fill="07B3C6"/>
+            <w:tcMar>
+              <w:top w:w="15" w:type="dxa"/>
+              <w:left w:w="108" w:type="dxa"/>
+              <w:bottom w:w="0" w:type="dxa"/>
+              <w:right w:w="108" w:type="dxa"/>
+            </w:tcMar>
+          </w:tcPr>
+          <w:p>
+            <w:pPr>
+              <w:widowControl/>
+              <w:wordWrap w:val="0"/>
+              <w:rPr>
+                <w:rFonts w:ascii="Arial" w:hAnsi="Arial" w:eastAsia="宋体" w:cs="Arial"/>
+                <w:kern w:val="0"/>
+                <w:sz w:val="24"/>
+                <w:szCs w:val="36"/>
+              </w:rPr>
+            </w:pPr>
+            <w:r>
+              <w:rPr>
+                <w:rFonts w:hint="eastAsia" w:ascii="Arial" w:hAnsi="微软雅黑" w:eastAsia="微软雅黑" w:cs="Arial"/>
+                <w:b/>
+                <w:bCs/>
+                <w:color w:val="FFFFFF"/>
+                <w:sz w:val="24"/>
+                <w:szCs w:val="36"/>
+              </w:rPr>
+              <w:t>输入数据</w:t>
+            </w:r>
+          </w:p>
+        </w:tc>
+        <w:tc>
+          <w:tcPr>
+            <w:tcW w:w="6840" w:type="dxa"/>
+            <w:tcBorders>
+              <w:top w:val="single" w:color="FFFFFF" w:sz="8" w:space="0"/>
+              <w:left w:val="single" w:color="FFFFFF" w:sz="8" w:space="0"/>
+              <w:bottom w:val="single" w:color="FFFFFF" w:sz="8" w:space="0"/>
+              <w:right w:val="single" w:color="FFFFFF" w:sz="8" w:space="0"/>
+            </w:tcBorders>
+            <w:shd w:val="clear" w:color="auto" w:fill="CCE5EA"/>
+            <w:tcMar>
+              <w:top w:w="15" w:type="dxa"/>
+              <w:left w:w="108" w:type="dxa"/>
+              <w:bottom w:w="0" w:type="dxa"/>
+              <w:right w:w="108" w:type="dxa"/>
+            </w:tcMar>
+          </w:tcPr>
+          <w:p>
+            <w:pPr>
+              <w:widowControl/>
+              <w:wordWrap w:val="0"/>
+              <w:rPr>
+                <w:rFonts w:hint="eastAsia" w:ascii="Arial" w:hAnsi="微软雅黑" w:eastAsia="微软雅黑" w:cs="Arial"/>
+                <w:color w:val="000000"/>
+                <w:sz w:val="24"/>
+                <w:szCs w:val="36"/>
+              </w:rPr>
+            </w:pPr>
+            <w:r>
+              <w:rPr>
+                <w:rFonts w:hint="eastAsia" w:ascii="Arial" w:hAnsi="Arial" w:eastAsia="微软雅黑" w:cs="Arial"/>
+                <w:color w:val="000000"/>
+                <w:sz w:val="24"/>
+                <w:szCs w:val="36"/>
+                <w:lang w:val="en-US" w:eastAsia="zh-CN"/>
+              </w:rPr>
+              <w:t>s</w:t>
+            </w:r>
+            <w:r>
+              <w:rPr>
+                <w:rFonts w:hint="eastAsia" w:ascii="Arial" w:hAnsi="微软雅黑" w:eastAsia="微软雅黑" w:cs="Arial"/>
+                <w:color w:val="000000"/>
+                <w:sz w:val="24"/>
+                <w:szCs w:val="36"/>
+                <w:lang w:val="en-US" w:eastAsia="zh-CN"/>
+              </w:rPr>
+              <w:t>no</w:t>
+            </w:r>
+            <w:r>
+              <w:rPr>
+                <w:rFonts w:hint="eastAsia" w:ascii="Arial" w:hAnsi="微软雅黑" w:eastAsia="微软雅黑" w:cs="Arial"/>
+                <w:color w:val="000000"/>
+                <w:sz w:val="24"/>
+                <w:szCs w:val="36"/>
+              </w:rPr>
+              <w:t>：</w:t>
+            </w:r>
+            <w:r>
+              <w:rPr>
+                <w:rFonts w:hint="eastAsia" w:ascii="Arial" w:hAnsi="微软雅黑" w:eastAsia="微软雅黑" w:cs="Arial"/>
+                <w:color w:val="000000"/>
+                <w:sz w:val="24"/>
+                <w:szCs w:val="36"/>
+                <w:lang w:val="en-US" w:eastAsia="zh-CN"/>
+              </w:rPr>
+              <w:t>学号</w:t>
+            </w:r>
+          </w:p>
+          <w:p>
+            <w:pPr>
+              <w:widowControl/>
+              <w:wordWrap w:val="0"/>
+              <w:rPr>
+                <w:rFonts w:hint="default" w:ascii="Arial" w:hAnsi="微软雅黑" w:eastAsia="微软雅黑" w:cs="Arial"/>
+                <w:color w:val="000000"/>
+                <w:sz w:val="24"/>
+                <w:szCs w:val="36"/>
+                <w:lang w:val="en-US" w:eastAsia="zh-CN"/>
+              </w:rPr>
+            </w:pPr>
+            <w:r>
+              <w:rPr>
+                <w:rFonts w:hint="default" w:ascii="Arial" w:hAnsi="微软雅黑" w:eastAsia="微软雅黑" w:cs="Arial"/>
+                <w:color w:val="000000"/>
+                <w:sz w:val="24"/>
+                <w:szCs w:val="36"/>
+              </w:rPr>
+              <w:t>curriculaVariable</w:t>
+            </w:r>
+            <w:r>
+              <w:rPr>
+                <w:rFonts w:hint="eastAsia" w:ascii="Arial" w:hAnsi="微软雅黑" w:eastAsia="微软雅黑" w:cs="Arial"/>
+                <w:color w:val="000000"/>
+                <w:sz w:val="24"/>
+                <w:szCs w:val="36"/>
+              </w:rPr>
+              <w:t>：</w:t>
+            </w:r>
+            <w:r>
+              <w:rPr>
+                <w:rFonts w:hint="eastAsia" w:ascii="Arial" w:hAnsi="微软雅黑" w:eastAsia="微软雅黑" w:cs="Arial"/>
+                <w:color w:val="000000"/>
+                <w:sz w:val="24"/>
+                <w:szCs w:val="36"/>
+                <w:lang w:val="en-US" w:eastAsia="zh-CN"/>
+              </w:rPr>
+              <w:t>教学班号</w:t>
+            </w:r>
+          </w:p>
+          <w:p>
+            <w:pPr>
+              <w:widowControl/>
+              <w:wordWrap w:val="0"/>
+              <w:rPr>
+                <w:rFonts w:ascii="Arial" w:hAnsi="Arial" w:eastAsia="宋体" w:cs="Arial"/>
+                <w:kern w:val="0"/>
+                <w:sz w:val="24"/>
+                <w:szCs w:val="36"/>
+              </w:rPr>
+            </w:pPr>
+          </w:p>
+        </w:tc>
+      </w:tr>
+      <w:tr>
+        <w:tblPrEx>
+          <w:tblCellMar>
+            <w:top w:w="0" w:type="dxa"/>
+            <w:left w:w="0" w:type="dxa"/>
+            <w:bottom w:w="0" w:type="dxa"/>
+            <w:right w:w="0" w:type="dxa"/>
+          </w:tblCellMar>
+        </w:tblPrEx>
+        <w:tc>
+          <w:tcPr>
+            <w:tcW w:w="1800" w:type="dxa"/>
+            <w:tcBorders>
+              <w:top w:val="single" w:color="FFFFFF" w:sz="8" w:space="0"/>
+              <w:left w:val="single" w:color="FFFFFF" w:sz="8" w:space="0"/>
+              <w:bottom w:val="single" w:color="FFFFFF" w:sz="8" w:space="0"/>
+              <w:right w:val="single" w:color="FFFFFF" w:sz="8" w:space="0"/>
+            </w:tcBorders>
+            <w:shd w:val="clear" w:color="auto" w:fill="07B3C6"/>
+            <w:tcMar>
+              <w:top w:w="15" w:type="dxa"/>
+              <w:left w:w="108" w:type="dxa"/>
+              <w:bottom w:w="0" w:type="dxa"/>
+              <w:right w:w="108" w:type="dxa"/>
+            </w:tcMar>
+          </w:tcPr>
+          <w:p>
+            <w:pPr>
+              <w:widowControl/>
+              <w:wordWrap w:val="0"/>
+              <w:rPr>
+                <w:rFonts w:ascii="Arial" w:hAnsi="Arial" w:eastAsia="宋体" w:cs="Arial"/>
+                <w:kern w:val="0"/>
+                <w:sz w:val="24"/>
+                <w:szCs w:val="36"/>
+              </w:rPr>
+            </w:pPr>
+            <w:r>
+              <w:rPr>
+                <w:rFonts w:hint="eastAsia" w:ascii="Arial" w:hAnsi="微软雅黑" w:eastAsia="微软雅黑" w:cs="Arial"/>
+                <w:b/>
+                <w:bCs/>
+                <w:color w:val="FFFFFF"/>
+                <w:sz w:val="24"/>
+                <w:szCs w:val="36"/>
+              </w:rPr>
+              <w:t>返回方式</w:t>
+            </w:r>
+          </w:p>
+        </w:tc>
+        <w:tc>
+          <w:tcPr>
+            <w:tcW w:w="6840" w:type="dxa"/>
+            <w:tcBorders>
+              <w:top w:val="single" w:color="FFFFFF" w:sz="8" w:space="0"/>
+              <w:left w:val="single" w:color="FFFFFF" w:sz="8" w:space="0"/>
+              <w:bottom w:val="single" w:color="FFFFFF" w:sz="8" w:space="0"/>
+              <w:right w:val="single" w:color="FFFFFF" w:sz="8" w:space="0"/>
+            </w:tcBorders>
+            <w:shd w:val="clear" w:color="auto" w:fill="E7F2F5"/>
+            <w:tcMar>
+              <w:top w:w="15" w:type="dxa"/>
+              <w:left w:w="108" w:type="dxa"/>
+              <w:bottom w:w="0" w:type="dxa"/>
+              <w:right w:w="108" w:type="dxa"/>
+            </w:tcMar>
+          </w:tcPr>
+          <w:p>
+            <w:pPr>
+              <w:widowControl/>
+              <w:wordWrap w:val="0"/>
+              <w:rPr>
+                <w:rFonts w:ascii="Arial" w:hAnsi="Arial" w:eastAsia="宋体" w:cs="Arial"/>
+                <w:kern w:val="0"/>
+                <w:sz w:val="24"/>
+                <w:szCs w:val="36"/>
+              </w:rPr>
+            </w:pPr>
+            <w:r>
+              <w:rPr>
+                <w:rFonts w:ascii="Arial" w:hAnsi="Arial" w:eastAsia="微软雅黑" w:cs="Arial"/>
+                <w:color w:val="000000"/>
+                <w:sz w:val="24"/>
+                <w:szCs w:val="36"/>
+              </w:rPr>
+              <w:t>Ajax/json</w:t>
+            </w:r>
+          </w:p>
+        </w:tc>
+      </w:tr>
+      <w:tr>
+        <w:tblPrEx>
+          <w:tblCellMar>
+            <w:top w:w="0" w:type="dxa"/>
+            <w:left w:w="0" w:type="dxa"/>
+            <w:bottom w:w="0" w:type="dxa"/>
+            <w:right w:w="0" w:type="dxa"/>
+          </w:tblCellMar>
+        </w:tblPrEx>
+        <w:trPr>
+          <w:trHeight w:val="1936" w:hRule="atLeast"/>
+        </w:trPr>
+        <w:tc>
+          <w:tcPr>
+            <w:tcW w:w="1800" w:type="dxa"/>
+            <w:tcBorders>
+              <w:top w:val="single" w:color="FFFFFF" w:sz="8" w:space="0"/>
+              <w:left w:val="single" w:color="FFFFFF" w:sz="8" w:space="0"/>
+              <w:right w:val="single" w:color="FFFFFF" w:sz="8" w:space="0"/>
+            </w:tcBorders>
+            <w:shd w:val="clear" w:color="auto" w:fill="07B3C6"/>
+            <w:tcMar>
+              <w:top w:w="15" w:type="dxa"/>
+              <w:left w:w="108" w:type="dxa"/>
+              <w:bottom w:w="0" w:type="dxa"/>
+              <w:right w:w="108" w:type="dxa"/>
+            </w:tcMar>
+          </w:tcPr>
+          <w:p>
+            <w:pPr>
+              <w:widowControl/>
+              <w:wordWrap w:val="0"/>
+              <w:rPr>
+                <w:rFonts w:ascii="Arial" w:hAnsi="Arial" w:eastAsia="宋体" w:cs="Arial"/>
+                <w:kern w:val="0"/>
+                <w:sz w:val="24"/>
+                <w:szCs w:val="36"/>
+              </w:rPr>
+            </w:pPr>
+            <w:r>
+              <w:rPr>
+                <w:rFonts w:hint="eastAsia" w:ascii="Arial" w:hAnsi="微软雅黑" w:eastAsia="微软雅黑" w:cs="Arial"/>
+                <w:b/>
+                <w:bCs/>
+                <w:color w:val="FFFFFF"/>
+                <w:sz w:val="24"/>
+                <w:szCs w:val="36"/>
+              </w:rPr>
+              <w:t>返回数据</w:t>
+            </w:r>
+          </w:p>
+        </w:tc>
+        <w:tc>
+          <w:tcPr>
+            <w:tcW w:w="6840" w:type="dxa"/>
+            <w:tcBorders>
+              <w:top w:val="single" w:color="FFFFFF" w:sz="8" w:space="0"/>
+              <w:left w:val="single" w:color="FFFFFF" w:sz="8" w:space="0"/>
+              <w:bottom w:val="single" w:color="FFFFFF" w:sz="8" w:space="0"/>
+              <w:right w:val="single" w:color="FFFFFF" w:sz="8" w:space="0"/>
+            </w:tcBorders>
+            <w:shd w:val="clear" w:color="auto" w:fill="CCE5EA"/>
+            <w:tcMar>
+              <w:top w:w="15" w:type="dxa"/>
+              <w:left w:w="108" w:type="dxa"/>
+              <w:bottom w:w="0" w:type="dxa"/>
+              <w:right w:w="108" w:type="dxa"/>
+            </w:tcMar>
+            <w:vAlign w:val="top"/>
+          </w:tcPr>
+          <w:p>
+            <w:pPr>
+              <w:widowControl/>
+              <w:wordWrap w:val="0"/>
+              <w:rPr>
+                <w:rFonts w:hint="eastAsia" w:ascii="Arial" w:hAnsi="Arial" w:eastAsia="微软雅黑" w:cs="Arial"/>
+                <w:color w:val="000000"/>
+                <w:sz w:val="24"/>
+                <w:szCs w:val="36"/>
+                <w:lang w:val="en-US" w:eastAsia="zh-CN"/>
+              </w:rPr>
+            </w:pPr>
+          </w:p>
+          <w:p>
+            <w:pPr>
+              <w:widowControl/>
+              <w:wordWrap w:val="0"/>
+              <w:rPr>
+                <w:rFonts w:hint="eastAsia" w:ascii="Arial" w:hAnsi="Arial" w:eastAsia="微软雅黑" w:cs="Arial"/>
+                <w:color w:val="000000"/>
+                <w:sz w:val="24"/>
+                <w:szCs w:val="36"/>
+                <w:lang w:val="en-US" w:eastAsia="zh-CN"/>
+              </w:rPr>
+            </w:pPr>
+            <w:r>
+              <w:rPr>
+                <w:rFonts w:hint="eastAsia" w:ascii="Arial" w:hAnsi="Arial" w:eastAsia="微软雅黑" w:cs="Arial"/>
+                <w:color w:val="000000"/>
+                <w:sz w:val="24"/>
+                <w:szCs w:val="36"/>
+                <w:lang w:val="en-US" w:eastAsia="zh-CN"/>
+              </w:rPr>
+              <w:drawing>
+                <wp:inline distT="0" distB="0" distL="114300" distR="114300">
+                  <wp:extent cx="3381375" cy="1085850"/>
+                  <wp:effectExtent l="0" t="0" r="9525" b="0"/>
+                  <wp:docPr id="10" name="图片 10" descr="1610010539(1)"/>
+                  <wp:cNvGraphicFramePr>
+                    <a:graphicFrameLocks xmlns:a="http://schemas.openxmlformats.org/drawingml/2006/main" noChangeAspect="1"/>
+                  </wp:cNvGraphicFramePr>
+                  <a:graphic xmlns:a="http://schemas.openxmlformats.org/drawingml/2006/main">
+                    <a:graphicData uri="http://schemas.openxmlformats.org/drawingml/2006/picture">
+                      <pic:pic xmlns:pic="http://schemas.openxmlformats.org/drawingml/2006/picture">
+                        <pic:nvPicPr>
+                          <pic:cNvPr id="10" name="图片 10" descr="1610010539(1)"/>
+                          <pic:cNvPicPr>
+                            <a:picLocks noChangeAspect="1"/>
+                          </pic:cNvPicPr>
+                        </pic:nvPicPr>
+                        <pic:blipFill>
+                          <a:blip r:embed="rId8"/>
+                          <a:stretch>
+                            <a:fillRect/>
+                          </a:stretch>
+                        </pic:blipFill>
+                        <pic:spPr>
+                          <a:xfrm>
+                            <a:off x="0" y="0"/>
+                            <a:ext cx="3381375" cy="1085850"/>
+                          </a:xfrm>
+                          <a:prstGeom prst="rect">
+                            <a:avLst/>
+                          </a:prstGeom>
+                        </pic:spPr>
+                      </pic:pic>
+                    </a:graphicData>
+                  </a:graphic>
+                </wp:inline>
+              </w:drawing>
+            </w:r>
+          </w:p>
+          <w:p>
+            <w:pPr>
+              <w:widowControl/>
+              <w:wordWrap w:val="0"/>
+              <w:rPr>
+                <w:rFonts w:hint="eastAsia" w:ascii="Arial" w:hAnsi="Arial" w:eastAsia="微软雅黑" w:cs="Arial"/>
+                <w:color w:val="000000"/>
+                <w:sz w:val="24"/>
+                <w:szCs w:val="36"/>
+                <w:lang w:val="en-US" w:eastAsia="zh-CN"/>
+              </w:rPr>
+            </w:pPr>
+          </w:p>
+          <w:p>
+            <w:pPr>
+              <w:widowControl/>
+              <w:wordWrap w:val="0"/>
+              <w:rPr>
+                <w:rFonts w:hint="eastAsia" w:ascii="Arial" w:hAnsi="Arial" w:eastAsia="微软雅黑" w:cs="Arial"/>
+                <w:color w:val="000000"/>
+                <w:sz w:val="24"/>
+                <w:szCs w:val="36"/>
+                <w:lang w:val="en-US" w:eastAsia="zh-CN"/>
+              </w:rPr>
+            </w:pPr>
+          </w:p>
+          <w:p>
+            <w:pPr>
+              <w:widowControl/>
+              <w:wordWrap w:val="0"/>
+              <w:rPr>
+                <w:rFonts w:hint="eastAsia" w:ascii="Arial" w:hAnsi="Arial" w:eastAsia="宋体" w:cs="Arial"/>
+                <w:kern w:val="0"/>
+                <w:sz w:val="24"/>
+                <w:szCs w:val="36"/>
+                <w:lang w:eastAsia="zh-CN"/>
+              </w:rPr>
+            </w:pPr>
+            <w:r>
+              <w:rPr>
+                <w:rFonts w:hint="eastAsia" w:ascii="Arial" w:hAnsi="Arial" w:eastAsia="宋体" w:cs="Arial"/>
+                <w:kern w:val="0"/>
+                <w:sz w:val="24"/>
+                <w:szCs w:val="36"/>
+                <w:lang w:eastAsia="zh-CN"/>
+              </w:rPr>
+              <w:drawing>
+                <wp:inline distT="0" distB="0" distL="114300" distR="114300">
+                  <wp:extent cx="3190875" cy="1009650"/>
+                  <wp:effectExtent l="0" t="0" r="9525" b="0"/>
+                  <wp:docPr id="9" name="图片 9" descr="1610010516(1)"/>
+                  <wp:cNvGraphicFramePr>
+                    <a:graphicFrameLocks xmlns:a="http://schemas.openxmlformats.org/drawingml/2006/main" noChangeAspect="1"/>
+                  </wp:cNvGraphicFramePr>
+                  <a:graphic xmlns:a="http://schemas.openxmlformats.org/drawingml/2006/main">
+                    <a:graphicData uri="http://schemas.openxmlformats.org/drawingml/2006/picture">
+                      <pic:pic xmlns:pic="http://schemas.openxmlformats.org/drawingml/2006/picture">
+                        <pic:nvPicPr>
+                          <pic:cNvPr id="9" name="图片 9" descr="1610010516(1)"/>
+                          <pic:cNvPicPr>
+                            <a:picLocks noChangeAspect="1"/>
+                          </pic:cNvPicPr>
+                        </pic:nvPicPr>
+                        <pic:blipFill>
+                          <a:blip r:embed="rId9"/>
+                          <a:stretch>
+                            <a:fillRect/>
+                          </a:stretch>
+                        </pic:blipFill>
+                        <pic:spPr>
+                          <a:xfrm>
+                            <a:off x="0" y="0"/>
+                            <a:ext cx="3190875" cy="1009650"/>
+                          </a:xfrm>
+                          <a:prstGeom prst="rect">
+                            <a:avLst/>
+                          </a:prstGeom>
+                        </pic:spPr>
+                      </pic:pic>
+                    </a:graphicData>
+                  </a:graphic>
+                </wp:inline>
+              </w:drawing>
+            </w:r>
+          </w:p>
+        </w:tc>
+      </w:tr>
+    </w:tbl>
+    <w:p/>
+    <w:tbl>
+      <w:tblPr>
+        <w:tblStyle w:val="3"/>
+        <w:tblW w:w="8640" w:type="dxa"/>
+        <w:tblInd w:w="0" w:type="dxa"/>
+        <w:tblLayout w:type="autofit"/>
+        <w:tblCellMar>
+          <w:top w:w="0" w:type="dxa"/>
+          <w:left w:w="0" w:type="dxa"/>
+          <w:bottom w:w="0" w:type="dxa"/>
+          <w:right w:w="0" w:type="dxa"/>
+        </w:tblCellMar>
+      </w:tblPr>
+      <w:tblGrid>
+        <w:gridCol w:w="1794"/>
+        <w:gridCol w:w="6846"/>
+      </w:tblGrid>
+      <w:tr>
+        <w:tblPrEx>
+          <w:tblCellMar>
+            <w:top w:w="0" w:type="dxa"/>
+            <w:left w:w="0" w:type="dxa"/>
+            <w:bottom w:w="0" w:type="dxa"/>
+            <w:right w:w="0" w:type="dxa"/>
+          </w:tblCellMar>
+        </w:tblPrEx>
+        <w:tc>
+          <w:tcPr>
+            <w:tcW w:w="1800" w:type="dxa"/>
+            <w:tcBorders>
+              <w:top w:val="single" w:color="FFFFFF" w:sz="8" w:space="0"/>
+              <w:left w:val="single" w:color="FFFFFF" w:sz="8" w:space="0"/>
+              <w:bottom w:val="single" w:color="FFFFFF" w:sz="24" w:space="0"/>
+              <w:right w:val="single" w:color="FFFFFF" w:sz="8" w:space="0"/>
+            </w:tcBorders>
+            <w:shd w:val="clear" w:color="auto" w:fill="07B3C6"/>
+            <w:tcMar>
+              <w:top w:w="15" w:type="dxa"/>
+              <w:left w:w="108" w:type="dxa"/>
+              <w:bottom w:w="0" w:type="dxa"/>
+              <w:right w:w="108" w:type="dxa"/>
+            </w:tcMar>
+          </w:tcPr>
+          <w:p>
+            <w:pPr>
+              <w:widowControl/>
+              <w:wordWrap w:val="0"/>
+              <w:rPr>
+                <w:rFonts w:ascii="Arial" w:hAnsi="Arial" w:eastAsia="宋体" w:cs="Arial"/>
+                <w:kern w:val="0"/>
+                <w:sz w:val="24"/>
+                <w:szCs w:val="36"/>
+              </w:rPr>
+            </w:pPr>
+            <w:r>
+              <w:rPr>
+                <w:rFonts w:hint="eastAsia" w:ascii="Arial" w:hAnsi="微软雅黑" w:eastAsia="微软雅黑" w:cs="Arial"/>
+                <w:b/>
+                <w:bCs/>
+                <w:color w:val="FFFFFF"/>
+                <w:sz w:val="24"/>
+                <w:szCs w:val="36"/>
+              </w:rPr>
+              <w:t>接口名称（</w:t>
+            </w:r>
+            <w:r>
+              <w:rPr>
+                <w:rFonts w:hint="eastAsia" w:ascii="Arial" w:hAnsi="微软雅黑" w:eastAsia="微软雅黑" w:cs="Arial"/>
+                <w:b/>
+                <w:bCs/>
+                <w:color w:val="FFFFFF"/>
+                <w:sz w:val="24"/>
+                <w:szCs w:val="36"/>
+                <w:lang w:val="en-US" w:eastAsia="zh-CN"/>
+              </w:rPr>
+              <w:t>6</w:t>
+            </w:r>
+            <w:r>
+              <w:rPr>
+                <w:rFonts w:hint="eastAsia" w:ascii="Arial" w:hAnsi="微软雅黑" w:eastAsia="微软雅黑" w:cs="Arial"/>
+                <w:b/>
+                <w:bCs/>
+                <w:color w:val="FFFFFF"/>
+                <w:sz w:val="24"/>
+                <w:szCs w:val="36"/>
+              </w:rPr>
+              <w:t>）</w:t>
+            </w:r>
+          </w:p>
+        </w:tc>
+        <w:tc>
+          <w:tcPr>
+            <w:tcW w:w="6840" w:type="dxa"/>
+            <w:tcBorders>
+              <w:top w:val="single" w:color="FFFFFF" w:sz="8" w:space="0"/>
+              <w:left w:val="single" w:color="FFFFFF" w:sz="8" w:space="0"/>
+              <w:bottom w:val="single" w:color="FFFFFF" w:sz="24" w:space="0"/>
+              <w:right w:val="single" w:color="FFFFFF" w:sz="8" w:space="0"/>
+            </w:tcBorders>
+            <w:shd w:val="clear" w:color="auto" w:fill="07B3C6"/>
+            <w:tcMar>
+              <w:top w:w="15" w:type="dxa"/>
+              <w:left w:w="108" w:type="dxa"/>
+              <w:bottom w:w="0" w:type="dxa"/>
+              <w:right w:w="108" w:type="dxa"/>
+            </w:tcMar>
+          </w:tcPr>
+          <w:p>
+            <w:pPr>
+              <w:widowControl/>
+              <w:wordWrap w:val="0"/>
+              <w:rPr>
+                <w:rFonts w:ascii="Arial" w:hAnsi="Arial" w:eastAsia="宋体" w:cs="Arial"/>
+                <w:kern w:val="0"/>
+                <w:sz w:val="24"/>
+                <w:szCs w:val="36"/>
+              </w:rPr>
+            </w:pPr>
+            <w:r>
+              <w:rPr>
+                <w:rFonts w:hint="eastAsia" w:ascii="Arial" w:hAnsi="微软雅黑" w:eastAsia="微软雅黑" w:cs="Arial"/>
+                <w:b/>
+                <w:bCs/>
+                <w:color w:val="FFFFFF"/>
+                <w:sz w:val="24"/>
+                <w:szCs w:val="36"/>
+                <w:lang w:val="en-US" w:eastAsia="zh-CN"/>
+              </w:rPr>
+              <w:t>退课</w:t>
+            </w:r>
+            <w:r>
+              <w:rPr>
+                <w:rFonts w:hint="eastAsia" w:ascii="Arial" w:hAnsi="微软雅黑" w:eastAsia="微软雅黑" w:cs="Arial"/>
+                <w:b/>
+                <w:bCs/>
+                <w:color w:val="FFFFFF"/>
+                <w:sz w:val="24"/>
+                <w:szCs w:val="36"/>
+              </w:rPr>
+              <w:t>接口</w:t>
+            </w:r>
+          </w:p>
+        </w:tc>
+      </w:tr>
+      <w:tr>
+        <w:tblPrEx>
+          <w:tblCellMar>
+            <w:top w:w="0" w:type="dxa"/>
+            <w:left w:w="0" w:type="dxa"/>
+            <w:bottom w:w="0" w:type="dxa"/>
+            <w:right w:w="0" w:type="dxa"/>
+          </w:tblCellMar>
+        </w:tblPrEx>
+        <w:tc>
+          <w:tcPr>
+            <w:tcW w:w="1800" w:type="dxa"/>
+            <w:tcBorders>
+              <w:top w:val="single" w:color="FFFFFF" w:sz="24" w:space="0"/>
+              <w:left w:val="single" w:color="FFFFFF" w:sz="8" w:space="0"/>
+              <w:bottom w:val="single" w:color="FFFFFF" w:sz="8" w:space="0"/>
+              <w:right w:val="single" w:color="FFFFFF" w:sz="8" w:space="0"/>
+            </w:tcBorders>
+            <w:shd w:val="clear" w:color="auto" w:fill="07B3C6"/>
+            <w:tcMar>
+              <w:top w:w="15" w:type="dxa"/>
+              <w:left w:w="108" w:type="dxa"/>
+              <w:bottom w:w="0" w:type="dxa"/>
+              <w:right w:w="108" w:type="dxa"/>
+            </w:tcMar>
+          </w:tcPr>
+          <w:p>
+            <w:pPr>
+              <w:widowControl/>
+              <w:wordWrap w:val="0"/>
+              <w:rPr>
+                <w:rFonts w:ascii="Arial" w:hAnsi="Arial" w:eastAsia="宋体" w:cs="Arial"/>
+                <w:kern w:val="0"/>
+                <w:sz w:val="24"/>
+                <w:szCs w:val="36"/>
+              </w:rPr>
+            </w:pPr>
+            <w:r>
+              <w:rPr>
+                <w:rFonts w:hint="eastAsia" w:ascii="Arial" w:hAnsi="微软雅黑" w:eastAsia="微软雅黑" w:cs="Arial"/>
+                <w:b/>
+                <w:bCs/>
+                <w:color w:val="FFFFFF"/>
+                <w:sz w:val="24"/>
+                <w:szCs w:val="36"/>
+              </w:rPr>
+              <w:t>接口地址</w:t>
+            </w:r>
+          </w:p>
+        </w:tc>
+        <w:tc>
+          <w:tcPr>
+            <w:tcW w:w="6840" w:type="dxa"/>
+            <w:tcBorders>
+              <w:top w:val="single" w:color="FFFFFF" w:sz="24" w:space="0"/>
+              <w:left w:val="single" w:color="FFFFFF" w:sz="8" w:space="0"/>
+              <w:bottom w:val="single" w:color="FFFFFF" w:sz="8" w:space="0"/>
+              <w:right w:val="single" w:color="FFFFFF" w:sz="8" w:space="0"/>
+            </w:tcBorders>
+            <w:shd w:val="clear" w:color="auto" w:fill="CCE5EA"/>
+            <w:tcMar>
+              <w:top w:w="15" w:type="dxa"/>
+              <w:left w:w="108" w:type="dxa"/>
+              <w:bottom w:w="0" w:type="dxa"/>
+              <w:right w:w="108" w:type="dxa"/>
+            </w:tcMar>
+          </w:tcPr>
+          <w:p>
+            <w:pPr>
+              <w:widowControl/>
+              <w:wordWrap w:val="0"/>
+              <w:rPr>
+                <w:rFonts w:hint="default" w:ascii="Arial" w:hAnsi="Arial" w:eastAsia="微软雅黑" w:cs="Arial"/>
+                <w:kern w:val="0"/>
+                <w:sz w:val="24"/>
+                <w:szCs w:val="36"/>
+                <w:lang w:val="en-US" w:eastAsia="zh-CN"/>
+              </w:rPr>
+            </w:pPr>
+            <w:r>
+              <w:rPr>
+                <w:rFonts w:hint="eastAsia" w:ascii="Arial" w:hAnsi="Arial" w:eastAsia="微软雅黑" w:cs="Arial"/>
+                <w:color w:val="000000"/>
+                <w:kern w:val="24"/>
+                <w:sz w:val="24"/>
+                <w:szCs w:val="36"/>
+                <w:lang w:val="en-US" w:eastAsia="zh-CN"/>
+              </w:rPr>
+              <w:t>http://localhost:8080/studentDropClass</w:t>
+            </w:r>
+          </w:p>
+        </w:tc>
+      </w:tr>
+      <w:tr>
+        <w:tblPrEx>
+          <w:tblCellMar>
+            <w:top w:w="0" w:type="dxa"/>
+            <w:left w:w="0" w:type="dxa"/>
+            <w:bottom w:w="0" w:type="dxa"/>
+            <w:right w:w="0" w:type="dxa"/>
+          </w:tblCellMar>
+        </w:tblPrEx>
+        <w:tc>
+          <w:tcPr>
+            <w:tcW w:w="1800" w:type="dxa"/>
+            <w:tcBorders>
+              <w:top w:val="single" w:color="FFFFFF" w:sz="8" w:space="0"/>
+              <w:left w:val="single" w:color="FFFFFF" w:sz="8" w:space="0"/>
+              <w:bottom w:val="single" w:color="FFFFFF" w:sz="8" w:space="0"/>
+              <w:right w:val="single" w:color="FFFFFF" w:sz="8" w:space="0"/>
+            </w:tcBorders>
+            <w:shd w:val="clear" w:color="auto" w:fill="07B3C6"/>
+            <w:tcMar>
+              <w:top w:w="15" w:type="dxa"/>
+              <w:left w:w="108" w:type="dxa"/>
+              <w:bottom w:w="0" w:type="dxa"/>
+              <w:right w:w="108" w:type="dxa"/>
+            </w:tcMar>
+          </w:tcPr>
+          <w:p>
+            <w:pPr>
+              <w:widowControl/>
+              <w:wordWrap w:val="0"/>
+              <w:rPr>
+                <w:rFonts w:ascii="Arial" w:hAnsi="Arial" w:eastAsia="宋体" w:cs="Arial"/>
+                <w:kern w:val="0"/>
+                <w:sz w:val="24"/>
+                <w:szCs w:val="36"/>
+              </w:rPr>
+            </w:pPr>
+            <w:r>
+              <w:rPr>
+                <w:rFonts w:hint="eastAsia" w:ascii="Arial" w:hAnsi="微软雅黑" w:eastAsia="微软雅黑" w:cs="Arial"/>
+                <w:b/>
+                <w:bCs/>
+                <w:color w:val="FFFFFF"/>
+                <w:sz w:val="24"/>
+                <w:szCs w:val="36"/>
+              </w:rPr>
+              <w:t>输入方式</w:t>
+            </w:r>
+          </w:p>
+        </w:tc>
+        <w:tc>
+          <w:tcPr>
+            <w:tcW w:w="6840" w:type="dxa"/>
+            <w:tcBorders>
+              <w:top w:val="single" w:color="FFFFFF" w:sz="8" w:space="0"/>
+              <w:left w:val="single" w:color="FFFFFF" w:sz="8" w:space="0"/>
+              <w:bottom w:val="single" w:color="FFFFFF" w:sz="8" w:space="0"/>
+              <w:right w:val="single" w:color="FFFFFF" w:sz="8" w:space="0"/>
+            </w:tcBorders>
+            <w:shd w:val="clear" w:color="auto" w:fill="E7F2F5"/>
+            <w:tcMar>
+              <w:top w:w="15" w:type="dxa"/>
+              <w:left w:w="108" w:type="dxa"/>
+              <w:bottom w:w="0" w:type="dxa"/>
+              <w:right w:w="108" w:type="dxa"/>
+            </w:tcMar>
+          </w:tcPr>
+          <w:p>
+            <w:pPr>
+              <w:widowControl/>
+              <w:wordWrap w:val="0"/>
+              <w:rPr>
+                <w:rFonts w:ascii="Arial" w:hAnsi="Arial" w:eastAsia="宋体" w:cs="Arial"/>
+                <w:kern w:val="0"/>
+                <w:sz w:val="24"/>
+                <w:szCs w:val="36"/>
+              </w:rPr>
+            </w:pPr>
+            <w:r>
+              <w:rPr>
+                <w:rFonts w:ascii="Arial" w:hAnsi="Arial" w:eastAsia="微软雅黑" w:cs="Arial"/>
+                <w:color w:val="000000"/>
+                <w:sz w:val="24"/>
+                <w:szCs w:val="36"/>
+              </w:rPr>
+              <w:t>POST/json</w:t>
+            </w:r>
+          </w:p>
+        </w:tc>
+      </w:tr>
+      <w:tr>
+        <w:tblPrEx>
+          <w:tblCellMar>
+            <w:top w:w="0" w:type="dxa"/>
+            <w:left w:w="0" w:type="dxa"/>
+            <w:bottom w:w="0" w:type="dxa"/>
+            <w:right w:w="0" w:type="dxa"/>
+          </w:tblCellMar>
+        </w:tblPrEx>
+        <w:tc>
+          <w:tcPr>
+            <w:tcW w:w="1800" w:type="dxa"/>
+            <w:tcBorders>
+              <w:top w:val="single" w:color="FFFFFF" w:sz="8" w:space="0"/>
+              <w:left w:val="single" w:color="FFFFFF" w:sz="8" w:space="0"/>
+              <w:bottom w:val="single" w:color="FFFFFF" w:sz="8" w:space="0"/>
+              <w:right w:val="single" w:color="FFFFFF" w:sz="8" w:space="0"/>
+            </w:tcBorders>
+            <w:shd w:val="clear" w:color="auto" w:fill="07B3C6"/>
+            <w:tcMar>
+              <w:top w:w="15" w:type="dxa"/>
+              <w:left w:w="108" w:type="dxa"/>
+              <w:bottom w:w="0" w:type="dxa"/>
+              <w:right w:w="108" w:type="dxa"/>
+            </w:tcMar>
+          </w:tcPr>
+          <w:p>
+            <w:pPr>
+              <w:widowControl/>
+              <w:wordWrap w:val="0"/>
+              <w:rPr>
+                <w:rFonts w:ascii="Arial" w:hAnsi="Arial" w:eastAsia="宋体" w:cs="Arial"/>
+                <w:kern w:val="0"/>
+                <w:sz w:val="24"/>
+                <w:szCs w:val="36"/>
+              </w:rPr>
+            </w:pPr>
+            <w:r>
+              <w:rPr>
+                <w:rFonts w:hint="eastAsia" w:ascii="Arial" w:hAnsi="微软雅黑" w:eastAsia="微软雅黑" w:cs="Arial"/>
+                <w:b/>
+                <w:bCs/>
+                <w:color w:val="FFFFFF"/>
+                <w:sz w:val="24"/>
+                <w:szCs w:val="36"/>
+              </w:rPr>
+              <w:t>输入数据</w:t>
+            </w:r>
+          </w:p>
+        </w:tc>
+        <w:tc>
+          <w:tcPr>
+            <w:tcW w:w="6840" w:type="dxa"/>
+            <w:tcBorders>
+              <w:top w:val="single" w:color="FFFFFF" w:sz="8" w:space="0"/>
+              <w:left w:val="single" w:color="FFFFFF" w:sz="8" w:space="0"/>
+              <w:bottom w:val="single" w:color="FFFFFF" w:sz="8" w:space="0"/>
+              <w:right w:val="single" w:color="FFFFFF" w:sz="8" w:space="0"/>
+            </w:tcBorders>
+            <w:shd w:val="clear" w:color="auto" w:fill="CCE5EA"/>
+            <w:tcMar>
+              <w:top w:w="15" w:type="dxa"/>
+              <w:left w:w="108" w:type="dxa"/>
+              <w:bottom w:w="0" w:type="dxa"/>
+              <w:right w:w="108" w:type="dxa"/>
+            </w:tcMar>
+          </w:tcPr>
+          <w:p>
+            <w:pPr>
+              <w:widowControl/>
+              <w:wordWrap w:val="0"/>
+              <w:rPr>
+                <w:rFonts w:hint="eastAsia" w:ascii="Arial" w:hAnsi="微软雅黑" w:eastAsia="微软雅黑" w:cs="Arial"/>
+                <w:color w:val="000000"/>
+                <w:sz w:val="24"/>
+                <w:szCs w:val="36"/>
+              </w:rPr>
+            </w:pPr>
+            <w:r>
+              <w:rPr>
+                <w:rFonts w:hint="eastAsia" w:ascii="Arial" w:hAnsi="Arial" w:eastAsia="微软雅黑" w:cs="Arial"/>
+                <w:color w:val="000000"/>
+                <w:sz w:val="24"/>
+                <w:szCs w:val="36"/>
+                <w:lang w:val="en-US" w:eastAsia="zh-CN"/>
+              </w:rPr>
+              <w:t>s</w:t>
+            </w:r>
+            <w:r>
+              <w:rPr>
+                <w:rFonts w:hint="eastAsia" w:ascii="Arial" w:hAnsi="微软雅黑" w:eastAsia="微软雅黑" w:cs="Arial"/>
+                <w:color w:val="000000"/>
+                <w:sz w:val="24"/>
+                <w:szCs w:val="36"/>
+                <w:lang w:val="en-US" w:eastAsia="zh-CN"/>
+              </w:rPr>
+              <w:t>no</w:t>
+            </w:r>
+            <w:r>
+              <w:rPr>
+                <w:rFonts w:hint="eastAsia" w:ascii="Arial" w:hAnsi="微软雅黑" w:eastAsia="微软雅黑" w:cs="Arial"/>
+                <w:color w:val="000000"/>
+                <w:sz w:val="24"/>
+                <w:szCs w:val="36"/>
+              </w:rPr>
+              <w:t>：</w:t>
+            </w:r>
+            <w:r>
+              <w:rPr>
+                <w:rFonts w:hint="eastAsia" w:ascii="Arial" w:hAnsi="微软雅黑" w:eastAsia="微软雅黑" w:cs="Arial"/>
+                <w:color w:val="000000"/>
+                <w:sz w:val="24"/>
+                <w:szCs w:val="36"/>
+                <w:lang w:val="en-US" w:eastAsia="zh-CN"/>
+              </w:rPr>
+              <w:t>学号</w:t>
+            </w:r>
+          </w:p>
+          <w:p>
+            <w:pPr>
+              <w:widowControl/>
+              <w:wordWrap w:val="0"/>
+              <w:rPr>
+                <w:rFonts w:hint="default" w:ascii="Arial" w:hAnsi="微软雅黑" w:eastAsia="微软雅黑" w:cs="Arial"/>
+                <w:color w:val="000000"/>
+                <w:sz w:val="24"/>
+                <w:szCs w:val="36"/>
+                <w:lang w:val="en-US" w:eastAsia="zh-CN"/>
+              </w:rPr>
+            </w:pPr>
+            <w:r>
+              <w:rPr>
+                <w:rFonts w:hint="default" w:ascii="Arial" w:hAnsi="微软雅黑" w:eastAsia="微软雅黑" w:cs="Arial"/>
+                <w:color w:val="000000"/>
+                <w:sz w:val="24"/>
+                <w:szCs w:val="36"/>
+              </w:rPr>
+              <w:t>curriculaVariable</w:t>
+            </w:r>
+            <w:r>
+              <w:rPr>
+                <w:rFonts w:hint="eastAsia" w:ascii="Arial" w:hAnsi="微软雅黑" w:eastAsia="微软雅黑" w:cs="Arial"/>
+                <w:color w:val="000000"/>
+                <w:sz w:val="24"/>
+                <w:szCs w:val="36"/>
+              </w:rPr>
+              <w:t>：</w:t>
+            </w:r>
+            <w:r>
+              <w:rPr>
+                <w:rFonts w:hint="eastAsia" w:ascii="Arial" w:hAnsi="微软雅黑" w:eastAsia="微软雅黑" w:cs="Arial"/>
+                <w:color w:val="000000"/>
+                <w:sz w:val="24"/>
+                <w:szCs w:val="36"/>
+                <w:lang w:val="en-US" w:eastAsia="zh-CN"/>
+              </w:rPr>
+              <w:t>教学班号</w:t>
+            </w:r>
+          </w:p>
+          <w:p>
+            <w:pPr>
+              <w:widowControl/>
+              <w:wordWrap w:val="0"/>
+              <w:rPr>
+                <w:rFonts w:ascii="Arial" w:hAnsi="Arial" w:eastAsia="宋体" w:cs="Arial"/>
+                <w:kern w:val="0"/>
+                <w:sz w:val="24"/>
+                <w:szCs w:val="36"/>
+              </w:rPr>
+            </w:pPr>
+          </w:p>
+        </w:tc>
+      </w:tr>
+      <w:tr>
+        <w:tblPrEx>
+          <w:tblCellMar>
+            <w:top w:w="0" w:type="dxa"/>
+            <w:left w:w="0" w:type="dxa"/>
+            <w:bottom w:w="0" w:type="dxa"/>
+            <w:right w:w="0" w:type="dxa"/>
+          </w:tblCellMar>
+        </w:tblPrEx>
+        <w:tc>
+          <w:tcPr>
+            <w:tcW w:w="1800" w:type="dxa"/>
+            <w:tcBorders>
+              <w:top w:val="single" w:color="FFFFFF" w:sz="8" w:space="0"/>
+              <w:left w:val="single" w:color="FFFFFF" w:sz="8" w:space="0"/>
+              <w:bottom w:val="single" w:color="FFFFFF" w:sz="8" w:space="0"/>
+              <w:right w:val="single" w:color="FFFFFF" w:sz="8" w:space="0"/>
+            </w:tcBorders>
+            <w:shd w:val="clear" w:color="auto" w:fill="07B3C6"/>
+            <w:tcMar>
+              <w:top w:w="15" w:type="dxa"/>
+              <w:left w:w="108" w:type="dxa"/>
+              <w:bottom w:w="0" w:type="dxa"/>
+              <w:right w:w="108" w:type="dxa"/>
+            </w:tcMar>
+          </w:tcPr>
+          <w:p>
+            <w:pPr>
+              <w:widowControl/>
+              <w:wordWrap w:val="0"/>
+              <w:rPr>
+                <w:rFonts w:ascii="Arial" w:hAnsi="Arial" w:eastAsia="宋体" w:cs="Arial"/>
+                <w:kern w:val="0"/>
+                <w:sz w:val="24"/>
+                <w:szCs w:val="36"/>
+              </w:rPr>
+            </w:pPr>
+            <w:r>
+              <w:rPr>
+                <w:rFonts w:hint="eastAsia" w:ascii="Arial" w:hAnsi="微软雅黑" w:eastAsia="微软雅黑" w:cs="Arial"/>
+                <w:b/>
+                <w:bCs/>
+                <w:color w:val="FFFFFF"/>
+                <w:sz w:val="24"/>
+                <w:szCs w:val="36"/>
+              </w:rPr>
+              <w:t>返回方式</w:t>
+            </w:r>
+          </w:p>
+        </w:tc>
+        <w:tc>
+          <w:tcPr>
+            <w:tcW w:w="6840" w:type="dxa"/>
+            <w:tcBorders>
+              <w:top w:val="single" w:color="FFFFFF" w:sz="8" w:space="0"/>
+              <w:left w:val="single" w:color="FFFFFF" w:sz="8" w:space="0"/>
+              <w:bottom w:val="single" w:color="FFFFFF" w:sz="8" w:space="0"/>
+              <w:right w:val="single" w:color="FFFFFF" w:sz="8" w:space="0"/>
+            </w:tcBorders>
+            <w:shd w:val="clear" w:color="auto" w:fill="E7F2F5"/>
+            <w:tcMar>
+              <w:top w:w="15" w:type="dxa"/>
+              <w:left w:w="108" w:type="dxa"/>
+              <w:bottom w:w="0" w:type="dxa"/>
+              <w:right w:w="108" w:type="dxa"/>
+            </w:tcMar>
+          </w:tcPr>
+          <w:p>
+            <w:pPr>
+              <w:widowControl/>
+              <w:wordWrap w:val="0"/>
+              <w:rPr>
+                <w:rFonts w:ascii="Arial" w:hAnsi="Arial" w:eastAsia="宋体" w:cs="Arial"/>
+                <w:kern w:val="0"/>
+                <w:sz w:val="24"/>
+                <w:szCs w:val="36"/>
+              </w:rPr>
+            </w:pPr>
+            <w:r>
+              <w:rPr>
+                <w:rFonts w:ascii="Arial" w:hAnsi="Arial" w:eastAsia="微软雅黑" w:cs="Arial"/>
+                <w:color w:val="000000"/>
+                <w:sz w:val="24"/>
+                <w:szCs w:val="36"/>
+              </w:rPr>
+              <w:t>Ajax/json</w:t>
+            </w:r>
+          </w:p>
+        </w:tc>
+      </w:tr>
+      <w:tr>
+        <w:tblPrEx>
+          <w:tblCellMar>
+            <w:top w:w="0" w:type="dxa"/>
+            <w:left w:w="0" w:type="dxa"/>
+            <w:bottom w:w="0" w:type="dxa"/>
+            <w:right w:w="0" w:type="dxa"/>
+          </w:tblCellMar>
+        </w:tblPrEx>
+        <w:trPr>
+          <w:trHeight w:val="1936" w:hRule="atLeast"/>
+        </w:trPr>
+        <w:tc>
+          <w:tcPr>
+            <w:tcW w:w="1800" w:type="dxa"/>
+            <w:tcBorders>
+              <w:top w:val="single" w:color="FFFFFF" w:sz="8" w:space="0"/>
+              <w:left w:val="single" w:color="FFFFFF" w:sz="8" w:space="0"/>
+              <w:right w:val="single" w:color="FFFFFF" w:sz="8" w:space="0"/>
+            </w:tcBorders>
+            <w:shd w:val="clear" w:color="auto" w:fill="07B3C6"/>
+            <w:tcMar>
+              <w:top w:w="15" w:type="dxa"/>
+              <w:left w:w="108" w:type="dxa"/>
+              <w:bottom w:w="0" w:type="dxa"/>
+              <w:right w:w="108" w:type="dxa"/>
+            </w:tcMar>
+          </w:tcPr>
+          <w:p>
+            <w:pPr>
+              <w:widowControl/>
+              <w:wordWrap w:val="0"/>
+              <w:rPr>
+                <w:rFonts w:ascii="Arial" w:hAnsi="Arial" w:eastAsia="宋体" w:cs="Arial"/>
+                <w:kern w:val="0"/>
+                <w:sz w:val="24"/>
+                <w:szCs w:val="36"/>
+              </w:rPr>
+            </w:pPr>
+            <w:r>
+              <w:rPr>
+                <w:rFonts w:hint="eastAsia" w:ascii="Arial" w:hAnsi="微软雅黑" w:eastAsia="微软雅黑" w:cs="Arial"/>
+                <w:b/>
+                <w:bCs/>
+                <w:color w:val="FFFFFF"/>
+                <w:sz w:val="24"/>
+                <w:szCs w:val="36"/>
+              </w:rPr>
+              <w:t>返回数据</w:t>
+            </w:r>
+          </w:p>
+        </w:tc>
+        <w:tc>
+          <w:tcPr>
+            <w:tcW w:w="6840" w:type="dxa"/>
+            <w:tcBorders>
+              <w:top w:val="single" w:color="FFFFFF" w:sz="8" w:space="0"/>
+              <w:left w:val="single" w:color="FFFFFF" w:sz="8" w:space="0"/>
+              <w:bottom w:val="single" w:color="FFFFFF" w:sz="8" w:space="0"/>
+              <w:right w:val="single" w:color="FFFFFF" w:sz="8" w:space="0"/>
+            </w:tcBorders>
+            <w:shd w:val="clear" w:color="auto" w:fill="CCE5EA"/>
+            <w:tcMar>
+              <w:top w:w="15" w:type="dxa"/>
+              <w:left w:w="108" w:type="dxa"/>
+              <w:bottom w:w="0" w:type="dxa"/>
+              <w:right w:w="108" w:type="dxa"/>
+            </w:tcMar>
+            <w:vAlign w:val="top"/>
+          </w:tcPr>
+          <w:p>
+            <w:pPr>
+              <w:widowControl/>
+              <w:wordWrap w:val="0"/>
+              <w:rPr>
+                <w:rFonts w:hint="eastAsia" w:ascii="Arial" w:hAnsi="Arial" w:eastAsia="微软雅黑" w:cs="Arial"/>
+                <w:color w:val="000000"/>
+                <w:sz w:val="24"/>
+                <w:szCs w:val="36"/>
+                <w:lang w:val="en-US" w:eastAsia="zh-CN"/>
+              </w:rPr>
+            </w:pPr>
+          </w:p>
+          <w:p>
+            <w:pPr>
+              <w:widowControl/>
+              <w:wordWrap w:val="0"/>
+              <w:rPr>
+                <w:rFonts w:hint="eastAsia" w:ascii="Arial" w:hAnsi="Arial" w:eastAsia="微软雅黑" w:cs="Arial"/>
+                <w:color w:val="000000"/>
+                <w:sz w:val="24"/>
+                <w:szCs w:val="36"/>
+                <w:lang w:val="en-US" w:eastAsia="zh-CN"/>
+              </w:rPr>
+            </w:pPr>
+            <w:r>
+              <w:rPr>
+                <w:rFonts w:hint="eastAsia" w:ascii="Arial" w:hAnsi="Arial" w:eastAsia="微软雅黑" w:cs="Arial"/>
+                <w:color w:val="000000"/>
+                <w:sz w:val="24"/>
+                <w:szCs w:val="36"/>
+                <w:lang w:val="en-US" w:eastAsia="zh-CN"/>
+              </w:rPr>
+              <w:drawing>
+                <wp:inline distT="0" distB="0" distL="114300" distR="114300">
+                  <wp:extent cx="4208145" cy="1212850"/>
+                  <wp:effectExtent l="0" t="0" r="1905" b="6350"/>
+                  <wp:docPr id="14" name="图片 14" descr="1610010612(1)"/>
+                  <wp:cNvGraphicFramePr>
+                    <a:graphicFrameLocks xmlns:a="http://schemas.openxmlformats.org/drawingml/2006/main" noChangeAspect="1"/>
+                  </wp:cNvGraphicFramePr>
+                  <a:graphic xmlns:a="http://schemas.openxmlformats.org/drawingml/2006/main">
+                    <a:graphicData uri="http://schemas.openxmlformats.org/drawingml/2006/picture">
+                      <pic:pic xmlns:pic="http://schemas.openxmlformats.org/drawingml/2006/picture">
+                        <pic:nvPicPr>
+                          <pic:cNvPr id="14" name="图片 14" descr="1610010612(1)"/>
+                          <pic:cNvPicPr>
+                            <a:picLocks noChangeAspect="1"/>
+                          </pic:cNvPicPr>
+                        </pic:nvPicPr>
+                        <pic:blipFill>
+                          <a:blip r:embed="rId10"/>
+                          <a:stretch>
+                            <a:fillRect/>
+                          </a:stretch>
+                        </pic:blipFill>
+                        <pic:spPr>
+                          <a:xfrm>
+                            <a:off x="0" y="0"/>
+                            <a:ext cx="4208145" cy="1212850"/>
+                          </a:xfrm>
+                          <a:prstGeom prst="rect">
+                            <a:avLst/>
+                          </a:prstGeom>
+                        </pic:spPr>
+                      </pic:pic>
+                    </a:graphicData>
+                  </a:graphic>
+                </wp:inline>
+              </w:drawing>
+            </w:r>
+          </w:p>
+          <w:p>
+            <w:pPr>
+              <w:widowControl/>
+              <w:wordWrap w:val="0"/>
+              <w:rPr>
+                <w:rFonts w:hint="eastAsia" w:ascii="Arial" w:hAnsi="Arial" w:eastAsia="微软雅黑" w:cs="Arial"/>
+                <w:color w:val="000000"/>
+                <w:sz w:val="24"/>
+                <w:szCs w:val="36"/>
+                <w:lang w:val="en-US" w:eastAsia="zh-CN"/>
+              </w:rPr>
+            </w:pPr>
+          </w:p>
+          <w:p>
+            <w:pPr>
+              <w:widowControl/>
+              <w:wordWrap w:val="0"/>
+              <w:rPr>
+                <w:rFonts w:hint="eastAsia" w:ascii="Arial" w:hAnsi="Arial" w:eastAsia="微软雅黑" w:cs="Arial"/>
+                <w:color w:val="000000"/>
+                <w:sz w:val="24"/>
+                <w:szCs w:val="36"/>
+                <w:lang w:val="en-US" w:eastAsia="zh-CN"/>
+              </w:rPr>
+            </w:pPr>
+          </w:p>
+          <w:p>
+            <w:pPr>
+              <w:widowControl/>
+              <w:wordWrap w:val="0"/>
+              <w:rPr>
+                <w:rFonts w:hint="eastAsia" w:ascii="Arial" w:hAnsi="Arial" w:eastAsia="宋体" w:cs="Arial"/>
+                <w:kern w:val="0"/>
+                <w:sz w:val="24"/>
+                <w:szCs w:val="36"/>
+                <w:lang w:eastAsia="zh-CN"/>
+              </w:rPr>
+            </w:pPr>
+            <w:r>
+              <w:rPr>
+                <w:rFonts w:hint="eastAsia" w:ascii="Arial" w:hAnsi="Arial" w:eastAsia="宋体" w:cs="Arial"/>
+                <w:kern w:val="0"/>
+                <w:sz w:val="24"/>
+                <w:szCs w:val="36"/>
+                <w:lang w:eastAsia="zh-CN"/>
+              </w:rPr>
+              <w:drawing>
+                <wp:inline distT="0" distB="0" distL="114300" distR="114300">
+                  <wp:extent cx="4205605" cy="1236980"/>
+                  <wp:effectExtent l="0" t="0" r="4445" b="1270"/>
+                  <wp:docPr id="13" name="图片 13" descr="1610010597(1)"/>
+                  <wp:cNvGraphicFramePr>
+                    <a:graphicFrameLocks xmlns:a="http://schemas.openxmlformats.org/drawingml/2006/main" noChangeAspect="1"/>
+                  </wp:cNvGraphicFramePr>
+                  <a:graphic xmlns:a="http://schemas.openxmlformats.org/drawingml/2006/main">
+                    <a:graphicData uri="http://schemas.openxmlformats.org/drawingml/2006/picture">
+                      <pic:pic xmlns:pic="http://schemas.openxmlformats.org/drawingml/2006/picture">
+                        <pic:nvPicPr>
+                          <pic:cNvPr id="13" name="图片 13" descr="1610010597(1)"/>
+                          <pic:cNvPicPr>
+                            <a:picLocks noChangeAspect="1"/>
+                          </pic:cNvPicPr>
+                        </pic:nvPicPr>
+                        <pic:blipFill>
+                          <a:blip r:embed="rId11"/>
+                          <a:stretch>
+                            <a:fillRect/>
+                          </a:stretch>
+                        </pic:blipFill>
+                        <pic:spPr>
+                          <a:xfrm>
+                            <a:off x="0" y="0"/>
+                            <a:ext cx="4205605" cy="1236980"/>
+                          </a:xfrm>
+                          <a:prstGeom prst="rect">
+                            <a:avLst/>
+                          </a:prstGeom>
+                        </pic:spPr>
+                      </pic:pic>
+                    </a:graphicData>
+                  </a:graphic>
+                </wp:inline>
+              </w:drawing>
+            </w:r>
+          </w:p>
+        </w:tc>
+      </w:tr>
+    </w:tbl>
+    <w:p/>
+    <w:tbl>
+      <w:tblPr>
+        <w:tblStyle w:val="3"/>
+        <w:tblW w:w="8640" w:type="dxa"/>
+        <w:tblInd w:w="0" w:type="dxa"/>
+        <w:tblLayout w:type="autofit"/>
+        <w:tblCellMar>
+          <w:top w:w="0" w:type="dxa"/>
+          <w:left w:w="0" w:type="dxa"/>
+          <w:bottom w:w="0" w:type="dxa"/>
+          <w:right w:w="0" w:type="dxa"/>
+        </w:tblCellMar>
+      </w:tblPr>
+      <w:tblGrid>
+        <w:gridCol w:w="1800"/>
+        <w:gridCol w:w="6840"/>
+      </w:tblGrid>
+      <w:tr>
+        <w:tblPrEx>
+          <w:tblCellMar>
+            <w:top w:w="0" w:type="dxa"/>
+            <w:left w:w="0" w:type="dxa"/>
+            <w:bottom w:w="0" w:type="dxa"/>
+            <w:right w:w="0" w:type="dxa"/>
+          </w:tblCellMar>
+        </w:tblPrEx>
+        <w:tc>
+          <w:tcPr>
+            <w:tcW w:w="1800" w:type="dxa"/>
+            <w:tcBorders>
+              <w:top w:val="single" w:color="FFFFFF" w:sz="8" w:space="0"/>
+              <w:left w:val="single" w:color="FFFFFF" w:sz="8" w:space="0"/>
+              <w:bottom w:val="single" w:color="FFFFFF" w:sz="24" w:space="0"/>
+              <w:right w:val="single" w:color="FFFFFF" w:sz="8" w:space="0"/>
+            </w:tcBorders>
+            <w:shd w:val="clear" w:color="auto" w:fill="07B3C6"/>
+            <w:tcMar>
+              <w:top w:w="15" w:type="dxa"/>
+              <w:left w:w="108" w:type="dxa"/>
+              <w:bottom w:w="0" w:type="dxa"/>
+              <w:right w:w="108" w:type="dxa"/>
+            </w:tcMar>
+          </w:tcPr>
+          <w:p>
+            <w:pPr>
+              <w:widowControl/>
+              <w:wordWrap w:val="0"/>
+              <w:rPr>
+                <w:rFonts w:ascii="Arial" w:hAnsi="Arial" w:eastAsia="宋体" w:cs="Arial"/>
+                <w:kern w:val="0"/>
+                <w:sz w:val="24"/>
+                <w:szCs w:val="36"/>
+              </w:rPr>
+            </w:pPr>
+            <w:r>
+              <w:rPr>
+                <w:rFonts w:hint="eastAsia" w:ascii="Arial" w:hAnsi="微软雅黑" w:eastAsia="微软雅黑" w:cs="Arial"/>
+                <w:b/>
+                <w:bCs/>
+                <w:color w:val="FFFFFF"/>
+                <w:sz w:val="24"/>
+                <w:szCs w:val="36"/>
+              </w:rPr>
+              <w:t>接口名称（</w:t>
+            </w:r>
+            <w:r>
+              <w:rPr>
+                <w:rFonts w:hint="eastAsia" w:ascii="Arial" w:hAnsi="微软雅黑" w:eastAsia="微软雅黑" w:cs="Arial"/>
+                <w:b/>
+                <w:bCs/>
+                <w:color w:val="FFFFFF"/>
+                <w:sz w:val="24"/>
+                <w:szCs w:val="36"/>
+                <w:lang w:val="en-US" w:eastAsia="zh-CN"/>
+              </w:rPr>
+              <w:t>7</w:t>
+            </w:r>
+            <w:r>
+              <w:rPr>
+                <w:rFonts w:hint="eastAsia" w:ascii="Arial" w:hAnsi="微软雅黑" w:eastAsia="微软雅黑" w:cs="Arial"/>
+                <w:b/>
+                <w:bCs/>
+                <w:color w:val="FFFFFF"/>
+                <w:sz w:val="24"/>
+                <w:szCs w:val="36"/>
+              </w:rPr>
+              <w:t>）</w:t>
+            </w:r>
+          </w:p>
+        </w:tc>
+        <w:tc>
+          <w:tcPr>
+            <w:tcW w:w="6840" w:type="dxa"/>
+            <w:tcBorders>
+              <w:top w:val="single" w:color="FFFFFF" w:sz="8" w:space="0"/>
+              <w:left w:val="single" w:color="FFFFFF" w:sz="8" w:space="0"/>
+              <w:bottom w:val="single" w:color="FFFFFF" w:sz="24" w:space="0"/>
+              <w:right w:val="single" w:color="FFFFFF" w:sz="8" w:space="0"/>
+            </w:tcBorders>
+            <w:shd w:val="clear" w:color="auto" w:fill="07B3C6"/>
+            <w:tcMar>
+              <w:top w:w="15" w:type="dxa"/>
+              <w:left w:w="108" w:type="dxa"/>
+              <w:bottom w:w="0" w:type="dxa"/>
+              <w:right w:w="108" w:type="dxa"/>
+            </w:tcMar>
+          </w:tcPr>
+          <w:p>
+            <w:pPr>
+              <w:widowControl/>
+              <w:wordWrap w:val="0"/>
+              <w:rPr>
+                <w:rFonts w:ascii="Arial" w:hAnsi="Arial" w:eastAsia="宋体" w:cs="Arial"/>
+                <w:kern w:val="0"/>
+                <w:sz w:val="24"/>
+                <w:szCs w:val="36"/>
+              </w:rPr>
+            </w:pPr>
+            <w:r>
+              <w:rPr>
+                <w:rFonts w:hint="eastAsia" w:ascii="Arial" w:hAnsi="微软雅黑" w:eastAsia="微软雅黑" w:cs="Arial"/>
+                <w:b/>
+                <w:bCs/>
+                <w:color w:val="FFFFFF"/>
+                <w:sz w:val="24"/>
+                <w:szCs w:val="36"/>
+                <w:lang w:val="en-US" w:eastAsia="zh-CN"/>
+              </w:rPr>
+              <w:t>判断是否选课（判断课程号cno）</w:t>
+            </w:r>
+            <w:r>
+              <w:rPr>
+                <w:rFonts w:hint="eastAsia" w:ascii="Arial" w:hAnsi="微软雅黑" w:eastAsia="微软雅黑" w:cs="Arial"/>
+                <w:b/>
+                <w:bCs/>
+                <w:color w:val="FFFFFF"/>
+                <w:sz w:val="24"/>
+                <w:szCs w:val="36"/>
+              </w:rPr>
+              <w:t>接口</w:t>
+            </w:r>
+          </w:p>
+        </w:tc>
+      </w:tr>
+      <w:tr>
+        <w:tblPrEx>
+          <w:tblCellMar>
+            <w:top w:w="0" w:type="dxa"/>
+            <w:left w:w="0" w:type="dxa"/>
+            <w:bottom w:w="0" w:type="dxa"/>
+            <w:right w:w="0" w:type="dxa"/>
+          </w:tblCellMar>
+        </w:tblPrEx>
+        <w:tc>
+          <w:tcPr>
+            <w:tcW w:w="1800" w:type="dxa"/>
+            <w:tcBorders>
+              <w:top w:val="single" w:color="FFFFFF" w:sz="24" w:space="0"/>
+              <w:left w:val="single" w:color="FFFFFF" w:sz="8" w:space="0"/>
+              <w:bottom w:val="single" w:color="FFFFFF" w:sz="8" w:space="0"/>
+              <w:right w:val="single" w:color="FFFFFF" w:sz="8" w:space="0"/>
+            </w:tcBorders>
+            <w:shd w:val="clear" w:color="auto" w:fill="07B3C6"/>
+            <w:tcMar>
+              <w:top w:w="15" w:type="dxa"/>
+              <w:left w:w="108" w:type="dxa"/>
+              <w:bottom w:w="0" w:type="dxa"/>
+              <w:right w:w="108" w:type="dxa"/>
+            </w:tcMar>
+          </w:tcPr>
+          <w:p>
+            <w:pPr>
+              <w:widowControl/>
+              <w:wordWrap w:val="0"/>
+              <w:rPr>
+                <w:rFonts w:ascii="Arial" w:hAnsi="Arial" w:eastAsia="宋体" w:cs="Arial"/>
+                <w:kern w:val="0"/>
+                <w:sz w:val="24"/>
+                <w:szCs w:val="36"/>
+              </w:rPr>
+            </w:pPr>
+            <w:r>
+              <w:rPr>
+                <w:rFonts w:hint="eastAsia" w:ascii="Arial" w:hAnsi="微软雅黑" w:eastAsia="微软雅黑" w:cs="Arial"/>
+                <w:b/>
+                <w:bCs/>
+                <w:color w:val="FFFFFF"/>
+                <w:sz w:val="24"/>
+                <w:szCs w:val="36"/>
+              </w:rPr>
+              <w:t>接口地址</w:t>
+            </w:r>
+          </w:p>
+        </w:tc>
+        <w:tc>
+          <w:tcPr>
+            <w:tcW w:w="6840" w:type="dxa"/>
+            <w:tcBorders>
+              <w:top w:val="single" w:color="FFFFFF" w:sz="24" w:space="0"/>
+              <w:left w:val="single" w:color="FFFFFF" w:sz="8" w:space="0"/>
+              <w:bottom w:val="single" w:color="FFFFFF" w:sz="8" w:space="0"/>
+              <w:right w:val="single" w:color="FFFFFF" w:sz="8" w:space="0"/>
+            </w:tcBorders>
+            <w:shd w:val="clear" w:color="auto" w:fill="CCE5EA"/>
+            <w:tcMar>
+              <w:top w:w="15" w:type="dxa"/>
+              <w:left w:w="108" w:type="dxa"/>
+              <w:bottom w:w="0" w:type="dxa"/>
+              <w:right w:w="108" w:type="dxa"/>
+            </w:tcMar>
+          </w:tcPr>
+          <w:p>
+            <w:pPr>
+              <w:widowControl/>
+              <w:wordWrap w:val="0"/>
+              <w:rPr>
+                <w:rFonts w:hint="default" w:ascii="Arial" w:hAnsi="Arial" w:eastAsia="微软雅黑" w:cs="Arial"/>
+                <w:kern w:val="0"/>
+                <w:sz w:val="24"/>
+                <w:szCs w:val="36"/>
+                <w:lang w:val="en-US" w:eastAsia="zh-CN"/>
+              </w:rPr>
+            </w:pPr>
+            <w:r>
+              <w:rPr>
+                <w:rFonts w:hint="eastAsia" w:ascii="Arial" w:hAnsi="Arial" w:eastAsia="微软雅黑" w:cs="Arial"/>
+                <w:color w:val="000000"/>
+                <w:kern w:val="24"/>
+                <w:sz w:val="24"/>
+                <w:szCs w:val="36"/>
+                <w:lang w:val="en-US" w:eastAsia="zh-CN"/>
+              </w:rPr>
+              <w:t>http://localhost:8080/judgeCno</w:t>
+            </w:r>
+          </w:p>
+        </w:tc>
+      </w:tr>
+      <w:tr>
+        <w:tblPrEx>
+          <w:tblCellMar>
+            <w:top w:w="0" w:type="dxa"/>
+            <w:left w:w="0" w:type="dxa"/>
+            <w:bottom w:w="0" w:type="dxa"/>
+            <w:right w:w="0" w:type="dxa"/>
+          </w:tblCellMar>
+        </w:tblPrEx>
+        <w:tc>
+          <w:tcPr>
+            <w:tcW w:w="1800" w:type="dxa"/>
+            <w:tcBorders>
+              <w:top w:val="single" w:color="FFFFFF" w:sz="8" w:space="0"/>
+              <w:left w:val="single" w:color="FFFFFF" w:sz="8" w:space="0"/>
+              <w:bottom w:val="single" w:color="FFFFFF" w:sz="8" w:space="0"/>
+              <w:right w:val="single" w:color="FFFFFF" w:sz="8" w:space="0"/>
+            </w:tcBorders>
+            <w:shd w:val="clear" w:color="auto" w:fill="07B3C6"/>
+            <w:tcMar>
+              <w:top w:w="15" w:type="dxa"/>
+              <w:left w:w="108" w:type="dxa"/>
+              <w:bottom w:w="0" w:type="dxa"/>
+              <w:right w:w="108" w:type="dxa"/>
+            </w:tcMar>
+          </w:tcPr>
+          <w:p>
+            <w:pPr>
+              <w:widowControl/>
+              <w:wordWrap w:val="0"/>
+              <w:rPr>
+                <w:rFonts w:ascii="Arial" w:hAnsi="Arial" w:eastAsia="宋体" w:cs="Arial"/>
+                <w:kern w:val="0"/>
+                <w:sz w:val="24"/>
+                <w:szCs w:val="36"/>
+              </w:rPr>
+            </w:pPr>
+            <w:r>
+              <w:rPr>
+                <w:rFonts w:hint="eastAsia" w:ascii="Arial" w:hAnsi="微软雅黑" w:eastAsia="微软雅黑" w:cs="Arial"/>
+                <w:b/>
+                <w:bCs/>
+                <w:color w:val="FFFFFF"/>
+                <w:sz w:val="24"/>
+                <w:szCs w:val="36"/>
+              </w:rPr>
+              <w:t>输入方式</w:t>
+            </w:r>
+          </w:p>
+        </w:tc>
+        <w:tc>
+          <w:tcPr>
+            <w:tcW w:w="6840" w:type="dxa"/>
+            <w:tcBorders>
+              <w:top w:val="single" w:color="FFFFFF" w:sz="8" w:space="0"/>
+              <w:left w:val="single" w:color="FFFFFF" w:sz="8" w:space="0"/>
+              <w:bottom w:val="single" w:color="FFFFFF" w:sz="8" w:space="0"/>
+              <w:right w:val="single" w:color="FFFFFF" w:sz="8" w:space="0"/>
+            </w:tcBorders>
+            <w:shd w:val="clear" w:color="auto" w:fill="E7F2F5"/>
+            <w:tcMar>
+              <w:top w:w="15" w:type="dxa"/>
+              <w:left w:w="108" w:type="dxa"/>
+              <w:bottom w:w="0" w:type="dxa"/>
+              <w:right w:w="108" w:type="dxa"/>
+            </w:tcMar>
+          </w:tcPr>
+          <w:p>
+            <w:pPr>
+              <w:widowControl/>
+              <w:wordWrap w:val="0"/>
+              <w:rPr>
+                <w:rFonts w:ascii="Arial" w:hAnsi="Arial" w:eastAsia="宋体" w:cs="Arial"/>
+                <w:kern w:val="0"/>
+                <w:sz w:val="24"/>
+                <w:szCs w:val="36"/>
+              </w:rPr>
+            </w:pPr>
+            <w:r>
+              <w:rPr>
+                <w:rFonts w:ascii="Arial" w:hAnsi="Arial" w:eastAsia="微软雅黑" w:cs="Arial"/>
+                <w:color w:val="000000"/>
+                <w:sz w:val="24"/>
+                <w:szCs w:val="36"/>
+              </w:rPr>
+              <w:t>POST/json</w:t>
+            </w:r>
+          </w:p>
+        </w:tc>
+      </w:tr>
+      <w:tr>
+        <w:tblPrEx>
+          <w:tblCellMar>
+            <w:top w:w="0" w:type="dxa"/>
+            <w:left w:w="0" w:type="dxa"/>
+            <w:bottom w:w="0" w:type="dxa"/>
+            <w:right w:w="0" w:type="dxa"/>
+          </w:tblCellMar>
+        </w:tblPrEx>
+        <w:tc>
+          <w:tcPr>
+            <w:tcW w:w="1800" w:type="dxa"/>
+            <w:tcBorders>
+              <w:top w:val="single" w:color="FFFFFF" w:sz="8" w:space="0"/>
+              <w:left w:val="single" w:color="FFFFFF" w:sz="8" w:space="0"/>
+              <w:bottom w:val="single" w:color="FFFFFF" w:sz="8" w:space="0"/>
+              <w:right w:val="single" w:color="FFFFFF" w:sz="8" w:space="0"/>
+            </w:tcBorders>
+            <w:shd w:val="clear" w:color="auto" w:fill="07B3C6"/>
+            <w:tcMar>
+              <w:top w:w="15" w:type="dxa"/>
+              <w:left w:w="108" w:type="dxa"/>
+              <w:bottom w:w="0" w:type="dxa"/>
+              <w:right w:w="108" w:type="dxa"/>
+            </w:tcMar>
+          </w:tcPr>
+          <w:p>
+            <w:pPr>
+              <w:widowControl/>
+              <w:wordWrap w:val="0"/>
+              <w:rPr>
+                <w:rFonts w:ascii="Arial" w:hAnsi="Arial" w:eastAsia="宋体" w:cs="Arial"/>
+                <w:kern w:val="0"/>
+                <w:sz w:val="24"/>
+                <w:szCs w:val="36"/>
+              </w:rPr>
+            </w:pPr>
+            <w:r>
+              <w:rPr>
+                <w:rFonts w:hint="eastAsia" w:ascii="Arial" w:hAnsi="微软雅黑" w:eastAsia="微软雅黑" w:cs="Arial"/>
+                <w:b/>
+                <w:bCs/>
+                <w:color w:val="FFFFFF"/>
+                <w:sz w:val="24"/>
+                <w:szCs w:val="36"/>
+              </w:rPr>
+              <w:t>输入数据</w:t>
+            </w:r>
+          </w:p>
+        </w:tc>
+        <w:tc>
+          <w:tcPr>
+            <w:tcW w:w="6840" w:type="dxa"/>
+            <w:tcBorders>
+              <w:top w:val="single" w:color="FFFFFF" w:sz="8" w:space="0"/>
+              <w:left w:val="single" w:color="FFFFFF" w:sz="8" w:space="0"/>
+              <w:bottom w:val="single" w:color="FFFFFF" w:sz="8" w:space="0"/>
+              <w:right w:val="single" w:color="FFFFFF" w:sz="8" w:space="0"/>
+            </w:tcBorders>
+            <w:shd w:val="clear" w:color="auto" w:fill="CCE5EA"/>
+            <w:tcMar>
+              <w:top w:w="15" w:type="dxa"/>
+              <w:left w:w="108" w:type="dxa"/>
+              <w:bottom w:w="0" w:type="dxa"/>
+              <w:right w:w="108" w:type="dxa"/>
+            </w:tcMar>
+          </w:tcPr>
+          <w:p>
+            <w:pPr>
+              <w:widowControl/>
+              <w:wordWrap w:val="0"/>
+              <w:rPr>
+                <w:rFonts w:hint="eastAsia" w:ascii="Arial" w:hAnsi="微软雅黑" w:eastAsia="微软雅黑" w:cs="Arial"/>
+                <w:color w:val="000000"/>
+                <w:sz w:val="24"/>
+                <w:szCs w:val="36"/>
+              </w:rPr>
+            </w:pPr>
+            <w:r>
+              <w:rPr>
+                <w:rFonts w:hint="eastAsia" w:ascii="Arial" w:hAnsi="Arial" w:eastAsia="微软雅黑" w:cs="Arial"/>
+                <w:color w:val="000000"/>
+                <w:sz w:val="24"/>
+                <w:szCs w:val="36"/>
+                <w:lang w:val="en-US" w:eastAsia="zh-CN"/>
+              </w:rPr>
+              <w:t>s</w:t>
+            </w:r>
+            <w:r>
+              <w:rPr>
+                <w:rFonts w:hint="eastAsia" w:ascii="Arial" w:hAnsi="微软雅黑" w:eastAsia="微软雅黑" w:cs="Arial"/>
+                <w:color w:val="000000"/>
+                <w:sz w:val="24"/>
+                <w:szCs w:val="36"/>
+                <w:lang w:val="en-US" w:eastAsia="zh-CN"/>
+              </w:rPr>
+              <w:t>no</w:t>
+            </w:r>
+            <w:r>
+              <w:rPr>
+                <w:rFonts w:hint="eastAsia" w:ascii="Arial" w:hAnsi="微软雅黑" w:eastAsia="微软雅黑" w:cs="Arial"/>
+                <w:color w:val="000000"/>
+                <w:sz w:val="24"/>
+                <w:szCs w:val="36"/>
+              </w:rPr>
+              <w:t>：</w:t>
+            </w:r>
+            <w:r>
+              <w:rPr>
+                <w:rFonts w:hint="eastAsia" w:ascii="Arial" w:hAnsi="微软雅黑" w:eastAsia="微软雅黑" w:cs="Arial"/>
+                <w:color w:val="000000"/>
+                <w:sz w:val="24"/>
+                <w:szCs w:val="36"/>
+                <w:lang w:val="en-US" w:eastAsia="zh-CN"/>
+              </w:rPr>
+              <w:t>学号</w:t>
+            </w:r>
+          </w:p>
+          <w:p>
+            <w:pPr>
+              <w:widowControl/>
+              <w:wordWrap w:val="0"/>
+              <w:rPr>
+                <w:rFonts w:hint="default" w:ascii="Arial" w:hAnsi="微软雅黑" w:eastAsia="微软雅黑" w:cs="Arial"/>
+                <w:color w:val="000000"/>
+                <w:sz w:val="24"/>
+                <w:szCs w:val="36"/>
+                <w:lang w:val="en-US" w:eastAsia="zh-CN"/>
+              </w:rPr>
+            </w:pPr>
+            <w:r>
+              <w:rPr>
+                <w:rFonts w:hint="eastAsia" w:ascii="Arial" w:hAnsi="微软雅黑" w:eastAsia="微软雅黑" w:cs="Arial"/>
+                <w:color w:val="000000"/>
+                <w:sz w:val="24"/>
+                <w:szCs w:val="36"/>
+                <w:lang w:val="en-US" w:eastAsia="zh-CN"/>
+              </w:rPr>
+              <w:t>cno</w:t>
+            </w:r>
+            <w:r>
+              <w:rPr>
+                <w:rFonts w:hint="eastAsia" w:ascii="Arial" w:hAnsi="微软雅黑" w:eastAsia="微软雅黑" w:cs="Arial"/>
+                <w:color w:val="000000"/>
+                <w:sz w:val="24"/>
+                <w:szCs w:val="36"/>
+              </w:rPr>
+              <w:t>：</w:t>
+            </w:r>
+            <w:r>
+              <w:rPr>
+                <w:rFonts w:hint="eastAsia" w:ascii="Arial" w:hAnsi="微软雅黑" w:eastAsia="微软雅黑" w:cs="Arial"/>
+                <w:color w:val="000000"/>
+                <w:sz w:val="24"/>
+                <w:szCs w:val="36"/>
+                <w:lang w:val="en-US" w:eastAsia="zh-CN"/>
+              </w:rPr>
+              <w:t>课程号</w:t>
+            </w:r>
+          </w:p>
+          <w:p>
+            <w:pPr>
+              <w:widowControl/>
+              <w:wordWrap w:val="0"/>
+              <w:rPr>
+                <w:rFonts w:ascii="Arial" w:hAnsi="Arial" w:eastAsia="宋体" w:cs="Arial"/>
+                <w:kern w:val="0"/>
+                <w:sz w:val="24"/>
+                <w:szCs w:val="36"/>
+              </w:rPr>
+            </w:pPr>
+          </w:p>
+        </w:tc>
+      </w:tr>
+      <w:tr>
+        <w:tblPrEx>
+          <w:tblCellMar>
+            <w:top w:w="0" w:type="dxa"/>
+            <w:left w:w="0" w:type="dxa"/>
+            <w:bottom w:w="0" w:type="dxa"/>
+            <w:right w:w="0" w:type="dxa"/>
+          </w:tblCellMar>
+        </w:tblPrEx>
+        <w:tc>
+          <w:tcPr>
+            <w:tcW w:w="1800" w:type="dxa"/>
+            <w:tcBorders>
+              <w:top w:val="single" w:color="FFFFFF" w:sz="8" w:space="0"/>
+              <w:left w:val="single" w:color="FFFFFF" w:sz="8" w:space="0"/>
+              <w:bottom w:val="single" w:color="FFFFFF" w:sz="8" w:space="0"/>
+              <w:right w:val="single" w:color="FFFFFF" w:sz="8" w:space="0"/>
+            </w:tcBorders>
+            <w:shd w:val="clear" w:color="auto" w:fill="07B3C6"/>
+            <w:tcMar>
+              <w:top w:w="15" w:type="dxa"/>
+              <w:left w:w="108" w:type="dxa"/>
+              <w:bottom w:w="0" w:type="dxa"/>
+              <w:right w:w="108" w:type="dxa"/>
+            </w:tcMar>
+          </w:tcPr>
+          <w:p>
+            <w:pPr>
+              <w:widowControl/>
+              <w:wordWrap w:val="0"/>
+              <w:rPr>
+                <w:rFonts w:ascii="Arial" w:hAnsi="Arial" w:eastAsia="宋体" w:cs="Arial"/>
+                <w:kern w:val="0"/>
+                <w:sz w:val="24"/>
+                <w:szCs w:val="36"/>
+              </w:rPr>
+            </w:pPr>
+            <w:r>
+              <w:rPr>
+                <w:rFonts w:hint="eastAsia" w:ascii="Arial" w:hAnsi="微软雅黑" w:eastAsia="微软雅黑" w:cs="Arial"/>
+                <w:b/>
+                <w:bCs/>
+                <w:color w:val="FFFFFF"/>
+                <w:sz w:val="24"/>
+                <w:szCs w:val="36"/>
+              </w:rPr>
+              <w:t>返回方式</w:t>
+            </w:r>
+          </w:p>
+        </w:tc>
+        <w:tc>
+          <w:tcPr>
+            <w:tcW w:w="6840" w:type="dxa"/>
+            <w:tcBorders>
+              <w:top w:val="single" w:color="FFFFFF" w:sz="8" w:space="0"/>
+              <w:left w:val="single" w:color="FFFFFF" w:sz="8" w:space="0"/>
+              <w:bottom w:val="single" w:color="FFFFFF" w:sz="8" w:space="0"/>
+              <w:right w:val="single" w:color="FFFFFF" w:sz="8" w:space="0"/>
+            </w:tcBorders>
+            <w:shd w:val="clear" w:color="auto" w:fill="E7F2F5"/>
+            <w:tcMar>
+              <w:top w:w="15" w:type="dxa"/>
+              <w:left w:w="108" w:type="dxa"/>
+              <w:bottom w:w="0" w:type="dxa"/>
+              <w:right w:w="108" w:type="dxa"/>
+            </w:tcMar>
+          </w:tcPr>
+          <w:p>
+            <w:pPr>
+              <w:widowControl/>
+              <w:wordWrap w:val="0"/>
+              <w:rPr>
+                <w:rFonts w:ascii="Arial" w:hAnsi="Arial" w:eastAsia="宋体" w:cs="Arial"/>
+                <w:kern w:val="0"/>
+                <w:sz w:val="24"/>
+                <w:szCs w:val="36"/>
+              </w:rPr>
+            </w:pPr>
+            <w:r>
+              <w:rPr>
+                <w:rFonts w:ascii="Arial" w:hAnsi="Arial" w:eastAsia="微软雅黑" w:cs="Arial"/>
+                <w:color w:val="000000"/>
+                <w:sz w:val="24"/>
+                <w:szCs w:val="36"/>
+              </w:rPr>
+              <w:t>Ajax/json</w:t>
+            </w:r>
+          </w:p>
+        </w:tc>
+      </w:tr>
+      <w:tr>
+        <w:tblPrEx>
+          <w:tblCellMar>
+            <w:top w:w="0" w:type="dxa"/>
+            <w:left w:w="0" w:type="dxa"/>
+            <w:bottom w:w="0" w:type="dxa"/>
+            <w:right w:w="0" w:type="dxa"/>
+          </w:tblCellMar>
+        </w:tblPrEx>
+        <w:trPr>
+          <w:trHeight w:val="1936" w:hRule="atLeast"/>
+        </w:trPr>
+        <w:tc>
+          <w:tcPr>
+            <w:tcW w:w="1800" w:type="dxa"/>
+            <w:tcBorders>
+              <w:top w:val="single" w:color="FFFFFF" w:sz="8" w:space="0"/>
+              <w:left w:val="single" w:color="FFFFFF" w:sz="8" w:space="0"/>
+              <w:right w:val="single" w:color="FFFFFF" w:sz="8" w:space="0"/>
+            </w:tcBorders>
+            <w:shd w:val="clear" w:color="auto" w:fill="07B3C6"/>
+            <w:tcMar>
+              <w:top w:w="15" w:type="dxa"/>
+              <w:left w:w="108" w:type="dxa"/>
+              <w:bottom w:w="0" w:type="dxa"/>
+              <w:right w:w="108" w:type="dxa"/>
+            </w:tcMar>
+          </w:tcPr>
+          <w:p>
+            <w:pPr>
+              <w:widowControl/>
+              <w:wordWrap w:val="0"/>
+              <w:rPr>
+                <w:rFonts w:ascii="Arial" w:hAnsi="Arial" w:eastAsia="宋体" w:cs="Arial"/>
+                <w:kern w:val="0"/>
+                <w:sz w:val="24"/>
+                <w:szCs w:val="36"/>
+              </w:rPr>
+            </w:pPr>
+            <w:r>
+              <w:rPr>
+                <w:rFonts w:hint="eastAsia" w:ascii="Arial" w:hAnsi="微软雅黑" w:eastAsia="微软雅黑" w:cs="Arial"/>
+                <w:b/>
+                <w:bCs/>
+                <w:color w:val="FFFFFF"/>
+                <w:sz w:val="24"/>
+                <w:szCs w:val="36"/>
+              </w:rPr>
+              <w:t>返回数据</w:t>
+            </w:r>
+          </w:p>
+        </w:tc>
+        <w:tc>
+          <w:tcPr>
+            <w:tcW w:w="6840" w:type="dxa"/>
+            <w:tcBorders>
+              <w:top w:val="single" w:color="FFFFFF" w:sz="8" w:space="0"/>
+              <w:left w:val="single" w:color="FFFFFF" w:sz="8" w:space="0"/>
+              <w:bottom w:val="single" w:color="FFFFFF" w:sz="8" w:space="0"/>
+              <w:right w:val="single" w:color="FFFFFF" w:sz="8" w:space="0"/>
+            </w:tcBorders>
+            <w:shd w:val="clear" w:color="auto" w:fill="CCE5EA"/>
+            <w:tcMar>
+              <w:top w:w="15" w:type="dxa"/>
+              <w:left w:w="108" w:type="dxa"/>
+              <w:bottom w:w="0" w:type="dxa"/>
+              <w:right w:w="108" w:type="dxa"/>
+            </w:tcMar>
+            <w:vAlign w:val="top"/>
+          </w:tcPr>
+          <w:p>
+            <w:pPr>
+              <w:widowControl/>
+              <w:wordWrap w:val="0"/>
+              <w:rPr>
+                <w:rFonts w:hint="eastAsia" w:ascii="Arial" w:hAnsi="Arial" w:eastAsia="微软雅黑" w:cs="Arial"/>
+                <w:color w:val="000000"/>
+                <w:sz w:val="24"/>
+                <w:szCs w:val="36"/>
+                <w:lang w:val="en-US" w:eastAsia="zh-CN"/>
+              </w:rPr>
+            </w:pPr>
+          </w:p>
+          <w:p>
+            <w:pPr>
+              <w:widowControl/>
+              <w:wordWrap w:val="0"/>
+              <w:rPr>
+                <w:rFonts w:hint="eastAsia" w:ascii="Arial" w:hAnsi="Arial" w:eastAsia="微软雅黑" w:cs="Arial"/>
+                <w:color w:val="000000"/>
+                <w:sz w:val="24"/>
+                <w:szCs w:val="36"/>
+                <w:lang w:val="en-US" w:eastAsia="zh-CN"/>
+              </w:rPr>
+            </w:pPr>
+            <w:r>
+              <w:rPr>
+                <w:rFonts w:hint="eastAsia" w:ascii="Arial" w:hAnsi="Arial" w:eastAsia="微软雅黑" w:cs="Arial"/>
+                <w:color w:val="000000"/>
+                <w:sz w:val="24"/>
+                <w:szCs w:val="36"/>
+                <w:lang w:val="en-US" w:eastAsia="zh-CN"/>
+              </w:rPr>
+              <w:drawing>
+                <wp:inline distT="0" distB="0" distL="114300" distR="114300">
+                  <wp:extent cx="2705100" cy="971550"/>
+                  <wp:effectExtent l="0" t="0" r="0" b="0"/>
+                  <wp:docPr id="17" name="图片 17" descr="1610010817(1)"/>
+                  <wp:cNvGraphicFramePr>
+                    <a:graphicFrameLocks xmlns:a="http://schemas.openxmlformats.org/drawingml/2006/main" noChangeAspect="1"/>
+                  </wp:cNvGraphicFramePr>
+                  <a:graphic xmlns:a="http://schemas.openxmlformats.org/drawingml/2006/main">
+                    <a:graphicData uri="http://schemas.openxmlformats.org/drawingml/2006/picture">
+                      <pic:pic xmlns:pic="http://schemas.openxmlformats.org/drawingml/2006/picture">
+                        <pic:nvPicPr>
+                          <pic:cNvPr id="17" name="图片 17" descr="1610010817(1)"/>
+                          <pic:cNvPicPr>
+                            <a:picLocks noChangeAspect="1"/>
+                          </pic:cNvPicPr>
+                        </pic:nvPicPr>
+                        <pic:blipFill>
+                          <a:blip r:embed="rId12"/>
+                          <a:stretch>
+                            <a:fillRect/>
+                          </a:stretch>
+                        </pic:blipFill>
+                        <pic:spPr>
+                          <a:xfrm>
+                            <a:off x="0" y="0"/>
+                            <a:ext cx="2705100" cy="971550"/>
+                          </a:xfrm>
+                          <a:prstGeom prst="rect">
+                            <a:avLst/>
+                          </a:prstGeom>
+                        </pic:spPr>
+                      </pic:pic>
+                    </a:graphicData>
+                  </a:graphic>
+                </wp:inline>
+              </w:drawing>
+            </w:r>
+          </w:p>
+          <w:p>
+            <w:pPr>
+              <w:widowControl/>
+              <w:wordWrap w:val="0"/>
+              <w:rPr>
+                <w:rFonts w:hint="eastAsia" w:ascii="Arial" w:hAnsi="Arial" w:eastAsia="微软雅黑" w:cs="Arial"/>
+                <w:color w:val="000000"/>
+                <w:sz w:val="24"/>
+                <w:szCs w:val="36"/>
+                <w:lang w:val="en-US" w:eastAsia="zh-CN"/>
+              </w:rPr>
+            </w:pPr>
+          </w:p>
+          <w:p>
+            <w:pPr>
+              <w:widowControl/>
+              <w:wordWrap w:val="0"/>
+              <w:rPr>
+                <w:rFonts w:hint="eastAsia" w:ascii="Arial" w:hAnsi="Arial" w:eastAsia="微软雅黑" w:cs="Arial"/>
+                <w:color w:val="000000"/>
+                <w:sz w:val="24"/>
+                <w:szCs w:val="36"/>
+                <w:lang w:val="en-US" w:eastAsia="zh-CN"/>
+              </w:rPr>
+            </w:pPr>
+          </w:p>
+          <w:p>
+            <w:pPr>
+              <w:widowControl/>
+              <w:wordWrap w:val="0"/>
+              <w:rPr>
+                <w:rFonts w:hint="eastAsia" w:ascii="Arial" w:hAnsi="Arial" w:eastAsia="宋体" w:cs="Arial"/>
+                <w:kern w:val="0"/>
+                <w:sz w:val="24"/>
+                <w:szCs w:val="36"/>
+                <w:lang w:eastAsia="zh-CN"/>
+              </w:rPr>
+            </w:pPr>
+            <w:r>
+              <w:rPr>
+                <w:rFonts w:hint="eastAsia" w:ascii="Arial" w:hAnsi="Arial" w:eastAsia="宋体" w:cs="Arial"/>
+                <w:kern w:val="0"/>
+                <w:sz w:val="24"/>
+                <w:szCs w:val="36"/>
+                <w:lang w:eastAsia="zh-CN"/>
+              </w:rPr>
+              <w:drawing>
+                <wp:inline distT="0" distB="0" distL="114300" distR="114300">
+                  <wp:extent cx="2228850" cy="895350"/>
+                  <wp:effectExtent l="0" t="0" r="0" b="0"/>
+                  <wp:docPr id="19" name="图片 19" descr="1610010935(1)"/>
+                  <wp:cNvGraphicFramePr>
+                    <a:graphicFrameLocks xmlns:a="http://schemas.openxmlformats.org/drawingml/2006/main" noChangeAspect="1"/>
+                  </wp:cNvGraphicFramePr>
+                  <a:graphic xmlns:a="http://schemas.openxmlformats.org/drawingml/2006/main">
+                    <a:graphicData uri="http://schemas.openxmlformats.org/drawingml/2006/picture">
+                      <pic:pic xmlns:pic="http://schemas.openxmlformats.org/drawingml/2006/picture">
+                        <pic:nvPicPr>
+                          <pic:cNvPr id="19" name="图片 19" descr="1610010935(1)"/>
+                          <pic:cNvPicPr>
+                            <a:picLocks noChangeAspect="1"/>
+                          </pic:cNvPicPr>
+                        </pic:nvPicPr>
+                        <pic:blipFill>
+                          <a:blip r:embed="rId13"/>
+                          <a:stretch>
+                            <a:fillRect/>
+                          </a:stretch>
+                        </pic:blipFill>
+                        <pic:spPr>
+                          <a:xfrm>
+                            <a:off x="0" y="0"/>
+                            <a:ext cx="2228850" cy="895350"/>
+                          </a:xfrm>
+                          <a:prstGeom prst="rect">
+                            <a:avLst/>
+                          </a:prstGeom>
+                        </pic:spPr>
+                      </pic:pic>
+                    </a:graphicData>
+                  </a:graphic>
+                </wp:inline>
+              </w:drawing>
+            </w:r>
+          </w:p>
+        </w:tc>
+      </w:tr>
+    </w:tbl>
+    <w:p/>
+    <w:p/>
+    <w:tbl>
+      <w:tblPr>
+        <w:tblStyle w:val="3"/>
+        <w:tblW w:w="8640" w:type="dxa"/>
+        <w:tblInd w:w="0" w:type="dxa"/>
+        <w:tblLayout w:type="autofit"/>
+        <w:tblCellMar>
+          <w:top w:w="0" w:type="dxa"/>
+          <w:left w:w="0" w:type="dxa"/>
+          <w:bottom w:w="0" w:type="dxa"/>
+          <w:right w:w="0" w:type="dxa"/>
+        </w:tblCellMar>
+      </w:tblPr>
+      <w:tblGrid>
+        <w:gridCol w:w="1800"/>
+        <w:gridCol w:w="6840"/>
+      </w:tblGrid>
+      <w:tr>
+        <w:tblPrEx>
+          <w:tblCellMar>
+            <w:top w:w="0" w:type="dxa"/>
+            <w:left w:w="0" w:type="dxa"/>
+            <w:bottom w:w="0" w:type="dxa"/>
+            <w:right w:w="0" w:type="dxa"/>
+          </w:tblCellMar>
+        </w:tblPrEx>
+        <w:tc>
+          <w:tcPr>
+            <w:tcW w:w="1800" w:type="dxa"/>
+            <w:tcBorders>
+              <w:top w:val="single" w:color="FFFFFF" w:sz="8" w:space="0"/>
+              <w:left w:val="single" w:color="FFFFFF" w:sz="8" w:space="0"/>
+              <w:bottom w:val="single" w:color="FFFFFF" w:sz="24" w:space="0"/>
+              <w:right w:val="single" w:color="FFFFFF" w:sz="8" w:space="0"/>
+            </w:tcBorders>
+            <w:shd w:val="clear" w:color="auto" w:fill="07B3C6"/>
+            <w:tcMar>
+              <w:top w:w="15" w:type="dxa"/>
+              <w:left w:w="108" w:type="dxa"/>
+              <w:bottom w:w="0" w:type="dxa"/>
+              <w:right w:w="108" w:type="dxa"/>
+            </w:tcMar>
+          </w:tcPr>
+          <w:p>
+            <w:pPr>
+              <w:widowControl/>
+              <w:wordWrap w:val="0"/>
+              <w:rPr>
+                <w:rFonts w:ascii="Arial" w:hAnsi="Arial" w:eastAsia="宋体" w:cs="Arial"/>
+                <w:kern w:val="0"/>
+                <w:sz w:val="24"/>
+                <w:szCs w:val="36"/>
+              </w:rPr>
+            </w:pPr>
+            <w:r>
+              <w:rPr>
+                <w:rFonts w:hint="eastAsia" w:ascii="Arial" w:hAnsi="微软雅黑" w:eastAsia="微软雅黑" w:cs="Arial"/>
+                <w:b/>
+                <w:bCs/>
+                <w:color w:val="FFFFFF"/>
+                <w:sz w:val="24"/>
+                <w:szCs w:val="36"/>
+              </w:rPr>
+              <w:t>接口名称（</w:t>
+            </w:r>
+            <w:r>
+              <w:rPr>
+                <w:rFonts w:hint="eastAsia" w:ascii="Arial" w:hAnsi="微软雅黑" w:eastAsia="微软雅黑" w:cs="Arial"/>
+                <w:b/>
+                <w:bCs/>
+                <w:color w:val="FFFFFF"/>
+                <w:sz w:val="24"/>
+                <w:szCs w:val="36"/>
+                <w:lang w:val="en-US" w:eastAsia="zh-CN"/>
+              </w:rPr>
+              <w:t>8</w:t>
+            </w:r>
+            <w:r>
+              <w:rPr>
+                <w:rFonts w:hint="eastAsia" w:ascii="Arial" w:hAnsi="微软雅黑" w:eastAsia="微软雅黑" w:cs="Arial"/>
+                <w:b/>
+                <w:bCs/>
+                <w:color w:val="FFFFFF"/>
+                <w:sz w:val="24"/>
+                <w:szCs w:val="36"/>
+              </w:rPr>
+              <w:t>）</w:t>
+            </w:r>
+          </w:p>
+        </w:tc>
+        <w:tc>
+          <w:tcPr>
+            <w:tcW w:w="6840" w:type="dxa"/>
+            <w:tcBorders>
+              <w:top w:val="single" w:color="FFFFFF" w:sz="8" w:space="0"/>
+              <w:left w:val="single" w:color="FFFFFF" w:sz="8" w:space="0"/>
+              <w:bottom w:val="single" w:color="FFFFFF" w:sz="24" w:space="0"/>
+              <w:right w:val="single" w:color="FFFFFF" w:sz="8" w:space="0"/>
+            </w:tcBorders>
+            <w:shd w:val="clear" w:color="auto" w:fill="07B3C6"/>
+            <w:tcMar>
+              <w:top w:w="15" w:type="dxa"/>
+              <w:left w:w="108" w:type="dxa"/>
+              <w:bottom w:w="0" w:type="dxa"/>
+              <w:right w:w="108" w:type="dxa"/>
+            </w:tcMar>
+          </w:tcPr>
+          <w:p>
+            <w:pPr>
+              <w:widowControl/>
+              <w:wordWrap w:val="0"/>
+              <w:rPr>
+                <w:rFonts w:ascii="Arial" w:hAnsi="Arial" w:eastAsia="宋体" w:cs="Arial"/>
+                <w:kern w:val="0"/>
+                <w:sz w:val="24"/>
+                <w:szCs w:val="36"/>
+              </w:rPr>
+            </w:pPr>
+            <w:r>
+              <w:rPr>
+                <w:rFonts w:hint="eastAsia" w:ascii="Arial" w:hAnsi="微软雅黑" w:eastAsia="微软雅黑" w:cs="Arial"/>
+                <w:b/>
+                <w:bCs/>
+                <w:color w:val="FFFFFF"/>
+                <w:sz w:val="24"/>
+                <w:szCs w:val="36"/>
+                <w:lang w:val="en-US" w:eastAsia="zh-CN"/>
+              </w:rPr>
+              <w:t>获取学生个人课表</w:t>
+            </w:r>
+            <w:r>
+              <w:rPr>
+                <w:rFonts w:hint="eastAsia" w:ascii="Arial" w:hAnsi="微软雅黑" w:eastAsia="微软雅黑" w:cs="Arial"/>
+                <w:b/>
+                <w:bCs/>
+                <w:color w:val="FFFFFF"/>
+                <w:sz w:val="24"/>
+                <w:szCs w:val="36"/>
+              </w:rPr>
+              <w:t>接口</w:t>
+            </w:r>
+          </w:p>
+        </w:tc>
+      </w:tr>
+      <w:tr>
+        <w:tblPrEx>
+          <w:tblCellMar>
+            <w:top w:w="0" w:type="dxa"/>
+            <w:left w:w="0" w:type="dxa"/>
+            <w:bottom w:w="0" w:type="dxa"/>
+            <w:right w:w="0" w:type="dxa"/>
+          </w:tblCellMar>
+        </w:tblPrEx>
+        <w:tc>
+          <w:tcPr>
+            <w:tcW w:w="1800" w:type="dxa"/>
+            <w:tcBorders>
+              <w:top w:val="single" w:color="FFFFFF" w:sz="24" w:space="0"/>
+              <w:left w:val="single" w:color="FFFFFF" w:sz="8" w:space="0"/>
+              <w:bottom w:val="single" w:color="FFFFFF" w:sz="8" w:space="0"/>
+              <w:right w:val="single" w:color="FFFFFF" w:sz="8" w:space="0"/>
+            </w:tcBorders>
+            <w:shd w:val="clear" w:color="auto" w:fill="07B3C6"/>
+            <w:tcMar>
+              <w:top w:w="15" w:type="dxa"/>
+              <w:left w:w="108" w:type="dxa"/>
+              <w:bottom w:w="0" w:type="dxa"/>
+              <w:right w:w="108" w:type="dxa"/>
+            </w:tcMar>
+          </w:tcPr>
+          <w:p>
+            <w:pPr>
+              <w:widowControl/>
+              <w:wordWrap w:val="0"/>
+              <w:rPr>
+                <w:rFonts w:ascii="Arial" w:hAnsi="Arial" w:eastAsia="宋体" w:cs="Arial"/>
+                <w:kern w:val="0"/>
+                <w:sz w:val="24"/>
+                <w:szCs w:val="36"/>
+              </w:rPr>
+            </w:pPr>
+            <w:r>
+              <w:rPr>
+                <w:rFonts w:hint="eastAsia" w:ascii="Arial" w:hAnsi="微软雅黑" w:eastAsia="微软雅黑" w:cs="Arial"/>
+                <w:b/>
+                <w:bCs/>
+                <w:color w:val="FFFFFF"/>
+                <w:sz w:val="24"/>
+                <w:szCs w:val="36"/>
+              </w:rPr>
+              <w:t>接口地址</w:t>
+            </w:r>
+          </w:p>
+        </w:tc>
+        <w:tc>
+          <w:tcPr>
+            <w:tcW w:w="6840" w:type="dxa"/>
+            <w:tcBorders>
+              <w:top w:val="single" w:color="FFFFFF" w:sz="24" w:space="0"/>
+              <w:left w:val="single" w:color="FFFFFF" w:sz="8" w:space="0"/>
+              <w:bottom w:val="single" w:color="FFFFFF" w:sz="8" w:space="0"/>
+              <w:right w:val="single" w:color="FFFFFF" w:sz="8" w:space="0"/>
+            </w:tcBorders>
+            <w:shd w:val="clear" w:color="auto" w:fill="CCE5EA"/>
+            <w:tcMar>
+              <w:top w:w="15" w:type="dxa"/>
+              <w:left w:w="108" w:type="dxa"/>
+              <w:bottom w:w="0" w:type="dxa"/>
+              <w:right w:w="108" w:type="dxa"/>
+            </w:tcMar>
+          </w:tcPr>
+          <w:p>
+            <w:pPr>
+              <w:widowControl/>
+              <w:wordWrap w:val="0"/>
+              <w:rPr>
+                <w:rFonts w:hint="default" w:ascii="Arial" w:hAnsi="Arial" w:eastAsia="微软雅黑" w:cs="Arial"/>
+                <w:kern w:val="0"/>
+                <w:sz w:val="24"/>
+                <w:szCs w:val="36"/>
+                <w:lang w:val="en-US" w:eastAsia="zh-CN"/>
+              </w:rPr>
+            </w:pPr>
+            <w:r>
+              <w:rPr>
+                <w:rFonts w:hint="eastAsia" w:ascii="Arial" w:hAnsi="Arial" w:eastAsia="微软雅黑" w:cs="Arial"/>
+                <w:color w:val="000000"/>
+                <w:kern w:val="24"/>
+                <w:sz w:val="24"/>
+                <w:szCs w:val="36"/>
+                <w:lang w:val="en-US" w:eastAsia="zh-CN"/>
+              </w:rPr>
+              <w:t>http://localhost:8080/judgeCno</w:t>
+            </w:r>
+          </w:p>
+        </w:tc>
+      </w:tr>
+      <w:tr>
+        <w:tblPrEx>
+          <w:tblCellMar>
+            <w:top w:w="0" w:type="dxa"/>
+            <w:left w:w="0" w:type="dxa"/>
+            <w:bottom w:w="0" w:type="dxa"/>
+            <w:right w:w="0" w:type="dxa"/>
+          </w:tblCellMar>
+        </w:tblPrEx>
+        <w:tc>
+          <w:tcPr>
+            <w:tcW w:w="1800" w:type="dxa"/>
+            <w:tcBorders>
+              <w:top w:val="single" w:color="FFFFFF" w:sz="8" w:space="0"/>
+              <w:left w:val="single" w:color="FFFFFF" w:sz="8" w:space="0"/>
+              <w:bottom w:val="single" w:color="FFFFFF" w:sz="8" w:space="0"/>
+              <w:right w:val="single" w:color="FFFFFF" w:sz="8" w:space="0"/>
+            </w:tcBorders>
+            <w:shd w:val="clear" w:color="auto" w:fill="07B3C6"/>
+            <w:tcMar>
+              <w:top w:w="15" w:type="dxa"/>
+              <w:left w:w="108" w:type="dxa"/>
+              <w:bottom w:w="0" w:type="dxa"/>
+              <w:right w:w="108" w:type="dxa"/>
+            </w:tcMar>
+          </w:tcPr>
+          <w:p>
+            <w:pPr>
+              <w:widowControl/>
+              <w:wordWrap w:val="0"/>
+              <w:rPr>
+                <w:rFonts w:ascii="Arial" w:hAnsi="Arial" w:eastAsia="宋体" w:cs="Arial"/>
+                <w:kern w:val="0"/>
+                <w:sz w:val="24"/>
+                <w:szCs w:val="36"/>
+              </w:rPr>
+            </w:pPr>
+            <w:r>
+              <w:rPr>
+                <w:rFonts w:hint="eastAsia" w:ascii="Arial" w:hAnsi="微软雅黑" w:eastAsia="微软雅黑" w:cs="Arial"/>
+                <w:b/>
+                <w:bCs/>
+                <w:color w:val="FFFFFF"/>
+                <w:sz w:val="24"/>
+                <w:szCs w:val="36"/>
+              </w:rPr>
+              <w:t>输入方式</w:t>
+            </w:r>
+          </w:p>
+        </w:tc>
+        <w:tc>
+          <w:tcPr>
+            <w:tcW w:w="6840" w:type="dxa"/>
+            <w:tcBorders>
+              <w:top w:val="single" w:color="FFFFFF" w:sz="8" w:space="0"/>
+              <w:left w:val="single" w:color="FFFFFF" w:sz="8" w:space="0"/>
+              <w:bottom w:val="single" w:color="FFFFFF" w:sz="8" w:space="0"/>
+              <w:right w:val="single" w:color="FFFFFF" w:sz="8" w:space="0"/>
+            </w:tcBorders>
+            <w:shd w:val="clear" w:color="auto" w:fill="E7F2F5"/>
+            <w:tcMar>
+              <w:top w:w="15" w:type="dxa"/>
+              <w:left w:w="108" w:type="dxa"/>
+              <w:bottom w:w="0" w:type="dxa"/>
+              <w:right w:w="108" w:type="dxa"/>
+            </w:tcMar>
+          </w:tcPr>
+          <w:p>
+            <w:pPr>
+              <w:widowControl/>
+              <w:wordWrap w:val="0"/>
+              <w:rPr>
+                <w:rFonts w:ascii="Arial" w:hAnsi="Arial" w:eastAsia="宋体" w:cs="Arial"/>
+                <w:kern w:val="0"/>
+                <w:sz w:val="24"/>
+                <w:szCs w:val="36"/>
+              </w:rPr>
+            </w:pPr>
+            <w:r>
+              <w:rPr>
+                <w:rFonts w:ascii="Arial" w:hAnsi="Arial" w:eastAsia="微软雅黑" w:cs="Arial"/>
+                <w:color w:val="000000"/>
+                <w:sz w:val="24"/>
+                <w:szCs w:val="36"/>
+              </w:rPr>
+              <w:t>POST/json</w:t>
+            </w:r>
+          </w:p>
+        </w:tc>
+      </w:tr>
+      <w:tr>
+        <w:tblPrEx>
+          <w:tblCellMar>
+            <w:top w:w="0" w:type="dxa"/>
+            <w:left w:w="0" w:type="dxa"/>
+            <w:bottom w:w="0" w:type="dxa"/>
+            <w:right w:w="0" w:type="dxa"/>
+          </w:tblCellMar>
+        </w:tblPrEx>
+        <w:tc>
+          <w:tcPr>
+            <w:tcW w:w="1800" w:type="dxa"/>
+            <w:tcBorders>
+              <w:top w:val="single" w:color="FFFFFF" w:sz="8" w:space="0"/>
+              <w:left w:val="single" w:color="FFFFFF" w:sz="8" w:space="0"/>
+              <w:bottom w:val="single" w:color="FFFFFF" w:sz="8" w:space="0"/>
+              <w:right w:val="single" w:color="FFFFFF" w:sz="8" w:space="0"/>
+            </w:tcBorders>
+            <w:shd w:val="clear" w:color="auto" w:fill="07B3C6"/>
+            <w:tcMar>
+              <w:top w:w="15" w:type="dxa"/>
+              <w:left w:w="108" w:type="dxa"/>
+              <w:bottom w:w="0" w:type="dxa"/>
+              <w:right w:w="108" w:type="dxa"/>
+            </w:tcMar>
+          </w:tcPr>
+          <w:p>
+            <w:pPr>
+              <w:widowControl/>
+              <w:wordWrap w:val="0"/>
+              <w:rPr>
+                <w:rFonts w:ascii="Arial" w:hAnsi="Arial" w:eastAsia="宋体" w:cs="Arial"/>
+                <w:kern w:val="0"/>
+                <w:sz w:val="24"/>
+                <w:szCs w:val="36"/>
+              </w:rPr>
+            </w:pPr>
+            <w:r>
+              <w:rPr>
+                <w:rFonts w:hint="eastAsia" w:ascii="Arial" w:hAnsi="微软雅黑" w:eastAsia="微软雅黑" w:cs="Arial"/>
+                <w:b/>
+                <w:bCs/>
+                <w:color w:val="FFFFFF"/>
+                <w:sz w:val="24"/>
+                <w:szCs w:val="36"/>
+              </w:rPr>
+              <w:t>输入数据</w:t>
+            </w:r>
+          </w:p>
+        </w:tc>
+        <w:tc>
+          <w:tcPr>
+            <w:tcW w:w="6840" w:type="dxa"/>
+            <w:tcBorders>
+              <w:top w:val="single" w:color="FFFFFF" w:sz="8" w:space="0"/>
+              <w:left w:val="single" w:color="FFFFFF" w:sz="8" w:space="0"/>
+              <w:bottom w:val="single" w:color="FFFFFF" w:sz="8" w:space="0"/>
+              <w:right w:val="single" w:color="FFFFFF" w:sz="8" w:space="0"/>
+            </w:tcBorders>
+            <w:shd w:val="clear" w:color="auto" w:fill="CCE5EA"/>
+            <w:tcMar>
+              <w:top w:w="15" w:type="dxa"/>
+              <w:left w:w="108" w:type="dxa"/>
+              <w:bottom w:w="0" w:type="dxa"/>
+              <w:right w:w="108" w:type="dxa"/>
+            </w:tcMar>
+          </w:tcPr>
+          <w:p>
+            <w:pPr>
+              <w:widowControl/>
+              <w:wordWrap w:val="0"/>
+              <w:rPr>
+                <w:rFonts w:ascii="Arial" w:hAnsi="Arial" w:eastAsia="宋体" w:cs="Arial"/>
+                <w:kern w:val="0"/>
+                <w:sz w:val="24"/>
+                <w:szCs w:val="36"/>
+              </w:rPr>
+            </w:pPr>
+            <w:r>
+              <w:rPr>
+                <w:rFonts w:hint="eastAsia" w:ascii="Arial" w:hAnsi="Arial" w:eastAsia="微软雅黑" w:cs="Arial"/>
+                <w:color w:val="000000"/>
+                <w:sz w:val="24"/>
+                <w:szCs w:val="36"/>
+                <w:lang w:val="en-US" w:eastAsia="zh-CN"/>
+              </w:rPr>
+              <w:t>s</w:t>
+            </w:r>
+            <w:r>
+              <w:rPr>
+                <w:rFonts w:hint="eastAsia" w:ascii="Arial" w:hAnsi="微软雅黑" w:eastAsia="微软雅黑" w:cs="Arial"/>
+                <w:color w:val="000000"/>
+                <w:sz w:val="24"/>
+                <w:szCs w:val="36"/>
+                <w:lang w:val="en-US" w:eastAsia="zh-CN"/>
+              </w:rPr>
+              <w:t>no</w:t>
+            </w:r>
+            <w:r>
+              <w:rPr>
+                <w:rFonts w:hint="eastAsia" w:ascii="Arial" w:hAnsi="微软雅黑" w:eastAsia="微软雅黑" w:cs="Arial"/>
+                <w:color w:val="000000"/>
+                <w:sz w:val="24"/>
+                <w:szCs w:val="36"/>
+              </w:rPr>
+              <w:t>：</w:t>
+            </w:r>
+            <w:r>
+              <w:rPr>
+                <w:rFonts w:hint="eastAsia" w:ascii="Arial" w:hAnsi="微软雅黑" w:eastAsia="微软雅黑" w:cs="Arial"/>
+                <w:color w:val="000000"/>
+                <w:sz w:val="24"/>
+                <w:szCs w:val="36"/>
+                <w:lang w:val="en-US" w:eastAsia="zh-CN"/>
+              </w:rPr>
+              <w:t>学号</w:t>
+            </w:r>
+          </w:p>
+        </w:tc>
+      </w:tr>
+      <w:tr>
+        <w:tblPrEx>
+          <w:tblCellMar>
+            <w:top w:w="0" w:type="dxa"/>
+            <w:left w:w="0" w:type="dxa"/>
+            <w:bottom w:w="0" w:type="dxa"/>
+            <w:right w:w="0" w:type="dxa"/>
+          </w:tblCellMar>
+        </w:tblPrEx>
+        <w:tc>
+          <w:tcPr>
+            <w:tcW w:w="1800" w:type="dxa"/>
+            <w:tcBorders>
+              <w:top w:val="single" w:color="FFFFFF" w:sz="8" w:space="0"/>
+              <w:left w:val="single" w:color="FFFFFF" w:sz="8" w:space="0"/>
+              <w:bottom w:val="single" w:color="FFFFFF" w:sz="8" w:space="0"/>
+              <w:right w:val="single" w:color="FFFFFF" w:sz="8" w:space="0"/>
+            </w:tcBorders>
+            <w:shd w:val="clear" w:color="auto" w:fill="07B3C6"/>
+            <w:tcMar>
+              <w:top w:w="15" w:type="dxa"/>
+              <w:left w:w="108" w:type="dxa"/>
+              <w:bottom w:w="0" w:type="dxa"/>
+              <w:right w:w="108" w:type="dxa"/>
+            </w:tcMar>
+          </w:tcPr>
+          <w:p>
+            <w:pPr>
+              <w:widowControl/>
+              <w:wordWrap w:val="0"/>
+              <w:rPr>
+                <w:rFonts w:ascii="Arial" w:hAnsi="Arial" w:eastAsia="宋体" w:cs="Arial"/>
+                <w:kern w:val="0"/>
+                <w:sz w:val="24"/>
+                <w:szCs w:val="36"/>
+              </w:rPr>
+            </w:pPr>
+            <w:r>
+              <w:rPr>
+                <w:rFonts w:hint="eastAsia" w:ascii="Arial" w:hAnsi="微软雅黑" w:eastAsia="微软雅黑" w:cs="Arial"/>
+                <w:b/>
+                <w:bCs/>
+                <w:color w:val="FFFFFF"/>
+                <w:sz w:val="24"/>
+                <w:szCs w:val="36"/>
+              </w:rPr>
+              <w:t>返回方式</w:t>
+            </w:r>
+          </w:p>
+        </w:tc>
+        <w:tc>
+          <w:tcPr>
+            <w:tcW w:w="6840" w:type="dxa"/>
+            <w:tcBorders>
+              <w:top w:val="single" w:color="FFFFFF" w:sz="8" w:space="0"/>
+              <w:left w:val="single" w:color="FFFFFF" w:sz="8" w:space="0"/>
+              <w:bottom w:val="single" w:color="FFFFFF" w:sz="8" w:space="0"/>
+              <w:right w:val="single" w:color="FFFFFF" w:sz="8" w:space="0"/>
+            </w:tcBorders>
+            <w:shd w:val="clear" w:color="auto" w:fill="E7F2F5"/>
+            <w:tcMar>
+              <w:top w:w="15" w:type="dxa"/>
+              <w:left w:w="108" w:type="dxa"/>
+              <w:bottom w:w="0" w:type="dxa"/>
+              <w:right w:w="108" w:type="dxa"/>
+            </w:tcMar>
+          </w:tcPr>
+          <w:p>
+            <w:pPr>
+              <w:widowControl/>
+              <w:wordWrap w:val="0"/>
+              <w:rPr>
+                <w:rFonts w:ascii="Arial" w:hAnsi="Arial" w:eastAsia="宋体" w:cs="Arial"/>
+                <w:kern w:val="0"/>
+                <w:sz w:val="24"/>
+                <w:szCs w:val="36"/>
+              </w:rPr>
+            </w:pPr>
+            <w:r>
+              <w:rPr>
+                <w:rFonts w:ascii="Arial" w:hAnsi="Arial" w:eastAsia="微软雅黑" w:cs="Arial"/>
+                <w:color w:val="000000"/>
+                <w:sz w:val="24"/>
+                <w:szCs w:val="36"/>
+              </w:rPr>
+              <w:t>Ajax/json</w:t>
+            </w:r>
+          </w:p>
+        </w:tc>
+      </w:tr>
+      <w:tr>
+        <w:tblPrEx>
+          <w:tblCellMar>
+            <w:top w:w="0" w:type="dxa"/>
+            <w:left w:w="0" w:type="dxa"/>
+            <w:bottom w:w="0" w:type="dxa"/>
+            <w:right w:w="0" w:type="dxa"/>
+          </w:tblCellMar>
+        </w:tblPrEx>
+        <w:trPr>
+          <w:trHeight w:val="1936" w:hRule="atLeast"/>
+        </w:trPr>
+        <w:tc>
+          <w:tcPr>
+            <w:tcW w:w="1800" w:type="dxa"/>
+            <w:tcBorders>
+              <w:top w:val="single" w:color="FFFFFF" w:sz="8" w:space="0"/>
+              <w:left w:val="single" w:color="FFFFFF" w:sz="8" w:space="0"/>
+              <w:right w:val="single" w:color="FFFFFF" w:sz="8" w:space="0"/>
+            </w:tcBorders>
+            <w:shd w:val="clear" w:color="auto" w:fill="07B3C6"/>
+            <w:tcMar>
+              <w:top w:w="15" w:type="dxa"/>
+              <w:left w:w="108" w:type="dxa"/>
+              <w:bottom w:w="0" w:type="dxa"/>
+              <w:right w:w="108" w:type="dxa"/>
+            </w:tcMar>
+          </w:tcPr>
+          <w:p>
+            <w:pPr>
+              <w:widowControl/>
+              <w:wordWrap w:val="0"/>
+              <w:rPr>
+                <w:rFonts w:ascii="Arial" w:hAnsi="Arial" w:eastAsia="宋体" w:cs="Arial"/>
+                <w:kern w:val="0"/>
+                <w:sz w:val="24"/>
+                <w:szCs w:val="36"/>
+              </w:rPr>
+            </w:pPr>
+            <w:r>
+              <w:rPr>
+                <w:rFonts w:hint="eastAsia" w:ascii="Arial" w:hAnsi="微软雅黑" w:eastAsia="微软雅黑" w:cs="Arial"/>
+                <w:b/>
+                <w:bCs/>
+                <w:color w:val="FFFFFF"/>
+                <w:sz w:val="24"/>
+                <w:szCs w:val="36"/>
+              </w:rPr>
+              <w:t>返回数据</w:t>
+            </w:r>
+          </w:p>
+        </w:tc>
+        <w:tc>
+          <w:tcPr>
+            <w:tcW w:w="6840" w:type="dxa"/>
+            <w:tcBorders>
+              <w:top w:val="single" w:color="FFFFFF" w:sz="8" w:space="0"/>
+              <w:left w:val="single" w:color="FFFFFF" w:sz="8" w:space="0"/>
+              <w:bottom w:val="single" w:color="FFFFFF" w:sz="8" w:space="0"/>
+              <w:right w:val="single" w:color="FFFFFF" w:sz="8" w:space="0"/>
+            </w:tcBorders>
+            <w:shd w:val="clear" w:color="auto" w:fill="CCE5EA"/>
+            <w:tcMar>
+              <w:top w:w="15" w:type="dxa"/>
+              <w:left w:w="108" w:type="dxa"/>
+              <w:bottom w:w="0" w:type="dxa"/>
+              <w:right w:w="108" w:type="dxa"/>
+            </w:tcMar>
+            <w:vAlign w:val="top"/>
+          </w:tcPr>
+          <w:p>
+            <w:pPr>
+              <w:widowControl/>
+              <w:wordWrap w:val="0"/>
+              <w:rPr>
+                <w:rFonts w:hint="eastAsia" w:ascii="Arial" w:hAnsi="Arial" w:eastAsia="微软雅黑" w:cs="Arial"/>
+                <w:color w:val="000000"/>
+                <w:sz w:val="24"/>
+                <w:szCs w:val="36"/>
+                <w:lang w:val="en-US" w:eastAsia="zh-CN"/>
+              </w:rPr>
+            </w:pPr>
+          </w:p>
+          <w:p>
+            <w:pPr>
+              <w:widowControl/>
+              <w:wordWrap w:val="0"/>
+              <w:rPr>
+                <w:rFonts w:hint="eastAsia" w:ascii="Arial" w:hAnsi="Arial" w:eastAsia="微软雅黑" w:cs="Arial"/>
+                <w:color w:val="000000"/>
+                <w:sz w:val="24"/>
+                <w:szCs w:val="36"/>
+                <w:lang w:val="en-US" w:eastAsia="zh-CN"/>
+              </w:rPr>
+            </w:pPr>
+            <w:r>
+              <w:rPr>
+                <w:rFonts w:hint="eastAsia" w:ascii="Arial" w:hAnsi="Arial" w:eastAsia="微软雅黑" w:cs="Arial"/>
+                <w:color w:val="000000"/>
+                <w:sz w:val="24"/>
+                <w:szCs w:val="36"/>
+                <w:lang w:val="en-US" w:eastAsia="zh-CN"/>
+              </w:rPr>
+              <w:drawing>
+                <wp:inline distT="0" distB="0" distL="114300" distR="114300">
+                  <wp:extent cx="3533775" cy="2876550"/>
+                  <wp:effectExtent l="0" t="0" r="9525" b="0"/>
+                  <wp:docPr id="22" name="图片 22" descr="1610011061(1)"/>
+                  <wp:cNvGraphicFramePr>
+                    <a:graphicFrameLocks xmlns:a="http://schemas.openxmlformats.org/drawingml/2006/main" noChangeAspect="1"/>
+                  </wp:cNvGraphicFramePr>
+                  <a:graphic xmlns:a="http://schemas.openxmlformats.org/drawingml/2006/main">
+                    <a:graphicData uri="http://schemas.openxmlformats.org/drawingml/2006/picture">
+                      <pic:pic xmlns:pic="http://schemas.openxmlformats.org/drawingml/2006/picture">
+                        <pic:nvPicPr>
+                          <pic:cNvPr id="22" name="图片 22" descr="1610011061(1)"/>
+                          <pic:cNvPicPr>
+                            <a:picLocks noChangeAspect="1"/>
+                          </pic:cNvPicPr>
+                        </pic:nvPicPr>
+                        <pic:blipFill>
+                          <a:blip r:embed="rId14"/>
+                          <a:stretch>
+                            <a:fillRect/>
+                          </a:stretch>
+                        </pic:blipFill>
+                        <pic:spPr>
+                          <a:xfrm>
+                            <a:off x="0" y="0"/>
+                            <a:ext cx="3533775" cy="2876550"/>
+                          </a:xfrm>
+                          <a:prstGeom prst="rect">
+                            <a:avLst/>
+                          </a:prstGeom>
+                        </pic:spPr>
+                      </pic:pic>
+                    </a:graphicData>
+                  </a:graphic>
+                </wp:inline>
+              </w:drawing>
+            </w:r>
+          </w:p>
+          <w:p>
+            <w:pPr>
+              <w:widowControl/>
+              <w:wordWrap w:val="0"/>
+              <w:rPr>
+                <w:rFonts w:hint="eastAsia" w:ascii="Arial" w:hAnsi="Arial" w:eastAsia="微软雅黑" w:cs="Arial"/>
+                <w:color w:val="000000"/>
+                <w:sz w:val="24"/>
+                <w:szCs w:val="36"/>
+                <w:lang w:val="en-US" w:eastAsia="zh-CN"/>
+              </w:rPr>
+            </w:pPr>
+          </w:p>
+          <w:p>
+            <w:pPr>
+              <w:widowControl/>
+              <w:wordWrap w:val="0"/>
+              <w:rPr>
+                <w:rFonts w:hint="eastAsia" w:ascii="Arial" w:hAnsi="Arial" w:eastAsia="微软雅黑" w:cs="Arial"/>
+                <w:color w:val="000000"/>
+                <w:sz w:val="24"/>
+                <w:szCs w:val="36"/>
+                <w:lang w:val="en-US" w:eastAsia="zh-CN"/>
+              </w:rPr>
+            </w:pPr>
+          </w:p>
+          <w:p>
+            <w:pPr>
+              <w:widowControl/>
+              <w:wordWrap w:val="0"/>
+              <w:rPr>
+                <w:rFonts w:hint="eastAsia" w:ascii="Arial" w:hAnsi="Arial" w:eastAsia="宋体" w:cs="Arial"/>
+                <w:kern w:val="0"/>
+                <w:sz w:val="24"/>
+                <w:szCs w:val="36"/>
+                <w:lang w:eastAsia="zh-CN"/>
+              </w:rPr>
+            </w:pPr>
+            <w:r>
+              <w:rPr>
+                <w:rFonts w:hint="eastAsia" w:ascii="Arial" w:hAnsi="Arial" w:eastAsia="宋体" w:cs="Arial"/>
+                <w:kern w:val="0"/>
+                <w:sz w:val="24"/>
+                <w:szCs w:val="36"/>
+                <w:lang w:eastAsia="zh-CN"/>
+              </w:rPr>
+              <w:drawing>
+                <wp:inline distT="0" distB="0" distL="114300" distR="114300">
+                  <wp:extent cx="3619500" cy="3048000"/>
+                  <wp:effectExtent l="0" t="0" r="0" b="0"/>
+                  <wp:docPr id="23" name="图片 23" descr="1610011076(1)"/>
+                  <wp:cNvGraphicFramePr>
+                    <a:graphicFrameLocks xmlns:a="http://schemas.openxmlformats.org/drawingml/2006/main" noChangeAspect="1"/>
+                  </wp:cNvGraphicFramePr>
+                  <a:graphic xmlns:a="http://schemas.openxmlformats.org/drawingml/2006/main">
+                    <a:graphicData uri="http://schemas.openxmlformats.org/drawingml/2006/picture">
+                      <pic:pic xmlns:pic="http://schemas.openxmlformats.org/drawingml/2006/picture">
+                        <pic:nvPicPr>
+                          <pic:cNvPr id="23" name="图片 23" descr="1610011076(1)"/>
+                          <pic:cNvPicPr>
+                            <a:picLocks noChangeAspect="1"/>
+                          </pic:cNvPicPr>
+                        </pic:nvPicPr>
+                        <pic:blipFill>
+                          <a:blip r:embed="rId15"/>
+                          <a:stretch>
+                            <a:fillRect/>
+                          </a:stretch>
+                        </pic:blipFill>
+                        <pic:spPr>
+                          <a:xfrm>
+                            <a:off x="0" y="0"/>
+                            <a:ext cx="3619500" cy="3048000"/>
+                          </a:xfrm>
+                          <a:prstGeom prst="rect">
+                            <a:avLst/>
+                          </a:prstGeom>
+                        </pic:spPr>
+                      </pic:pic>
+                    </a:graphicData>
+                  </a:graphic>
+                </wp:inline>
+              </w:drawing>
+            </w:r>
+            <w:bookmarkStart w:id="0" w:name="_GoBack"/>
+            <w:bookmarkEnd w:id="0"/>
+          </w:p>
+        </w:tc>
+      </w:tr>
+    </w:tbl>
     <w:p/>
     <w:sectPr>
       <w:pgSz w:w="11906" w:h="16838"/>
@@ -5248,12 +8480,12 @@
       <w:lang w:val="en-US" w:eastAsia="zh-CN" w:bidi="ar-SA"/>
     </w:rPr>
   </w:style>
-  <w:style w:type="character" w:default="1" w:styleId="3">
+  <w:style w:type="character" w:default="1" w:styleId="4">
     <w:name w:val="Default Paragraph Font"/>
     <w:semiHidden/>
     <w:uiPriority w:val="0"/>
   </w:style>
-  <w:style w:type="table" w:default="1" w:styleId="2">
+  <w:style w:type="table" w:default="1" w:styleId="3">
     <w:name w:val="Normal Table"/>
     <w:semiHidden/>
     <w:uiPriority w:val="0"/>
@@ -5265,6 +8497,39 @@
         <w:right w:w="108" w:type="dxa"/>
       </w:tblCellMar>
     </w:tblPr>
+  </w:style>
+  <w:style w:type="paragraph" w:styleId="2">
+    <w:name w:val="HTML Preformatted"/>
+    <w:basedOn w:val="1"/>
+    <w:uiPriority w:val="0"/>
+    <w:pPr>
+      <w:tabs>
+        <w:tab w:val="left" w:pos="916"/>
+        <w:tab w:val="left" w:pos="1832"/>
+        <w:tab w:val="left" w:pos="2748"/>
+        <w:tab w:val="left" w:pos="3664"/>
+        <w:tab w:val="left" w:pos="4580"/>
+        <w:tab w:val="left" w:pos="5496"/>
+        <w:tab w:val="left" w:pos="6412"/>
+        <w:tab w:val="left" w:pos="7328"/>
+        <w:tab w:val="left" w:pos="8244"/>
+        <w:tab w:val="left" w:pos="9160"/>
+        <w:tab w:val="left" w:pos="10076"/>
+        <w:tab w:val="left" w:pos="10992"/>
+        <w:tab w:val="left" w:pos="11908"/>
+        <w:tab w:val="left" w:pos="12824"/>
+        <w:tab w:val="left" w:pos="13740"/>
+        <w:tab w:val="left" w:pos="14656"/>
+      </w:tabs>
+      <w:jc w:val="left"/>
+    </w:pPr>
+    <w:rPr>
+      <w:rFonts w:hint="eastAsia" w:ascii="宋体" w:hAnsi="宋体" w:eastAsia="宋体" w:cs="宋体"/>
+      <w:kern w:val="0"/>
+      <w:sz w:val="24"/>
+      <w:szCs w:val="24"/>
+      <w:lang w:val="en-US" w:eastAsia="zh-CN" w:bidi="ar"/>
+    </w:rPr>
   </w:style>
 </w:styles>
 </file>

--- a/课设相关/接口.docx
+++ b/课设相关/接口.docx
@@ -20,14 +20,6 @@
         <w:gridCol w:w="6840"/>
       </w:tblGrid>
       <w:tr>
-        <w:tblPrEx>
-          <w:tblCellMar>
-            <w:top w:w="0" w:type="dxa"/>
-            <w:left w:w="0" w:type="dxa"/>
-            <w:bottom w:w="0" w:type="dxa"/>
-            <w:right w:w="0" w:type="dxa"/>
-          </w:tblCellMar>
-        </w:tblPrEx>
         <w:tc>
           <w:tcPr>
             <w:tcW w:w="1800" w:type="dxa"/>
@@ -4312,8 +4304,8 @@
         </w:tblCellMar>
       </w:tblPr>
       <w:tblGrid>
-        <w:gridCol w:w="1800"/>
-        <w:gridCol w:w="6840"/>
+        <w:gridCol w:w="1794"/>
+        <w:gridCol w:w="6846"/>
       </w:tblGrid>
       <w:tr>
         <w:tblPrEx>
@@ -4910,9 +4902,9 @@
               </w:rPr>
               <w:drawing>
                 <wp:inline distT="0" distB="0" distL="114300" distR="114300">
-                  <wp:extent cx="3819525" cy="2362200"/>
-                  <wp:effectExtent l="0" t="0" r="9525" b="0"/>
-                  <wp:docPr id="7" name="图片 7" descr="1609990567(1)"/>
+                  <wp:extent cx="4205605" cy="2673985"/>
+                  <wp:effectExtent l="0" t="0" r="4445" b="12065"/>
+                  <wp:docPr id="24" name="图片 24" descr="1610023355(1)"/>
                   <wp:cNvGraphicFramePr>
                     <a:graphicFrameLocks xmlns:a="http://schemas.openxmlformats.org/drawingml/2006/main" noChangeAspect="1"/>
                   </wp:cNvGraphicFramePr>
@@ -4920,7 +4912,7 @@
                     <a:graphicData uri="http://schemas.openxmlformats.org/drawingml/2006/picture">
                       <pic:pic xmlns:pic="http://schemas.openxmlformats.org/drawingml/2006/picture">
                         <pic:nvPicPr>
-                          <pic:cNvPr id="7" name="图片 7" descr="1609990567(1)"/>
+                          <pic:cNvPr id="24" name="图片 24" descr="1610023355(1)"/>
                           <pic:cNvPicPr>
                             <a:picLocks noChangeAspect="1"/>
                           </pic:cNvPicPr>
@@ -4934,7 +4926,7 @@
                         <pic:spPr>
                           <a:xfrm>
                             <a:off x="0" y="0"/>
-                            <a:ext cx="3819525" cy="2362200"/>
+                            <a:ext cx="4205605" cy="2673985"/>
                           </a:xfrm>
                           <a:prstGeom prst="rect">
                             <a:avLst/>
@@ -4946,6 +4938,8 @@
                 </wp:inline>
               </w:drawing>
             </w:r>
+            <w:bookmarkStart w:id="0" w:name="_GoBack"/>
+            <w:bookmarkEnd w:id="0"/>
           </w:p>
         </w:tc>
       </w:tr>
@@ -8188,8 +8182,6 @@
                 </wp:inline>
               </w:drawing>
             </w:r>
-            <w:bookmarkStart w:id="0" w:name="_GoBack"/>
-            <w:bookmarkEnd w:id="0"/>
           </w:p>
         </w:tc>
       </w:tr>

--- a/课设相关/接口.docx
+++ b/课设相关/接口.docx
@@ -1616,14 +1616,6 @@
         <w:gridCol w:w="6840"/>
       </w:tblGrid>
       <w:tr>
-        <w:tblPrEx>
-          <w:tblCellMar>
-            <w:top w:w="0" w:type="dxa"/>
-            <w:left w:w="0" w:type="dxa"/>
-            <w:bottom w:w="0" w:type="dxa"/>
-            <w:right w:w="0" w:type="dxa"/>
-          </w:tblCellMar>
-        </w:tblPrEx>
         <w:tc>
           <w:tcPr>
             <w:tcW w:w="1800" w:type="dxa"/>
@@ -4938,8 +4930,6 @@
                 </wp:inline>
               </w:drawing>
             </w:r>
-            <w:bookmarkStart w:id="0" w:name="_GoBack"/>
-            <w:bookmarkEnd w:id="0"/>
           </w:p>
         </w:tc>
       </w:tr>
@@ -8171,6 +8161,3337 @@
                           <a:xfrm>
                             <a:off x="0" y="0"/>
                             <a:ext cx="3619500" cy="3048000"/>
+                          </a:xfrm>
+                          <a:prstGeom prst="rect">
+                            <a:avLst/>
+                          </a:prstGeom>
+                        </pic:spPr>
+                      </pic:pic>
+                    </a:graphicData>
+                  </a:graphic>
+                </wp:inline>
+              </w:drawing>
+            </w:r>
+          </w:p>
+        </w:tc>
+      </w:tr>
+    </w:tbl>
+    <w:p/>
+    <w:p/>
+    <w:tbl>
+      <w:tblPr>
+        <w:tblStyle w:val="3"/>
+        <w:tblW w:w="8640" w:type="dxa"/>
+        <w:tblInd w:w="0" w:type="dxa"/>
+        <w:tblLayout w:type="autofit"/>
+        <w:tblCellMar>
+          <w:top w:w="0" w:type="dxa"/>
+          <w:left w:w="0" w:type="dxa"/>
+          <w:bottom w:w="0" w:type="dxa"/>
+          <w:right w:w="0" w:type="dxa"/>
+        </w:tblCellMar>
+      </w:tblPr>
+      <w:tblGrid>
+        <w:gridCol w:w="1800"/>
+        <w:gridCol w:w="6840"/>
+      </w:tblGrid>
+      <w:tr>
+        <w:tblPrEx>
+          <w:tblCellMar>
+            <w:top w:w="0" w:type="dxa"/>
+            <w:left w:w="0" w:type="dxa"/>
+            <w:bottom w:w="0" w:type="dxa"/>
+            <w:right w:w="0" w:type="dxa"/>
+          </w:tblCellMar>
+        </w:tblPrEx>
+        <w:tc>
+          <w:tcPr>
+            <w:tcW w:w="1800" w:type="dxa"/>
+            <w:tcBorders>
+              <w:top w:val="single" w:color="FFFFFF" w:sz="8" w:space="0"/>
+              <w:left w:val="single" w:color="FFFFFF" w:sz="8" w:space="0"/>
+              <w:bottom w:val="single" w:color="FFFFFF" w:sz="24" w:space="0"/>
+              <w:right w:val="single" w:color="FFFFFF" w:sz="8" w:space="0"/>
+            </w:tcBorders>
+            <w:shd w:val="clear" w:color="auto" w:fill="07B3C6"/>
+            <w:tcMar>
+              <w:top w:w="15" w:type="dxa"/>
+              <w:left w:w="108" w:type="dxa"/>
+              <w:bottom w:w="0" w:type="dxa"/>
+              <w:right w:w="108" w:type="dxa"/>
+            </w:tcMar>
+          </w:tcPr>
+          <w:p>
+            <w:pPr>
+              <w:widowControl/>
+              <w:wordWrap w:val="0"/>
+              <w:rPr>
+                <w:rFonts w:ascii="Arial" w:hAnsi="Arial" w:eastAsia="宋体" w:cs="Arial"/>
+                <w:kern w:val="0"/>
+                <w:sz w:val="24"/>
+                <w:szCs w:val="36"/>
+              </w:rPr>
+            </w:pPr>
+            <w:r>
+              <w:rPr>
+                <w:rFonts w:hint="eastAsia" w:ascii="Arial" w:hAnsi="微软雅黑" w:eastAsia="微软雅黑" w:cs="Arial"/>
+                <w:b/>
+                <w:bCs/>
+                <w:color w:val="FFFFFF"/>
+                <w:sz w:val="24"/>
+                <w:szCs w:val="36"/>
+              </w:rPr>
+              <w:t>接口名称（</w:t>
+            </w:r>
+            <w:r>
+              <w:rPr>
+                <w:rFonts w:hint="eastAsia" w:ascii="Arial" w:hAnsi="微软雅黑" w:eastAsia="微软雅黑" w:cs="Arial"/>
+                <w:b/>
+                <w:bCs/>
+                <w:color w:val="FFFFFF"/>
+                <w:sz w:val="24"/>
+                <w:szCs w:val="36"/>
+                <w:lang w:val="en-US" w:eastAsia="zh-CN"/>
+              </w:rPr>
+              <w:t>9</w:t>
+            </w:r>
+            <w:r>
+              <w:rPr>
+                <w:rFonts w:hint="eastAsia" w:ascii="Arial" w:hAnsi="微软雅黑" w:eastAsia="微软雅黑" w:cs="Arial"/>
+                <w:b/>
+                <w:bCs/>
+                <w:color w:val="FFFFFF"/>
+                <w:sz w:val="24"/>
+                <w:szCs w:val="36"/>
+              </w:rPr>
+              <w:t>）</w:t>
+            </w:r>
+          </w:p>
+        </w:tc>
+        <w:tc>
+          <w:tcPr>
+            <w:tcW w:w="6840" w:type="dxa"/>
+            <w:tcBorders>
+              <w:top w:val="single" w:color="FFFFFF" w:sz="8" w:space="0"/>
+              <w:left w:val="single" w:color="FFFFFF" w:sz="8" w:space="0"/>
+              <w:bottom w:val="single" w:color="FFFFFF" w:sz="24" w:space="0"/>
+              <w:right w:val="single" w:color="FFFFFF" w:sz="8" w:space="0"/>
+            </w:tcBorders>
+            <w:shd w:val="clear" w:color="auto" w:fill="07B3C6"/>
+            <w:tcMar>
+              <w:top w:w="15" w:type="dxa"/>
+              <w:left w:w="108" w:type="dxa"/>
+              <w:bottom w:w="0" w:type="dxa"/>
+              <w:right w:w="108" w:type="dxa"/>
+            </w:tcMar>
+          </w:tcPr>
+          <w:p>
+            <w:pPr>
+              <w:widowControl/>
+              <w:wordWrap w:val="0"/>
+              <w:rPr>
+                <w:rFonts w:ascii="Arial" w:hAnsi="Arial" w:eastAsia="宋体" w:cs="Arial"/>
+                <w:kern w:val="0"/>
+                <w:sz w:val="24"/>
+                <w:szCs w:val="36"/>
+              </w:rPr>
+            </w:pPr>
+            <w:r>
+              <w:rPr>
+                <w:rFonts w:hint="eastAsia" w:ascii="Arial" w:hAnsi="微软雅黑" w:eastAsia="微软雅黑" w:cs="Arial"/>
+                <w:b/>
+                <w:bCs/>
+                <w:color w:val="FFFFFF"/>
+                <w:sz w:val="24"/>
+                <w:szCs w:val="36"/>
+                <w:lang w:val="en-US" w:eastAsia="zh-CN"/>
+              </w:rPr>
+              <w:t>排课</w:t>
+            </w:r>
+            <w:r>
+              <w:rPr>
+                <w:rFonts w:hint="eastAsia" w:ascii="Arial" w:hAnsi="微软雅黑" w:eastAsia="微软雅黑" w:cs="Arial"/>
+                <w:b/>
+                <w:bCs/>
+                <w:color w:val="FFFFFF"/>
+                <w:sz w:val="24"/>
+                <w:szCs w:val="36"/>
+              </w:rPr>
+              <w:t>接口</w:t>
+            </w:r>
+          </w:p>
+        </w:tc>
+      </w:tr>
+      <w:tr>
+        <w:tblPrEx>
+          <w:tblCellMar>
+            <w:top w:w="0" w:type="dxa"/>
+            <w:left w:w="0" w:type="dxa"/>
+            <w:bottom w:w="0" w:type="dxa"/>
+            <w:right w:w="0" w:type="dxa"/>
+          </w:tblCellMar>
+        </w:tblPrEx>
+        <w:tc>
+          <w:tcPr>
+            <w:tcW w:w="1800" w:type="dxa"/>
+            <w:tcBorders>
+              <w:top w:val="single" w:color="FFFFFF" w:sz="24" w:space="0"/>
+              <w:left w:val="single" w:color="FFFFFF" w:sz="8" w:space="0"/>
+              <w:bottom w:val="single" w:color="FFFFFF" w:sz="8" w:space="0"/>
+              <w:right w:val="single" w:color="FFFFFF" w:sz="8" w:space="0"/>
+            </w:tcBorders>
+            <w:shd w:val="clear" w:color="auto" w:fill="07B3C6"/>
+            <w:tcMar>
+              <w:top w:w="15" w:type="dxa"/>
+              <w:left w:w="108" w:type="dxa"/>
+              <w:bottom w:w="0" w:type="dxa"/>
+              <w:right w:w="108" w:type="dxa"/>
+            </w:tcMar>
+          </w:tcPr>
+          <w:p>
+            <w:pPr>
+              <w:widowControl/>
+              <w:wordWrap w:val="0"/>
+              <w:rPr>
+                <w:rFonts w:ascii="Arial" w:hAnsi="Arial" w:eastAsia="宋体" w:cs="Arial"/>
+                <w:kern w:val="0"/>
+                <w:sz w:val="24"/>
+                <w:szCs w:val="36"/>
+              </w:rPr>
+            </w:pPr>
+            <w:r>
+              <w:rPr>
+                <w:rFonts w:hint="eastAsia" w:ascii="Arial" w:hAnsi="微软雅黑" w:eastAsia="微软雅黑" w:cs="Arial"/>
+                <w:b/>
+                <w:bCs/>
+                <w:color w:val="FFFFFF"/>
+                <w:sz w:val="24"/>
+                <w:szCs w:val="36"/>
+              </w:rPr>
+              <w:t>接口地址</w:t>
+            </w:r>
+          </w:p>
+        </w:tc>
+        <w:tc>
+          <w:tcPr>
+            <w:tcW w:w="6840" w:type="dxa"/>
+            <w:tcBorders>
+              <w:top w:val="single" w:color="FFFFFF" w:sz="24" w:space="0"/>
+              <w:left w:val="single" w:color="FFFFFF" w:sz="8" w:space="0"/>
+              <w:bottom w:val="single" w:color="FFFFFF" w:sz="8" w:space="0"/>
+              <w:right w:val="single" w:color="FFFFFF" w:sz="8" w:space="0"/>
+            </w:tcBorders>
+            <w:shd w:val="clear" w:color="auto" w:fill="CCE5EA"/>
+            <w:tcMar>
+              <w:top w:w="15" w:type="dxa"/>
+              <w:left w:w="108" w:type="dxa"/>
+              <w:bottom w:w="0" w:type="dxa"/>
+              <w:right w:w="108" w:type="dxa"/>
+            </w:tcMar>
+          </w:tcPr>
+          <w:p>
+            <w:pPr>
+              <w:widowControl/>
+              <w:wordWrap w:val="0"/>
+              <w:rPr>
+                <w:rFonts w:hint="default" w:ascii="Arial" w:hAnsi="Arial" w:eastAsia="微软雅黑" w:cs="Arial"/>
+                <w:kern w:val="0"/>
+                <w:sz w:val="24"/>
+                <w:szCs w:val="36"/>
+                <w:lang w:val="en-US" w:eastAsia="zh-CN"/>
+              </w:rPr>
+            </w:pPr>
+            <w:r>
+              <w:rPr>
+                <w:rFonts w:hint="eastAsia" w:ascii="Arial" w:hAnsi="Arial" w:eastAsia="微软雅黑" w:cs="Arial"/>
+                <w:color w:val="000000"/>
+                <w:kern w:val="24"/>
+                <w:sz w:val="24"/>
+                <w:szCs w:val="36"/>
+                <w:lang w:val="en-US" w:eastAsia="zh-CN"/>
+              </w:rPr>
+              <w:t>http://localhost:8080/arrangingClass</w:t>
+            </w:r>
+          </w:p>
+        </w:tc>
+      </w:tr>
+      <w:tr>
+        <w:tblPrEx>
+          <w:tblCellMar>
+            <w:top w:w="0" w:type="dxa"/>
+            <w:left w:w="0" w:type="dxa"/>
+            <w:bottom w:w="0" w:type="dxa"/>
+            <w:right w:w="0" w:type="dxa"/>
+          </w:tblCellMar>
+        </w:tblPrEx>
+        <w:tc>
+          <w:tcPr>
+            <w:tcW w:w="1800" w:type="dxa"/>
+            <w:tcBorders>
+              <w:top w:val="single" w:color="FFFFFF" w:sz="8" w:space="0"/>
+              <w:left w:val="single" w:color="FFFFFF" w:sz="8" w:space="0"/>
+              <w:bottom w:val="single" w:color="FFFFFF" w:sz="8" w:space="0"/>
+              <w:right w:val="single" w:color="FFFFFF" w:sz="8" w:space="0"/>
+            </w:tcBorders>
+            <w:shd w:val="clear" w:color="auto" w:fill="07B3C6"/>
+            <w:tcMar>
+              <w:top w:w="15" w:type="dxa"/>
+              <w:left w:w="108" w:type="dxa"/>
+              <w:bottom w:w="0" w:type="dxa"/>
+              <w:right w:w="108" w:type="dxa"/>
+            </w:tcMar>
+          </w:tcPr>
+          <w:p>
+            <w:pPr>
+              <w:widowControl/>
+              <w:wordWrap w:val="0"/>
+              <w:rPr>
+                <w:rFonts w:ascii="Arial" w:hAnsi="Arial" w:eastAsia="宋体" w:cs="Arial"/>
+                <w:kern w:val="0"/>
+                <w:sz w:val="24"/>
+                <w:szCs w:val="36"/>
+              </w:rPr>
+            </w:pPr>
+            <w:r>
+              <w:rPr>
+                <w:rFonts w:hint="eastAsia" w:ascii="Arial" w:hAnsi="微软雅黑" w:eastAsia="微软雅黑" w:cs="Arial"/>
+                <w:b/>
+                <w:bCs/>
+                <w:color w:val="FFFFFF"/>
+                <w:sz w:val="24"/>
+                <w:szCs w:val="36"/>
+              </w:rPr>
+              <w:t>输入方式</w:t>
+            </w:r>
+          </w:p>
+        </w:tc>
+        <w:tc>
+          <w:tcPr>
+            <w:tcW w:w="6840" w:type="dxa"/>
+            <w:tcBorders>
+              <w:top w:val="single" w:color="FFFFFF" w:sz="8" w:space="0"/>
+              <w:left w:val="single" w:color="FFFFFF" w:sz="8" w:space="0"/>
+              <w:bottom w:val="single" w:color="FFFFFF" w:sz="8" w:space="0"/>
+              <w:right w:val="single" w:color="FFFFFF" w:sz="8" w:space="0"/>
+            </w:tcBorders>
+            <w:shd w:val="clear" w:color="auto" w:fill="E7F2F5"/>
+            <w:tcMar>
+              <w:top w:w="15" w:type="dxa"/>
+              <w:left w:w="108" w:type="dxa"/>
+              <w:bottom w:w="0" w:type="dxa"/>
+              <w:right w:w="108" w:type="dxa"/>
+            </w:tcMar>
+          </w:tcPr>
+          <w:p>
+            <w:pPr>
+              <w:widowControl/>
+              <w:wordWrap w:val="0"/>
+              <w:rPr>
+                <w:rFonts w:ascii="Arial" w:hAnsi="Arial" w:eastAsia="宋体" w:cs="Arial"/>
+                <w:kern w:val="0"/>
+                <w:sz w:val="24"/>
+                <w:szCs w:val="36"/>
+              </w:rPr>
+            </w:pPr>
+            <w:r>
+              <w:rPr>
+                <w:rFonts w:ascii="Arial" w:hAnsi="Arial" w:eastAsia="微软雅黑" w:cs="Arial"/>
+                <w:color w:val="000000"/>
+                <w:sz w:val="24"/>
+                <w:szCs w:val="36"/>
+              </w:rPr>
+              <w:t>POST/json</w:t>
+            </w:r>
+          </w:p>
+        </w:tc>
+      </w:tr>
+      <w:tr>
+        <w:tblPrEx>
+          <w:tblCellMar>
+            <w:top w:w="0" w:type="dxa"/>
+            <w:left w:w="0" w:type="dxa"/>
+            <w:bottom w:w="0" w:type="dxa"/>
+            <w:right w:w="0" w:type="dxa"/>
+          </w:tblCellMar>
+        </w:tblPrEx>
+        <w:tc>
+          <w:tcPr>
+            <w:tcW w:w="1800" w:type="dxa"/>
+            <w:tcBorders>
+              <w:top w:val="single" w:color="FFFFFF" w:sz="8" w:space="0"/>
+              <w:left w:val="single" w:color="FFFFFF" w:sz="8" w:space="0"/>
+              <w:bottom w:val="single" w:color="FFFFFF" w:sz="8" w:space="0"/>
+              <w:right w:val="single" w:color="FFFFFF" w:sz="8" w:space="0"/>
+            </w:tcBorders>
+            <w:shd w:val="clear" w:color="auto" w:fill="07B3C6"/>
+            <w:tcMar>
+              <w:top w:w="15" w:type="dxa"/>
+              <w:left w:w="108" w:type="dxa"/>
+              <w:bottom w:w="0" w:type="dxa"/>
+              <w:right w:w="108" w:type="dxa"/>
+            </w:tcMar>
+          </w:tcPr>
+          <w:p>
+            <w:pPr>
+              <w:widowControl/>
+              <w:wordWrap w:val="0"/>
+              <w:rPr>
+                <w:rFonts w:ascii="Arial" w:hAnsi="Arial" w:eastAsia="宋体" w:cs="Arial"/>
+                <w:kern w:val="0"/>
+                <w:sz w:val="24"/>
+                <w:szCs w:val="36"/>
+              </w:rPr>
+            </w:pPr>
+            <w:r>
+              <w:rPr>
+                <w:rFonts w:hint="eastAsia" w:ascii="Arial" w:hAnsi="微软雅黑" w:eastAsia="微软雅黑" w:cs="Arial"/>
+                <w:b/>
+                <w:bCs/>
+                <w:color w:val="FFFFFF"/>
+                <w:sz w:val="24"/>
+                <w:szCs w:val="36"/>
+              </w:rPr>
+              <w:t>输入数据</w:t>
+            </w:r>
+          </w:p>
+        </w:tc>
+        <w:tc>
+          <w:tcPr>
+            <w:tcW w:w="6840" w:type="dxa"/>
+            <w:tcBorders>
+              <w:top w:val="single" w:color="FFFFFF" w:sz="8" w:space="0"/>
+              <w:left w:val="single" w:color="FFFFFF" w:sz="8" w:space="0"/>
+              <w:bottom w:val="single" w:color="FFFFFF" w:sz="8" w:space="0"/>
+              <w:right w:val="single" w:color="FFFFFF" w:sz="8" w:space="0"/>
+            </w:tcBorders>
+            <w:shd w:val="clear" w:color="auto" w:fill="CCE5EA"/>
+            <w:tcMar>
+              <w:top w:w="15" w:type="dxa"/>
+              <w:left w:w="108" w:type="dxa"/>
+              <w:bottom w:w="0" w:type="dxa"/>
+              <w:right w:w="108" w:type="dxa"/>
+            </w:tcMar>
+          </w:tcPr>
+          <w:p>
+            <w:pPr>
+              <w:widowControl/>
+              <w:wordWrap w:val="0"/>
+              <w:rPr>
+                <w:rFonts w:ascii="Arial" w:hAnsi="Arial" w:eastAsia="宋体" w:cs="Arial"/>
+                <w:kern w:val="0"/>
+                <w:sz w:val="24"/>
+                <w:szCs w:val="36"/>
+              </w:rPr>
+            </w:pPr>
+          </w:p>
+        </w:tc>
+      </w:tr>
+      <w:tr>
+        <w:tblPrEx>
+          <w:tblCellMar>
+            <w:top w:w="0" w:type="dxa"/>
+            <w:left w:w="0" w:type="dxa"/>
+            <w:bottom w:w="0" w:type="dxa"/>
+            <w:right w:w="0" w:type="dxa"/>
+          </w:tblCellMar>
+        </w:tblPrEx>
+        <w:tc>
+          <w:tcPr>
+            <w:tcW w:w="1800" w:type="dxa"/>
+            <w:tcBorders>
+              <w:top w:val="single" w:color="FFFFFF" w:sz="8" w:space="0"/>
+              <w:left w:val="single" w:color="FFFFFF" w:sz="8" w:space="0"/>
+              <w:bottom w:val="single" w:color="FFFFFF" w:sz="8" w:space="0"/>
+              <w:right w:val="single" w:color="FFFFFF" w:sz="8" w:space="0"/>
+            </w:tcBorders>
+            <w:shd w:val="clear" w:color="auto" w:fill="07B3C6"/>
+            <w:tcMar>
+              <w:top w:w="15" w:type="dxa"/>
+              <w:left w:w="108" w:type="dxa"/>
+              <w:bottom w:w="0" w:type="dxa"/>
+              <w:right w:w="108" w:type="dxa"/>
+            </w:tcMar>
+          </w:tcPr>
+          <w:p>
+            <w:pPr>
+              <w:widowControl/>
+              <w:wordWrap w:val="0"/>
+              <w:rPr>
+                <w:rFonts w:ascii="Arial" w:hAnsi="Arial" w:eastAsia="宋体" w:cs="Arial"/>
+                <w:kern w:val="0"/>
+                <w:sz w:val="24"/>
+                <w:szCs w:val="36"/>
+              </w:rPr>
+            </w:pPr>
+            <w:r>
+              <w:rPr>
+                <w:rFonts w:hint="eastAsia" w:ascii="Arial" w:hAnsi="微软雅黑" w:eastAsia="微软雅黑" w:cs="Arial"/>
+                <w:b/>
+                <w:bCs/>
+                <w:color w:val="FFFFFF"/>
+                <w:sz w:val="24"/>
+                <w:szCs w:val="36"/>
+              </w:rPr>
+              <w:t>返回方式</w:t>
+            </w:r>
+          </w:p>
+        </w:tc>
+        <w:tc>
+          <w:tcPr>
+            <w:tcW w:w="6840" w:type="dxa"/>
+            <w:tcBorders>
+              <w:top w:val="single" w:color="FFFFFF" w:sz="8" w:space="0"/>
+              <w:left w:val="single" w:color="FFFFFF" w:sz="8" w:space="0"/>
+              <w:bottom w:val="single" w:color="FFFFFF" w:sz="8" w:space="0"/>
+              <w:right w:val="single" w:color="FFFFFF" w:sz="8" w:space="0"/>
+            </w:tcBorders>
+            <w:shd w:val="clear" w:color="auto" w:fill="E7F2F5"/>
+            <w:tcMar>
+              <w:top w:w="15" w:type="dxa"/>
+              <w:left w:w="108" w:type="dxa"/>
+              <w:bottom w:w="0" w:type="dxa"/>
+              <w:right w:w="108" w:type="dxa"/>
+            </w:tcMar>
+          </w:tcPr>
+          <w:p>
+            <w:pPr>
+              <w:widowControl/>
+              <w:wordWrap w:val="0"/>
+              <w:rPr>
+                <w:rFonts w:ascii="Arial" w:hAnsi="Arial" w:eastAsia="宋体" w:cs="Arial"/>
+                <w:kern w:val="0"/>
+                <w:sz w:val="24"/>
+                <w:szCs w:val="36"/>
+              </w:rPr>
+            </w:pPr>
+            <w:r>
+              <w:rPr>
+                <w:rFonts w:ascii="Arial" w:hAnsi="Arial" w:eastAsia="微软雅黑" w:cs="Arial"/>
+                <w:color w:val="000000"/>
+                <w:sz w:val="24"/>
+                <w:szCs w:val="36"/>
+              </w:rPr>
+              <w:t>Ajax/json</w:t>
+            </w:r>
+          </w:p>
+        </w:tc>
+      </w:tr>
+      <w:tr>
+        <w:tblPrEx>
+          <w:tblCellMar>
+            <w:top w:w="0" w:type="dxa"/>
+            <w:left w:w="0" w:type="dxa"/>
+            <w:bottom w:w="0" w:type="dxa"/>
+            <w:right w:w="0" w:type="dxa"/>
+          </w:tblCellMar>
+        </w:tblPrEx>
+        <w:trPr>
+          <w:trHeight w:val="1936" w:hRule="atLeast"/>
+        </w:trPr>
+        <w:tc>
+          <w:tcPr>
+            <w:tcW w:w="1800" w:type="dxa"/>
+            <w:tcBorders>
+              <w:top w:val="single" w:color="FFFFFF" w:sz="8" w:space="0"/>
+              <w:left w:val="single" w:color="FFFFFF" w:sz="8" w:space="0"/>
+              <w:right w:val="single" w:color="FFFFFF" w:sz="8" w:space="0"/>
+            </w:tcBorders>
+            <w:shd w:val="clear" w:color="auto" w:fill="07B3C6"/>
+            <w:tcMar>
+              <w:top w:w="15" w:type="dxa"/>
+              <w:left w:w="108" w:type="dxa"/>
+              <w:bottom w:w="0" w:type="dxa"/>
+              <w:right w:w="108" w:type="dxa"/>
+            </w:tcMar>
+          </w:tcPr>
+          <w:p>
+            <w:pPr>
+              <w:widowControl/>
+              <w:wordWrap w:val="0"/>
+              <w:rPr>
+                <w:rFonts w:ascii="Arial" w:hAnsi="Arial" w:eastAsia="宋体" w:cs="Arial"/>
+                <w:kern w:val="0"/>
+                <w:sz w:val="24"/>
+                <w:szCs w:val="36"/>
+              </w:rPr>
+            </w:pPr>
+            <w:r>
+              <w:rPr>
+                <w:rFonts w:hint="eastAsia" w:ascii="Arial" w:hAnsi="微软雅黑" w:eastAsia="微软雅黑" w:cs="Arial"/>
+                <w:b/>
+                <w:bCs/>
+                <w:color w:val="FFFFFF"/>
+                <w:sz w:val="24"/>
+                <w:szCs w:val="36"/>
+              </w:rPr>
+              <w:t>返回数据</w:t>
+            </w:r>
+          </w:p>
+        </w:tc>
+        <w:tc>
+          <w:tcPr>
+            <w:tcW w:w="6840" w:type="dxa"/>
+            <w:tcBorders>
+              <w:top w:val="single" w:color="FFFFFF" w:sz="8" w:space="0"/>
+              <w:left w:val="single" w:color="FFFFFF" w:sz="8" w:space="0"/>
+              <w:bottom w:val="single" w:color="FFFFFF" w:sz="8" w:space="0"/>
+              <w:right w:val="single" w:color="FFFFFF" w:sz="8" w:space="0"/>
+            </w:tcBorders>
+            <w:shd w:val="clear" w:color="auto" w:fill="CCE5EA"/>
+            <w:tcMar>
+              <w:top w:w="15" w:type="dxa"/>
+              <w:left w:w="108" w:type="dxa"/>
+              <w:bottom w:w="0" w:type="dxa"/>
+              <w:right w:w="108" w:type="dxa"/>
+            </w:tcMar>
+            <w:vAlign w:val="top"/>
+          </w:tcPr>
+          <w:p>
+            <w:pPr>
+              <w:widowControl/>
+              <w:wordWrap w:val="0"/>
+              <w:rPr>
+                <w:rFonts w:hint="default" w:ascii="Arial" w:hAnsi="Arial" w:eastAsia="宋体" w:cs="Arial"/>
+                <w:kern w:val="0"/>
+                <w:sz w:val="24"/>
+                <w:szCs w:val="36"/>
+                <w:lang w:val="en-US" w:eastAsia="zh-CN"/>
+              </w:rPr>
+            </w:pPr>
+            <w:r>
+              <w:rPr>
+                <w:rFonts w:hint="eastAsia" w:ascii="Arial" w:hAnsi="Arial" w:eastAsia="宋体" w:cs="Arial"/>
+                <w:kern w:val="0"/>
+                <w:sz w:val="24"/>
+                <w:szCs w:val="36"/>
+                <w:lang w:val="en-US" w:eastAsia="zh-CN"/>
+              </w:rPr>
+              <w:t>不返回数据，调用courseView接口获取结果</w:t>
+            </w:r>
+          </w:p>
+        </w:tc>
+      </w:tr>
+    </w:tbl>
+    <w:p/>
+    <w:p/>
+    <w:tbl>
+      <w:tblPr>
+        <w:tblStyle w:val="3"/>
+        <w:tblW w:w="8640" w:type="dxa"/>
+        <w:tblInd w:w="0" w:type="dxa"/>
+        <w:tblLayout w:type="autofit"/>
+        <w:tblCellMar>
+          <w:top w:w="0" w:type="dxa"/>
+          <w:left w:w="0" w:type="dxa"/>
+          <w:bottom w:w="0" w:type="dxa"/>
+          <w:right w:w="0" w:type="dxa"/>
+        </w:tblCellMar>
+      </w:tblPr>
+      <w:tblGrid>
+        <w:gridCol w:w="1800"/>
+        <w:gridCol w:w="6840"/>
+      </w:tblGrid>
+      <w:tr>
+        <w:tblPrEx>
+          <w:tblCellMar>
+            <w:top w:w="0" w:type="dxa"/>
+            <w:left w:w="0" w:type="dxa"/>
+            <w:bottom w:w="0" w:type="dxa"/>
+            <w:right w:w="0" w:type="dxa"/>
+          </w:tblCellMar>
+        </w:tblPrEx>
+        <w:tc>
+          <w:tcPr>
+            <w:tcW w:w="1800" w:type="dxa"/>
+            <w:tcBorders>
+              <w:top w:val="single" w:color="FFFFFF" w:sz="8" w:space="0"/>
+              <w:left w:val="single" w:color="FFFFFF" w:sz="8" w:space="0"/>
+              <w:bottom w:val="single" w:color="FFFFFF" w:sz="24" w:space="0"/>
+              <w:right w:val="single" w:color="FFFFFF" w:sz="8" w:space="0"/>
+            </w:tcBorders>
+            <w:shd w:val="clear" w:color="auto" w:fill="07B3C6"/>
+            <w:tcMar>
+              <w:top w:w="15" w:type="dxa"/>
+              <w:left w:w="108" w:type="dxa"/>
+              <w:bottom w:w="0" w:type="dxa"/>
+              <w:right w:w="108" w:type="dxa"/>
+            </w:tcMar>
+          </w:tcPr>
+          <w:p>
+            <w:pPr>
+              <w:widowControl/>
+              <w:wordWrap w:val="0"/>
+              <w:rPr>
+                <w:rFonts w:ascii="Arial" w:hAnsi="Arial" w:eastAsia="宋体" w:cs="Arial"/>
+                <w:kern w:val="0"/>
+                <w:sz w:val="24"/>
+                <w:szCs w:val="36"/>
+              </w:rPr>
+            </w:pPr>
+            <w:r>
+              <w:rPr>
+                <w:rFonts w:hint="eastAsia" w:ascii="Arial" w:hAnsi="微软雅黑" w:eastAsia="微软雅黑" w:cs="Arial"/>
+                <w:b/>
+                <w:bCs/>
+                <w:color w:val="FFFFFF"/>
+                <w:sz w:val="24"/>
+                <w:szCs w:val="36"/>
+              </w:rPr>
+              <w:t>接口名称（</w:t>
+            </w:r>
+            <w:r>
+              <w:rPr>
+                <w:rFonts w:hint="eastAsia" w:ascii="Arial" w:hAnsi="微软雅黑" w:eastAsia="微软雅黑" w:cs="Arial"/>
+                <w:b/>
+                <w:bCs/>
+                <w:color w:val="FFFFFF"/>
+                <w:sz w:val="24"/>
+                <w:szCs w:val="36"/>
+                <w:lang w:val="en-US" w:eastAsia="zh-CN"/>
+              </w:rPr>
+              <w:t>10</w:t>
+            </w:r>
+            <w:r>
+              <w:rPr>
+                <w:rFonts w:hint="eastAsia" w:ascii="Arial" w:hAnsi="微软雅黑" w:eastAsia="微软雅黑" w:cs="Arial"/>
+                <w:b/>
+                <w:bCs/>
+                <w:color w:val="FFFFFF"/>
+                <w:sz w:val="24"/>
+                <w:szCs w:val="36"/>
+              </w:rPr>
+              <w:t>）</w:t>
+            </w:r>
+          </w:p>
+        </w:tc>
+        <w:tc>
+          <w:tcPr>
+            <w:tcW w:w="6840" w:type="dxa"/>
+            <w:tcBorders>
+              <w:top w:val="single" w:color="FFFFFF" w:sz="8" w:space="0"/>
+              <w:left w:val="single" w:color="FFFFFF" w:sz="8" w:space="0"/>
+              <w:bottom w:val="single" w:color="FFFFFF" w:sz="24" w:space="0"/>
+              <w:right w:val="single" w:color="FFFFFF" w:sz="8" w:space="0"/>
+            </w:tcBorders>
+            <w:shd w:val="clear" w:color="auto" w:fill="07B3C6"/>
+            <w:tcMar>
+              <w:top w:w="15" w:type="dxa"/>
+              <w:left w:w="108" w:type="dxa"/>
+              <w:bottom w:w="0" w:type="dxa"/>
+              <w:right w:w="108" w:type="dxa"/>
+            </w:tcMar>
+          </w:tcPr>
+          <w:p>
+            <w:pPr>
+              <w:widowControl/>
+              <w:wordWrap w:val="0"/>
+              <w:rPr>
+                <w:rFonts w:ascii="Arial" w:hAnsi="Arial" w:eastAsia="宋体" w:cs="Arial"/>
+                <w:kern w:val="0"/>
+                <w:sz w:val="24"/>
+                <w:szCs w:val="36"/>
+              </w:rPr>
+            </w:pPr>
+            <w:r>
+              <w:rPr>
+                <w:rFonts w:hint="eastAsia" w:ascii="Arial" w:hAnsi="微软雅黑" w:eastAsia="微软雅黑" w:cs="Arial"/>
+                <w:b/>
+                <w:bCs/>
+                <w:color w:val="FFFFFF"/>
+                <w:sz w:val="24"/>
+                <w:szCs w:val="36"/>
+                <w:lang w:val="en-US" w:eastAsia="zh-CN"/>
+              </w:rPr>
+              <w:t>判断是否选择教学班</w:t>
+            </w:r>
+            <w:r>
+              <w:rPr>
+                <w:rFonts w:hint="eastAsia" w:ascii="Arial" w:hAnsi="微软雅黑" w:eastAsia="微软雅黑" w:cs="Arial"/>
+                <w:b/>
+                <w:bCs/>
+                <w:color w:val="FFFFFF"/>
+                <w:sz w:val="24"/>
+                <w:szCs w:val="36"/>
+              </w:rPr>
+              <w:t>接口</w:t>
+            </w:r>
+          </w:p>
+        </w:tc>
+      </w:tr>
+      <w:tr>
+        <w:tblPrEx>
+          <w:tblCellMar>
+            <w:top w:w="0" w:type="dxa"/>
+            <w:left w:w="0" w:type="dxa"/>
+            <w:bottom w:w="0" w:type="dxa"/>
+            <w:right w:w="0" w:type="dxa"/>
+          </w:tblCellMar>
+        </w:tblPrEx>
+        <w:tc>
+          <w:tcPr>
+            <w:tcW w:w="1800" w:type="dxa"/>
+            <w:tcBorders>
+              <w:top w:val="single" w:color="FFFFFF" w:sz="24" w:space="0"/>
+              <w:left w:val="single" w:color="FFFFFF" w:sz="8" w:space="0"/>
+              <w:bottom w:val="single" w:color="FFFFFF" w:sz="8" w:space="0"/>
+              <w:right w:val="single" w:color="FFFFFF" w:sz="8" w:space="0"/>
+            </w:tcBorders>
+            <w:shd w:val="clear" w:color="auto" w:fill="07B3C6"/>
+            <w:tcMar>
+              <w:top w:w="15" w:type="dxa"/>
+              <w:left w:w="108" w:type="dxa"/>
+              <w:bottom w:w="0" w:type="dxa"/>
+              <w:right w:w="108" w:type="dxa"/>
+            </w:tcMar>
+          </w:tcPr>
+          <w:p>
+            <w:pPr>
+              <w:widowControl/>
+              <w:wordWrap w:val="0"/>
+              <w:rPr>
+                <w:rFonts w:ascii="Arial" w:hAnsi="Arial" w:eastAsia="宋体" w:cs="Arial"/>
+                <w:kern w:val="0"/>
+                <w:sz w:val="24"/>
+                <w:szCs w:val="36"/>
+              </w:rPr>
+            </w:pPr>
+            <w:r>
+              <w:rPr>
+                <w:rFonts w:hint="eastAsia" w:ascii="Arial" w:hAnsi="微软雅黑" w:eastAsia="微软雅黑" w:cs="Arial"/>
+                <w:b/>
+                <w:bCs/>
+                <w:color w:val="FFFFFF"/>
+                <w:sz w:val="24"/>
+                <w:szCs w:val="36"/>
+              </w:rPr>
+              <w:t>接口地址</w:t>
+            </w:r>
+          </w:p>
+        </w:tc>
+        <w:tc>
+          <w:tcPr>
+            <w:tcW w:w="6840" w:type="dxa"/>
+            <w:tcBorders>
+              <w:top w:val="single" w:color="FFFFFF" w:sz="24" w:space="0"/>
+              <w:left w:val="single" w:color="FFFFFF" w:sz="8" w:space="0"/>
+              <w:bottom w:val="single" w:color="FFFFFF" w:sz="8" w:space="0"/>
+              <w:right w:val="single" w:color="FFFFFF" w:sz="8" w:space="0"/>
+            </w:tcBorders>
+            <w:shd w:val="clear" w:color="auto" w:fill="CCE5EA"/>
+            <w:tcMar>
+              <w:top w:w="15" w:type="dxa"/>
+              <w:left w:w="108" w:type="dxa"/>
+              <w:bottom w:w="0" w:type="dxa"/>
+              <w:right w:w="108" w:type="dxa"/>
+            </w:tcMar>
+          </w:tcPr>
+          <w:p>
+            <w:pPr>
+              <w:widowControl/>
+              <w:wordWrap w:val="0"/>
+              <w:rPr>
+                <w:rFonts w:hint="default" w:ascii="Arial" w:hAnsi="Arial" w:eastAsia="微软雅黑" w:cs="Arial"/>
+                <w:kern w:val="0"/>
+                <w:sz w:val="24"/>
+                <w:szCs w:val="36"/>
+                <w:lang w:val="en-US" w:eastAsia="zh-CN"/>
+              </w:rPr>
+            </w:pPr>
+            <w:r>
+              <w:rPr>
+                <w:rFonts w:hint="eastAsia" w:ascii="Arial" w:hAnsi="Arial" w:eastAsia="微软雅黑" w:cs="Arial"/>
+                <w:color w:val="000000"/>
+                <w:kern w:val="24"/>
+                <w:sz w:val="24"/>
+                <w:szCs w:val="36"/>
+                <w:lang w:val="en-US" w:eastAsia="zh-CN"/>
+              </w:rPr>
+              <w:t>http://localhost:8080/judgeCurricula</w:t>
+            </w:r>
+          </w:p>
+        </w:tc>
+      </w:tr>
+      <w:tr>
+        <w:tblPrEx>
+          <w:tblCellMar>
+            <w:top w:w="0" w:type="dxa"/>
+            <w:left w:w="0" w:type="dxa"/>
+            <w:bottom w:w="0" w:type="dxa"/>
+            <w:right w:w="0" w:type="dxa"/>
+          </w:tblCellMar>
+        </w:tblPrEx>
+        <w:tc>
+          <w:tcPr>
+            <w:tcW w:w="1800" w:type="dxa"/>
+            <w:tcBorders>
+              <w:top w:val="single" w:color="FFFFFF" w:sz="8" w:space="0"/>
+              <w:left w:val="single" w:color="FFFFFF" w:sz="8" w:space="0"/>
+              <w:bottom w:val="single" w:color="FFFFFF" w:sz="8" w:space="0"/>
+              <w:right w:val="single" w:color="FFFFFF" w:sz="8" w:space="0"/>
+            </w:tcBorders>
+            <w:shd w:val="clear" w:color="auto" w:fill="07B3C6"/>
+            <w:tcMar>
+              <w:top w:w="15" w:type="dxa"/>
+              <w:left w:w="108" w:type="dxa"/>
+              <w:bottom w:w="0" w:type="dxa"/>
+              <w:right w:w="108" w:type="dxa"/>
+            </w:tcMar>
+          </w:tcPr>
+          <w:p>
+            <w:pPr>
+              <w:widowControl/>
+              <w:wordWrap w:val="0"/>
+              <w:rPr>
+                <w:rFonts w:ascii="Arial" w:hAnsi="Arial" w:eastAsia="宋体" w:cs="Arial"/>
+                <w:kern w:val="0"/>
+                <w:sz w:val="24"/>
+                <w:szCs w:val="36"/>
+              </w:rPr>
+            </w:pPr>
+            <w:r>
+              <w:rPr>
+                <w:rFonts w:hint="eastAsia" w:ascii="Arial" w:hAnsi="微软雅黑" w:eastAsia="微软雅黑" w:cs="Arial"/>
+                <w:b/>
+                <w:bCs/>
+                <w:color w:val="FFFFFF"/>
+                <w:sz w:val="24"/>
+                <w:szCs w:val="36"/>
+              </w:rPr>
+              <w:t>输入方式</w:t>
+            </w:r>
+          </w:p>
+        </w:tc>
+        <w:tc>
+          <w:tcPr>
+            <w:tcW w:w="6840" w:type="dxa"/>
+            <w:tcBorders>
+              <w:top w:val="single" w:color="FFFFFF" w:sz="8" w:space="0"/>
+              <w:left w:val="single" w:color="FFFFFF" w:sz="8" w:space="0"/>
+              <w:bottom w:val="single" w:color="FFFFFF" w:sz="8" w:space="0"/>
+              <w:right w:val="single" w:color="FFFFFF" w:sz="8" w:space="0"/>
+            </w:tcBorders>
+            <w:shd w:val="clear" w:color="auto" w:fill="E7F2F5"/>
+            <w:tcMar>
+              <w:top w:w="15" w:type="dxa"/>
+              <w:left w:w="108" w:type="dxa"/>
+              <w:bottom w:w="0" w:type="dxa"/>
+              <w:right w:w="108" w:type="dxa"/>
+            </w:tcMar>
+          </w:tcPr>
+          <w:p>
+            <w:pPr>
+              <w:widowControl/>
+              <w:wordWrap w:val="0"/>
+              <w:rPr>
+                <w:rFonts w:ascii="Arial" w:hAnsi="Arial" w:eastAsia="宋体" w:cs="Arial"/>
+                <w:kern w:val="0"/>
+                <w:sz w:val="24"/>
+                <w:szCs w:val="36"/>
+              </w:rPr>
+            </w:pPr>
+            <w:r>
+              <w:rPr>
+                <w:rFonts w:ascii="Arial" w:hAnsi="Arial" w:eastAsia="微软雅黑" w:cs="Arial"/>
+                <w:color w:val="000000"/>
+                <w:sz w:val="24"/>
+                <w:szCs w:val="36"/>
+              </w:rPr>
+              <w:t>POST/json</w:t>
+            </w:r>
+          </w:p>
+        </w:tc>
+      </w:tr>
+      <w:tr>
+        <w:tblPrEx>
+          <w:tblCellMar>
+            <w:top w:w="0" w:type="dxa"/>
+            <w:left w:w="0" w:type="dxa"/>
+            <w:bottom w:w="0" w:type="dxa"/>
+            <w:right w:w="0" w:type="dxa"/>
+          </w:tblCellMar>
+        </w:tblPrEx>
+        <w:tc>
+          <w:tcPr>
+            <w:tcW w:w="1800" w:type="dxa"/>
+            <w:tcBorders>
+              <w:top w:val="single" w:color="FFFFFF" w:sz="8" w:space="0"/>
+              <w:left w:val="single" w:color="FFFFFF" w:sz="8" w:space="0"/>
+              <w:bottom w:val="single" w:color="FFFFFF" w:sz="8" w:space="0"/>
+              <w:right w:val="single" w:color="FFFFFF" w:sz="8" w:space="0"/>
+            </w:tcBorders>
+            <w:shd w:val="clear" w:color="auto" w:fill="07B3C6"/>
+            <w:tcMar>
+              <w:top w:w="15" w:type="dxa"/>
+              <w:left w:w="108" w:type="dxa"/>
+              <w:bottom w:w="0" w:type="dxa"/>
+              <w:right w:w="108" w:type="dxa"/>
+            </w:tcMar>
+          </w:tcPr>
+          <w:p>
+            <w:pPr>
+              <w:widowControl/>
+              <w:wordWrap w:val="0"/>
+              <w:rPr>
+                <w:rFonts w:ascii="Arial" w:hAnsi="Arial" w:eastAsia="宋体" w:cs="Arial"/>
+                <w:kern w:val="0"/>
+                <w:sz w:val="24"/>
+                <w:szCs w:val="36"/>
+              </w:rPr>
+            </w:pPr>
+            <w:r>
+              <w:rPr>
+                <w:rFonts w:hint="eastAsia" w:ascii="Arial" w:hAnsi="微软雅黑" w:eastAsia="微软雅黑" w:cs="Arial"/>
+                <w:b/>
+                <w:bCs/>
+                <w:color w:val="FFFFFF"/>
+                <w:sz w:val="24"/>
+                <w:szCs w:val="36"/>
+              </w:rPr>
+              <w:t>输入数据</w:t>
+            </w:r>
+          </w:p>
+        </w:tc>
+        <w:tc>
+          <w:tcPr>
+            <w:tcW w:w="6840" w:type="dxa"/>
+            <w:tcBorders>
+              <w:top w:val="single" w:color="FFFFFF" w:sz="8" w:space="0"/>
+              <w:left w:val="single" w:color="FFFFFF" w:sz="8" w:space="0"/>
+              <w:bottom w:val="single" w:color="FFFFFF" w:sz="8" w:space="0"/>
+              <w:right w:val="single" w:color="FFFFFF" w:sz="8" w:space="0"/>
+            </w:tcBorders>
+            <w:shd w:val="clear" w:color="auto" w:fill="CCE5EA"/>
+            <w:tcMar>
+              <w:top w:w="15" w:type="dxa"/>
+              <w:left w:w="108" w:type="dxa"/>
+              <w:bottom w:w="0" w:type="dxa"/>
+              <w:right w:w="108" w:type="dxa"/>
+            </w:tcMar>
+          </w:tcPr>
+          <w:p>
+            <w:pPr>
+              <w:widowControl/>
+              <w:wordWrap w:val="0"/>
+              <w:rPr>
+                <w:rFonts w:hint="eastAsia" w:ascii="Arial" w:hAnsi="Arial" w:eastAsia="宋体" w:cs="Arial"/>
+                <w:kern w:val="0"/>
+                <w:sz w:val="24"/>
+                <w:szCs w:val="36"/>
+                <w:lang w:val="en-US" w:eastAsia="zh-CN"/>
+              </w:rPr>
+            </w:pPr>
+            <w:r>
+              <w:rPr>
+                <w:rFonts w:hint="eastAsia" w:ascii="Arial" w:hAnsi="Arial" w:eastAsia="宋体" w:cs="Arial"/>
+                <w:kern w:val="0"/>
+                <w:sz w:val="24"/>
+                <w:szCs w:val="36"/>
+                <w:lang w:val="en-US" w:eastAsia="zh-CN"/>
+              </w:rPr>
+              <w:t>sno:学号</w:t>
+            </w:r>
+          </w:p>
+          <w:p>
+            <w:pPr>
+              <w:widowControl/>
+              <w:wordWrap w:val="0"/>
+              <w:rPr>
+                <w:rFonts w:hint="default" w:ascii="Arial" w:hAnsi="Arial" w:eastAsia="宋体" w:cs="Arial"/>
+                <w:kern w:val="0"/>
+                <w:sz w:val="24"/>
+                <w:szCs w:val="36"/>
+                <w:lang w:val="en-US" w:eastAsia="zh-CN"/>
+              </w:rPr>
+            </w:pPr>
+            <w:r>
+              <w:rPr>
+                <w:rFonts w:hint="eastAsia" w:ascii="Arial" w:hAnsi="Arial" w:eastAsia="宋体" w:cs="Arial"/>
+                <w:kern w:val="0"/>
+                <w:sz w:val="24"/>
+                <w:szCs w:val="36"/>
+                <w:lang w:val="en-US" w:eastAsia="zh-CN"/>
+              </w:rPr>
+              <w:t>curriculaVariable：教学班号</w:t>
+            </w:r>
+          </w:p>
+        </w:tc>
+      </w:tr>
+      <w:tr>
+        <w:tblPrEx>
+          <w:tblCellMar>
+            <w:top w:w="0" w:type="dxa"/>
+            <w:left w:w="0" w:type="dxa"/>
+            <w:bottom w:w="0" w:type="dxa"/>
+            <w:right w:w="0" w:type="dxa"/>
+          </w:tblCellMar>
+        </w:tblPrEx>
+        <w:tc>
+          <w:tcPr>
+            <w:tcW w:w="1800" w:type="dxa"/>
+            <w:tcBorders>
+              <w:top w:val="single" w:color="FFFFFF" w:sz="8" w:space="0"/>
+              <w:left w:val="single" w:color="FFFFFF" w:sz="8" w:space="0"/>
+              <w:bottom w:val="single" w:color="FFFFFF" w:sz="8" w:space="0"/>
+              <w:right w:val="single" w:color="FFFFFF" w:sz="8" w:space="0"/>
+            </w:tcBorders>
+            <w:shd w:val="clear" w:color="auto" w:fill="07B3C6"/>
+            <w:tcMar>
+              <w:top w:w="15" w:type="dxa"/>
+              <w:left w:w="108" w:type="dxa"/>
+              <w:bottom w:w="0" w:type="dxa"/>
+              <w:right w:w="108" w:type="dxa"/>
+            </w:tcMar>
+          </w:tcPr>
+          <w:p>
+            <w:pPr>
+              <w:widowControl/>
+              <w:wordWrap w:val="0"/>
+              <w:rPr>
+                <w:rFonts w:ascii="Arial" w:hAnsi="Arial" w:eastAsia="宋体" w:cs="Arial"/>
+                <w:kern w:val="0"/>
+                <w:sz w:val="24"/>
+                <w:szCs w:val="36"/>
+              </w:rPr>
+            </w:pPr>
+            <w:r>
+              <w:rPr>
+                <w:rFonts w:hint="eastAsia" w:ascii="Arial" w:hAnsi="微软雅黑" w:eastAsia="微软雅黑" w:cs="Arial"/>
+                <w:b/>
+                <w:bCs/>
+                <w:color w:val="FFFFFF"/>
+                <w:sz w:val="24"/>
+                <w:szCs w:val="36"/>
+              </w:rPr>
+              <w:t>返回方式</w:t>
+            </w:r>
+          </w:p>
+        </w:tc>
+        <w:tc>
+          <w:tcPr>
+            <w:tcW w:w="6840" w:type="dxa"/>
+            <w:tcBorders>
+              <w:top w:val="single" w:color="FFFFFF" w:sz="8" w:space="0"/>
+              <w:left w:val="single" w:color="FFFFFF" w:sz="8" w:space="0"/>
+              <w:bottom w:val="single" w:color="FFFFFF" w:sz="8" w:space="0"/>
+              <w:right w:val="single" w:color="FFFFFF" w:sz="8" w:space="0"/>
+            </w:tcBorders>
+            <w:shd w:val="clear" w:color="auto" w:fill="E7F2F5"/>
+            <w:tcMar>
+              <w:top w:w="15" w:type="dxa"/>
+              <w:left w:w="108" w:type="dxa"/>
+              <w:bottom w:w="0" w:type="dxa"/>
+              <w:right w:w="108" w:type="dxa"/>
+            </w:tcMar>
+          </w:tcPr>
+          <w:p>
+            <w:pPr>
+              <w:widowControl/>
+              <w:wordWrap w:val="0"/>
+              <w:rPr>
+                <w:rFonts w:ascii="Arial" w:hAnsi="Arial" w:eastAsia="宋体" w:cs="Arial"/>
+                <w:kern w:val="0"/>
+                <w:sz w:val="24"/>
+                <w:szCs w:val="36"/>
+              </w:rPr>
+            </w:pPr>
+            <w:r>
+              <w:rPr>
+                <w:rFonts w:ascii="Arial" w:hAnsi="Arial" w:eastAsia="微软雅黑" w:cs="Arial"/>
+                <w:color w:val="000000"/>
+                <w:sz w:val="24"/>
+                <w:szCs w:val="36"/>
+              </w:rPr>
+              <w:t>Ajax/json</w:t>
+            </w:r>
+          </w:p>
+        </w:tc>
+      </w:tr>
+      <w:tr>
+        <w:tblPrEx>
+          <w:tblCellMar>
+            <w:top w:w="0" w:type="dxa"/>
+            <w:left w:w="0" w:type="dxa"/>
+            <w:bottom w:w="0" w:type="dxa"/>
+            <w:right w:w="0" w:type="dxa"/>
+          </w:tblCellMar>
+        </w:tblPrEx>
+        <w:trPr>
+          <w:trHeight w:val="1936" w:hRule="atLeast"/>
+        </w:trPr>
+        <w:tc>
+          <w:tcPr>
+            <w:tcW w:w="1800" w:type="dxa"/>
+            <w:tcBorders>
+              <w:top w:val="single" w:color="FFFFFF" w:sz="8" w:space="0"/>
+              <w:left w:val="single" w:color="FFFFFF" w:sz="8" w:space="0"/>
+              <w:right w:val="single" w:color="FFFFFF" w:sz="8" w:space="0"/>
+            </w:tcBorders>
+            <w:shd w:val="clear" w:color="auto" w:fill="07B3C6"/>
+            <w:tcMar>
+              <w:top w:w="15" w:type="dxa"/>
+              <w:left w:w="108" w:type="dxa"/>
+              <w:bottom w:w="0" w:type="dxa"/>
+              <w:right w:w="108" w:type="dxa"/>
+            </w:tcMar>
+          </w:tcPr>
+          <w:p>
+            <w:pPr>
+              <w:widowControl/>
+              <w:wordWrap w:val="0"/>
+              <w:rPr>
+                <w:rFonts w:ascii="Arial" w:hAnsi="Arial" w:eastAsia="宋体" w:cs="Arial"/>
+                <w:kern w:val="0"/>
+                <w:sz w:val="24"/>
+                <w:szCs w:val="36"/>
+              </w:rPr>
+            </w:pPr>
+            <w:r>
+              <w:rPr>
+                <w:rFonts w:hint="eastAsia" w:ascii="Arial" w:hAnsi="微软雅黑" w:eastAsia="微软雅黑" w:cs="Arial"/>
+                <w:b/>
+                <w:bCs/>
+                <w:color w:val="FFFFFF"/>
+                <w:sz w:val="24"/>
+                <w:szCs w:val="36"/>
+              </w:rPr>
+              <w:t>返回数据</w:t>
+            </w:r>
+          </w:p>
+        </w:tc>
+        <w:tc>
+          <w:tcPr>
+            <w:tcW w:w="6840" w:type="dxa"/>
+            <w:tcBorders>
+              <w:top w:val="single" w:color="FFFFFF" w:sz="8" w:space="0"/>
+              <w:left w:val="single" w:color="FFFFFF" w:sz="8" w:space="0"/>
+              <w:bottom w:val="single" w:color="FFFFFF" w:sz="8" w:space="0"/>
+              <w:right w:val="single" w:color="FFFFFF" w:sz="8" w:space="0"/>
+            </w:tcBorders>
+            <w:shd w:val="clear" w:color="auto" w:fill="CCE5EA"/>
+            <w:tcMar>
+              <w:top w:w="15" w:type="dxa"/>
+              <w:left w:w="108" w:type="dxa"/>
+              <w:bottom w:w="0" w:type="dxa"/>
+              <w:right w:w="108" w:type="dxa"/>
+            </w:tcMar>
+            <w:vAlign w:val="top"/>
+          </w:tcPr>
+          <w:p>
+            <w:pPr>
+              <w:widowControl/>
+              <w:wordWrap w:val="0"/>
+              <w:rPr>
+                <w:rFonts w:hint="eastAsia" w:ascii="Arial" w:hAnsi="Arial" w:eastAsia="微软雅黑" w:cs="Arial"/>
+                <w:color w:val="000000"/>
+                <w:sz w:val="24"/>
+                <w:szCs w:val="36"/>
+                <w:lang w:val="en-US" w:eastAsia="zh-CN"/>
+              </w:rPr>
+            </w:pPr>
+            <w:r>
+              <w:rPr>
+                <w:rFonts w:hint="eastAsia" w:ascii="Arial" w:hAnsi="Arial" w:eastAsia="微软雅黑" w:cs="Arial"/>
+                <w:color w:val="000000"/>
+                <w:sz w:val="24"/>
+                <w:szCs w:val="36"/>
+                <w:lang w:val="en-US" w:eastAsia="zh-CN"/>
+              </w:rPr>
+              <w:drawing>
+                <wp:inline distT="0" distB="0" distL="114300" distR="114300">
+                  <wp:extent cx="2705100" cy="971550"/>
+                  <wp:effectExtent l="0" t="0" r="0" b="0"/>
+                  <wp:docPr id="6" name="图片 6" descr="1610010817(1)"/>
+                  <wp:cNvGraphicFramePr>
+                    <a:graphicFrameLocks xmlns:a="http://schemas.openxmlformats.org/drawingml/2006/main" noChangeAspect="1"/>
+                  </wp:cNvGraphicFramePr>
+                  <a:graphic xmlns:a="http://schemas.openxmlformats.org/drawingml/2006/main">
+                    <a:graphicData uri="http://schemas.openxmlformats.org/drawingml/2006/picture">
+                      <pic:pic xmlns:pic="http://schemas.openxmlformats.org/drawingml/2006/picture">
+                        <pic:nvPicPr>
+                          <pic:cNvPr id="6" name="图片 6" descr="1610010817(1)"/>
+                          <pic:cNvPicPr>
+                            <a:picLocks noChangeAspect="1"/>
+                          </pic:cNvPicPr>
+                        </pic:nvPicPr>
+                        <pic:blipFill>
+                          <a:blip r:embed="rId12"/>
+                          <a:stretch>
+                            <a:fillRect/>
+                          </a:stretch>
+                        </pic:blipFill>
+                        <pic:spPr>
+                          <a:xfrm>
+                            <a:off x="0" y="0"/>
+                            <a:ext cx="2705100" cy="971550"/>
+                          </a:xfrm>
+                          <a:prstGeom prst="rect">
+                            <a:avLst/>
+                          </a:prstGeom>
+                        </pic:spPr>
+                      </pic:pic>
+                    </a:graphicData>
+                  </a:graphic>
+                </wp:inline>
+              </w:drawing>
+            </w:r>
+          </w:p>
+          <w:p>
+            <w:pPr>
+              <w:widowControl/>
+              <w:wordWrap w:val="0"/>
+              <w:rPr>
+                <w:rFonts w:hint="default" w:ascii="Arial" w:hAnsi="Arial" w:eastAsia="微软雅黑" w:cs="Arial"/>
+                <w:color w:val="000000"/>
+                <w:sz w:val="24"/>
+                <w:szCs w:val="36"/>
+                <w:lang w:val="en-US" w:eastAsia="zh-CN"/>
+              </w:rPr>
+            </w:pPr>
+            <w:r>
+              <w:rPr>
+                <w:rFonts w:hint="eastAsia" w:ascii="Arial" w:hAnsi="Arial" w:eastAsia="宋体" w:cs="Arial"/>
+                <w:kern w:val="0"/>
+                <w:sz w:val="24"/>
+                <w:szCs w:val="36"/>
+                <w:lang w:eastAsia="zh-CN"/>
+              </w:rPr>
+              <w:drawing>
+                <wp:inline distT="0" distB="0" distL="114300" distR="114300">
+                  <wp:extent cx="2228850" cy="895350"/>
+                  <wp:effectExtent l="0" t="0" r="0" b="0"/>
+                  <wp:docPr id="7" name="图片 7" descr="1610010935(1)"/>
+                  <wp:cNvGraphicFramePr>
+                    <a:graphicFrameLocks xmlns:a="http://schemas.openxmlformats.org/drawingml/2006/main" noChangeAspect="1"/>
+                  </wp:cNvGraphicFramePr>
+                  <a:graphic xmlns:a="http://schemas.openxmlformats.org/drawingml/2006/main">
+                    <a:graphicData uri="http://schemas.openxmlformats.org/drawingml/2006/picture">
+                      <pic:pic xmlns:pic="http://schemas.openxmlformats.org/drawingml/2006/picture">
+                        <pic:nvPicPr>
+                          <pic:cNvPr id="7" name="图片 7" descr="1610010935(1)"/>
+                          <pic:cNvPicPr>
+                            <a:picLocks noChangeAspect="1"/>
+                          </pic:cNvPicPr>
+                        </pic:nvPicPr>
+                        <pic:blipFill>
+                          <a:blip r:embed="rId13"/>
+                          <a:stretch>
+                            <a:fillRect/>
+                          </a:stretch>
+                        </pic:blipFill>
+                        <pic:spPr>
+                          <a:xfrm>
+                            <a:off x="0" y="0"/>
+                            <a:ext cx="2228850" cy="895350"/>
+                          </a:xfrm>
+                          <a:prstGeom prst="rect">
+                            <a:avLst/>
+                          </a:prstGeom>
+                        </pic:spPr>
+                      </pic:pic>
+                    </a:graphicData>
+                  </a:graphic>
+                </wp:inline>
+              </w:drawing>
+            </w:r>
+          </w:p>
+        </w:tc>
+      </w:tr>
+    </w:tbl>
+    <w:p/>
+    <w:p/>
+    <w:tbl>
+      <w:tblPr>
+        <w:tblStyle w:val="3"/>
+        <w:tblW w:w="8640" w:type="dxa"/>
+        <w:tblInd w:w="0" w:type="dxa"/>
+        <w:tblLayout w:type="autofit"/>
+        <w:tblCellMar>
+          <w:top w:w="0" w:type="dxa"/>
+          <w:left w:w="0" w:type="dxa"/>
+          <w:bottom w:w="0" w:type="dxa"/>
+          <w:right w:w="0" w:type="dxa"/>
+        </w:tblCellMar>
+      </w:tblPr>
+      <w:tblGrid>
+        <w:gridCol w:w="1800"/>
+        <w:gridCol w:w="6840"/>
+      </w:tblGrid>
+      <w:tr>
+        <w:tblPrEx>
+          <w:tblCellMar>
+            <w:top w:w="0" w:type="dxa"/>
+            <w:left w:w="0" w:type="dxa"/>
+            <w:bottom w:w="0" w:type="dxa"/>
+            <w:right w:w="0" w:type="dxa"/>
+          </w:tblCellMar>
+        </w:tblPrEx>
+        <w:tc>
+          <w:tcPr>
+            <w:tcW w:w="1800" w:type="dxa"/>
+            <w:tcBorders>
+              <w:top w:val="single" w:color="FFFFFF" w:sz="8" w:space="0"/>
+              <w:left w:val="single" w:color="FFFFFF" w:sz="8" w:space="0"/>
+              <w:bottom w:val="single" w:color="FFFFFF" w:sz="24" w:space="0"/>
+              <w:right w:val="single" w:color="FFFFFF" w:sz="8" w:space="0"/>
+            </w:tcBorders>
+            <w:shd w:val="clear" w:color="auto" w:fill="07B3C6"/>
+            <w:tcMar>
+              <w:top w:w="15" w:type="dxa"/>
+              <w:left w:w="108" w:type="dxa"/>
+              <w:bottom w:w="0" w:type="dxa"/>
+              <w:right w:w="108" w:type="dxa"/>
+            </w:tcMar>
+          </w:tcPr>
+          <w:p>
+            <w:pPr>
+              <w:widowControl/>
+              <w:wordWrap w:val="0"/>
+              <w:rPr>
+                <w:rFonts w:ascii="Arial" w:hAnsi="Arial" w:eastAsia="宋体" w:cs="Arial"/>
+                <w:kern w:val="0"/>
+                <w:sz w:val="24"/>
+                <w:szCs w:val="36"/>
+              </w:rPr>
+            </w:pPr>
+            <w:r>
+              <w:rPr>
+                <w:rFonts w:hint="eastAsia" w:ascii="Arial" w:hAnsi="微软雅黑" w:eastAsia="微软雅黑" w:cs="Arial"/>
+                <w:b/>
+                <w:bCs/>
+                <w:color w:val="FFFFFF"/>
+                <w:sz w:val="24"/>
+                <w:szCs w:val="36"/>
+              </w:rPr>
+              <w:t>接口名称（</w:t>
+            </w:r>
+            <w:r>
+              <w:rPr>
+                <w:rFonts w:hint="eastAsia" w:ascii="Arial" w:hAnsi="微软雅黑" w:eastAsia="微软雅黑" w:cs="Arial"/>
+                <w:b/>
+                <w:bCs/>
+                <w:color w:val="FFFFFF"/>
+                <w:sz w:val="24"/>
+                <w:szCs w:val="36"/>
+                <w:lang w:val="en-US" w:eastAsia="zh-CN"/>
+              </w:rPr>
+              <w:t>11</w:t>
+            </w:r>
+            <w:r>
+              <w:rPr>
+                <w:rFonts w:hint="eastAsia" w:ascii="Arial" w:hAnsi="微软雅黑" w:eastAsia="微软雅黑" w:cs="Arial"/>
+                <w:b/>
+                <w:bCs/>
+                <w:color w:val="FFFFFF"/>
+                <w:sz w:val="24"/>
+                <w:szCs w:val="36"/>
+              </w:rPr>
+              <w:t>）</w:t>
+            </w:r>
+          </w:p>
+        </w:tc>
+        <w:tc>
+          <w:tcPr>
+            <w:tcW w:w="6840" w:type="dxa"/>
+            <w:tcBorders>
+              <w:top w:val="single" w:color="FFFFFF" w:sz="8" w:space="0"/>
+              <w:left w:val="single" w:color="FFFFFF" w:sz="8" w:space="0"/>
+              <w:bottom w:val="single" w:color="FFFFFF" w:sz="24" w:space="0"/>
+              <w:right w:val="single" w:color="FFFFFF" w:sz="8" w:space="0"/>
+            </w:tcBorders>
+            <w:shd w:val="clear" w:color="auto" w:fill="07B3C6"/>
+            <w:tcMar>
+              <w:top w:w="15" w:type="dxa"/>
+              <w:left w:w="108" w:type="dxa"/>
+              <w:bottom w:w="0" w:type="dxa"/>
+              <w:right w:w="108" w:type="dxa"/>
+            </w:tcMar>
+          </w:tcPr>
+          <w:p>
+            <w:pPr>
+              <w:widowControl/>
+              <w:wordWrap w:val="0"/>
+              <w:rPr>
+                <w:rFonts w:ascii="Arial" w:hAnsi="Arial" w:eastAsia="宋体" w:cs="Arial"/>
+                <w:kern w:val="0"/>
+                <w:sz w:val="24"/>
+                <w:szCs w:val="36"/>
+              </w:rPr>
+            </w:pPr>
+            <w:r>
+              <w:rPr>
+                <w:rFonts w:hint="eastAsia" w:ascii="Arial" w:hAnsi="微软雅黑" w:eastAsia="微软雅黑" w:cs="Arial"/>
+                <w:b/>
+                <w:bCs/>
+                <w:color w:val="FFFFFF"/>
+                <w:sz w:val="24"/>
+                <w:szCs w:val="36"/>
+                <w:lang w:val="en-US" w:eastAsia="zh-CN"/>
+              </w:rPr>
+              <w:t>查询所有考试成绩</w:t>
+            </w:r>
+            <w:r>
+              <w:rPr>
+                <w:rFonts w:hint="eastAsia" w:ascii="Arial" w:hAnsi="微软雅黑" w:eastAsia="微软雅黑" w:cs="Arial"/>
+                <w:b/>
+                <w:bCs/>
+                <w:color w:val="FFFFFF"/>
+                <w:sz w:val="24"/>
+                <w:szCs w:val="36"/>
+              </w:rPr>
+              <w:t>接口</w:t>
+            </w:r>
+          </w:p>
+        </w:tc>
+      </w:tr>
+      <w:tr>
+        <w:tblPrEx>
+          <w:tblCellMar>
+            <w:top w:w="0" w:type="dxa"/>
+            <w:left w:w="0" w:type="dxa"/>
+            <w:bottom w:w="0" w:type="dxa"/>
+            <w:right w:w="0" w:type="dxa"/>
+          </w:tblCellMar>
+        </w:tblPrEx>
+        <w:tc>
+          <w:tcPr>
+            <w:tcW w:w="1800" w:type="dxa"/>
+            <w:tcBorders>
+              <w:top w:val="single" w:color="FFFFFF" w:sz="24" w:space="0"/>
+              <w:left w:val="single" w:color="FFFFFF" w:sz="8" w:space="0"/>
+              <w:bottom w:val="single" w:color="FFFFFF" w:sz="8" w:space="0"/>
+              <w:right w:val="single" w:color="FFFFFF" w:sz="8" w:space="0"/>
+            </w:tcBorders>
+            <w:shd w:val="clear" w:color="auto" w:fill="07B3C6"/>
+            <w:tcMar>
+              <w:top w:w="15" w:type="dxa"/>
+              <w:left w:w="108" w:type="dxa"/>
+              <w:bottom w:w="0" w:type="dxa"/>
+              <w:right w:w="108" w:type="dxa"/>
+            </w:tcMar>
+          </w:tcPr>
+          <w:p>
+            <w:pPr>
+              <w:widowControl/>
+              <w:wordWrap w:val="0"/>
+              <w:rPr>
+                <w:rFonts w:ascii="Arial" w:hAnsi="Arial" w:eastAsia="宋体" w:cs="Arial"/>
+                <w:kern w:val="0"/>
+                <w:sz w:val="24"/>
+                <w:szCs w:val="36"/>
+              </w:rPr>
+            </w:pPr>
+            <w:r>
+              <w:rPr>
+                <w:rFonts w:hint="eastAsia" w:ascii="Arial" w:hAnsi="微软雅黑" w:eastAsia="微软雅黑" w:cs="Arial"/>
+                <w:b/>
+                <w:bCs/>
+                <w:color w:val="FFFFFF"/>
+                <w:sz w:val="24"/>
+                <w:szCs w:val="36"/>
+              </w:rPr>
+              <w:t>接口地址</w:t>
+            </w:r>
+          </w:p>
+        </w:tc>
+        <w:tc>
+          <w:tcPr>
+            <w:tcW w:w="6840" w:type="dxa"/>
+            <w:tcBorders>
+              <w:top w:val="single" w:color="FFFFFF" w:sz="24" w:space="0"/>
+              <w:left w:val="single" w:color="FFFFFF" w:sz="8" w:space="0"/>
+              <w:bottom w:val="single" w:color="FFFFFF" w:sz="8" w:space="0"/>
+              <w:right w:val="single" w:color="FFFFFF" w:sz="8" w:space="0"/>
+            </w:tcBorders>
+            <w:shd w:val="clear" w:color="auto" w:fill="CCE5EA"/>
+            <w:tcMar>
+              <w:top w:w="15" w:type="dxa"/>
+              <w:left w:w="108" w:type="dxa"/>
+              <w:bottom w:w="0" w:type="dxa"/>
+              <w:right w:w="108" w:type="dxa"/>
+            </w:tcMar>
+          </w:tcPr>
+          <w:p>
+            <w:pPr>
+              <w:widowControl/>
+              <w:wordWrap w:val="0"/>
+              <w:rPr>
+                <w:rFonts w:hint="default" w:ascii="Arial" w:hAnsi="Arial" w:eastAsia="微软雅黑" w:cs="Arial"/>
+                <w:kern w:val="0"/>
+                <w:sz w:val="24"/>
+                <w:szCs w:val="36"/>
+                <w:lang w:val="en-US" w:eastAsia="zh-CN"/>
+              </w:rPr>
+            </w:pPr>
+            <w:r>
+              <w:rPr>
+                <w:rFonts w:hint="eastAsia" w:ascii="Arial" w:hAnsi="Arial" w:eastAsia="微软雅黑" w:cs="Arial"/>
+                <w:color w:val="000000"/>
+                <w:kern w:val="24"/>
+                <w:sz w:val="24"/>
+                <w:szCs w:val="36"/>
+                <w:lang w:val="en-US" w:eastAsia="zh-CN"/>
+              </w:rPr>
+              <w:t>http://localhost:8080/getGrade</w:t>
+            </w:r>
+          </w:p>
+        </w:tc>
+      </w:tr>
+      <w:tr>
+        <w:tblPrEx>
+          <w:tblCellMar>
+            <w:top w:w="0" w:type="dxa"/>
+            <w:left w:w="0" w:type="dxa"/>
+            <w:bottom w:w="0" w:type="dxa"/>
+            <w:right w:w="0" w:type="dxa"/>
+          </w:tblCellMar>
+        </w:tblPrEx>
+        <w:tc>
+          <w:tcPr>
+            <w:tcW w:w="1800" w:type="dxa"/>
+            <w:tcBorders>
+              <w:top w:val="single" w:color="FFFFFF" w:sz="8" w:space="0"/>
+              <w:left w:val="single" w:color="FFFFFF" w:sz="8" w:space="0"/>
+              <w:bottom w:val="single" w:color="FFFFFF" w:sz="8" w:space="0"/>
+              <w:right w:val="single" w:color="FFFFFF" w:sz="8" w:space="0"/>
+            </w:tcBorders>
+            <w:shd w:val="clear" w:color="auto" w:fill="07B3C6"/>
+            <w:tcMar>
+              <w:top w:w="15" w:type="dxa"/>
+              <w:left w:w="108" w:type="dxa"/>
+              <w:bottom w:w="0" w:type="dxa"/>
+              <w:right w:w="108" w:type="dxa"/>
+            </w:tcMar>
+          </w:tcPr>
+          <w:p>
+            <w:pPr>
+              <w:widowControl/>
+              <w:wordWrap w:val="0"/>
+              <w:rPr>
+                <w:rFonts w:ascii="Arial" w:hAnsi="Arial" w:eastAsia="宋体" w:cs="Arial"/>
+                <w:kern w:val="0"/>
+                <w:sz w:val="24"/>
+                <w:szCs w:val="36"/>
+              </w:rPr>
+            </w:pPr>
+            <w:r>
+              <w:rPr>
+                <w:rFonts w:hint="eastAsia" w:ascii="Arial" w:hAnsi="微软雅黑" w:eastAsia="微软雅黑" w:cs="Arial"/>
+                <w:b/>
+                <w:bCs/>
+                <w:color w:val="FFFFFF"/>
+                <w:sz w:val="24"/>
+                <w:szCs w:val="36"/>
+              </w:rPr>
+              <w:t>输入方式</w:t>
+            </w:r>
+          </w:p>
+        </w:tc>
+        <w:tc>
+          <w:tcPr>
+            <w:tcW w:w="6840" w:type="dxa"/>
+            <w:tcBorders>
+              <w:top w:val="single" w:color="FFFFFF" w:sz="8" w:space="0"/>
+              <w:left w:val="single" w:color="FFFFFF" w:sz="8" w:space="0"/>
+              <w:bottom w:val="single" w:color="FFFFFF" w:sz="8" w:space="0"/>
+              <w:right w:val="single" w:color="FFFFFF" w:sz="8" w:space="0"/>
+            </w:tcBorders>
+            <w:shd w:val="clear" w:color="auto" w:fill="E7F2F5"/>
+            <w:tcMar>
+              <w:top w:w="15" w:type="dxa"/>
+              <w:left w:w="108" w:type="dxa"/>
+              <w:bottom w:w="0" w:type="dxa"/>
+              <w:right w:w="108" w:type="dxa"/>
+            </w:tcMar>
+          </w:tcPr>
+          <w:p>
+            <w:pPr>
+              <w:widowControl/>
+              <w:wordWrap w:val="0"/>
+              <w:rPr>
+                <w:rFonts w:ascii="Arial" w:hAnsi="Arial" w:eastAsia="宋体" w:cs="Arial"/>
+                <w:kern w:val="0"/>
+                <w:sz w:val="24"/>
+                <w:szCs w:val="36"/>
+              </w:rPr>
+            </w:pPr>
+            <w:r>
+              <w:rPr>
+                <w:rFonts w:ascii="Arial" w:hAnsi="Arial" w:eastAsia="微软雅黑" w:cs="Arial"/>
+                <w:color w:val="000000"/>
+                <w:sz w:val="24"/>
+                <w:szCs w:val="36"/>
+              </w:rPr>
+              <w:t>POST/json</w:t>
+            </w:r>
+          </w:p>
+        </w:tc>
+      </w:tr>
+      <w:tr>
+        <w:tblPrEx>
+          <w:tblCellMar>
+            <w:top w:w="0" w:type="dxa"/>
+            <w:left w:w="0" w:type="dxa"/>
+            <w:bottom w:w="0" w:type="dxa"/>
+            <w:right w:w="0" w:type="dxa"/>
+          </w:tblCellMar>
+        </w:tblPrEx>
+        <w:tc>
+          <w:tcPr>
+            <w:tcW w:w="1800" w:type="dxa"/>
+            <w:tcBorders>
+              <w:top w:val="single" w:color="FFFFFF" w:sz="8" w:space="0"/>
+              <w:left w:val="single" w:color="FFFFFF" w:sz="8" w:space="0"/>
+              <w:bottom w:val="single" w:color="FFFFFF" w:sz="8" w:space="0"/>
+              <w:right w:val="single" w:color="FFFFFF" w:sz="8" w:space="0"/>
+            </w:tcBorders>
+            <w:shd w:val="clear" w:color="auto" w:fill="07B3C6"/>
+            <w:tcMar>
+              <w:top w:w="15" w:type="dxa"/>
+              <w:left w:w="108" w:type="dxa"/>
+              <w:bottom w:w="0" w:type="dxa"/>
+              <w:right w:w="108" w:type="dxa"/>
+            </w:tcMar>
+          </w:tcPr>
+          <w:p>
+            <w:pPr>
+              <w:widowControl/>
+              <w:wordWrap w:val="0"/>
+              <w:rPr>
+                <w:rFonts w:ascii="Arial" w:hAnsi="Arial" w:eastAsia="宋体" w:cs="Arial"/>
+                <w:kern w:val="0"/>
+                <w:sz w:val="24"/>
+                <w:szCs w:val="36"/>
+              </w:rPr>
+            </w:pPr>
+            <w:r>
+              <w:rPr>
+                <w:rFonts w:hint="eastAsia" w:ascii="Arial" w:hAnsi="微软雅黑" w:eastAsia="微软雅黑" w:cs="Arial"/>
+                <w:b/>
+                <w:bCs/>
+                <w:color w:val="FFFFFF"/>
+                <w:sz w:val="24"/>
+                <w:szCs w:val="36"/>
+              </w:rPr>
+              <w:t>输入数据</w:t>
+            </w:r>
+          </w:p>
+        </w:tc>
+        <w:tc>
+          <w:tcPr>
+            <w:tcW w:w="6840" w:type="dxa"/>
+            <w:tcBorders>
+              <w:top w:val="single" w:color="FFFFFF" w:sz="8" w:space="0"/>
+              <w:left w:val="single" w:color="FFFFFF" w:sz="8" w:space="0"/>
+              <w:bottom w:val="single" w:color="FFFFFF" w:sz="8" w:space="0"/>
+              <w:right w:val="single" w:color="FFFFFF" w:sz="8" w:space="0"/>
+            </w:tcBorders>
+            <w:shd w:val="clear" w:color="auto" w:fill="CCE5EA"/>
+            <w:tcMar>
+              <w:top w:w="15" w:type="dxa"/>
+              <w:left w:w="108" w:type="dxa"/>
+              <w:bottom w:w="0" w:type="dxa"/>
+              <w:right w:w="108" w:type="dxa"/>
+            </w:tcMar>
+          </w:tcPr>
+          <w:p>
+            <w:pPr>
+              <w:widowControl/>
+              <w:wordWrap w:val="0"/>
+              <w:rPr>
+                <w:rFonts w:hint="eastAsia" w:ascii="Arial" w:hAnsi="Arial" w:eastAsia="宋体" w:cs="Arial"/>
+                <w:kern w:val="0"/>
+                <w:sz w:val="24"/>
+                <w:szCs w:val="36"/>
+                <w:lang w:val="en-US" w:eastAsia="zh-CN"/>
+              </w:rPr>
+            </w:pPr>
+            <w:r>
+              <w:rPr>
+                <w:rFonts w:hint="eastAsia" w:ascii="Arial" w:hAnsi="Arial" w:eastAsia="宋体" w:cs="Arial"/>
+                <w:kern w:val="0"/>
+                <w:sz w:val="24"/>
+                <w:szCs w:val="36"/>
+                <w:lang w:val="en-US" w:eastAsia="zh-CN"/>
+              </w:rPr>
+              <w:t>sno:学号</w:t>
+            </w:r>
+          </w:p>
+          <w:p>
+            <w:pPr>
+              <w:widowControl/>
+              <w:wordWrap w:val="0"/>
+              <w:rPr>
+                <w:rFonts w:hint="default" w:ascii="Arial" w:hAnsi="Arial" w:eastAsia="宋体" w:cs="Arial"/>
+                <w:kern w:val="0"/>
+                <w:sz w:val="24"/>
+                <w:szCs w:val="36"/>
+                <w:lang w:val="en-US" w:eastAsia="zh-CN"/>
+              </w:rPr>
+            </w:pPr>
+          </w:p>
+        </w:tc>
+      </w:tr>
+      <w:tr>
+        <w:tblPrEx>
+          <w:tblCellMar>
+            <w:top w:w="0" w:type="dxa"/>
+            <w:left w:w="0" w:type="dxa"/>
+            <w:bottom w:w="0" w:type="dxa"/>
+            <w:right w:w="0" w:type="dxa"/>
+          </w:tblCellMar>
+        </w:tblPrEx>
+        <w:tc>
+          <w:tcPr>
+            <w:tcW w:w="1800" w:type="dxa"/>
+            <w:tcBorders>
+              <w:top w:val="single" w:color="FFFFFF" w:sz="8" w:space="0"/>
+              <w:left w:val="single" w:color="FFFFFF" w:sz="8" w:space="0"/>
+              <w:bottom w:val="single" w:color="FFFFFF" w:sz="8" w:space="0"/>
+              <w:right w:val="single" w:color="FFFFFF" w:sz="8" w:space="0"/>
+            </w:tcBorders>
+            <w:shd w:val="clear" w:color="auto" w:fill="07B3C6"/>
+            <w:tcMar>
+              <w:top w:w="15" w:type="dxa"/>
+              <w:left w:w="108" w:type="dxa"/>
+              <w:bottom w:w="0" w:type="dxa"/>
+              <w:right w:w="108" w:type="dxa"/>
+            </w:tcMar>
+          </w:tcPr>
+          <w:p>
+            <w:pPr>
+              <w:widowControl/>
+              <w:wordWrap w:val="0"/>
+              <w:rPr>
+                <w:rFonts w:ascii="Arial" w:hAnsi="Arial" w:eastAsia="宋体" w:cs="Arial"/>
+                <w:kern w:val="0"/>
+                <w:sz w:val="24"/>
+                <w:szCs w:val="36"/>
+              </w:rPr>
+            </w:pPr>
+            <w:r>
+              <w:rPr>
+                <w:rFonts w:hint="eastAsia" w:ascii="Arial" w:hAnsi="微软雅黑" w:eastAsia="微软雅黑" w:cs="Arial"/>
+                <w:b/>
+                <w:bCs/>
+                <w:color w:val="FFFFFF"/>
+                <w:sz w:val="24"/>
+                <w:szCs w:val="36"/>
+              </w:rPr>
+              <w:t>返回方式</w:t>
+            </w:r>
+          </w:p>
+        </w:tc>
+        <w:tc>
+          <w:tcPr>
+            <w:tcW w:w="6840" w:type="dxa"/>
+            <w:tcBorders>
+              <w:top w:val="single" w:color="FFFFFF" w:sz="8" w:space="0"/>
+              <w:left w:val="single" w:color="FFFFFF" w:sz="8" w:space="0"/>
+              <w:bottom w:val="single" w:color="FFFFFF" w:sz="8" w:space="0"/>
+              <w:right w:val="single" w:color="FFFFFF" w:sz="8" w:space="0"/>
+            </w:tcBorders>
+            <w:shd w:val="clear" w:color="auto" w:fill="E7F2F5"/>
+            <w:tcMar>
+              <w:top w:w="15" w:type="dxa"/>
+              <w:left w:w="108" w:type="dxa"/>
+              <w:bottom w:w="0" w:type="dxa"/>
+              <w:right w:w="108" w:type="dxa"/>
+            </w:tcMar>
+          </w:tcPr>
+          <w:p>
+            <w:pPr>
+              <w:widowControl/>
+              <w:wordWrap w:val="0"/>
+              <w:rPr>
+                <w:rFonts w:ascii="Arial" w:hAnsi="Arial" w:eastAsia="宋体" w:cs="Arial"/>
+                <w:kern w:val="0"/>
+                <w:sz w:val="24"/>
+                <w:szCs w:val="36"/>
+              </w:rPr>
+            </w:pPr>
+            <w:r>
+              <w:rPr>
+                <w:rFonts w:ascii="Arial" w:hAnsi="Arial" w:eastAsia="微软雅黑" w:cs="Arial"/>
+                <w:color w:val="000000"/>
+                <w:sz w:val="24"/>
+                <w:szCs w:val="36"/>
+              </w:rPr>
+              <w:t>Ajax/json</w:t>
+            </w:r>
+          </w:p>
+        </w:tc>
+      </w:tr>
+      <w:tr>
+        <w:tblPrEx>
+          <w:tblCellMar>
+            <w:top w:w="0" w:type="dxa"/>
+            <w:left w:w="0" w:type="dxa"/>
+            <w:bottom w:w="0" w:type="dxa"/>
+            <w:right w:w="0" w:type="dxa"/>
+          </w:tblCellMar>
+        </w:tblPrEx>
+        <w:trPr>
+          <w:trHeight w:val="1936" w:hRule="atLeast"/>
+        </w:trPr>
+        <w:tc>
+          <w:tcPr>
+            <w:tcW w:w="1800" w:type="dxa"/>
+            <w:tcBorders>
+              <w:top w:val="single" w:color="FFFFFF" w:sz="8" w:space="0"/>
+              <w:left w:val="single" w:color="FFFFFF" w:sz="8" w:space="0"/>
+              <w:right w:val="single" w:color="FFFFFF" w:sz="8" w:space="0"/>
+            </w:tcBorders>
+            <w:shd w:val="clear" w:color="auto" w:fill="07B3C6"/>
+            <w:tcMar>
+              <w:top w:w="15" w:type="dxa"/>
+              <w:left w:w="108" w:type="dxa"/>
+              <w:bottom w:w="0" w:type="dxa"/>
+              <w:right w:w="108" w:type="dxa"/>
+            </w:tcMar>
+          </w:tcPr>
+          <w:p>
+            <w:pPr>
+              <w:widowControl/>
+              <w:wordWrap w:val="0"/>
+              <w:rPr>
+                <w:rFonts w:ascii="Arial" w:hAnsi="Arial" w:eastAsia="宋体" w:cs="Arial"/>
+                <w:kern w:val="0"/>
+                <w:sz w:val="24"/>
+                <w:szCs w:val="36"/>
+              </w:rPr>
+            </w:pPr>
+            <w:r>
+              <w:rPr>
+                <w:rFonts w:hint="eastAsia" w:ascii="Arial" w:hAnsi="微软雅黑" w:eastAsia="微软雅黑" w:cs="Arial"/>
+                <w:b/>
+                <w:bCs/>
+                <w:color w:val="FFFFFF"/>
+                <w:sz w:val="24"/>
+                <w:szCs w:val="36"/>
+              </w:rPr>
+              <w:t>返回数据</w:t>
+            </w:r>
+          </w:p>
+        </w:tc>
+        <w:tc>
+          <w:tcPr>
+            <w:tcW w:w="6840" w:type="dxa"/>
+            <w:tcBorders>
+              <w:top w:val="single" w:color="FFFFFF" w:sz="8" w:space="0"/>
+              <w:left w:val="single" w:color="FFFFFF" w:sz="8" w:space="0"/>
+              <w:bottom w:val="single" w:color="FFFFFF" w:sz="8" w:space="0"/>
+              <w:right w:val="single" w:color="FFFFFF" w:sz="8" w:space="0"/>
+            </w:tcBorders>
+            <w:shd w:val="clear" w:color="auto" w:fill="CCE5EA"/>
+            <w:tcMar>
+              <w:top w:w="15" w:type="dxa"/>
+              <w:left w:w="108" w:type="dxa"/>
+              <w:bottom w:w="0" w:type="dxa"/>
+              <w:right w:w="108" w:type="dxa"/>
+            </w:tcMar>
+            <w:vAlign w:val="top"/>
+          </w:tcPr>
+          <w:p>
+            <w:pPr>
+              <w:widowControl/>
+              <w:wordWrap w:val="0"/>
+              <w:rPr>
+                <w:rFonts w:hint="eastAsia" w:ascii="Arial" w:hAnsi="Arial" w:eastAsia="微软雅黑" w:cs="Arial"/>
+                <w:color w:val="000000"/>
+                <w:sz w:val="24"/>
+                <w:szCs w:val="36"/>
+                <w:lang w:val="en-US" w:eastAsia="zh-CN"/>
+              </w:rPr>
+            </w:pPr>
+          </w:p>
+          <w:p>
+            <w:pPr>
+              <w:widowControl/>
+              <w:wordWrap w:val="0"/>
+              <w:rPr>
+                <w:rFonts w:hint="default" w:ascii="Arial" w:hAnsi="Arial" w:eastAsia="微软雅黑" w:cs="Arial"/>
+                <w:color w:val="000000"/>
+                <w:sz w:val="24"/>
+                <w:szCs w:val="36"/>
+                <w:lang w:val="en-US" w:eastAsia="zh-CN"/>
+              </w:rPr>
+            </w:pPr>
+            <w:r>
+              <w:rPr>
+                <w:rFonts w:hint="default" w:ascii="Arial" w:hAnsi="Arial" w:eastAsia="微软雅黑" w:cs="Arial"/>
+                <w:color w:val="000000"/>
+                <w:sz w:val="24"/>
+                <w:szCs w:val="36"/>
+                <w:lang w:val="en-US" w:eastAsia="zh-CN"/>
+              </w:rPr>
+              <w:drawing>
+                <wp:inline distT="0" distB="0" distL="114300" distR="114300">
+                  <wp:extent cx="3648075" cy="2895600"/>
+                  <wp:effectExtent l="0" t="0" r="9525" b="0"/>
+                  <wp:docPr id="12" name="图片 12" descr="1610244389(1)"/>
+                  <wp:cNvGraphicFramePr>
+                    <a:graphicFrameLocks xmlns:a="http://schemas.openxmlformats.org/drawingml/2006/main" noChangeAspect="1"/>
+                  </wp:cNvGraphicFramePr>
+                  <a:graphic xmlns:a="http://schemas.openxmlformats.org/drawingml/2006/main">
+                    <a:graphicData uri="http://schemas.openxmlformats.org/drawingml/2006/picture">
+                      <pic:pic xmlns:pic="http://schemas.openxmlformats.org/drawingml/2006/picture">
+                        <pic:nvPicPr>
+                          <pic:cNvPr id="12" name="图片 12" descr="1610244389(1)"/>
+                          <pic:cNvPicPr>
+                            <a:picLocks noChangeAspect="1"/>
+                          </pic:cNvPicPr>
+                        </pic:nvPicPr>
+                        <pic:blipFill>
+                          <a:blip r:embed="rId16"/>
+                          <a:stretch>
+                            <a:fillRect/>
+                          </a:stretch>
+                        </pic:blipFill>
+                        <pic:spPr>
+                          <a:xfrm>
+                            <a:off x="0" y="0"/>
+                            <a:ext cx="3648075" cy="2895600"/>
+                          </a:xfrm>
+                          <a:prstGeom prst="rect">
+                            <a:avLst/>
+                          </a:prstGeom>
+                        </pic:spPr>
+                      </pic:pic>
+                    </a:graphicData>
+                  </a:graphic>
+                </wp:inline>
+              </w:drawing>
+            </w:r>
+          </w:p>
+        </w:tc>
+      </w:tr>
+    </w:tbl>
+    <w:p/>
+    <w:p/>
+    <w:tbl>
+      <w:tblPr>
+        <w:tblStyle w:val="3"/>
+        <w:tblW w:w="8640" w:type="dxa"/>
+        <w:tblInd w:w="0" w:type="dxa"/>
+        <w:tblLayout w:type="autofit"/>
+        <w:tblCellMar>
+          <w:top w:w="0" w:type="dxa"/>
+          <w:left w:w="0" w:type="dxa"/>
+          <w:bottom w:w="0" w:type="dxa"/>
+          <w:right w:w="0" w:type="dxa"/>
+        </w:tblCellMar>
+      </w:tblPr>
+      <w:tblGrid>
+        <w:gridCol w:w="1800"/>
+        <w:gridCol w:w="6840"/>
+      </w:tblGrid>
+      <w:tr>
+        <w:tblPrEx>
+          <w:tblCellMar>
+            <w:top w:w="0" w:type="dxa"/>
+            <w:left w:w="0" w:type="dxa"/>
+            <w:bottom w:w="0" w:type="dxa"/>
+            <w:right w:w="0" w:type="dxa"/>
+          </w:tblCellMar>
+        </w:tblPrEx>
+        <w:tc>
+          <w:tcPr>
+            <w:tcW w:w="1800" w:type="dxa"/>
+            <w:tcBorders>
+              <w:top w:val="single" w:color="FFFFFF" w:sz="8" w:space="0"/>
+              <w:left w:val="single" w:color="FFFFFF" w:sz="8" w:space="0"/>
+              <w:bottom w:val="single" w:color="FFFFFF" w:sz="24" w:space="0"/>
+              <w:right w:val="single" w:color="FFFFFF" w:sz="8" w:space="0"/>
+            </w:tcBorders>
+            <w:shd w:val="clear" w:color="auto" w:fill="07B3C6"/>
+            <w:tcMar>
+              <w:top w:w="15" w:type="dxa"/>
+              <w:left w:w="108" w:type="dxa"/>
+              <w:bottom w:w="0" w:type="dxa"/>
+              <w:right w:w="108" w:type="dxa"/>
+            </w:tcMar>
+          </w:tcPr>
+          <w:p>
+            <w:pPr>
+              <w:widowControl/>
+              <w:wordWrap w:val="0"/>
+              <w:rPr>
+                <w:rFonts w:ascii="Arial" w:hAnsi="Arial" w:eastAsia="宋体" w:cs="Arial"/>
+                <w:kern w:val="0"/>
+                <w:sz w:val="24"/>
+                <w:szCs w:val="36"/>
+              </w:rPr>
+            </w:pPr>
+            <w:r>
+              <w:rPr>
+                <w:rFonts w:hint="eastAsia" w:ascii="Arial" w:hAnsi="微软雅黑" w:eastAsia="微软雅黑" w:cs="Arial"/>
+                <w:b/>
+                <w:bCs/>
+                <w:color w:val="FFFFFF"/>
+                <w:sz w:val="24"/>
+                <w:szCs w:val="36"/>
+              </w:rPr>
+              <w:t>接口名称（</w:t>
+            </w:r>
+            <w:r>
+              <w:rPr>
+                <w:rFonts w:hint="eastAsia" w:ascii="Arial" w:hAnsi="微软雅黑" w:eastAsia="微软雅黑" w:cs="Arial"/>
+                <w:b/>
+                <w:bCs/>
+                <w:color w:val="FFFFFF"/>
+                <w:sz w:val="24"/>
+                <w:szCs w:val="36"/>
+                <w:lang w:val="en-US" w:eastAsia="zh-CN"/>
+              </w:rPr>
+              <w:t>12</w:t>
+            </w:r>
+            <w:r>
+              <w:rPr>
+                <w:rFonts w:hint="eastAsia" w:ascii="Arial" w:hAnsi="微软雅黑" w:eastAsia="微软雅黑" w:cs="Arial"/>
+                <w:b/>
+                <w:bCs/>
+                <w:color w:val="FFFFFF"/>
+                <w:sz w:val="24"/>
+                <w:szCs w:val="36"/>
+              </w:rPr>
+              <w:t>）</w:t>
+            </w:r>
+          </w:p>
+        </w:tc>
+        <w:tc>
+          <w:tcPr>
+            <w:tcW w:w="6840" w:type="dxa"/>
+            <w:tcBorders>
+              <w:top w:val="single" w:color="FFFFFF" w:sz="8" w:space="0"/>
+              <w:left w:val="single" w:color="FFFFFF" w:sz="8" w:space="0"/>
+              <w:bottom w:val="single" w:color="FFFFFF" w:sz="24" w:space="0"/>
+              <w:right w:val="single" w:color="FFFFFF" w:sz="8" w:space="0"/>
+            </w:tcBorders>
+            <w:shd w:val="clear" w:color="auto" w:fill="07B3C6"/>
+            <w:tcMar>
+              <w:top w:w="15" w:type="dxa"/>
+              <w:left w:w="108" w:type="dxa"/>
+              <w:bottom w:w="0" w:type="dxa"/>
+              <w:right w:w="108" w:type="dxa"/>
+            </w:tcMar>
+          </w:tcPr>
+          <w:p>
+            <w:pPr>
+              <w:widowControl/>
+              <w:wordWrap w:val="0"/>
+              <w:rPr>
+                <w:rFonts w:ascii="Arial" w:hAnsi="Arial" w:eastAsia="宋体" w:cs="Arial"/>
+                <w:kern w:val="0"/>
+                <w:sz w:val="24"/>
+                <w:szCs w:val="36"/>
+              </w:rPr>
+            </w:pPr>
+            <w:r>
+              <w:rPr>
+                <w:rFonts w:hint="eastAsia" w:ascii="Arial" w:hAnsi="微软雅黑" w:eastAsia="微软雅黑" w:cs="Arial"/>
+                <w:b/>
+                <w:bCs/>
+                <w:color w:val="FFFFFF"/>
+                <w:sz w:val="24"/>
+                <w:szCs w:val="36"/>
+                <w:lang w:val="en-US" w:eastAsia="zh-CN"/>
+              </w:rPr>
+              <w:t>查询个人本学期平均gpa</w:t>
+            </w:r>
+            <w:r>
+              <w:rPr>
+                <w:rFonts w:hint="eastAsia" w:ascii="Arial" w:hAnsi="微软雅黑" w:eastAsia="微软雅黑" w:cs="Arial"/>
+                <w:b/>
+                <w:bCs/>
+                <w:color w:val="FFFFFF"/>
+                <w:sz w:val="24"/>
+                <w:szCs w:val="36"/>
+              </w:rPr>
+              <w:t>接口</w:t>
+            </w:r>
+          </w:p>
+        </w:tc>
+      </w:tr>
+      <w:tr>
+        <w:tblPrEx>
+          <w:tblCellMar>
+            <w:top w:w="0" w:type="dxa"/>
+            <w:left w:w="0" w:type="dxa"/>
+            <w:bottom w:w="0" w:type="dxa"/>
+            <w:right w:w="0" w:type="dxa"/>
+          </w:tblCellMar>
+        </w:tblPrEx>
+        <w:tc>
+          <w:tcPr>
+            <w:tcW w:w="1800" w:type="dxa"/>
+            <w:tcBorders>
+              <w:top w:val="single" w:color="FFFFFF" w:sz="24" w:space="0"/>
+              <w:left w:val="single" w:color="FFFFFF" w:sz="8" w:space="0"/>
+              <w:bottom w:val="single" w:color="FFFFFF" w:sz="8" w:space="0"/>
+              <w:right w:val="single" w:color="FFFFFF" w:sz="8" w:space="0"/>
+            </w:tcBorders>
+            <w:shd w:val="clear" w:color="auto" w:fill="07B3C6"/>
+            <w:tcMar>
+              <w:top w:w="15" w:type="dxa"/>
+              <w:left w:w="108" w:type="dxa"/>
+              <w:bottom w:w="0" w:type="dxa"/>
+              <w:right w:w="108" w:type="dxa"/>
+            </w:tcMar>
+          </w:tcPr>
+          <w:p>
+            <w:pPr>
+              <w:widowControl/>
+              <w:wordWrap w:val="0"/>
+              <w:rPr>
+                <w:rFonts w:ascii="Arial" w:hAnsi="Arial" w:eastAsia="宋体" w:cs="Arial"/>
+                <w:kern w:val="0"/>
+                <w:sz w:val="24"/>
+                <w:szCs w:val="36"/>
+              </w:rPr>
+            </w:pPr>
+            <w:r>
+              <w:rPr>
+                <w:rFonts w:hint="eastAsia" w:ascii="Arial" w:hAnsi="微软雅黑" w:eastAsia="微软雅黑" w:cs="Arial"/>
+                <w:b/>
+                <w:bCs/>
+                <w:color w:val="FFFFFF"/>
+                <w:sz w:val="24"/>
+                <w:szCs w:val="36"/>
+              </w:rPr>
+              <w:t>接口地址</w:t>
+            </w:r>
+          </w:p>
+        </w:tc>
+        <w:tc>
+          <w:tcPr>
+            <w:tcW w:w="6840" w:type="dxa"/>
+            <w:tcBorders>
+              <w:top w:val="single" w:color="FFFFFF" w:sz="24" w:space="0"/>
+              <w:left w:val="single" w:color="FFFFFF" w:sz="8" w:space="0"/>
+              <w:bottom w:val="single" w:color="FFFFFF" w:sz="8" w:space="0"/>
+              <w:right w:val="single" w:color="FFFFFF" w:sz="8" w:space="0"/>
+            </w:tcBorders>
+            <w:shd w:val="clear" w:color="auto" w:fill="CCE5EA"/>
+            <w:tcMar>
+              <w:top w:w="15" w:type="dxa"/>
+              <w:left w:w="108" w:type="dxa"/>
+              <w:bottom w:w="0" w:type="dxa"/>
+              <w:right w:w="108" w:type="dxa"/>
+            </w:tcMar>
+          </w:tcPr>
+          <w:p>
+            <w:pPr>
+              <w:widowControl/>
+              <w:wordWrap w:val="0"/>
+              <w:rPr>
+                <w:rFonts w:hint="default" w:ascii="Arial" w:hAnsi="Arial" w:eastAsia="微软雅黑" w:cs="Arial"/>
+                <w:kern w:val="0"/>
+                <w:sz w:val="24"/>
+                <w:szCs w:val="36"/>
+                <w:lang w:val="en-US" w:eastAsia="zh-CN"/>
+              </w:rPr>
+            </w:pPr>
+            <w:r>
+              <w:rPr>
+                <w:rFonts w:hint="eastAsia" w:ascii="Arial" w:hAnsi="Arial" w:eastAsia="微软雅黑" w:cs="Arial"/>
+                <w:color w:val="000000"/>
+                <w:kern w:val="24"/>
+                <w:sz w:val="24"/>
+                <w:szCs w:val="36"/>
+                <w:lang w:val="en-US" w:eastAsia="zh-CN"/>
+              </w:rPr>
+              <w:t>http://localhost:8080/getGPA</w:t>
+            </w:r>
+          </w:p>
+        </w:tc>
+      </w:tr>
+      <w:tr>
+        <w:tblPrEx>
+          <w:tblCellMar>
+            <w:top w:w="0" w:type="dxa"/>
+            <w:left w:w="0" w:type="dxa"/>
+            <w:bottom w:w="0" w:type="dxa"/>
+            <w:right w:w="0" w:type="dxa"/>
+          </w:tblCellMar>
+        </w:tblPrEx>
+        <w:tc>
+          <w:tcPr>
+            <w:tcW w:w="1800" w:type="dxa"/>
+            <w:tcBorders>
+              <w:top w:val="single" w:color="FFFFFF" w:sz="8" w:space="0"/>
+              <w:left w:val="single" w:color="FFFFFF" w:sz="8" w:space="0"/>
+              <w:bottom w:val="single" w:color="FFFFFF" w:sz="8" w:space="0"/>
+              <w:right w:val="single" w:color="FFFFFF" w:sz="8" w:space="0"/>
+            </w:tcBorders>
+            <w:shd w:val="clear" w:color="auto" w:fill="07B3C6"/>
+            <w:tcMar>
+              <w:top w:w="15" w:type="dxa"/>
+              <w:left w:w="108" w:type="dxa"/>
+              <w:bottom w:w="0" w:type="dxa"/>
+              <w:right w:w="108" w:type="dxa"/>
+            </w:tcMar>
+          </w:tcPr>
+          <w:p>
+            <w:pPr>
+              <w:widowControl/>
+              <w:wordWrap w:val="0"/>
+              <w:rPr>
+                <w:rFonts w:ascii="Arial" w:hAnsi="Arial" w:eastAsia="宋体" w:cs="Arial"/>
+                <w:kern w:val="0"/>
+                <w:sz w:val="24"/>
+                <w:szCs w:val="36"/>
+              </w:rPr>
+            </w:pPr>
+            <w:r>
+              <w:rPr>
+                <w:rFonts w:hint="eastAsia" w:ascii="Arial" w:hAnsi="微软雅黑" w:eastAsia="微软雅黑" w:cs="Arial"/>
+                <w:b/>
+                <w:bCs/>
+                <w:color w:val="FFFFFF"/>
+                <w:sz w:val="24"/>
+                <w:szCs w:val="36"/>
+              </w:rPr>
+              <w:t>输入方式</w:t>
+            </w:r>
+          </w:p>
+        </w:tc>
+        <w:tc>
+          <w:tcPr>
+            <w:tcW w:w="6840" w:type="dxa"/>
+            <w:tcBorders>
+              <w:top w:val="single" w:color="FFFFFF" w:sz="8" w:space="0"/>
+              <w:left w:val="single" w:color="FFFFFF" w:sz="8" w:space="0"/>
+              <w:bottom w:val="single" w:color="FFFFFF" w:sz="8" w:space="0"/>
+              <w:right w:val="single" w:color="FFFFFF" w:sz="8" w:space="0"/>
+            </w:tcBorders>
+            <w:shd w:val="clear" w:color="auto" w:fill="E7F2F5"/>
+            <w:tcMar>
+              <w:top w:w="15" w:type="dxa"/>
+              <w:left w:w="108" w:type="dxa"/>
+              <w:bottom w:w="0" w:type="dxa"/>
+              <w:right w:w="108" w:type="dxa"/>
+            </w:tcMar>
+          </w:tcPr>
+          <w:p>
+            <w:pPr>
+              <w:widowControl/>
+              <w:wordWrap w:val="0"/>
+              <w:rPr>
+                <w:rFonts w:ascii="Arial" w:hAnsi="Arial" w:eastAsia="宋体" w:cs="Arial"/>
+                <w:kern w:val="0"/>
+                <w:sz w:val="24"/>
+                <w:szCs w:val="36"/>
+              </w:rPr>
+            </w:pPr>
+            <w:r>
+              <w:rPr>
+                <w:rFonts w:ascii="Arial" w:hAnsi="Arial" w:eastAsia="微软雅黑" w:cs="Arial"/>
+                <w:color w:val="000000"/>
+                <w:sz w:val="24"/>
+                <w:szCs w:val="36"/>
+              </w:rPr>
+              <w:t>POST/json</w:t>
+            </w:r>
+          </w:p>
+        </w:tc>
+      </w:tr>
+      <w:tr>
+        <w:tblPrEx>
+          <w:tblCellMar>
+            <w:top w:w="0" w:type="dxa"/>
+            <w:left w:w="0" w:type="dxa"/>
+            <w:bottom w:w="0" w:type="dxa"/>
+            <w:right w:w="0" w:type="dxa"/>
+          </w:tblCellMar>
+        </w:tblPrEx>
+        <w:tc>
+          <w:tcPr>
+            <w:tcW w:w="1800" w:type="dxa"/>
+            <w:tcBorders>
+              <w:top w:val="single" w:color="FFFFFF" w:sz="8" w:space="0"/>
+              <w:left w:val="single" w:color="FFFFFF" w:sz="8" w:space="0"/>
+              <w:bottom w:val="single" w:color="FFFFFF" w:sz="8" w:space="0"/>
+              <w:right w:val="single" w:color="FFFFFF" w:sz="8" w:space="0"/>
+            </w:tcBorders>
+            <w:shd w:val="clear" w:color="auto" w:fill="07B3C6"/>
+            <w:tcMar>
+              <w:top w:w="15" w:type="dxa"/>
+              <w:left w:w="108" w:type="dxa"/>
+              <w:bottom w:w="0" w:type="dxa"/>
+              <w:right w:w="108" w:type="dxa"/>
+            </w:tcMar>
+          </w:tcPr>
+          <w:p>
+            <w:pPr>
+              <w:widowControl/>
+              <w:wordWrap w:val="0"/>
+              <w:rPr>
+                <w:rFonts w:ascii="Arial" w:hAnsi="Arial" w:eastAsia="宋体" w:cs="Arial"/>
+                <w:kern w:val="0"/>
+                <w:sz w:val="24"/>
+                <w:szCs w:val="36"/>
+              </w:rPr>
+            </w:pPr>
+            <w:r>
+              <w:rPr>
+                <w:rFonts w:hint="eastAsia" w:ascii="Arial" w:hAnsi="微软雅黑" w:eastAsia="微软雅黑" w:cs="Arial"/>
+                <w:b/>
+                <w:bCs/>
+                <w:color w:val="FFFFFF"/>
+                <w:sz w:val="24"/>
+                <w:szCs w:val="36"/>
+              </w:rPr>
+              <w:t>输入数据</w:t>
+            </w:r>
+          </w:p>
+        </w:tc>
+        <w:tc>
+          <w:tcPr>
+            <w:tcW w:w="6840" w:type="dxa"/>
+            <w:tcBorders>
+              <w:top w:val="single" w:color="FFFFFF" w:sz="8" w:space="0"/>
+              <w:left w:val="single" w:color="FFFFFF" w:sz="8" w:space="0"/>
+              <w:bottom w:val="single" w:color="FFFFFF" w:sz="8" w:space="0"/>
+              <w:right w:val="single" w:color="FFFFFF" w:sz="8" w:space="0"/>
+            </w:tcBorders>
+            <w:shd w:val="clear" w:color="auto" w:fill="CCE5EA"/>
+            <w:tcMar>
+              <w:top w:w="15" w:type="dxa"/>
+              <w:left w:w="108" w:type="dxa"/>
+              <w:bottom w:w="0" w:type="dxa"/>
+              <w:right w:w="108" w:type="dxa"/>
+            </w:tcMar>
+          </w:tcPr>
+          <w:p>
+            <w:pPr>
+              <w:widowControl/>
+              <w:wordWrap w:val="0"/>
+              <w:rPr>
+                <w:rFonts w:hint="eastAsia" w:ascii="Arial" w:hAnsi="Arial" w:eastAsia="宋体" w:cs="Arial"/>
+                <w:kern w:val="0"/>
+                <w:sz w:val="24"/>
+                <w:szCs w:val="36"/>
+                <w:lang w:val="en-US" w:eastAsia="zh-CN"/>
+              </w:rPr>
+            </w:pPr>
+            <w:r>
+              <w:rPr>
+                <w:rFonts w:hint="eastAsia" w:ascii="Arial" w:hAnsi="Arial" w:eastAsia="宋体" w:cs="Arial"/>
+                <w:kern w:val="0"/>
+                <w:sz w:val="24"/>
+                <w:szCs w:val="36"/>
+                <w:lang w:val="en-US" w:eastAsia="zh-CN"/>
+              </w:rPr>
+              <w:t>sno:学号</w:t>
+            </w:r>
+          </w:p>
+          <w:p>
+            <w:pPr>
+              <w:widowControl/>
+              <w:wordWrap w:val="0"/>
+              <w:rPr>
+                <w:rFonts w:hint="default" w:ascii="Arial" w:hAnsi="Arial" w:eastAsia="宋体" w:cs="Arial"/>
+                <w:kern w:val="0"/>
+                <w:sz w:val="24"/>
+                <w:szCs w:val="36"/>
+                <w:lang w:val="en-US" w:eastAsia="zh-CN"/>
+              </w:rPr>
+            </w:pPr>
+          </w:p>
+        </w:tc>
+      </w:tr>
+      <w:tr>
+        <w:tblPrEx>
+          <w:tblCellMar>
+            <w:top w:w="0" w:type="dxa"/>
+            <w:left w:w="0" w:type="dxa"/>
+            <w:bottom w:w="0" w:type="dxa"/>
+            <w:right w:w="0" w:type="dxa"/>
+          </w:tblCellMar>
+        </w:tblPrEx>
+        <w:tc>
+          <w:tcPr>
+            <w:tcW w:w="1800" w:type="dxa"/>
+            <w:tcBorders>
+              <w:top w:val="single" w:color="FFFFFF" w:sz="8" w:space="0"/>
+              <w:left w:val="single" w:color="FFFFFF" w:sz="8" w:space="0"/>
+              <w:bottom w:val="single" w:color="FFFFFF" w:sz="8" w:space="0"/>
+              <w:right w:val="single" w:color="FFFFFF" w:sz="8" w:space="0"/>
+            </w:tcBorders>
+            <w:shd w:val="clear" w:color="auto" w:fill="07B3C6"/>
+            <w:tcMar>
+              <w:top w:w="15" w:type="dxa"/>
+              <w:left w:w="108" w:type="dxa"/>
+              <w:bottom w:w="0" w:type="dxa"/>
+              <w:right w:w="108" w:type="dxa"/>
+            </w:tcMar>
+          </w:tcPr>
+          <w:p>
+            <w:pPr>
+              <w:widowControl/>
+              <w:wordWrap w:val="0"/>
+              <w:rPr>
+                <w:rFonts w:ascii="Arial" w:hAnsi="Arial" w:eastAsia="宋体" w:cs="Arial"/>
+                <w:kern w:val="0"/>
+                <w:sz w:val="24"/>
+                <w:szCs w:val="36"/>
+              </w:rPr>
+            </w:pPr>
+            <w:r>
+              <w:rPr>
+                <w:rFonts w:hint="eastAsia" w:ascii="Arial" w:hAnsi="微软雅黑" w:eastAsia="微软雅黑" w:cs="Arial"/>
+                <w:b/>
+                <w:bCs/>
+                <w:color w:val="FFFFFF"/>
+                <w:sz w:val="24"/>
+                <w:szCs w:val="36"/>
+              </w:rPr>
+              <w:t>返回方式</w:t>
+            </w:r>
+          </w:p>
+        </w:tc>
+        <w:tc>
+          <w:tcPr>
+            <w:tcW w:w="6840" w:type="dxa"/>
+            <w:tcBorders>
+              <w:top w:val="single" w:color="FFFFFF" w:sz="8" w:space="0"/>
+              <w:left w:val="single" w:color="FFFFFF" w:sz="8" w:space="0"/>
+              <w:bottom w:val="single" w:color="FFFFFF" w:sz="8" w:space="0"/>
+              <w:right w:val="single" w:color="FFFFFF" w:sz="8" w:space="0"/>
+            </w:tcBorders>
+            <w:shd w:val="clear" w:color="auto" w:fill="E7F2F5"/>
+            <w:tcMar>
+              <w:top w:w="15" w:type="dxa"/>
+              <w:left w:w="108" w:type="dxa"/>
+              <w:bottom w:w="0" w:type="dxa"/>
+              <w:right w:w="108" w:type="dxa"/>
+            </w:tcMar>
+          </w:tcPr>
+          <w:p>
+            <w:pPr>
+              <w:widowControl/>
+              <w:wordWrap w:val="0"/>
+              <w:rPr>
+                <w:rFonts w:ascii="Arial" w:hAnsi="Arial" w:eastAsia="宋体" w:cs="Arial"/>
+                <w:kern w:val="0"/>
+                <w:sz w:val="24"/>
+                <w:szCs w:val="36"/>
+              </w:rPr>
+            </w:pPr>
+            <w:r>
+              <w:rPr>
+                <w:rFonts w:ascii="Arial" w:hAnsi="Arial" w:eastAsia="微软雅黑" w:cs="Arial"/>
+                <w:color w:val="000000"/>
+                <w:sz w:val="24"/>
+                <w:szCs w:val="36"/>
+              </w:rPr>
+              <w:t>Ajax/json</w:t>
+            </w:r>
+          </w:p>
+        </w:tc>
+      </w:tr>
+      <w:tr>
+        <w:tblPrEx>
+          <w:tblCellMar>
+            <w:top w:w="0" w:type="dxa"/>
+            <w:left w:w="0" w:type="dxa"/>
+            <w:bottom w:w="0" w:type="dxa"/>
+            <w:right w:w="0" w:type="dxa"/>
+          </w:tblCellMar>
+        </w:tblPrEx>
+        <w:trPr>
+          <w:trHeight w:val="1936" w:hRule="atLeast"/>
+        </w:trPr>
+        <w:tc>
+          <w:tcPr>
+            <w:tcW w:w="1800" w:type="dxa"/>
+            <w:tcBorders>
+              <w:top w:val="single" w:color="FFFFFF" w:sz="8" w:space="0"/>
+              <w:left w:val="single" w:color="FFFFFF" w:sz="8" w:space="0"/>
+              <w:right w:val="single" w:color="FFFFFF" w:sz="8" w:space="0"/>
+            </w:tcBorders>
+            <w:shd w:val="clear" w:color="auto" w:fill="07B3C6"/>
+            <w:tcMar>
+              <w:top w:w="15" w:type="dxa"/>
+              <w:left w:w="108" w:type="dxa"/>
+              <w:bottom w:w="0" w:type="dxa"/>
+              <w:right w:w="108" w:type="dxa"/>
+            </w:tcMar>
+          </w:tcPr>
+          <w:p>
+            <w:pPr>
+              <w:widowControl/>
+              <w:wordWrap w:val="0"/>
+              <w:rPr>
+                <w:rFonts w:ascii="Arial" w:hAnsi="Arial" w:eastAsia="宋体" w:cs="Arial"/>
+                <w:kern w:val="0"/>
+                <w:sz w:val="24"/>
+                <w:szCs w:val="36"/>
+              </w:rPr>
+            </w:pPr>
+            <w:r>
+              <w:rPr>
+                <w:rFonts w:hint="eastAsia" w:ascii="Arial" w:hAnsi="微软雅黑" w:eastAsia="微软雅黑" w:cs="Arial"/>
+                <w:b/>
+                <w:bCs/>
+                <w:color w:val="FFFFFF"/>
+                <w:sz w:val="24"/>
+                <w:szCs w:val="36"/>
+              </w:rPr>
+              <w:t>返回数据</w:t>
+            </w:r>
+          </w:p>
+        </w:tc>
+        <w:tc>
+          <w:tcPr>
+            <w:tcW w:w="6840" w:type="dxa"/>
+            <w:tcBorders>
+              <w:top w:val="single" w:color="FFFFFF" w:sz="8" w:space="0"/>
+              <w:left w:val="single" w:color="FFFFFF" w:sz="8" w:space="0"/>
+              <w:bottom w:val="single" w:color="FFFFFF" w:sz="8" w:space="0"/>
+              <w:right w:val="single" w:color="FFFFFF" w:sz="8" w:space="0"/>
+            </w:tcBorders>
+            <w:shd w:val="clear" w:color="auto" w:fill="CCE5EA"/>
+            <w:tcMar>
+              <w:top w:w="15" w:type="dxa"/>
+              <w:left w:w="108" w:type="dxa"/>
+              <w:bottom w:w="0" w:type="dxa"/>
+              <w:right w:w="108" w:type="dxa"/>
+            </w:tcMar>
+            <w:vAlign w:val="top"/>
+          </w:tcPr>
+          <w:p>
+            <w:pPr>
+              <w:widowControl/>
+              <w:wordWrap w:val="0"/>
+              <w:rPr>
+                <w:rFonts w:hint="eastAsia" w:ascii="Arial" w:hAnsi="Arial" w:eastAsia="微软雅黑" w:cs="Arial"/>
+                <w:color w:val="000000"/>
+                <w:sz w:val="24"/>
+                <w:szCs w:val="36"/>
+                <w:lang w:val="en-US" w:eastAsia="zh-CN"/>
+              </w:rPr>
+            </w:pPr>
+          </w:p>
+          <w:p>
+            <w:pPr>
+              <w:widowControl/>
+              <w:wordWrap w:val="0"/>
+              <w:rPr>
+                <w:rFonts w:hint="default" w:ascii="Arial" w:hAnsi="Arial" w:eastAsia="微软雅黑" w:cs="Arial"/>
+                <w:color w:val="000000"/>
+                <w:sz w:val="24"/>
+                <w:szCs w:val="36"/>
+                <w:lang w:val="en-US" w:eastAsia="zh-CN"/>
+              </w:rPr>
+            </w:pPr>
+            <w:r>
+              <w:rPr>
+                <w:rFonts w:hint="default" w:ascii="Arial" w:hAnsi="Arial" w:eastAsia="微软雅黑" w:cs="Arial"/>
+                <w:color w:val="000000"/>
+                <w:sz w:val="24"/>
+                <w:szCs w:val="36"/>
+                <w:lang w:val="en-US" w:eastAsia="zh-CN"/>
+              </w:rPr>
+              <w:drawing>
+                <wp:inline distT="0" distB="0" distL="114300" distR="114300">
+                  <wp:extent cx="1981200" cy="981075"/>
+                  <wp:effectExtent l="0" t="0" r="0" b="9525"/>
+                  <wp:docPr id="16" name="图片 16" descr="1610244452(1)"/>
+                  <wp:cNvGraphicFramePr>
+                    <a:graphicFrameLocks xmlns:a="http://schemas.openxmlformats.org/drawingml/2006/main" noChangeAspect="1"/>
+                  </wp:cNvGraphicFramePr>
+                  <a:graphic xmlns:a="http://schemas.openxmlformats.org/drawingml/2006/main">
+                    <a:graphicData uri="http://schemas.openxmlformats.org/drawingml/2006/picture">
+                      <pic:pic xmlns:pic="http://schemas.openxmlformats.org/drawingml/2006/picture">
+                        <pic:nvPicPr>
+                          <pic:cNvPr id="16" name="图片 16" descr="1610244452(1)"/>
+                          <pic:cNvPicPr>
+                            <a:picLocks noChangeAspect="1"/>
+                          </pic:cNvPicPr>
+                        </pic:nvPicPr>
+                        <pic:blipFill>
+                          <a:blip r:embed="rId17"/>
+                          <a:stretch>
+                            <a:fillRect/>
+                          </a:stretch>
+                        </pic:blipFill>
+                        <pic:spPr>
+                          <a:xfrm>
+                            <a:off x="0" y="0"/>
+                            <a:ext cx="1981200" cy="981075"/>
+                          </a:xfrm>
+                          <a:prstGeom prst="rect">
+                            <a:avLst/>
+                          </a:prstGeom>
+                        </pic:spPr>
+                      </pic:pic>
+                    </a:graphicData>
+                  </a:graphic>
+                </wp:inline>
+              </w:drawing>
+            </w:r>
+          </w:p>
+        </w:tc>
+      </w:tr>
+    </w:tbl>
+    <w:p/>
+    <w:p>
+      <w:bookmarkStart w:id="0" w:name="_GoBack"/>
+      <w:bookmarkEnd w:id="0"/>
+    </w:p>
+    <w:tbl>
+      <w:tblPr>
+        <w:tblStyle w:val="3"/>
+        <w:tblW w:w="8640" w:type="dxa"/>
+        <w:tblInd w:w="0" w:type="dxa"/>
+        <w:tblLayout w:type="autofit"/>
+        <w:tblCellMar>
+          <w:top w:w="0" w:type="dxa"/>
+          <w:left w:w="0" w:type="dxa"/>
+          <w:bottom w:w="0" w:type="dxa"/>
+          <w:right w:w="0" w:type="dxa"/>
+        </w:tblCellMar>
+      </w:tblPr>
+      <w:tblGrid>
+        <w:gridCol w:w="1800"/>
+        <w:gridCol w:w="6840"/>
+      </w:tblGrid>
+      <w:tr>
+        <w:tblPrEx>
+          <w:tblCellMar>
+            <w:top w:w="0" w:type="dxa"/>
+            <w:left w:w="0" w:type="dxa"/>
+            <w:bottom w:w="0" w:type="dxa"/>
+            <w:right w:w="0" w:type="dxa"/>
+          </w:tblCellMar>
+        </w:tblPrEx>
+        <w:tc>
+          <w:tcPr>
+            <w:tcW w:w="1800" w:type="dxa"/>
+            <w:tcBorders>
+              <w:top w:val="single" w:color="FFFFFF" w:sz="8" w:space="0"/>
+              <w:left w:val="single" w:color="FFFFFF" w:sz="8" w:space="0"/>
+              <w:bottom w:val="single" w:color="FFFFFF" w:sz="24" w:space="0"/>
+              <w:right w:val="single" w:color="FFFFFF" w:sz="8" w:space="0"/>
+            </w:tcBorders>
+            <w:shd w:val="clear" w:color="auto" w:fill="07B3C6"/>
+            <w:tcMar>
+              <w:top w:w="15" w:type="dxa"/>
+              <w:left w:w="108" w:type="dxa"/>
+              <w:bottom w:w="0" w:type="dxa"/>
+              <w:right w:w="108" w:type="dxa"/>
+            </w:tcMar>
+          </w:tcPr>
+          <w:p>
+            <w:pPr>
+              <w:widowControl/>
+              <w:wordWrap w:val="0"/>
+              <w:rPr>
+                <w:rFonts w:ascii="Arial" w:hAnsi="Arial" w:eastAsia="宋体" w:cs="Arial"/>
+                <w:kern w:val="0"/>
+                <w:sz w:val="24"/>
+                <w:szCs w:val="36"/>
+              </w:rPr>
+            </w:pPr>
+            <w:r>
+              <w:rPr>
+                <w:rFonts w:hint="eastAsia" w:ascii="Arial" w:hAnsi="微软雅黑" w:eastAsia="微软雅黑" w:cs="Arial"/>
+                <w:b/>
+                <w:bCs/>
+                <w:color w:val="FFFFFF"/>
+                <w:sz w:val="24"/>
+                <w:szCs w:val="36"/>
+              </w:rPr>
+              <w:t>接口名称（</w:t>
+            </w:r>
+            <w:r>
+              <w:rPr>
+                <w:rFonts w:hint="eastAsia" w:ascii="Arial" w:hAnsi="微软雅黑" w:eastAsia="微软雅黑" w:cs="Arial"/>
+                <w:b/>
+                <w:bCs/>
+                <w:color w:val="FFFFFF"/>
+                <w:sz w:val="24"/>
+                <w:szCs w:val="36"/>
+                <w:lang w:val="en-US" w:eastAsia="zh-CN"/>
+              </w:rPr>
+              <w:t>13</w:t>
+            </w:r>
+            <w:r>
+              <w:rPr>
+                <w:rFonts w:hint="eastAsia" w:ascii="Arial" w:hAnsi="微软雅黑" w:eastAsia="微软雅黑" w:cs="Arial"/>
+                <w:b/>
+                <w:bCs/>
+                <w:color w:val="FFFFFF"/>
+                <w:sz w:val="24"/>
+                <w:szCs w:val="36"/>
+              </w:rPr>
+              <w:t>）</w:t>
+            </w:r>
+          </w:p>
+        </w:tc>
+        <w:tc>
+          <w:tcPr>
+            <w:tcW w:w="6840" w:type="dxa"/>
+            <w:tcBorders>
+              <w:top w:val="single" w:color="FFFFFF" w:sz="8" w:space="0"/>
+              <w:left w:val="single" w:color="FFFFFF" w:sz="8" w:space="0"/>
+              <w:bottom w:val="single" w:color="FFFFFF" w:sz="24" w:space="0"/>
+              <w:right w:val="single" w:color="FFFFFF" w:sz="8" w:space="0"/>
+            </w:tcBorders>
+            <w:shd w:val="clear" w:color="auto" w:fill="07B3C6"/>
+            <w:tcMar>
+              <w:top w:w="15" w:type="dxa"/>
+              <w:left w:w="108" w:type="dxa"/>
+              <w:bottom w:w="0" w:type="dxa"/>
+              <w:right w:w="108" w:type="dxa"/>
+            </w:tcMar>
+          </w:tcPr>
+          <w:p>
+            <w:pPr>
+              <w:widowControl/>
+              <w:wordWrap w:val="0"/>
+              <w:rPr>
+                <w:rFonts w:ascii="Arial" w:hAnsi="Arial" w:eastAsia="宋体" w:cs="Arial"/>
+                <w:kern w:val="0"/>
+                <w:sz w:val="24"/>
+                <w:szCs w:val="36"/>
+              </w:rPr>
+            </w:pPr>
+            <w:r>
+              <w:rPr>
+                <w:rFonts w:hint="eastAsia" w:ascii="Arial" w:hAnsi="微软雅黑" w:eastAsia="微软雅黑" w:cs="Arial"/>
+                <w:b/>
+                <w:bCs/>
+                <w:color w:val="FFFFFF"/>
+                <w:sz w:val="24"/>
+                <w:szCs w:val="36"/>
+                <w:lang w:val="en-US" w:eastAsia="zh-CN"/>
+              </w:rPr>
+              <w:t>查询个人本学期gpa排名</w:t>
+            </w:r>
+            <w:r>
+              <w:rPr>
+                <w:rFonts w:hint="eastAsia" w:ascii="Arial" w:hAnsi="微软雅黑" w:eastAsia="微软雅黑" w:cs="Arial"/>
+                <w:b/>
+                <w:bCs/>
+                <w:color w:val="FFFFFF"/>
+                <w:sz w:val="24"/>
+                <w:szCs w:val="36"/>
+              </w:rPr>
+              <w:t>接口</w:t>
+            </w:r>
+          </w:p>
+        </w:tc>
+      </w:tr>
+      <w:tr>
+        <w:tblPrEx>
+          <w:tblCellMar>
+            <w:top w:w="0" w:type="dxa"/>
+            <w:left w:w="0" w:type="dxa"/>
+            <w:bottom w:w="0" w:type="dxa"/>
+            <w:right w:w="0" w:type="dxa"/>
+          </w:tblCellMar>
+        </w:tblPrEx>
+        <w:tc>
+          <w:tcPr>
+            <w:tcW w:w="1800" w:type="dxa"/>
+            <w:tcBorders>
+              <w:top w:val="single" w:color="FFFFFF" w:sz="24" w:space="0"/>
+              <w:left w:val="single" w:color="FFFFFF" w:sz="8" w:space="0"/>
+              <w:bottom w:val="single" w:color="FFFFFF" w:sz="8" w:space="0"/>
+              <w:right w:val="single" w:color="FFFFFF" w:sz="8" w:space="0"/>
+            </w:tcBorders>
+            <w:shd w:val="clear" w:color="auto" w:fill="07B3C6"/>
+            <w:tcMar>
+              <w:top w:w="15" w:type="dxa"/>
+              <w:left w:w="108" w:type="dxa"/>
+              <w:bottom w:w="0" w:type="dxa"/>
+              <w:right w:w="108" w:type="dxa"/>
+            </w:tcMar>
+          </w:tcPr>
+          <w:p>
+            <w:pPr>
+              <w:widowControl/>
+              <w:wordWrap w:val="0"/>
+              <w:rPr>
+                <w:rFonts w:ascii="Arial" w:hAnsi="Arial" w:eastAsia="宋体" w:cs="Arial"/>
+                <w:kern w:val="0"/>
+                <w:sz w:val="24"/>
+                <w:szCs w:val="36"/>
+              </w:rPr>
+            </w:pPr>
+            <w:r>
+              <w:rPr>
+                <w:rFonts w:hint="eastAsia" w:ascii="Arial" w:hAnsi="微软雅黑" w:eastAsia="微软雅黑" w:cs="Arial"/>
+                <w:b/>
+                <w:bCs/>
+                <w:color w:val="FFFFFF"/>
+                <w:sz w:val="24"/>
+                <w:szCs w:val="36"/>
+              </w:rPr>
+              <w:t>接口地址</w:t>
+            </w:r>
+          </w:p>
+        </w:tc>
+        <w:tc>
+          <w:tcPr>
+            <w:tcW w:w="6840" w:type="dxa"/>
+            <w:tcBorders>
+              <w:top w:val="single" w:color="FFFFFF" w:sz="24" w:space="0"/>
+              <w:left w:val="single" w:color="FFFFFF" w:sz="8" w:space="0"/>
+              <w:bottom w:val="single" w:color="FFFFFF" w:sz="8" w:space="0"/>
+              <w:right w:val="single" w:color="FFFFFF" w:sz="8" w:space="0"/>
+            </w:tcBorders>
+            <w:shd w:val="clear" w:color="auto" w:fill="CCE5EA"/>
+            <w:tcMar>
+              <w:top w:w="15" w:type="dxa"/>
+              <w:left w:w="108" w:type="dxa"/>
+              <w:bottom w:w="0" w:type="dxa"/>
+              <w:right w:w="108" w:type="dxa"/>
+            </w:tcMar>
+          </w:tcPr>
+          <w:p>
+            <w:pPr>
+              <w:widowControl/>
+              <w:wordWrap w:val="0"/>
+              <w:rPr>
+                <w:rFonts w:hint="default" w:ascii="Arial" w:hAnsi="Arial" w:eastAsia="微软雅黑" w:cs="Arial"/>
+                <w:kern w:val="0"/>
+                <w:sz w:val="24"/>
+                <w:szCs w:val="36"/>
+                <w:lang w:val="en-US" w:eastAsia="zh-CN"/>
+              </w:rPr>
+            </w:pPr>
+            <w:r>
+              <w:rPr>
+                <w:rFonts w:hint="eastAsia" w:ascii="Arial" w:hAnsi="Arial" w:eastAsia="微软雅黑" w:cs="Arial"/>
+                <w:color w:val="000000"/>
+                <w:kern w:val="24"/>
+                <w:sz w:val="24"/>
+                <w:szCs w:val="36"/>
+                <w:lang w:val="en-US" w:eastAsia="zh-CN"/>
+              </w:rPr>
+              <w:t>http://localhost:8080/getRank</w:t>
+            </w:r>
+          </w:p>
+        </w:tc>
+      </w:tr>
+      <w:tr>
+        <w:tblPrEx>
+          <w:tblCellMar>
+            <w:top w:w="0" w:type="dxa"/>
+            <w:left w:w="0" w:type="dxa"/>
+            <w:bottom w:w="0" w:type="dxa"/>
+            <w:right w:w="0" w:type="dxa"/>
+          </w:tblCellMar>
+        </w:tblPrEx>
+        <w:tc>
+          <w:tcPr>
+            <w:tcW w:w="1800" w:type="dxa"/>
+            <w:tcBorders>
+              <w:top w:val="single" w:color="FFFFFF" w:sz="8" w:space="0"/>
+              <w:left w:val="single" w:color="FFFFFF" w:sz="8" w:space="0"/>
+              <w:bottom w:val="single" w:color="FFFFFF" w:sz="8" w:space="0"/>
+              <w:right w:val="single" w:color="FFFFFF" w:sz="8" w:space="0"/>
+            </w:tcBorders>
+            <w:shd w:val="clear" w:color="auto" w:fill="07B3C6"/>
+            <w:tcMar>
+              <w:top w:w="15" w:type="dxa"/>
+              <w:left w:w="108" w:type="dxa"/>
+              <w:bottom w:w="0" w:type="dxa"/>
+              <w:right w:w="108" w:type="dxa"/>
+            </w:tcMar>
+          </w:tcPr>
+          <w:p>
+            <w:pPr>
+              <w:widowControl/>
+              <w:wordWrap w:val="0"/>
+              <w:rPr>
+                <w:rFonts w:ascii="Arial" w:hAnsi="Arial" w:eastAsia="宋体" w:cs="Arial"/>
+                <w:kern w:val="0"/>
+                <w:sz w:val="24"/>
+                <w:szCs w:val="36"/>
+              </w:rPr>
+            </w:pPr>
+            <w:r>
+              <w:rPr>
+                <w:rFonts w:hint="eastAsia" w:ascii="Arial" w:hAnsi="微软雅黑" w:eastAsia="微软雅黑" w:cs="Arial"/>
+                <w:b/>
+                <w:bCs/>
+                <w:color w:val="FFFFFF"/>
+                <w:sz w:val="24"/>
+                <w:szCs w:val="36"/>
+              </w:rPr>
+              <w:t>输入方式</w:t>
+            </w:r>
+          </w:p>
+        </w:tc>
+        <w:tc>
+          <w:tcPr>
+            <w:tcW w:w="6840" w:type="dxa"/>
+            <w:tcBorders>
+              <w:top w:val="single" w:color="FFFFFF" w:sz="8" w:space="0"/>
+              <w:left w:val="single" w:color="FFFFFF" w:sz="8" w:space="0"/>
+              <w:bottom w:val="single" w:color="FFFFFF" w:sz="8" w:space="0"/>
+              <w:right w:val="single" w:color="FFFFFF" w:sz="8" w:space="0"/>
+            </w:tcBorders>
+            <w:shd w:val="clear" w:color="auto" w:fill="E7F2F5"/>
+            <w:tcMar>
+              <w:top w:w="15" w:type="dxa"/>
+              <w:left w:w="108" w:type="dxa"/>
+              <w:bottom w:w="0" w:type="dxa"/>
+              <w:right w:w="108" w:type="dxa"/>
+            </w:tcMar>
+          </w:tcPr>
+          <w:p>
+            <w:pPr>
+              <w:widowControl/>
+              <w:wordWrap w:val="0"/>
+              <w:rPr>
+                <w:rFonts w:ascii="Arial" w:hAnsi="Arial" w:eastAsia="宋体" w:cs="Arial"/>
+                <w:kern w:val="0"/>
+                <w:sz w:val="24"/>
+                <w:szCs w:val="36"/>
+              </w:rPr>
+            </w:pPr>
+            <w:r>
+              <w:rPr>
+                <w:rFonts w:ascii="Arial" w:hAnsi="Arial" w:eastAsia="微软雅黑" w:cs="Arial"/>
+                <w:color w:val="000000"/>
+                <w:sz w:val="24"/>
+                <w:szCs w:val="36"/>
+              </w:rPr>
+              <w:t>POST/json</w:t>
+            </w:r>
+          </w:p>
+        </w:tc>
+      </w:tr>
+      <w:tr>
+        <w:tblPrEx>
+          <w:tblCellMar>
+            <w:top w:w="0" w:type="dxa"/>
+            <w:left w:w="0" w:type="dxa"/>
+            <w:bottom w:w="0" w:type="dxa"/>
+            <w:right w:w="0" w:type="dxa"/>
+          </w:tblCellMar>
+        </w:tblPrEx>
+        <w:tc>
+          <w:tcPr>
+            <w:tcW w:w="1800" w:type="dxa"/>
+            <w:tcBorders>
+              <w:top w:val="single" w:color="FFFFFF" w:sz="8" w:space="0"/>
+              <w:left w:val="single" w:color="FFFFFF" w:sz="8" w:space="0"/>
+              <w:bottom w:val="single" w:color="FFFFFF" w:sz="8" w:space="0"/>
+              <w:right w:val="single" w:color="FFFFFF" w:sz="8" w:space="0"/>
+            </w:tcBorders>
+            <w:shd w:val="clear" w:color="auto" w:fill="07B3C6"/>
+            <w:tcMar>
+              <w:top w:w="15" w:type="dxa"/>
+              <w:left w:w="108" w:type="dxa"/>
+              <w:bottom w:w="0" w:type="dxa"/>
+              <w:right w:w="108" w:type="dxa"/>
+            </w:tcMar>
+          </w:tcPr>
+          <w:p>
+            <w:pPr>
+              <w:widowControl/>
+              <w:wordWrap w:val="0"/>
+              <w:rPr>
+                <w:rFonts w:ascii="Arial" w:hAnsi="Arial" w:eastAsia="宋体" w:cs="Arial"/>
+                <w:kern w:val="0"/>
+                <w:sz w:val="24"/>
+                <w:szCs w:val="36"/>
+              </w:rPr>
+            </w:pPr>
+            <w:r>
+              <w:rPr>
+                <w:rFonts w:hint="eastAsia" w:ascii="Arial" w:hAnsi="微软雅黑" w:eastAsia="微软雅黑" w:cs="Arial"/>
+                <w:b/>
+                <w:bCs/>
+                <w:color w:val="FFFFFF"/>
+                <w:sz w:val="24"/>
+                <w:szCs w:val="36"/>
+              </w:rPr>
+              <w:t>输入数据</w:t>
+            </w:r>
+          </w:p>
+        </w:tc>
+        <w:tc>
+          <w:tcPr>
+            <w:tcW w:w="6840" w:type="dxa"/>
+            <w:tcBorders>
+              <w:top w:val="single" w:color="FFFFFF" w:sz="8" w:space="0"/>
+              <w:left w:val="single" w:color="FFFFFF" w:sz="8" w:space="0"/>
+              <w:bottom w:val="single" w:color="FFFFFF" w:sz="8" w:space="0"/>
+              <w:right w:val="single" w:color="FFFFFF" w:sz="8" w:space="0"/>
+            </w:tcBorders>
+            <w:shd w:val="clear" w:color="auto" w:fill="CCE5EA"/>
+            <w:tcMar>
+              <w:top w:w="15" w:type="dxa"/>
+              <w:left w:w="108" w:type="dxa"/>
+              <w:bottom w:w="0" w:type="dxa"/>
+              <w:right w:w="108" w:type="dxa"/>
+            </w:tcMar>
+          </w:tcPr>
+          <w:p>
+            <w:pPr>
+              <w:widowControl/>
+              <w:wordWrap w:val="0"/>
+              <w:rPr>
+                <w:rFonts w:hint="eastAsia" w:ascii="Arial" w:hAnsi="Arial" w:eastAsia="宋体" w:cs="Arial"/>
+                <w:kern w:val="0"/>
+                <w:sz w:val="24"/>
+                <w:szCs w:val="36"/>
+                <w:lang w:val="en-US" w:eastAsia="zh-CN"/>
+              </w:rPr>
+            </w:pPr>
+            <w:r>
+              <w:rPr>
+                <w:rFonts w:hint="eastAsia" w:ascii="Arial" w:hAnsi="Arial" w:eastAsia="宋体" w:cs="Arial"/>
+                <w:kern w:val="0"/>
+                <w:sz w:val="24"/>
+                <w:szCs w:val="36"/>
+                <w:lang w:val="en-US" w:eastAsia="zh-CN"/>
+              </w:rPr>
+              <w:t>sno:学号</w:t>
+            </w:r>
+          </w:p>
+          <w:p>
+            <w:pPr>
+              <w:widowControl/>
+              <w:wordWrap w:val="0"/>
+              <w:rPr>
+                <w:rFonts w:hint="default" w:ascii="Arial" w:hAnsi="Arial" w:eastAsia="宋体" w:cs="Arial"/>
+                <w:kern w:val="0"/>
+                <w:sz w:val="24"/>
+                <w:szCs w:val="36"/>
+                <w:lang w:val="en-US" w:eastAsia="zh-CN"/>
+              </w:rPr>
+            </w:pPr>
+          </w:p>
+        </w:tc>
+      </w:tr>
+      <w:tr>
+        <w:tblPrEx>
+          <w:tblCellMar>
+            <w:top w:w="0" w:type="dxa"/>
+            <w:left w:w="0" w:type="dxa"/>
+            <w:bottom w:w="0" w:type="dxa"/>
+            <w:right w:w="0" w:type="dxa"/>
+          </w:tblCellMar>
+        </w:tblPrEx>
+        <w:tc>
+          <w:tcPr>
+            <w:tcW w:w="1800" w:type="dxa"/>
+            <w:tcBorders>
+              <w:top w:val="single" w:color="FFFFFF" w:sz="8" w:space="0"/>
+              <w:left w:val="single" w:color="FFFFFF" w:sz="8" w:space="0"/>
+              <w:bottom w:val="single" w:color="FFFFFF" w:sz="8" w:space="0"/>
+              <w:right w:val="single" w:color="FFFFFF" w:sz="8" w:space="0"/>
+            </w:tcBorders>
+            <w:shd w:val="clear" w:color="auto" w:fill="07B3C6"/>
+            <w:tcMar>
+              <w:top w:w="15" w:type="dxa"/>
+              <w:left w:w="108" w:type="dxa"/>
+              <w:bottom w:w="0" w:type="dxa"/>
+              <w:right w:w="108" w:type="dxa"/>
+            </w:tcMar>
+          </w:tcPr>
+          <w:p>
+            <w:pPr>
+              <w:widowControl/>
+              <w:wordWrap w:val="0"/>
+              <w:rPr>
+                <w:rFonts w:ascii="Arial" w:hAnsi="Arial" w:eastAsia="宋体" w:cs="Arial"/>
+                <w:kern w:val="0"/>
+                <w:sz w:val="24"/>
+                <w:szCs w:val="36"/>
+              </w:rPr>
+            </w:pPr>
+            <w:r>
+              <w:rPr>
+                <w:rFonts w:hint="eastAsia" w:ascii="Arial" w:hAnsi="微软雅黑" w:eastAsia="微软雅黑" w:cs="Arial"/>
+                <w:b/>
+                <w:bCs/>
+                <w:color w:val="FFFFFF"/>
+                <w:sz w:val="24"/>
+                <w:szCs w:val="36"/>
+              </w:rPr>
+              <w:t>返回方式</w:t>
+            </w:r>
+          </w:p>
+        </w:tc>
+        <w:tc>
+          <w:tcPr>
+            <w:tcW w:w="6840" w:type="dxa"/>
+            <w:tcBorders>
+              <w:top w:val="single" w:color="FFFFFF" w:sz="8" w:space="0"/>
+              <w:left w:val="single" w:color="FFFFFF" w:sz="8" w:space="0"/>
+              <w:bottom w:val="single" w:color="FFFFFF" w:sz="8" w:space="0"/>
+              <w:right w:val="single" w:color="FFFFFF" w:sz="8" w:space="0"/>
+            </w:tcBorders>
+            <w:shd w:val="clear" w:color="auto" w:fill="E7F2F5"/>
+            <w:tcMar>
+              <w:top w:w="15" w:type="dxa"/>
+              <w:left w:w="108" w:type="dxa"/>
+              <w:bottom w:w="0" w:type="dxa"/>
+              <w:right w:w="108" w:type="dxa"/>
+            </w:tcMar>
+          </w:tcPr>
+          <w:p>
+            <w:pPr>
+              <w:widowControl/>
+              <w:wordWrap w:val="0"/>
+              <w:rPr>
+                <w:rFonts w:ascii="Arial" w:hAnsi="Arial" w:eastAsia="宋体" w:cs="Arial"/>
+                <w:kern w:val="0"/>
+                <w:sz w:val="24"/>
+                <w:szCs w:val="36"/>
+              </w:rPr>
+            </w:pPr>
+            <w:r>
+              <w:rPr>
+                <w:rFonts w:ascii="Arial" w:hAnsi="Arial" w:eastAsia="微软雅黑" w:cs="Arial"/>
+                <w:color w:val="000000"/>
+                <w:sz w:val="24"/>
+                <w:szCs w:val="36"/>
+              </w:rPr>
+              <w:t>Ajax/json</w:t>
+            </w:r>
+          </w:p>
+        </w:tc>
+      </w:tr>
+      <w:tr>
+        <w:tblPrEx>
+          <w:tblCellMar>
+            <w:top w:w="0" w:type="dxa"/>
+            <w:left w:w="0" w:type="dxa"/>
+            <w:bottom w:w="0" w:type="dxa"/>
+            <w:right w:w="0" w:type="dxa"/>
+          </w:tblCellMar>
+        </w:tblPrEx>
+        <w:trPr>
+          <w:trHeight w:val="1936" w:hRule="atLeast"/>
+        </w:trPr>
+        <w:tc>
+          <w:tcPr>
+            <w:tcW w:w="1800" w:type="dxa"/>
+            <w:tcBorders>
+              <w:top w:val="single" w:color="FFFFFF" w:sz="8" w:space="0"/>
+              <w:left w:val="single" w:color="FFFFFF" w:sz="8" w:space="0"/>
+              <w:right w:val="single" w:color="FFFFFF" w:sz="8" w:space="0"/>
+            </w:tcBorders>
+            <w:shd w:val="clear" w:color="auto" w:fill="07B3C6"/>
+            <w:tcMar>
+              <w:top w:w="15" w:type="dxa"/>
+              <w:left w:w="108" w:type="dxa"/>
+              <w:bottom w:w="0" w:type="dxa"/>
+              <w:right w:w="108" w:type="dxa"/>
+            </w:tcMar>
+          </w:tcPr>
+          <w:p>
+            <w:pPr>
+              <w:widowControl/>
+              <w:wordWrap w:val="0"/>
+              <w:rPr>
+                <w:rFonts w:ascii="Arial" w:hAnsi="Arial" w:eastAsia="宋体" w:cs="Arial"/>
+                <w:kern w:val="0"/>
+                <w:sz w:val="24"/>
+                <w:szCs w:val="36"/>
+              </w:rPr>
+            </w:pPr>
+            <w:r>
+              <w:rPr>
+                <w:rFonts w:hint="eastAsia" w:ascii="Arial" w:hAnsi="微软雅黑" w:eastAsia="微软雅黑" w:cs="Arial"/>
+                <w:b/>
+                <w:bCs/>
+                <w:color w:val="FFFFFF"/>
+                <w:sz w:val="24"/>
+                <w:szCs w:val="36"/>
+              </w:rPr>
+              <w:t>返回数据</w:t>
+            </w:r>
+          </w:p>
+        </w:tc>
+        <w:tc>
+          <w:tcPr>
+            <w:tcW w:w="6840" w:type="dxa"/>
+            <w:tcBorders>
+              <w:top w:val="single" w:color="FFFFFF" w:sz="8" w:space="0"/>
+              <w:left w:val="single" w:color="FFFFFF" w:sz="8" w:space="0"/>
+              <w:bottom w:val="single" w:color="FFFFFF" w:sz="8" w:space="0"/>
+              <w:right w:val="single" w:color="FFFFFF" w:sz="8" w:space="0"/>
+            </w:tcBorders>
+            <w:shd w:val="clear" w:color="auto" w:fill="CCE5EA"/>
+            <w:tcMar>
+              <w:top w:w="15" w:type="dxa"/>
+              <w:left w:w="108" w:type="dxa"/>
+              <w:bottom w:w="0" w:type="dxa"/>
+              <w:right w:w="108" w:type="dxa"/>
+            </w:tcMar>
+            <w:vAlign w:val="top"/>
+          </w:tcPr>
+          <w:p>
+            <w:pPr>
+              <w:widowControl/>
+              <w:wordWrap w:val="0"/>
+              <w:rPr>
+                <w:rFonts w:hint="eastAsia" w:ascii="Arial" w:hAnsi="Arial" w:eastAsia="微软雅黑" w:cs="Arial"/>
+                <w:color w:val="000000"/>
+                <w:sz w:val="24"/>
+                <w:szCs w:val="36"/>
+                <w:lang w:val="en-US" w:eastAsia="zh-CN"/>
+              </w:rPr>
+            </w:pPr>
+          </w:p>
+          <w:p>
+            <w:pPr>
+              <w:widowControl/>
+              <w:wordWrap w:val="0"/>
+              <w:rPr>
+                <w:rFonts w:hint="default" w:ascii="Arial" w:hAnsi="Arial" w:eastAsia="微软雅黑" w:cs="Arial"/>
+                <w:color w:val="000000"/>
+                <w:sz w:val="24"/>
+                <w:szCs w:val="36"/>
+                <w:lang w:val="en-US" w:eastAsia="zh-CN"/>
+              </w:rPr>
+            </w:pPr>
+            <w:r>
+              <w:rPr>
+                <w:rFonts w:hint="default" w:ascii="Arial" w:hAnsi="Arial" w:eastAsia="微软雅黑" w:cs="Arial"/>
+                <w:color w:val="000000"/>
+                <w:sz w:val="24"/>
+                <w:szCs w:val="36"/>
+                <w:lang w:val="en-US" w:eastAsia="zh-CN"/>
+              </w:rPr>
+              <w:drawing>
+                <wp:inline distT="0" distB="0" distL="114300" distR="114300">
+                  <wp:extent cx="1762125" cy="933450"/>
+                  <wp:effectExtent l="0" t="0" r="9525" b="0"/>
+                  <wp:docPr id="20" name="图片 20" descr="1610244483(1)"/>
+                  <wp:cNvGraphicFramePr>
+                    <a:graphicFrameLocks xmlns:a="http://schemas.openxmlformats.org/drawingml/2006/main" noChangeAspect="1"/>
+                  </wp:cNvGraphicFramePr>
+                  <a:graphic xmlns:a="http://schemas.openxmlformats.org/drawingml/2006/main">
+                    <a:graphicData uri="http://schemas.openxmlformats.org/drawingml/2006/picture">
+                      <pic:pic xmlns:pic="http://schemas.openxmlformats.org/drawingml/2006/picture">
+                        <pic:nvPicPr>
+                          <pic:cNvPr id="20" name="图片 20" descr="1610244483(1)"/>
+                          <pic:cNvPicPr>
+                            <a:picLocks noChangeAspect="1"/>
+                          </pic:cNvPicPr>
+                        </pic:nvPicPr>
+                        <pic:blipFill>
+                          <a:blip r:embed="rId18"/>
+                          <a:stretch>
+                            <a:fillRect/>
+                          </a:stretch>
+                        </pic:blipFill>
+                        <pic:spPr>
+                          <a:xfrm>
+                            <a:off x="0" y="0"/>
+                            <a:ext cx="1762125" cy="933450"/>
                           </a:xfrm>
                           <a:prstGeom prst="rect">
                             <a:avLst/>

--- a/课设相关/接口.docx
+++ b/课设相关/接口.docx
@@ -20,6 +20,14 @@
         <w:gridCol w:w="6840"/>
       </w:tblGrid>
       <w:tr>
+        <w:tblPrEx>
+          <w:tblCellMar>
+            <w:top w:w="0" w:type="dxa"/>
+            <w:left w:w="0" w:type="dxa"/>
+            <w:bottom w:w="0" w:type="dxa"/>
+            <w:right w:w="0" w:type="dxa"/>
+          </w:tblCellMar>
+        </w:tblPrEx>
         <w:tc>
           <w:tcPr>
             <w:tcW w:w="1800" w:type="dxa"/>
@@ -1616,6 +1624,14 @@
         <w:gridCol w:w="6840"/>
       </w:tblGrid>
       <w:tr>
+        <w:tblPrEx>
+          <w:tblCellMar>
+            <w:top w:w="0" w:type="dxa"/>
+            <w:left w:w="0" w:type="dxa"/>
+            <w:bottom w:w="0" w:type="dxa"/>
+            <w:right w:w="0" w:type="dxa"/>
+          </w:tblCellMar>
+        </w:tblPrEx>
         <w:tc>
           <w:tcPr>
             <w:tcW w:w="1800" w:type="dxa"/>
@@ -10836,10 +10852,7 @@
       </w:tr>
     </w:tbl>
     <w:p/>
-    <w:p>
-      <w:bookmarkStart w:id="0" w:name="_GoBack"/>
-      <w:bookmarkEnd w:id="0"/>
-    </w:p>
+    <w:p/>
     <w:tbl>
       <w:tblPr>
         <w:tblStyle w:val="3"/>
@@ -11503,6 +11516,2076 @@
                 </wp:inline>
               </w:drawing>
             </w:r>
+          </w:p>
+        </w:tc>
+      </w:tr>
+    </w:tbl>
+    <w:p/>
+    <w:p/>
+    <w:tbl>
+      <w:tblPr>
+        <w:tblStyle w:val="3"/>
+        <w:tblW w:w="8640" w:type="dxa"/>
+        <w:tblInd w:w="0" w:type="dxa"/>
+        <w:tblLayout w:type="autofit"/>
+        <w:tblCellMar>
+          <w:top w:w="0" w:type="dxa"/>
+          <w:left w:w="0" w:type="dxa"/>
+          <w:bottom w:w="0" w:type="dxa"/>
+          <w:right w:w="0" w:type="dxa"/>
+        </w:tblCellMar>
+      </w:tblPr>
+      <w:tblGrid>
+        <w:gridCol w:w="1800"/>
+        <w:gridCol w:w="6840"/>
+      </w:tblGrid>
+      <w:tr>
+        <w:tblPrEx>
+          <w:tblCellMar>
+            <w:top w:w="0" w:type="dxa"/>
+            <w:left w:w="0" w:type="dxa"/>
+            <w:bottom w:w="0" w:type="dxa"/>
+            <w:right w:w="0" w:type="dxa"/>
+          </w:tblCellMar>
+        </w:tblPrEx>
+        <w:tc>
+          <w:tcPr>
+            <w:tcW w:w="1800" w:type="dxa"/>
+            <w:tcBorders>
+              <w:top w:val="single" w:color="FFFFFF" w:sz="8" w:space="0"/>
+              <w:left w:val="single" w:color="FFFFFF" w:sz="8" w:space="0"/>
+              <w:bottom w:val="single" w:color="FFFFFF" w:sz="24" w:space="0"/>
+              <w:right w:val="single" w:color="FFFFFF" w:sz="8" w:space="0"/>
+            </w:tcBorders>
+            <w:shd w:val="clear" w:color="auto" w:fill="07B3C6"/>
+            <w:tcMar>
+              <w:top w:w="15" w:type="dxa"/>
+              <w:left w:w="108" w:type="dxa"/>
+              <w:bottom w:w="0" w:type="dxa"/>
+              <w:right w:w="108" w:type="dxa"/>
+            </w:tcMar>
+          </w:tcPr>
+          <w:p>
+            <w:pPr>
+              <w:widowControl/>
+              <w:wordWrap w:val="0"/>
+              <w:rPr>
+                <w:rFonts w:ascii="Arial" w:hAnsi="Arial" w:eastAsia="宋体" w:cs="Arial"/>
+                <w:kern w:val="0"/>
+                <w:sz w:val="24"/>
+                <w:szCs w:val="36"/>
+              </w:rPr>
+            </w:pPr>
+            <w:r>
+              <w:rPr>
+                <w:rFonts w:hint="eastAsia" w:ascii="Arial" w:hAnsi="微软雅黑" w:eastAsia="微软雅黑" w:cs="Arial"/>
+                <w:b/>
+                <w:bCs/>
+                <w:color w:val="FFFFFF"/>
+                <w:sz w:val="24"/>
+                <w:szCs w:val="36"/>
+              </w:rPr>
+              <w:t>接口名称（</w:t>
+            </w:r>
+            <w:r>
+              <w:rPr>
+                <w:rFonts w:hint="eastAsia" w:ascii="Arial" w:hAnsi="微软雅黑" w:eastAsia="微软雅黑" w:cs="Arial"/>
+                <w:b/>
+                <w:bCs/>
+                <w:color w:val="FFFFFF"/>
+                <w:sz w:val="24"/>
+                <w:szCs w:val="36"/>
+                <w:lang w:val="en-US" w:eastAsia="zh-CN"/>
+              </w:rPr>
+              <w:t>14</w:t>
+            </w:r>
+            <w:r>
+              <w:rPr>
+                <w:rFonts w:hint="eastAsia" w:ascii="Arial" w:hAnsi="微软雅黑" w:eastAsia="微软雅黑" w:cs="Arial"/>
+                <w:b/>
+                <w:bCs/>
+                <w:color w:val="FFFFFF"/>
+                <w:sz w:val="24"/>
+                <w:szCs w:val="36"/>
+              </w:rPr>
+              <w:t>）</w:t>
+            </w:r>
+          </w:p>
+        </w:tc>
+        <w:tc>
+          <w:tcPr>
+            <w:tcW w:w="6840" w:type="dxa"/>
+            <w:tcBorders>
+              <w:top w:val="single" w:color="FFFFFF" w:sz="8" w:space="0"/>
+              <w:left w:val="single" w:color="FFFFFF" w:sz="8" w:space="0"/>
+              <w:bottom w:val="single" w:color="FFFFFF" w:sz="24" w:space="0"/>
+              <w:right w:val="single" w:color="FFFFFF" w:sz="8" w:space="0"/>
+            </w:tcBorders>
+            <w:shd w:val="clear" w:color="auto" w:fill="07B3C6"/>
+            <w:tcMar>
+              <w:top w:w="15" w:type="dxa"/>
+              <w:left w:w="108" w:type="dxa"/>
+              <w:bottom w:w="0" w:type="dxa"/>
+              <w:right w:w="108" w:type="dxa"/>
+            </w:tcMar>
+          </w:tcPr>
+          <w:p>
+            <w:pPr>
+              <w:widowControl/>
+              <w:wordWrap w:val="0"/>
+              <w:rPr>
+                <w:rFonts w:ascii="Arial" w:hAnsi="Arial" w:eastAsia="宋体" w:cs="Arial"/>
+                <w:kern w:val="0"/>
+                <w:sz w:val="24"/>
+                <w:szCs w:val="36"/>
+              </w:rPr>
+            </w:pPr>
+            <w:r>
+              <w:rPr>
+                <w:rFonts w:hint="eastAsia" w:ascii="Arial" w:hAnsi="微软雅黑" w:eastAsia="微软雅黑" w:cs="Arial"/>
+                <w:b/>
+                <w:bCs/>
+                <w:color w:val="FFFFFF"/>
+                <w:sz w:val="24"/>
+                <w:szCs w:val="36"/>
+                <w:lang w:val="en-US" w:eastAsia="zh-CN"/>
+              </w:rPr>
+              <w:t>查询老师任课安排</w:t>
+            </w:r>
+            <w:r>
+              <w:rPr>
+                <w:rFonts w:hint="eastAsia" w:ascii="Arial" w:hAnsi="微软雅黑" w:eastAsia="微软雅黑" w:cs="Arial"/>
+                <w:b/>
+                <w:bCs/>
+                <w:color w:val="FFFFFF"/>
+                <w:sz w:val="24"/>
+                <w:szCs w:val="36"/>
+              </w:rPr>
+              <w:t>接口</w:t>
+            </w:r>
+          </w:p>
+        </w:tc>
+      </w:tr>
+      <w:tr>
+        <w:tblPrEx>
+          <w:tblCellMar>
+            <w:top w:w="0" w:type="dxa"/>
+            <w:left w:w="0" w:type="dxa"/>
+            <w:bottom w:w="0" w:type="dxa"/>
+            <w:right w:w="0" w:type="dxa"/>
+          </w:tblCellMar>
+        </w:tblPrEx>
+        <w:tc>
+          <w:tcPr>
+            <w:tcW w:w="1800" w:type="dxa"/>
+            <w:tcBorders>
+              <w:top w:val="single" w:color="FFFFFF" w:sz="24" w:space="0"/>
+              <w:left w:val="single" w:color="FFFFFF" w:sz="8" w:space="0"/>
+              <w:bottom w:val="single" w:color="FFFFFF" w:sz="8" w:space="0"/>
+              <w:right w:val="single" w:color="FFFFFF" w:sz="8" w:space="0"/>
+            </w:tcBorders>
+            <w:shd w:val="clear" w:color="auto" w:fill="07B3C6"/>
+            <w:tcMar>
+              <w:top w:w="15" w:type="dxa"/>
+              <w:left w:w="108" w:type="dxa"/>
+              <w:bottom w:w="0" w:type="dxa"/>
+              <w:right w:w="108" w:type="dxa"/>
+            </w:tcMar>
+          </w:tcPr>
+          <w:p>
+            <w:pPr>
+              <w:widowControl/>
+              <w:wordWrap w:val="0"/>
+              <w:rPr>
+                <w:rFonts w:ascii="Arial" w:hAnsi="Arial" w:eastAsia="宋体" w:cs="Arial"/>
+                <w:kern w:val="0"/>
+                <w:sz w:val="24"/>
+                <w:szCs w:val="36"/>
+              </w:rPr>
+            </w:pPr>
+            <w:r>
+              <w:rPr>
+                <w:rFonts w:hint="eastAsia" w:ascii="Arial" w:hAnsi="微软雅黑" w:eastAsia="微软雅黑" w:cs="Arial"/>
+                <w:b/>
+                <w:bCs/>
+                <w:color w:val="FFFFFF"/>
+                <w:sz w:val="24"/>
+                <w:szCs w:val="36"/>
+              </w:rPr>
+              <w:t>接口地址</w:t>
+            </w:r>
+          </w:p>
+        </w:tc>
+        <w:tc>
+          <w:tcPr>
+            <w:tcW w:w="6840" w:type="dxa"/>
+            <w:tcBorders>
+              <w:top w:val="single" w:color="FFFFFF" w:sz="24" w:space="0"/>
+              <w:left w:val="single" w:color="FFFFFF" w:sz="8" w:space="0"/>
+              <w:bottom w:val="single" w:color="FFFFFF" w:sz="8" w:space="0"/>
+              <w:right w:val="single" w:color="FFFFFF" w:sz="8" w:space="0"/>
+            </w:tcBorders>
+            <w:shd w:val="clear" w:color="auto" w:fill="CCE5EA"/>
+            <w:tcMar>
+              <w:top w:w="15" w:type="dxa"/>
+              <w:left w:w="108" w:type="dxa"/>
+              <w:bottom w:w="0" w:type="dxa"/>
+              <w:right w:w="108" w:type="dxa"/>
+            </w:tcMar>
+          </w:tcPr>
+          <w:p>
+            <w:pPr>
+              <w:widowControl/>
+              <w:wordWrap w:val="0"/>
+              <w:rPr>
+                <w:rFonts w:hint="default" w:ascii="Arial" w:hAnsi="Arial" w:eastAsia="微软雅黑" w:cs="Arial"/>
+                <w:kern w:val="0"/>
+                <w:sz w:val="24"/>
+                <w:szCs w:val="36"/>
+                <w:lang w:val="en-US" w:eastAsia="zh-CN"/>
+              </w:rPr>
+            </w:pPr>
+            <w:r>
+              <w:rPr>
+                <w:rFonts w:hint="eastAsia" w:ascii="Arial" w:hAnsi="Arial" w:eastAsia="微软雅黑" w:cs="Arial"/>
+                <w:color w:val="000000"/>
+                <w:kern w:val="24"/>
+                <w:sz w:val="24"/>
+                <w:szCs w:val="36"/>
+                <w:lang w:val="en-US" w:eastAsia="zh-CN"/>
+              </w:rPr>
+              <w:t>http://localhost:8080/getTeacherSchedule</w:t>
+            </w:r>
+          </w:p>
+        </w:tc>
+      </w:tr>
+      <w:tr>
+        <w:tblPrEx>
+          <w:tblCellMar>
+            <w:top w:w="0" w:type="dxa"/>
+            <w:left w:w="0" w:type="dxa"/>
+            <w:bottom w:w="0" w:type="dxa"/>
+            <w:right w:w="0" w:type="dxa"/>
+          </w:tblCellMar>
+        </w:tblPrEx>
+        <w:tc>
+          <w:tcPr>
+            <w:tcW w:w="1800" w:type="dxa"/>
+            <w:tcBorders>
+              <w:top w:val="single" w:color="FFFFFF" w:sz="8" w:space="0"/>
+              <w:left w:val="single" w:color="FFFFFF" w:sz="8" w:space="0"/>
+              <w:bottom w:val="single" w:color="FFFFFF" w:sz="8" w:space="0"/>
+              <w:right w:val="single" w:color="FFFFFF" w:sz="8" w:space="0"/>
+            </w:tcBorders>
+            <w:shd w:val="clear" w:color="auto" w:fill="07B3C6"/>
+            <w:tcMar>
+              <w:top w:w="15" w:type="dxa"/>
+              <w:left w:w="108" w:type="dxa"/>
+              <w:bottom w:w="0" w:type="dxa"/>
+              <w:right w:w="108" w:type="dxa"/>
+            </w:tcMar>
+          </w:tcPr>
+          <w:p>
+            <w:pPr>
+              <w:widowControl/>
+              <w:wordWrap w:val="0"/>
+              <w:rPr>
+                <w:rFonts w:ascii="Arial" w:hAnsi="Arial" w:eastAsia="宋体" w:cs="Arial"/>
+                <w:kern w:val="0"/>
+                <w:sz w:val="24"/>
+                <w:szCs w:val="36"/>
+              </w:rPr>
+            </w:pPr>
+            <w:r>
+              <w:rPr>
+                <w:rFonts w:hint="eastAsia" w:ascii="Arial" w:hAnsi="微软雅黑" w:eastAsia="微软雅黑" w:cs="Arial"/>
+                <w:b/>
+                <w:bCs/>
+                <w:color w:val="FFFFFF"/>
+                <w:sz w:val="24"/>
+                <w:szCs w:val="36"/>
+              </w:rPr>
+              <w:t>输入方式</w:t>
+            </w:r>
+          </w:p>
+        </w:tc>
+        <w:tc>
+          <w:tcPr>
+            <w:tcW w:w="6840" w:type="dxa"/>
+            <w:tcBorders>
+              <w:top w:val="single" w:color="FFFFFF" w:sz="8" w:space="0"/>
+              <w:left w:val="single" w:color="FFFFFF" w:sz="8" w:space="0"/>
+              <w:bottom w:val="single" w:color="FFFFFF" w:sz="8" w:space="0"/>
+              <w:right w:val="single" w:color="FFFFFF" w:sz="8" w:space="0"/>
+            </w:tcBorders>
+            <w:shd w:val="clear" w:color="auto" w:fill="E7F2F5"/>
+            <w:tcMar>
+              <w:top w:w="15" w:type="dxa"/>
+              <w:left w:w="108" w:type="dxa"/>
+              <w:bottom w:w="0" w:type="dxa"/>
+              <w:right w:w="108" w:type="dxa"/>
+            </w:tcMar>
+          </w:tcPr>
+          <w:p>
+            <w:pPr>
+              <w:widowControl/>
+              <w:wordWrap w:val="0"/>
+              <w:rPr>
+                <w:rFonts w:ascii="Arial" w:hAnsi="Arial" w:eastAsia="宋体" w:cs="Arial"/>
+                <w:kern w:val="0"/>
+                <w:sz w:val="24"/>
+                <w:szCs w:val="36"/>
+              </w:rPr>
+            </w:pPr>
+            <w:r>
+              <w:rPr>
+                <w:rFonts w:ascii="Arial" w:hAnsi="Arial" w:eastAsia="微软雅黑" w:cs="Arial"/>
+                <w:color w:val="000000"/>
+                <w:sz w:val="24"/>
+                <w:szCs w:val="36"/>
+              </w:rPr>
+              <w:t>POST/json</w:t>
+            </w:r>
+          </w:p>
+        </w:tc>
+      </w:tr>
+      <w:tr>
+        <w:tblPrEx>
+          <w:tblCellMar>
+            <w:top w:w="0" w:type="dxa"/>
+            <w:left w:w="0" w:type="dxa"/>
+            <w:bottom w:w="0" w:type="dxa"/>
+            <w:right w:w="0" w:type="dxa"/>
+          </w:tblCellMar>
+        </w:tblPrEx>
+        <w:tc>
+          <w:tcPr>
+            <w:tcW w:w="1800" w:type="dxa"/>
+            <w:tcBorders>
+              <w:top w:val="single" w:color="FFFFFF" w:sz="8" w:space="0"/>
+              <w:left w:val="single" w:color="FFFFFF" w:sz="8" w:space="0"/>
+              <w:bottom w:val="single" w:color="FFFFFF" w:sz="8" w:space="0"/>
+              <w:right w:val="single" w:color="FFFFFF" w:sz="8" w:space="0"/>
+            </w:tcBorders>
+            <w:shd w:val="clear" w:color="auto" w:fill="07B3C6"/>
+            <w:tcMar>
+              <w:top w:w="15" w:type="dxa"/>
+              <w:left w:w="108" w:type="dxa"/>
+              <w:bottom w:w="0" w:type="dxa"/>
+              <w:right w:w="108" w:type="dxa"/>
+            </w:tcMar>
+          </w:tcPr>
+          <w:p>
+            <w:pPr>
+              <w:widowControl/>
+              <w:wordWrap w:val="0"/>
+              <w:rPr>
+                <w:rFonts w:ascii="Arial" w:hAnsi="Arial" w:eastAsia="宋体" w:cs="Arial"/>
+                <w:kern w:val="0"/>
+                <w:sz w:val="24"/>
+                <w:szCs w:val="36"/>
+              </w:rPr>
+            </w:pPr>
+            <w:r>
+              <w:rPr>
+                <w:rFonts w:hint="eastAsia" w:ascii="Arial" w:hAnsi="微软雅黑" w:eastAsia="微软雅黑" w:cs="Arial"/>
+                <w:b/>
+                <w:bCs/>
+                <w:color w:val="FFFFFF"/>
+                <w:sz w:val="24"/>
+                <w:szCs w:val="36"/>
+              </w:rPr>
+              <w:t>输入数据</w:t>
+            </w:r>
+          </w:p>
+        </w:tc>
+        <w:tc>
+          <w:tcPr>
+            <w:tcW w:w="6840" w:type="dxa"/>
+            <w:tcBorders>
+              <w:top w:val="single" w:color="FFFFFF" w:sz="8" w:space="0"/>
+              <w:left w:val="single" w:color="FFFFFF" w:sz="8" w:space="0"/>
+              <w:bottom w:val="single" w:color="FFFFFF" w:sz="8" w:space="0"/>
+              <w:right w:val="single" w:color="FFFFFF" w:sz="8" w:space="0"/>
+            </w:tcBorders>
+            <w:shd w:val="clear" w:color="auto" w:fill="CCE5EA"/>
+            <w:tcMar>
+              <w:top w:w="15" w:type="dxa"/>
+              <w:left w:w="108" w:type="dxa"/>
+              <w:bottom w:w="0" w:type="dxa"/>
+              <w:right w:w="108" w:type="dxa"/>
+            </w:tcMar>
+          </w:tcPr>
+          <w:p>
+            <w:pPr>
+              <w:widowControl/>
+              <w:wordWrap w:val="0"/>
+              <w:rPr>
+                <w:rFonts w:hint="eastAsia" w:ascii="Arial" w:hAnsi="Arial" w:eastAsia="宋体" w:cs="Arial"/>
+                <w:kern w:val="0"/>
+                <w:sz w:val="24"/>
+                <w:szCs w:val="36"/>
+                <w:lang w:val="en-US" w:eastAsia="zh-CN"/>
+              </w:rPr>
+            </w:pPr>
+            <w:r>
+              <w:rPr>
+                <w:rFonts w:hint="eastAsia" w:ascii="Arial" w:hAnsi="Arial" w:eastAsia="宋体" w:cs="Arial"/>
+                <w:kern w:val="0"/>
+                <w:sz w:val="24"/>
+                <w:szCs w:val="36"/>
+                <w:lang w:val="en-US" w:eastAsia="zh-CN"/>
+              </w:rPr>
+              <w:t>tno:教工号</w:t>
+            </w:r>
+          </w:p>
+          <w:p>
+            <w:pPr>
+              <w:widowControl/>
+              <w:wordWrap w:val="0"/>
+              <w:rPr>
+                <w:rFonts w:hint="default" w:ascii="Arial" w:hAnsi="Arial" w:eastAsia="宋体" w:cs="Arial"/>
+                <w:kern w:val="0"/>
+                <w:sz w:val="24"/>
+                <w:szCs w:val="36"/>
+                <w:lang w:val="en-US" w:eastAsia="zh-CN"/>
+              </w:rPr>
+            </w:pPr>
+          </w:p>
+        </w:tc>
+      </w:tr>
+      <w:tr>
+        <w:tblPrEx>
+          <w:tblCellMar>
+            <w:top w:w="0" w:type="dxa"/>
+            <w:left w:w="0" w:type="dxa"/>
+            <w:bottom w:w="0" w:type="dxa"/>
+            <w:right w:w="0" w:type="dxa"/>
+          </w:tblCellMar>
+        </w:tblPrEx>
+        <w:tc>
+          <w:tcPr>
+            <w:tcW w:w="1800" w:type="dxa"/>
+            <w:tcBorders>
+              <w:top w:val="single" w:color="FFFFFF" w:sz="8" w:space="0"/>
+              <w:left w:val="single" w:color="FFFFFF" w:sz="8" w:space="0"/>
+              <w:bottom w:val="single" w:color="FFFFFF" w:sz="8" w:space="0"/>
+              <w:right w:val="single" w:color="FFFFFF" w:sz="8" w:space="0"/>
+            </w:tcBorders>
+            <w:shd w:val="clear" w:color="auto" w:fill="07B3C6"/>
+            <w:tcMar>
+              <w:top w:w="15" w:type="dxa"/>
+              <w:left w:w="108" w:type="dxa"/>
+              <w:bottom w:w="0" w:type="dxa"/>
+              <w:right w:w="108" w:type="dxa"/>
+            </w:tcMar>
+          </w:tcPr>
+          <w:p>
+            <w:pPr>
+              <w:widowControl/>
+              <w:wordWrap w:val="0"/>
+              <w:rPr>
+                <w:rFonts w:ascii="Arial" w:hAnsi="Arial" w:eastAsia="宋体" w:cs="Arial"/>
+                <w:kern w:val="0"/>
+                <w:sz w:val="24"/>
+                <w:szCs w:val="36"/>
+              </w:rPr>
+            </w:pPr>
+            <w:r>
+              <w:rPr>
+                <w:rFonts w:hint="eastAsia" w:ascii="Arial" w:hAnsi="微软雅黑" w:eastAsia="微软雅黑" w:cs="Arial"/>
+                <w:b/>
+                <w:bCs/>
+                <w:color w:val="FFFFFF"/>
+                <w:sz w:val="24"/>
+                <w:szCs w:val="36"/>
+              </w:rPr>
+              <w:t>返回方式</w:t>
+            </w:r>
+          </w:p>
+        </w:tc>
+        <w:tc>
+          <w:tcPr>
+            <w:tcW w:w="6840" w:type="dxa"/>
+            <w:tcBorders>
+              <w:top w:val="single" w:color="FFFFFF" w:sz="8" w:space="0"/>
+              <w:left w:val="single" w:color="FFFFFF" w:sz="8" w:space="0"/>
+              <w:bottom w:val="single" w:color="FFFFFF" w:sz="8" w:space="0"/>
+              <w:right w:val="single" w:color="FFFFFF" w:sz="8" w:space="0"/>
+            </w:tcBorders>
+            <w:shd w:val="clear" w:color="auto" w:fill="E7F2F5"/>
+            <w:tcMar>
+              <w:top w:w="15" w:type="dxa"/>
+              <w:left w:w="108" w:type="dxa"/>
+              <w:bottom w:w="0" w:type="dxa"/>
+              <w:right w:w="108" w:type="dxa"/>
+            </w:tcMar>
+          </w:tcPr>
+          <w:p>
+            <w:pPr>
+              <w:widowControl/>
+              <w:wordWrap w:val="0"/>
+              <w:rPr>
+                <w:rFonts w:ascii="Arial" w:hAnsi="Arial" w:eastAsia="宋体" w:cs="Arial"/>
+                <w:kern w:val="0"/>
+                <w:sz w:val="24"/>
+                <w:szCs w:val="36"/>
+              </w:rPr>
+            </w:pPr>
+            <w:r>
+              <w:rPr>
+                <w:rFonts w:ascii="Arial" w:hAnsi="Arial" w:eastAsia="微软雅黑" w:cs="Arial"/>
+                <w:color w:val="000000"/>
+                <w:sz w:val="24"/>
+                <w:szCs w:val="36"/>
+              </w:rPr>
+              <w:t>Ajax/json</w:t>
+            </w:r>
+          </w:p>
+        </w:tc>
+      </w:tr>
+      <w:tr>
+        <w:tblPrEx>
+          <w:tblCellMar>
+            <w:top w:w="0" w:type="dxa"/>
+            <w:left w:w="0" w:type="dxa"/>
+            <w:bottom w:w="0" w:type="dxa"/>
+            <w:right w:w="0" w:type="dxa"/>
+          </w:tblCellMar>
+        </w:tblPrEx>
+        <w:trPr>
+          <w:trHeight w:val="1936" w:hRule="atLeast"/>
+        </w:trPr>
+        <w:tc>
+          <w:tcPr>
+            <w:tcW w:w="1800" w:type="dxa"/>
+            <w:tcBorders>
+              <w:top w:val="single" w:color="FFFFFF" w:sz="8" w:space="0"/>
+              <w:left w:val="single" w:color="FFFFFF" w:sz="8" w:space="0"/>
+              <w:right w:val="single" w:color="FFFFFF" w:sz="8" w:space="0"/>
+            </w:tcBorders>
+            <w:shd w:val="clear" w:color="auto" w:fill="07B3C6"/>
+            <w:tcMar>
+              <w:top w:w="15" w:type="dxa"/>
+              <w:left w:w="108" w:type="dxa"/>
+              <w:bottom w:w="0" w:type="dxa"/>
+              <w:right w:w="108" w:type="dxa"/>
+            </w:tcMar>
+          </w:tcPr>
+          <w:p>
+            <w:pPr>
+              <w:widowControl/>
+              <w:wordWrap w:val="0"/>
+              <w:rPr>
+                <w:rFonts w:ascii="Arial" w:hAnsi="Arial" w:eastAsia="宋体" w:cs="Arial"/>
+                <w:kern w:val="0"/>
+                <w:sz w:val="24"/>
+                <w:szCs w:val="36"/>
+              </w:rPr>
+            </w:pPr>
+            <w:r>
+              <w:rPr>
+                <w:rFonts w:hint="eastAsia" w:ascii="Arial" w:hAnsi="微软雅黑" w:eastAsia="微软雅黑" w:cs="Arial"/>
+                <w:b/>
+                <w:bCs/>
+                <w:color w:val="FFFFFF"/>
+                <w:sz w:val="24"/>
+                <w:szCs w:val="36"/>
+              </w:rPr>
+              <w:t>返回数据</w:t>
+            </w:r>
+          </w:p>
+        </w:tc>
+        <w:tc>
+          <w:tcPr>
+            <w:tcW w:w="6840" w:type="dxa"/>
+            <w:tcBorders>
+              <w:top w:val="single" w:color="FFFFFF" w:sz="8" w:space="0"/>
+              <w:left w:val="single" w:color="FFFFFF" w:sz="8" w:space="0"/>
+              <w:bottom w:val="single" w:color="FFFFFF" w:sz="8" w:space="0"/>
+              <w:right w:val="single" w:color="FFFFFF" w:sz="8" w:space="0"/>
+            </w:tcBorders>
+            <w:shd w:val="clear" w:color="auto" w:fill="CCE5EA"/>
+            <w:tcMar>
+              <w:top w:w="15" w:type="dxa"/>
+              <w:left w:w="108" w:type="dxa"/>
+              <w:bottom w:w="0" w:type="dxa"/>
+              <w:right w:w="108" w:type="dxa"/>
+            </w:tcMar>
+            <w:vAlign w:val="top"/>
+          </w:tcPr>
+          <w:p>
+            <w:pPr>
+              <w:widowControl/>
+              <w:wordWrap w:val="0"/>
+              <w:rPr>
+                <w:rFonts w:hint="eastAsia" w:ascii="Arial" w:hAnsi="Arial" w:eastAsia="微软雅黑" w:cs="Arial"/>
+                <w:color w:val="000000"/>
+                <w:sz w:val="24"/>
+                <w:szCs w:val="36"/>
+                <w:lang w:val="en-US" w:eastAsia="zh-CN"/>
+              </w:rPr>
+            </w:pPr>
+          </w:p>
+          <w:p>
+            <w:pPr>
+              <w:widowControl/>
+              <w:wordWrap w:val="0"/>
+              <w:rPr>
+                <w:rFonts w:hint="default" w:ascii="Arial" w:hAnsi="Arial" w:eastAsia="微软雅黑" w:cs="Arial"/>
+                <w:color w:val="000000"/>
+                <w:sz w:val="24"/>
+                <w:szCs w:val="36"/>
+                <w:lang w:val="en-US" w:eastAsia="zh-CN"/>
+              </w:rPr>
+            </w:pPr>
+            <w:r>
+              <w:rPr>
+                <w:rFonts w:hint="default" w:ascii="Arial" w:hAnsi="Arial" w:eastAsia="微软雅黑" w:cs="Arial"/>
+                <w:color w:val="000000"/>
+                <w:sz w:val="24"/>
+                <w:szCs w:val="36"/>
+                <w:lang w:val="en-US" w:eastAsia="zh-CN"/>
+              </w:rPr>
+              <w:drawing>
+                <wp:inline distT="0" distB="0" distL="114300" distR="114300">
+                  <wp:extent cx="3438525" cy="2295525"/>
+                  <wp:effectExtent l="0" t="0" r="9525" b="9525"/>
+                  <wp:docPr id="5" name="图片 5" descr="1610247902(1)"/>
+                  <wp:cNvGraphicFramePr>
+                    <a:graphicFrameLocks xmlns:a="http://schemas.openxmlformats.org/drawingml/2006/main" noChangeAspect="1"/>
+                  </wp:cNvGraphicFramePr>
+                  <a:graphic xmlns:a="http://schemas.openxmlformats.org/drawingml/2006/main">
+                    <a:graphicData uri="http://schemas.openxmlformats.org/drawingml/2006/picture">
+                      <pic:pic xmlns:pic="http://schemas.openxmlformats.org/drawingml/2006/picture">
+                        <pic:nvPicPr>
+                          <pic:cNvPr id="5" name="图片 5" descr="1610247902(1)"/>
+                          <pic:cNvPicPr>
+                            <a:picLocks noChangeAspect="1"/>
+                          </pic:cNvPicPr>
+                        </pic:nvPicPr>
+                        <pic:blipFill>
+                          <a:blip r:embed="rId19"/>
+                          <a:stretch>
+                            <a:fillRect/>
+                          </a:stretch>
+                        </pic:blipFill>
+                        <pic:spPr>
+                          <a:xfrm>
+                            <a:off x="0" y="0"/>
+                            <a:ext cx="3438525" cy="2295525"/>
+                          </a:xfrm>
+                          <a:prstGeom prst="rect">
+                            <a:avLst/>
+                          </a:prstGeom>
+                        </pic:spPr>
+                      </pic:pic>
+                    </a:graphicData>
+                  </a:graphic>
+                </wp:inline>
+              </w:drawing>
+            </w:r>
+          </w:p>
+        </w:tc>
+      </w:tr>
+    </w:tbl>
+    <w:p/>
+    <w:p/>
+    <w:tbl>
+      <w:tblPr>
+        <w:tblStyle w:val="3"/>
+        <w:tblW w:w="8640" w:type="dxa"/>
+        <w:tblInd w:w="0" w:type="dxa"/>
+        <w:tblLayout w:type="autofit"/>
+        <w:tblCellMar>
+          <w:top w:w="0" w:type="dxa"/>
+          <w:left w:w="0" w:type="dxa"/>
+          <w:bottom w:w="0" w:type="dxa"/>
+          <w:right w:w="0" w:type="dxa"/>
+        </w:tblCellMar>
+      </w:tblPr>
+      <w:tblGrid>
+        <w:gridCol w:w="1800"/>
+        <w:gridCol w:w="6840"/>
+      </w:tblGrid>
+      <w:tr>
+        <w:tblPrEx>
+          <w:tblCellMar>
+            <w:top w:w="0" w:type="dxa"/>
+            <w:left w:w="0" w:type="dxa"/>
+            <w:bottom w:w="0" w:type="dxa"/>
+            <w:right w:w="0" w:type="dxa"/>
+          </w:tblCellMar>
+        </w:tblPrEx>
+        <w:tc>
+          <w:tcPr>
+            <w:tcW w:w="1800" w:type="dxa"/>
+            <w:tcBorders>
+              <w:top w:val="single" w:color="FFFFFF" w:sz="8" w:space="0"/>
+              <w:left w:val="single" w:color="FFFFFF" w:sz="8" w:space="0"/>
+              <w:bottom w:val="single" w:color="FFFFFF" w:sz="24" w:space="0"/>
+              <w:right w:val="single" w:color="FFFFFF" w:sz="8" w:space="0"/>
+            </w:tcBorders>
+            <w:shd w:val="clear" w:color="auto" w:fill="07B3C6"/>
+            <w:tcMar>
+              <w:top w:w="15" w:type="dxa"/>
+              <w:left w:w="108" w:type="dxa"/>
+              <w:bottom w:w="0" w:type="dxa"/>
+              <w:right w:w="108" w:type="dxa"/>
+            </w:tcMar>
+          </w:tcPr>
+          <w:p>
+            <w:pPr>
+              <w:widowControl/>
+              <w:wordWrap w:val="0"/>
+              <w:rPr>
+                <w:rFonts w:ascii="Arial" w:hAnsi="Arial" w:eastAsia="宋体" w:cs="Arial"/>
+                <w:kern w:val="0"/>
+                <w:sz w:val="24"/>
+                <w:szCs w:val="36"/>
+              </w:rPr>
+            </w:pPr>
+            <w:r>
+              <w:rPr>
+                <w:rFonts w:hint="eastAsia" w:ascii="Arial" w:hAnsi="微软雅黑" w:eastAsia="微软雅黑" w:cs="Arial"/>
+                <w:b/>
+                <w:bCs/>
+                <w:color w:val="FFFFFF"/>
+                <w:sz w:val="24"/>
+                <w:szCs w:val="36"/>
+              </w:rPr>
+              <w:t>接口名称（</w:t>
+            </w:r>
+            <w:r>
+              <w:rPr>
+                <w:rFonts w:hint="eastAsia" w:ascii="Arial" w:hAnsi="微软雅黑" w:eastAsia="微软雅黑" w:cs="Arial"/>
+                <w:b/>
+                <w:bCs/>
+                <w:color w:val="FFFFFF"/>
+                <w:sz w:val="24"/>
+                <w:szCs w:val="36"/>
+                <w:lang w:val="en-US" w:eastAsia="zh-CN"/>
+              </w:rPr>
+              <w:t>15</w:t>
+            </w:r>
+            <w:r>
+              <w:rPr>
+                <w:rFonts w:hint="eastAsia" w:ascii="Arial" w:hAnsi="微软雅黑" w:eastAsia="微软雅黑" w:cs="Arial"/>
+                <w:b/>
+                <w:bCs/>
+                <w:color w:val="FFFFFF"/>
+                <w:sz w:val="24"/>
+                <w:szCs w:val="36"/>
+              </w:rPr>
+              <w:t>）</w:t>
+            </w:r>
+          </w:p>
+        </w:tc>
+        <w:tc>
+          <w:tcPr>
+            <w:tcW w:w="6840" w:type="dxa"/>
+            <w:tcBorders>
+              <w:top w:val="single" w:color="FFFFFF" w:sz="8" w:space="0"/>
+              <w:left w:val="single" w:color="FFFFFF" w:sz="8" w:space="0"/>
+              <w:bottom w:val="single" w:color="FFFFFF" w:sz="24" w:space="0"/>
+              <w:right w:val="single" w:color="FFFFFF" w:sz="8" w:space="0"/>
+            </w:tcBorders>
+            <w:shd w:val="clear" w:color="auto" w:fill="07B3C6"/>
+            <w:tcMar>
+              <w:top w:w="15" w:type="dxa"/>
+              <w:left w:w="108" w:type="dxa"/>
+              <w:bottom w:w="0" w:type="dxa"/>
+              <w:right w:w="108" w:type="dxa"/>
+            </w:tcMar>
+          </w:tcPr>
+          <w:p>
+            <w:pPr>
+              <w:widowControl/>
+              <w:wordWrap w:val="0"/>
+              <w:rPr>
+                <w:rFonts w:ascii="Arial" w:hAnsi="Arial" w:eastAsia="宋体" w:cs="Arial"/>
+                <w:kern w:val="0"/>
+                <w:sz w:val="24"/>
+                <w:szCs w:val="36"/>
+              </w:rPr>
+            </w:pPr>
+            <w:r>
+              <w:rPr>
+                <w:rFonts w:hint="eastAsia" w:ascii="Arial" w:hAnsi="微软雅黑" w:eastAsia="微软雅黑" w:cs="Arial"/>
+                <w:b/>
+                <w:bCs/>
+                <w:color w:val="FFFFFF"/>
+                <w:sz w:val="24"/>
+                <w:szCs w:val="36"/>
+                <w:lang w:val="en-US" w:eastAsia="zh-CN"/>
+              </w:rPr>
+              <w:t>返回学生名单</w:t>
+            </w:r>
+            <w:r>
+              <w:rPr>
+                <w:rFonts w:hint="eastAsia" w:ascii="Arial" w:hAnsi="微软雅黑" w:eastAsia="微软雅黑" w:cs="Arial"/>
+                <w:b/>
+                <w:bCs/>
+                <w:color w:val="FFFFFF"/>
+                <w:sz w:val="24"/>
+                <w:szCs w:val="36"/>
+              </w:rPr>
+              <w:t>接口</w:t>
+            </w:r>
+          </w:p>
+        </w:tc>
+      </w:tr>
+      <w:tr>
+        <w:tblPrEx>
+          <w:tblCellMar>
+            <w:top w:w="0" w:type="dxa"/>
+            <w:left w:w="0" w:type="dxa"/>
+            <w:bottom w:w="0" w:type="dxa"/>
+            <w:right w:w="0" w:type="dxa"/>
+          </w:tblCellMar>
+        </w:tblPrEx>
+        <w:tc>
+          <w:tcPr>
+            <w:tcW w:w="1800" w:type="dxa"/>
+            <w:tcBorders>
+              <w:top w:val="single" w:color="FFFFFF" w:sz="24" w:space="0"/>
+              <w:left w:val="single" w:color="FFFFFF" w:sz="8" w:space="0"/>
+              <w:bottom w:val="single" w:color="FFFFFF" w:sz="8" w:space="0"/>
+              <w:right w:val="single" w:color="FFFFFF" w:sz="8" w:space="0"/>
+            </w:tcBorders>
+            <w:shd w:val="clear" w:color="auto" w:fill="07B3C6"/>
+            <w:tcMar>
+              <w:top w:w="15" w:type="dxa"/>
+              <w:left w:w="108" w:type="dxa"/>
+              <w:bottom w:w="0" w:type="dxa"/>
+              <w:right w:w="108" w:type="dxa"/>
+            </w:tcMar>
+          </w:tcPr>
+          <w:p>
+            <w:pPr>
+              <w:widowControl/>
+              <w:wordWrap w:val="0"/>
+              <w:rPr>
+                <w:rFonts w:ascii="Arial" w:hAnsi="Arial" w:eastAsia="宋体" w:cs="Arial"/>
+                <w:kern w:val="0"/>
+                <w:sz w:val="24"/>
+                <w:szCs w:val="36"/>
+              </w:rPr>
+            </w:pPr>
+            <w:r>
+              <w:rPr>
+                <w:rFonts w:hint="eastAsia" w:ascii="Arial" w:hAnsi="微软雅黑" w:eastAsia="微软雅黑" w:cs="Arial"/>
+                <w:b/>
+                <w:bCs/>
+                <w:color w:val="FFFFFF"/>
+                <w:sz w:val="24"/>
+                <w:szCs w:val="36"/>
+              </w:rPr>
+              <w:t>接口地址</w:t>
+            </w:r>
+          </w:p>
+        </w:tc>
+        <w:tc>
+          <w:tcPr>
+            <w:tcW w:w="6840" w:type="dxa"/>
+            <w:tcBorders>
+              <w:top w:val="single" w:color="FFFFFF" w:sz="24" w:space="0"/>
+              <w:left w:val="single" w:color="FFFFFF" w:sz="8" w:space="0"/>
+              <w:bottom w:val="single" w:color="FFFFFF" w:sz="8" w:space="0"/>
+              <w:right w:val="single" w:color="FFFFFF" w:sz="8" w:space="0"/>
+            </w:tcBorders>
+            <w:shd w:val="clear" w:color="auto" w:fill="CCE5EA"/>
+            <w:tcMar>
+              <w:top w:w="15" w:type="dxa"/>
+              <w:left w:w="108" w:type="dxa"/>
+              <w:bottom w:w="0" w:type="dxa"/>
+              <w:right w:w="108" w:type="dxa"/>
+            </w:tcMar>
+          </w:tcPr>
+          <w:p>
+            <w:pPr>
+              <w:widowControl/>
+              <w:wordWrap w:val="0"/>
+              <w:rPr>
+                <w:rFonts w:hint="default" w:ascii="Arial" w:hAnsi="Arial" w:eastAsia="微软雅黑" w:cs="Arial"/>
+                <w:kern w:val="0"/>
+                <w:sz w:val="24"/>
+                <w:szCs w:val="36"/>
+                <w:lang w:val="en-US" w:eastAsia="zh-CN"/>
+              </w:rPr>
+            </w:pPr>
+            <w:r>
+              <w:rPr>
+                <w:rFonts w:hint="eastAsia" w:ascii="Arial" w:hAnsi="Arial" w:eastAsia="微软雅黑" w:cs="Arial"/>
+                <w:color w:val="000000"/>
+                <w:kern w:val="24"/>
+                <w:sz w:val="24"/>
+                <w:szCs w:val="36"/>
+                <w:lang w:val="en-US" w:eastAsia="zh-CN"/>
+              </w:rPr>
+              <w:t>http://localhost:8080/getTeacherSchedule</w:t>
+            </w:r>
+          </w:p>
+        </w:tc>
+      </w:tr>
+      <w:tr>
+        <w:tblPrEx>
+          <w:tblCellMar>
+            <w:top w:w="0" w:type="dxa"/>
+            <w:left w:w="0" w:type="dxa"/>
+            <w:bottom w:w="0" w:type="dxa"/>
+            <w:right w:w="0" w:type="dxa"/>
+          </w:tblCellMar>
+        </w:tblPrEx>
+        <w:tc>
+          <w:tcPr>
+            <w:tcW w:w="1800" w:type="dxa"/>
+            <w:tcBorders>
+              <w:top w:val="single" w:color="FFFFFF" w:sz="8" w:space="0"/>
+              <w:left w:val="single" w:color="FFFFFF" w:sz="8" w:space="0"/>
+              <w:bottom w:val="single" w:color="FFFFFF" w:sz="8" w:space="0"/>
+              <w:right w:val="single" w:color="FFFFFF" w:sz="8" w:space="0"/>
+            </w:tcBorders>
+            <w:shd w:val="clear" w:color="auto" w:fill="07B3C6"/>
+            <w:tcMar>
+              <w:top w:w="15" w:type="dxa"/>
+              <w:left w:w="108" w:type="dxa"/>
+              <w:bottom w:w="0" w:type="dxa"/>
+              <w:right w:w="108" w:type="dxa"/>
+            </w:tcMar>
+          </w:tcPr>
+          <w:p>
+            <w:pPr>
+              <w:widowControl/>
+              <w:wordWrap w:val="0"/>
+              <w:rPr>
+                <w:rFonts w:ascii="Arial" w:hAnsi="Arial" w:eastAsia="宋体" w:cs="Arial"/>
+                <w:kern w:val="0"/>
+                <w:sz w:val="24"/>
+                <w:szCs w:val="36"/>
+              </w:rPr>
+            </w:pPr>
+            <w:r>
+              <w:rPr>
+                <w:rFonts w:hint="eastAsia" w:ascii="Arial" w:hAnsi="微软雅黑" w:eastAsia="微软雅黑" w:cs="Arial"/>
+                <w:b/>
+                <w:bCs/>
+                <w:color w:val="FFFFFF"/>
+                <w:sz w:val="24"/>
+                <w:szCs w:val="36"/>
+              </w:rPr>
+              <w:t>输入方式</w:t>
+            </w:r>
+          </w:p>
+        </w:tc>
+        <w:tc>
+          <w:tcPr>
+            <w:tcW w:w="6840" w:type="dxa"/>
+            <w:tcBorders>
+              <w:top w:val="single" w:color="FFFFFF" w:sz="8" w:space="0"/>
+              <w:left w:val="single" w:color="FFFFFF" w:sz="8" w:space="0"/>
+              <w:bottom w:val="single" w:color="FFFFFF" w:sz="8" w:space="0"/>
+              <w:right w:val="single" w:color="FFFFFF" w:sz="8" w:space="0"/>
+            </w:tcBorders>
+            <w:shd w:val="clear" w:color="auto" w:fill="E7F2F5"/>
+            <w:tcMar>
+              <w:top w:w="15" w:type="dxa"/>
+              <w:left w:w="108" w:type="dxa"/>
+              <w:bottom w:w="0" w:type="dxa"/>
+              <w:right w:w="108" w:type="dxa"/>
+            </w:tcMar>
+          </w:tcPr>
+          <w:p>
+            <w:pPr>
+              <w:widowControl/>
+              <w:wordWrap w:val="0"/>
+              <w:rPr>
+                <w:rFonts w:ascii="Arial" w:hAnsi="Arial" w:eastAsia="宋体" w:cs="Arial"/>
+                <w:kern w:val="0"/>
+                <w:sz w:val="24"/>
+                <w:szCs w:val="36"/>
+              </w:rPr>
+            </w:pPr>
+            <w:r>
+              <w:rPr>
+                <w:rFonts w:ascii="Arial" w:hAnsi="Arial" w:eastAsia="微软雅黑" w:cs="Arial"/>
+                <w:color w:val="000000"/>
+                <w:sz w:val="24"/>
+                <w:szCs w:val="36"/>
+              </w:rPr>
+              <w:t>POST/json</w:t>
+            </w:r>
+          </w:p>
+        </w:tc>
+      </w:tr>
+      <w:tr>
+        <w:tblPrEx>
+          <w:tblCellMar>
+            <w:top w:w="0" w:type="dxa"/>
+            <w:left w:w="0" w:type="dxa"/>
+            <w:bottom w:w="0" w:type="dxa"/>
+            <w:right w:w="0" w:type="dxa"/>
+          </w:tblCellMar>
+        </w:tblPrEx>
+        <w:tc>
+          <w:tcPr>
+            <w:tcW w:w="1800" w:type="dxa"/>
+            <w:tcBorders>
+              <w:top w:val="single" w:color="FFFFFF" w:sz="8" w:space="0"/>
+              <w:left w:val="single" w:color="FFFFFF" w:sz="8" w:space="0"/>
+              <w:bottom w:val="single" w:color="FFFFFF" w:sz="8" w:space="0"/>
+              <w:right w:val="single" w:color="FFFFFF" w:sz="8" w:space="0"/>
+            </w:tcBorders>
+            <w:shd w:val="clear" w:color="auto" w:fill="07B3C6"/>
+            <w:tcMar>
+              <w:top w:w="15" w:type="dxa"/>
+              <w:left w:w="108" w:type="dxa"/>
+              <w:bottom w:w="0" w:type="dxa"/>
+              <w:right w:w="108" w:type="dxa"/>
+            </w:tcMar>
+          </w:tcPr>
+          <w:p>
+            <w:pPr>
+              <w:widowControl/>
+              <w:wordWrap w:val="0"/>
+              <w:rPr>
+                <w:rFonts w:ascii="Arial" w:hAnsi="Arial" w:eastAsia="宋体" w:cs="Arial"/>
+                <w:kern w:val="0"/>
+                <w:sz w:val="24"/>
+                <w:szCs w:val="36"/>
+              </w:rPr>
+            </w:pPr>
+            <w:r>
+              <w:rPr>
+                <w:rFonts w:hint="eastAsia" w:ascii="Arial" w:hAnsi="微软雅黑" w:eastAsia="微软雅黑" w:cs="Arial"/>
+                <w:b/>
+                <w:bCs/>
+                <w:color w:val="FFFFFF"/>
+                <w:sz w:val="24"/>
+                <w:szCs w:val="36"/>
+              </w:rPr>
+              <w:t>输入数据</w:t>
+            </w:r>
+          </w:p>
+        </w:tc>
+        <w:tc>
+          <w:tcPr>
+            <w:tcW w:w="6840" w:type="dxa"/>
+            <w:tcBorders>
+              <w:top w:val="single" w:color="FFFFFF" w:sz="8" w:space="0"/>
+              <w:left w:val="single" w:color="FFFFFF" w:sz="8" w:space="0"/>
+              <w:bottom w:val="single" w:color="FFFFFF" w:sz="8" w:space="0"/>
+              <w:right w:val="single" w:color="FFFFFF" w:sz="8" w:space="0"/>
+            </w:tcBorders>
+            <w:shd w:val="clear" w:color="auto" w:fill="CCE5EA"/>
+            <w:tcMar>
+              <w:top w:w="15" w:type="dxa"/>
+              <w:left w:w="108" w:type="dxa"/>
+              <w:bottom w:w="0" w:type="dxa"/>
+              <w:right w:w="108" w:type="dxa"/>
+            </w:tcMar>
+          </w:tcPr>
+          <w:p>
+            <w:pPr>
+              <w:widowControl/>
+              <w:wordWrap w:val="0"/>
+              <w:rPr>
+                <w:rFonts w:hint="eastAsia" w:ascii="Arial" w:hAnsi="Arial" w:eastAsia="宋体" w:cs="Arial"/>
+                <w:kern w:val="0"/>
+                <w:sz w:val="24"/>
+                <w:szCs w:val="36"/>
+                <w:lang w:val="en-US" w:eastAsia="zh-CN"/>
+              </w:rPr>
+            </w:pPr>
+            <w:r>
+              <w:rPr>
+                <w:rFonts w:ascii="Arial" w:hAnsi="Arial" w:eastAsia="微软雅黑" w:cs="Arial"/>
+                <w:color w:val="000000"/>
+                <w:sz w:val="24"/>
+                <w:szCs w:val="36"/>
+              </w:rPr>
+              <w:t>curriculaVariable</w:t>
+            </w:r>
+            <w:r>
+              <w:rPr>
+                <w:rFonts w:hint="eastAsia" w:ascii="Arial" w:hAnsi="Arial" w:eastAsia="微软雅黑" w:cs="Arial"/>
+                <w:color w:val="000000"/>
+                <w:sz w:val="24"/>
+                <w:szCs w:val="36"/>
+                <w:lang w:val="en-US" w:eastAsia="zh-CN"/>
+              </w:rPr>
+              <w:t>:教学班</w:t>
+            </w:r>
+            <w:r>
+              <w:rPr>
+                <w:rFonts w:hint="eastAsia" w:ascii="Arial" w:hAnsi="Arial" w:eastAsia="宋体" w:cs="Arial"/>
+                <w:kern w:val="0"/>
+                <w:sz w:val="24"/>
+                <w:szCs w:val="36"/>
+                <w:lang w:val="en-US" w:eastAsia="zh-CN"/>
+              </w:rPr>
+              <w:t>号</w:t>
+            </w:r>
+          </w:p>
+          <w:p>
+            <w:pPr>
+              <w:widowControl/>
+              <w:wordWrap w:val="0"/>
+              <w:rPr>
+                <w:rFonts w:hint="default" w:ascii="Arial" w:hAnsi="Arial" w:eastAsia="宋体" w:cs="Arial"/>
+                <w:kern w:val="0"/>
+                <w:sz w:val="24"/>
+                <w:szCs w:val="36"/>
+                <w:lang w:val="en-US" w:eastAsia="zh-CN"/>
+              </w:rPr>
+            </w:pPr>
+          </w:p>
+        </w:tc>
+      </w:tr>
+      <w:tr>
+        <w:tblPrEx>
+          <w:tblCellMar>
+            <w:top w:w="0" w:type="dxa"/>
+            <w:left w:w="0" w:type="dxa"/>
+            <w:bottom w:w="0" w:type="dxa"/>
+            <w:right w:w="0" w:type="dxa"/>
+          </w:tblCellMar>
+        </w:tblPrEx>
+        <w:tc>
+          <w:tcPr>
+            <w:tcW w:w="1800" w:type="dxa"/>
+            <w:tcBorders>
+              <w:top w:val="single" w:color="FFFFFF" w:sz="8" w:space="0"/>
+              <w:left w:val="single" w:color="FFFFFF" w:sz="8" w:space="0"/>
+              <w:bottom w:val="single" w:color="FFFFFF" w:sz="8" w:space="0"/>
+              <w:right w:val="single" w:color="FFFFFF" w:sz="8" w:space="0"/>
+            </w:tcBorders>
+            <w:shd w:val="clear" w:color="auto" w:fill="07B3C6"/>
+            <w:tcMar>
+              <w:top w:w="15" w:type="dxa"/>
+              <w:left w:w="108" w:type="dxa"/>
+              <w:bottom w:w="0" w:type="dxa"/>
+              <w:right w:w="108" w:type="dxa"/>
+            </w:tcMar>
+          </w:tcPr>
+          <w:p>
+            <w:pPr>
+              <w:widowControl/>
+              <w:wordWrap w:val="0"/>
+              <w:rPr>
+                <w:rFonts w:ascii="Arial" w:hAnsi="Arial" w:eastAsia="宋体" w:cs="Arial"/>
+                <w:kern w:val="0"/>
+                <w:sz w:val="24"/>
+                <w:szCs w:val="36"/>
+              </w:rPr>
+            </w:pPr>
+            <w:r>
+              <w:rPr>
+                <w:rFonts w:hint="eastAsia" w:ascii="Arial" w:hAnsi="微软雅黑" w:eastAsia="微软雅黑" w:cs="Arial"/>
+                <w:b/>
+                <w:bCs/>
+                <w:color w:val="FFFFFF"/>
+                <w:sz w:val="24"/>
+                <w:szCs w:val="36"/>
+              </w:rPr>
+              <w:t>返回方式</w:t>
+            </w:r>
+          </w:p>
+        </w:tc>
+        <w:tc>
+          <w:tcPr>
+            <w:tcW w:w="6840" w:type="dxa"/>
+            <w:tcBorders>
+              <w:top w:val="single" w:color="FFFFFF" w:sz="8" w:space="0"/>
+              <w:left w:val="single" w:color="FFFFFF" w:sz="8" w:space="0"/>
+              <w:bottom w:val="single" w:color="FFFFFF" w:sz="8" w:space="0"/>
+              <w:right w:val="single" w:color="FFFFFF" w:sz="8" w:space="0"/>
+            </w:tcBorders>
+            <w:shd w:val="clear" w:color="auto" w:fill="E7F2F5"/>
+            <w:tcMar>
+              <w:top w:w="15" w:type="dxa"/>
+              <w:left w:w="108" w:type="dxa"/>
+              <w:bottom w:w="0" w:type="dxa"/>
+              <w:right w:w="108" w:type="dxa"/>
+            </w:tcMar>
+          </w:tcPr>
+          <w:p>
+            <w:pPr>
+              <w:widowControl/>
+              <w:wordWrap w:val="0"/>
+              <w:rPr>
+                <w:rFonts w:ascii="Arial" w:hAnsi="Arial" w:eastAsia="宋体" w:cs="Arial"/>
+                <w:kern w:val="0"/>
+                <w:sz w:val="24"/>
+                <w:szCs w:val="36"/>
+              </w:rPr>
+            </w:pPr>
+            <w:r>
+              <w:rPr>
+                <w:rFonts w:ascii="Arial" w:hAnsi="Arial" w:eastAsia="微软雅黑" w:cs="Arial"/>
+                <w:color w:val="000000"/>
+                <w:sz w:val="24"/>
+                <w:szCs w:val="36"/>
+              </w:rPr>
+              <w:t>Ajax/json</w:t>
+            </w:r>
+          </w:p>
+        </w:tc>
+      </w:tr>
+      <w:tr>
+        <w:tblPrEx>
+          <w:tblCellMar>
+            <w:top w:w="0" w:type="dxa"/>
+            <w:left w:w="0" w:type="dxa"/>
+            <w:bottom w:w="0" w:type="dxa"/>
+            <w:right w:w="0" w:type="dxa"/>
+          </w:tblCellMar>
+        </w:tblPrEx>
+        <w:trPr>
+          <w:trHeight w:val="1936" w:hRule="atLeast"/>
+        </w:trPr>
+        <w:tc>
+          <w:tcPr>
+            <w:tcW w:w="1800" w:type="dxa"/>
+            <w:tcBorders>
+              <w:top w:val="single" w:color="FFFFFF" w:sz="8" w:space="0"/>
+              <w:left w:val="single" w:color="FFFFFF" w:sz="8" w:space="0"/>
+              <w:right w:val="single" w:color="FFFFFF" w:sz="8" w:space="0"/>
+            </w:tcBorders>
+            <w:shd w:val="clear" w:color="auto" w:fill="07B3C6"/>
+            <w:tcMar>
+              <w:top w:w="15" w:type="dxa"/>
+              <w:left w:w="108" w:type="dxa"/>
+              <w:bottom w:w="0" w:type="dxa"/>
+              <w:right w:w="108" w:type="dxa"/>
+            </w:tcMar>
+          </w:tcPr>
+          <w:p>
+            <w:pPr>
+              <w:widowControl/>
+              <w:wordWrap w:val="0"/>
+              <w:rPr>
+                <w:rFonts w:ascii="Arial" w:hAnsi="Arial" w:eastAsia="宋体" w:cs="Arial"/>
+                <w:kern w:val="0"/>
+                <w:sz w:val="24"/>
+                <w:szCs w:val="36"/>
+              </w:rPr>
+            </w:pPr>
+            <w:r>
+              <w:rPr>
+                <w:rFonts w:hint="eastAsia" w:ascii="Arial" w:hAnsi="微软雅黑" w:eastAsia="微软雅黑" w:cs="Arial"/>
+                <w:b/>
+                <w:bCs/>
+                <w:color w:val="FFFFFF"/>
+                <w:sz w:val="24"/>
+                <w:szCs w:val="36"/>
+              </w:rPr>
+              <w:t>返回数据</w:t>
+            </w:r>
+          </w:p>
+        </w:tc>
+        <w:tc>
+          <w:tcPr>
+            <w:tcW w:w="6840" w:type="dxa"/>
+            <w:tcBorders>
+              <w:top w:val="single" w:color="FFFFFF" w:sz="8" w:space="0"/>
+              <w:left w:val="single" w:color="FFFFFF" w:sz="8" w:space="0"/>
+              <w:bottom w:val="single" w:color="FFFFFF" w:sz="8" w:space="0"/>
+              <w:right w:val="single" w:color="FFFFFF" w:sz="8" w:space="0"/>
+            </w:tcBorders>
+            <w:shd w:val="clear" w:color="auto" w:fill="CCE5EA"/>
+            <w:tcMar>
+              <w:top w:w="15" w:type="dxa"/>
+              <w:left w:w="108" w:type="dxa"/>
+              <w:bottom w:w="0" w:type="dxa"/>
+              <w:right w:w="108" w:type="dxa"/>
+            </w:tcMar>
+            <w:vAlign w:val="top"/>
+          </w:tcPr>
+          <w:p>
+            <w:pPr>
+              <w:widowControl/>
+              <w:wordWrap w:val="0"/>
+              <w:rPr>
+                <w:rFonts w:hint="eastAsia" w:ascii="Arial" w:hAnsi="Arial" w:eastAsia="微软雅黑" w:cs="Arial"/>
+                <w:color w:val="000000"/>
+                <w:sz w:val="24"/>
+                <w:szCs w:val="36"/>
+                <w:lang w:val="en-US" w:eastAsia="zh-CN"/>
+              </w:rPr>
+            </w:pPr>
+          </w:p>
+          <w:p>
+            <w:pPr>
+              <w:widowControl/>
+              <w:wordWrap w:val="0"/>
+              <w:rPr>
+                <w:rFonts w:hint="default" w:ascii="Arial" w:hAnsi="Arial" w:eastAsia="微软雅黑" w:cs="Arial"/>
+                <w:color w:val="000000"/>
+                <w:sz w:val="24"/>
+                <w:szCs w:val="36"/>
+                <w:lang w:val="en-US" w:eastAsia="zh-CN"/>
+              </w:rPr>
+            </w:pPr>
+            <w:r>
+              <w:rPr>
+                <w:rFonts w:hint="default" w:ascii="Arial" w:hAnsi="Arial" w:eastAsia="微软雅黑" w:cs="Arial"/>
+                <w:color w:val="000000"/>
+                <w:sz w:val="24"/>
+                <w:szCs w:val="36"/>
+                <w:lang w:val="en-US" w:eastAsia="zh-CN"/>
+              </w:rPr>
+              <w:drawing>
+                <wp:inline distT="0" distB="0" distL="114300" distR="114300">
+                  <wp:extent cx="3333750" cy="3028950"/>
+                  <wp:effectExtent l="0" t="0" r="0" b="0"/>
+                  <wp:docPr id="11" name="图片 11" descr="1610249472"/>
+                  <wp:cNvGraphicFramePr>
+                    <a:graphicFrameLocks xmlns:a="http://schemas.openxmlformats.org/drawingml/2006/main" noChangeAspect="1"/>
+                  </wp:cNvGraphicFramePr>
+                  <a:graphic xmlns:a="http://schemas.openxmlformats.org/drawingml/2006/main">
+                    <a:graphicData uri="http://schemas.openxmlformats.org/drawingml/2006/picture">
+                      <pic:pic xmlns:pic="http://schemas.openxmlformats.org/drawingml/2006/picture">
+                        <pic:nvPicPr>
+                          <pic:cNvPr id="11" name="图片 11" descr="1610249472"/>
+                          <pic:cNvPicPr>
+                            <a:picLocks noChangeAspect="1"/>
+                          </pic:cNvPicPr>
+                        </pic:nvPicPr>
+                        <pic:blipFill>
+                          <a:blip r:embed="rId20"/>
+                          <a:stretch>
+                            <a:fillRect/>
+                          </a:stretch>
+                        </pic:blipFill>
+                        <pic:spPr>
+                          <a:xfrm>
+                            <a:off x="0" y="0"/>
+                            <a:ext cx="3333750" cy="3028950"/>
+                          </a:xfrm>
+                          <a:prstGeom prst="rect">
+                            <a:avLst/>
+                          </a:prstGeom>
+                        </pic:spPr>
+                      </pic:pic>
+                    </a:graphicData>
+                  </a:graphic>
+                </wp:inline>
+              </w:drawing>
+            </w:r>
+          </w:p>
+        </w:tc>
+      </w:tr>
+    </w:tbl>
+    <w:p/>
+    <w:p/>
+    <w:tbl>
+      <w:tblPr>
+        <w:tblStyle w:val="3"/>
+        <w:tblW w:w="8640" w:type="dxa"/>
+        <w:tblInd w:w="0" w:type="dxa"/>
+        <w:tblLayout w:type="autofit"/>
+        <w:tblCellMar>
+          <w:top w:w="0" w:type="dxa"/>
+          <w:left w:w="0" w:type="dxa"/>
+          <w:bottom w:w="0" w:type="dxa"/>
+          <w:right w:w="0" w:type="dxa"/>
+        </w:tblCellMar>
+      </w:tblPr>
+      <w:tblGrid>
+        <w:gridCol w:w="1800"/>
+        <w:gridCol w:w="6840"/>
+      </w:tblGrid>
+      <w:tr>
+        <w:tblPrEx>
+          <w:tblCellMar>
+            <w:top w:w="0" w:type="dxa"/>
+            <w:left w:w="0" w:type="dxa"/>
+            <w:bottom w:w="0" w:type="dxa"/>
+            <w:right w:w="0" w:type="dxa"/>
+          </w:tblCellMar>
+        </w:tblPrEx>
+        <w:tc>
+          <w:tcPr>
+            <w:tcW w:w="1800" w:type="dxa"/>
+            <w:tcBorders>
+              <w:top w:val="single" w:color="FFFFFF" w:sz="8" w:space="0"/>
+              <w:left w:val="single" w:color="FFFFFF" w:sz="8" w:space="0"/>
+              <w:bottom w:val="single" w:color="FFFFFF" w:sz="24" w:space="0"/>
+              <w:right w:val="single" w:color="FFFFFF" w:sz="8" w:space="0"/>
+            </w:tcBorders>
+            <w:shd w:val="clear" w:color="auto" w:fill="07B3C6"/>
+            <w:tcMar>
+              <w:top w:w="15" w:type="dxa"/>
+              <w:left w:w="108" w:type="dxa"/>
+              <w:bottom w:w="0" w:type="dxa"/>
+              <w:right w:w="108" w:type="dxa"/>
+            </w:tcMar>
+          </w:tcPr>
+          <w:p>
+            <w:pPr>
+              <w:widowControl/>
+              <w:wordWrap w:val="0"/>
+              <w:rPr>
+                <w:rFonts w:ascii="Arial" w:hAnsi="Arial" w:eastAsia="宋体" w:cs="Arial"/>
+                <w:kern w:val="0"/>
+                <w:sz w:val="24"/>
+                <w:szCs w:val="36"/>
+              </w:rPr>
+            </w:pPr>
+            <w:r>
+              <w:rPr>
+                <w:rFonts w:hint="eastAsia" w:ascii="Arial" w:hAnsi="微软雅黑" w:eastAsia="微软雅黑" w:cs="Arial"/>
+                <w:b/>
+                <w:bCs/>
+                <w:color w:val="FFFFFF"/>
+                <w:sz w:val="24"/>
+                <w:szCs w:val="36"/>
+              </w:rPr>
+              <w:t>接口名称（</w:t>
+            </w:r>
+            <w:r>
+              <w:rPr>
+                <w:rFonts w:hint="eastAsia" w:ascii="Arial" w:hAnsi="微软雅黑" w:eastAsia="微软雅黑" w:cs="Arial"/>
+                <w:b/>
+                <w:bCs/>
+                <w:color w:val="FFFFFF"/>
+                <w:sz w:val="24"/>
+                <w:szCs w:val="36"/>
+                <w:lang w:val="en-US" w:eastAsia="zh-CN"/>
+              </w:rPr>
+              <w:t>16</w:t>
+            </w:r>
+            <w:r>
+              <w:rPr>
+                <w:rFonts w:hint="eastAsia" w:ascii="Arial" w:hAnsi="微软雅黑" w:eastAsia="微软雅黑" w:cs="Arial"/>
+                <w:b/>
+                <w:bCs/>
+                <w:color w:val="FFFFFF"/>
+                <w:sz w:val="24"/>
+                <w:szCs w:val="36"/>
+              </w:rPr>
+              <w:t>）</w:t>
+            </w:r>
+          </w:p>
+        </w:tc>
+        <w:tc>
+          <w:tcPr>
+            <w:tcW w:w="6840" w:type="dxa"/>
+            <w:tcBorders>
+              <w:top w:val="single" w:color="FFFFFF" w:sz="8" w:space="0"/>
+              <w:left w:val="single" w:color="FFFFFF" w:sz="8" w:space="0"/>
+              <w:bottom w:val="single" w:color="FFFFFF" w:sz="24" w:space="0"/>
+              <w:right w:val="single" w:color="FFFFFF" w:sz="8" w:space="0"/>
+            </w:tcBorders>
+            <w:shd w:val="clear" w:color="auto" w:fill="07B3C6"/>
+            <w:tcMar>
+              <w:top w:w="15" w:type="dxa"/>
+              <w:left w:w="108" w:type="dxa"/>
+              <w:bottom w:w="0" w:type="dxa"/>
+              <w:right w:w="108" w:type="dxa"/>
+            </w:tcMar>
+          </w:tcPr>
+          <w:p>
+            <w:pPr>
+              <w:widowControl/>
+              <w:wordWrap w:val="0"/>
+              <w:rPr>
+                <w:rFonts w:ascii="Arial" w:hAnsi="Arial" w:eastAsia="宋体" w:cs="Arial"/>
+                <w:kern w:val="0"/>
+                <w:sz w:val="24"/>
+                <w:szCs w:val="36"/>
+              </w:rPr>
+            </w:pPr>
+            <w:r>
+              <w:rPr>
+                <w:rFonts w:hint="eastAsia" w:ascii="Arial" w:hAnsi="微软雅黑" w:eastAsia="微软雅黑" w:cs="Arial"/>
+                <w:b/>
+                <w:bCs/>
+                <w:color w:val="FFFFFF"/>
+                <w:sz w:val="24"/>
+                <w:szCs w:val="36"/>
+                <w:lang w:val="en-US" w:eastAsia="zh-CN"/>
+              </w:rPr>
+              <w:t>单个学生打分</w:t>
+            </w:r>
+            <w:r>
+              <w:rPr>
+                <w:rFonts w:hint="eastAsia" w:ascii="Arial" w:hAnsi="微软雅黑" w:eastAsia="微软雅黑" w:cs="Arial"/>
+                <w:b/>
+                <w:bCs/>
+                <w:color w:val="FFFFFF"/>
+                <w:sz w:val="24"/>
+                <w:szCs w:val="36"/>
+              </w:rPr>
+              <w:t>接口</w:t>
+            </w:r>
+          </w:p>
+        </w:tc>
+      </w:tr>
+      <w:tr>
+        <w:tblPrEx>
+          <w:tblCellMar>
+            <w:top w:w="0" w:type="dxa"/>
+            <w:left w:w="0" w:type="dxa"/>
+            <w:bottom w:w="0" w:type="dxa"/>
+            <w:right w:w="0" w:type="dxa"/>
+          </w:tblCellMar>
+        </w:tblPrEx>
+        <w:tc>
+          <w:tcPr>
+            <w:tcW w:w="1800" w:type="dxa"/>
+            <w:tcBorders>
+              <w:top w:val="single" w:color="FFFFFF" w:sz="24" w:space="0"/>
+              <w:left w:val="single" w:color="FFFFFF" w:sz="8" w:space="0"/>
+              <w:bottom w:val="single" w:color="FFFFFF" w:sz="8" w:space="0"/>
+              <w:right w:val="single" w:color="FFFFFF" w:sz="8" w:space="0"/>
+            </w:tcBorders>
+            <w:shd w:val="clear" w:color="auto" w:fill="07B3C6"/>
+            <w:tcMar>
+              <w:top w:w="15" w:type="dxa"/>
+              <w:left w:w="108" w:type="dxa"/>
+              <w:bottom w:w="0" w:type="dxa"/>
+              <w:right w:w="108" w:type="dxa"/>
+            </w:tcMar>
+          </w:tcPr>
+          <w:p>
+            <w:pPr>
+              <w:widowControl/>
+              <w:wordWrap w:val="0"/>
+              <w:rPr>
+                <w:rFonts w:ascii="Arial" w:hAnsi="Arial" w:eastAsia="宋体" w:cs="Arial"/>
+                <w:kern w:val="0"/>
+                <w:sz w:val="24"/>
+                <w:szCs w:val="36"/>
+              </w:rPr>
+            </w:pPr>
+            <w:r>
+              <w:rPr>
+                <w:rFonts w:hint="eastAsia" w:ascii="Arial" w:hAnsi="微软雅黑" w:eastAsia="微软雅黑" w:cs="Arial"/>
+                <w:b/>
+                <w:bCs/>
+                <w:color w:val="FFFFFF"/>
+                <w:sz w:val="24"/>
+                <w:szCs w:val="36"/>
+              </w:rPr>
+              <w:t>接口地址</w:t>
+            </w:r>
+          </w:p>
+        </w:tc>
+        <w:tc>
+          <w:tcPr>
+            <w:tcW w:w="6840" w:type="dxa"/>
+            <w:tcBorders>
+              <w:top w:val="single" w:color="FFFFFF" w:sz="24" w:space="0"/>
+              <w:left w:val="single" w:color="FFFFFF" w:sz="8" w:space="0"/>
+              <w:bottom w:val="single" w:color="FFFFFF" w:sz="8" w:space="0"/>
+              <w:right w:val="single" w:color="FFFFFF" w:sz="8" w:space="0"/>
+            </w:tcBorders>
+            <w:shd w:val="clear" w:color="auto" w:fill="CCE5EA"/>
+            <w:tcMar>
+              <w:top w:w="15" w:type="dxa"/>
+              <w:left w:w="108" w:type="dxa"/>
+              <w:bottom w:w="0" w:type="dxa"/>
+              <w:right w:w="108" w:type="dxa"/>
+            </w:tcMar>
+          </w:tcPr>
+          <w:p>
+            <w:pPr>
+              <w:widowControl/>
+              <w:wordWrap w:val="0"/>
+              <w:rPr>
+                <w:rFonts w:hint="default" w:ascii="Arial" w:hAnsi="Arial" w:eastAsia="微软雅黑" w:cs="Arial"/>
+                <w:kern w:val="0"/>
+                <w:sz w:val="24"/>
+                <w:szCs w:val="36"/>
+                <w:lang w:val="en-US" w:eastAsia="zh-CN"/>
+              </w:rPr>
+            </w:pPr>
+            <w:r>
+              <w:rPr>
+                <w:rFonts w:hint="eastAsia" w:ascii="Arial" w:hAnsi="Arial" w:eastAsia="微软雅黑" w:cs="Arial"/>
+                <w:color w:val="000000"/>
+                <w:kern w:val="24"/>
+                <w:sz w:val="24"/>
+                <w:szCs w:val="36"/>
+                <w:lang w:val="en-US" w:eastAsia="zh-CN"/>
+              </w:rPr>
+              <w:t>http://localhost:8080/singleGradeUpdate</w:t>
+            </w:r>
+          </w:p>
+        </w:tc>
+      </w:tr>
+      <w:tr>
+        <w:tblPrEx>
+          <w:tblCellMar>
+            <w:top w:w="0" w:type="dxa"/>
+            <w:left w:w="0" w:type="dxa"/>
+            <w:bottom w:w="0" w:type="dxa"/>
+            <w:right w:w="0" w:type="dxa"/>
+          </w:tblCellMar>
+        </w:tblPrEx>
+        <w:tc>
+          <w:tcPr>
+            <w:tcW w:w="1800" w:type="dxa"/>
+            <w:tcBorders>
+              <w:top w:val="single" w:color="FFFFFF" w:sz="8" w:space="0"/>
+              <w:left w:val="single" w:color="FFFFFF" w:sz="8" w:space="0"/>
+              <w:bottom w:val="single" w:color="FFFFFF" w:sz="8" w:space="0"/>
+              <w:right w:val="single" w:color="FFFFFF" w:sz="8" w:space="0"/>
+            </w:tcBorders>
+            <w:shd w:val="clear" w:color="auto" w:fill="07B3C6"/>
+            <w:tcMar>
+              <w:top w:w="15" w:type="dxa"/>
+              <w:left w:w="108" w:type="dxa"/>
+              <w:bottom w:w="0" w:type="dxa"/>
+              <w:right w:w="108" w:type="dxa"/>
+            </w:tcMar>
+          </w:tcPr>
+          <w:p>
+            <w:pPr>
+              <w:widowControl/>
+              <w:wordWrap w:val="0"/>
+              <w:rPr>
+                <w:rFonts w:ascii="Arial" w:hAnsi="Arial" w:eastAsia="宋体" w:cs="Arial"/>
+                <w:kern w:val="0"/>
+                <w:sz w:val="24"/>
+                <w:szCs w:val="36"/>
+              </w:rPr>
+            </w:pPr>
+            <w:r>
+              <w:rPr>
+                <w:rFonts w:hint="eastAsia" w:ascii="Arial" w:hAnsi="微软雅黑" w:eastAsia="微软雅黑" w:cs="Arial"/>
+                <w:b/>
+                <w:bCs/>
+                <w:color w:val="FFFFFF"/>
+                <w:sz w:val="24"/>
+                <w:szCs w:val="36"/>
+              </w:rPr>
+              <w:t>输入方式</w:t>
+            </w:r>
+          </w:p>
+        </w:tc>
+        <w:tc>
+          <w:tcPr>
+            <w:tcW w:w="6840" w:type="dxa"/>
+            <w:tcBorders>
+              <w:top w:val="single" w:color="FFFFFF" w:sz="8" w:space="0"/>
+              <w:left w:val="single" w:color="FFFFFF" w:sz="8" w:space="0"/>
+              <w:bottom w:val="single" w:color="FFFFFF" w:sz="8" w:space="0"/>
+              <w:right w:val="single" w:color="FFFFFF" w:sz="8" w:space="0"/>
+            </w:tcBorders>
+            <w:shd w:val="clear" w:color="auto" w:fill="E7F2F5"/>
+            <w:tcMar>
+              <w:top w:w="15" w:type="dxa"/>
+              <w:left w:w="108" w:type="dxa"/>
+              <w:bottom w:w="0" w:type="dxa"/>
+              <w:right w:w="108" w:type="dxa"/>
+            </w:tcMar>
+          </w:tcPr>
+          <w:p>
+            <w:pPr>
+              <w:widowControl/>
+              <w:wordWrap w:val="0"/>
+              <w:rPr>
+                <w:rFonts w:ascii="Arial" w:hAnsi="Arial" w:eastAsia="宋体" w:cs="Arial"/>
+                <w:kern w:val="0"/>
+                <w:sz w:val="24"/>
+                <w:szCs w:val="36"/>
+              </w:rPr>
+            </w:pPr>
+            <w:r>
+              <w:rPr>
+                <w:rFonts w:ascii="Arial" w:hAnsi="Arial" w:eastAsia="微软雅黑" w:cs="Arial"/>
+                <w:color w:val="000000"/>
+                <w:sz w:val="24"/>
+                <w:szCs w:val="36"/>
+              </w:rPr>
+              <w:t>POST/json</w:t>
+            </w:r>
+          </w:p>
+        </w:tc>
+      </w:tr>
+      <w:tr>
+        <w:tblPrEx>
+          <w:tblCellMar>
+            <w:top w:w="0" w:type="dxa"/>
+            <w:left w:w="0" w:type="dxa"/>
+            <w:bottom w:w="0" w:type="dxa"/>
+            <w:right w:w="0" w:type="dxa"/>
+          </w:tblCellMar>
+        </w:tblPrEx>
+        <w:tc>
+          <w:tcPr>
+            <w:tcW w:w="1800" w:type="dxa"/>
+            <w:tcBorders>
+              <w:top w:val="single" w:color="FFFFFF" w:sz="8" w:space="0"/>
+              <w:left w:val="single" w:color="FFFFFF" w:sz="8" w:space="0"/>
+              <w:bottom w:val="single" w:color="FFFFFF" w:sz="8" w:space="0"/>
+              <w:right w:val="single" w:color="FFFFFF" w:sz="8" w:space="0"/>
+            </w:tcBorders>
+            <w:shd w:val="clear" w:color="auto" w:fill="07B3C6"/>
+            <w:tcMar>
+              <w:top w:w="15" w:type="dxa"/>
+              <w:left w:w="108" w:type="dxa"/>
+              <w:bottom w:w="0" w:type="dxa"/>
+              <w:right w:w="108" w:type="dxa"/>
+            </w:tcMar>
+          </w:tcPr>
+          <w:p>
+            <w:pPr>
+              <w:widowControl/>
+              <w:wordWrap w:val="0"/>
+              <w:rPr>
+                <w:rFonts w:ascii="Arial" w:hAnsi="Arial" w:eastAsia="宋体" w:cs="Arial"/>
+                <w:kern w:val="0"/>
+                <w:sz w:val="24"/>
+                <w:szCs w:val="36"/>
+              </w:rPr>
+            </w:pPr>
+            <w:r>
+              <w:rPr>
+                <w:rFonts w:hint="eastAsia" w:ascii="Arial" w:hAnsi="微软雅黑" w:eastAsia="微软雅黑" w:cs="Arial"/>
+                <w:b/>
+                <w:bCs/>
+                <w:color w:val="FFFFFF"/>
+                <w:sz w:val="24"/>
+                <w:szCs w:val="36"/>
+              </w:rPr>
+              <w:t>输入数据</w:t>
+            </w:r>
+          </w:p>
+        </w:tc>
+        <w:tc>
+          <w:tcPr>
+            <w:tcW w:w="6840" w:type="dxa"/>
+            <w:tcBorders>
+              <w:top w:val="single" w:color="FFFFFF" w:sz="8" w:space="0"/>
+              <w:left w:val="single" w:color="FFFFFF" w:sz="8" w:space="0"/>
+              <w:bottom w:val="single" w:color="FFFFFF" w:sz="8" w:space="0"/>
+              <w:right w:val="single" w:color="FFFFFF" w:sz="8" w:space="0"/>
+            </w:tcBorders>
+            <w:shd w:val="clear" w:color="auto" w:fill="CCE5EA"/>
+            <w:tcMar>
+              <w:top w:w="15" w:type="dxa"/>
+              <w:left w:w="108" w:type="dxa"/>
+              <w:bottom w:w="0" w:type="dxa"/>
+              <w:right w:w="108" w:type="dxa"/>
+            </w:tcMar>
+          </w:tcPr>
+          <w:p>
+            <w:pPr>
+              <w:widowControl/>
+              <w:wordWrap w:val="0"/>
+              <w:rPr>
+                <w:rFonts w:hint="eastAsia" w:ascii="Arial" w:hAnsi="Arial" w:eastAsia="宋体" w:cs="Arial"/>
+                <w:kern w:val="0"/>
+                <w:sz w:val="24"/>
+                <w:szCs w:val="36"/>
+                <w:lang w:val="en-US" w:eastAsia="zh-CN"/>
+              </w:rPr>
+            </w:pPr>
+            <w:r>
+              <w:rPr>
+                <w:rFonts w:ascii="Arial" w:hAnsi="Arial" w:eastAsia="微软雅黑" w:cs="Arial"/>
+                <w:color w:val="000000"/>
+                <w:sz w:val="24"/>
+                <w:szCs w:val="36"/>
+              </w:rPr>
+              <w:t>curriculaVariable</w:t>
+            </w:r>
+            <w:r>
+              <w:rPr>
+                <w:rFonts w:hint="eastAsia" w:ascii="Arial" w:hAnsi="Arial" w:eastAsia="微软雅黑" w:cs="Arial"/>
+                <w:color w:val="000000"/>
+                <w:sz w:val="24"/>
+                <w:szCs w:val="36"/>
+                <w:lang w:val="en-US" w:eastAsia="zh-CN"/>
+              </w:rPr>
+              <w:t>:教学班</w:t>
+            </w:r>
+            <w:r>
+              <w:rPr>
+                <w:rFonts w:hint="eastAsia" w:ascii="Arial" w:hAnsi="Arial" w:eastAsia="宋体" w:cs="Arial"/>
+                <w:kern w:val="0"/>
+                <w:sz w:val="24"/>
+                <w:szCs w:val="36"/>
+                <w:lang w:val="en-US" w:eastAsia="zh-CN"/>
+              </w:rPr>
+              <w:t>号</w:t>
+            </w:r>
+          </w:p>
+          <w:p>
+            <w:pPr>
+              <w:widowControl/>
+              <w:wordWrap w:val="0"/>
+              <w:rPr>
+                <w:rFonts w:hint="eastAsia" w:ascii="Arial" w:hAnsi="Arial" w:eastAsia="宋体" w:cs="Arial"/>
+                <w:kern w:val="0"/>
+                <w:sz w:val="24"/>
+                <w:szCs w:val="36"/>
+                <w:lang w:val="en-US" w:eastAsia="zh-CN"/>
+              </w:rPr>
+            </w:pPr>
+            <w:r>
+              <w:rPr>
+                <w:rFonts w:hint="eastAsia" w:ascii="Arial" w:hAnsi="Arial" w:eastAsia="宋体" w:cs="Arial"/>
+                <w:kern w:val="0"/>
+                <w:sz w:val="24"/>
+                <w:szCs w:val="36"/>
+                <w:lang w:val="en-US" w:eastAsia="zh-CN"/>
+              </w:rPr>
+              <w:t>sno:学号</w:t>
+            </w:r>
+          </w:p>
+          <w:p>
+            <w:pPr>
+              <w:widowControl/>
+              <w:wordWrap w:val="0"/>
+              <w:rPr>
+                <w:rFonts w:hint="default" w:ascii="Arial" w:hAnsi="Arial" w:eastAsia="宋体" w:cs="Arial"/>
+                <w:kern w:val="0"/>
+                <w:sz w:val="24"/>
+                <w:szCs w:val="36"/>
+                <w:lang w:val="en-US" w:eastAsia="zh-CN"/>
+              </w:rPr>
+            </w:pPr>
+          </w:p>
+        </w:tc>
+      </w:tr>
+      <w:tr>
+        <w:tblPrEx>
+          <w:tblCellMar>
+            <w:top w:w="0" w:type="dxa"/>
+            <w:left w:w="0" w:type="dxa"/>
+            <w:bottom w:w="0" w:type="dxa"/>
+            <w:right w:w="0" w:type="dxa"/>
+          </w:tblCellMar>
+        </w:tblPrEx>
+        <w:tc>
+          <w:tcPr>
+            <w:tcW w:w="1800" w:type="dxa"/>
+            <w:tcBorders>
+              <w:top w:val="single" w:color="FFFFFF" w:sz="8" w:space="0"/>
+              <w:left w:val="single" w:color="FFFFFF" w:sz="8" w:space="0"/>
+              <w:bottom w:val="single" w:color="FFFFFF" w:sz="8" w:space="0"/>
+              <w:right w:val="single" w:color="FFFFFF" w:sz="8" w:space="0"/>
+            </w:tcBorders>
+            <w:shd w:val="clear" w:color="auto" w:fill="07B3C6"/>
+            <w:tcMar>
+              <w:top w:w="15" w:type="dxa"/>
+              <w:left w:w="108" w:type="dxa"/>
+              <w:bottom w:w="0" w:type="dxa"/>
+              <w:right w:w="108" w:type="dxa"/>
+            </w:tcMar>
+          </w:tcPr>
+          <w:p>
+            <w:pPr>
+              <w:widowControl/>
+              <w:wordWrap w:val="0"/>
+              <w:rPr>
+                <w:rFonts w:ascii="Arial" w:hAnsi="Arial" w:eastAsia="宋体" w:cs="Arial"/>
+                <w:kern w:val="0"/>
+                <w:sz w:val="24"/>
+                <w:szCs w:val="36"/>
+              </w:rPr>
+            </w:pPr>
+            <w:r>
+              <w:rPr>
+                <w:rFonts w:hint="eastAsia" w:ascii="Arial" w:hAnsi="微软雅黑" w:eastAsia="微软雅黑" w:cs="Arial"/>
+                <w:b/>
+                <w:bCs/>
+                <w:color w:val="FFFFFF"/>
+                <w:sz w:val="24"/>
+                <w:szCs w:val="36"/>
+              </w:rPr>
+              <w:t>返回方式</w:t>
+            </w:r>
+          </w:p>
+        </w:tc>
+        <w:tc>
+          <w:tcPr>
+            <w:tcW w:w="6840" w:type="dxa"/>
+            <w:tcBorders>
+              <w:top w:val="single" w:color="FFFFFF" w:sz="8" w:space="0"/>
+              <w:left w:val="single" w:color="FFFFFF" w:sz="8" w:space="0"/>
+              <w:bottom w:val="single" w:color="FFFFFF" w:sz="8" w:space="0"/>
+              <w:right w:val="single" w:color="FFFFFF" w:sz="8" w:space="0"/>
+            </w:tcBorders>
+            <w:shd w:val="clear" w:color="auto" w:fill="E7F2F5"/>
+            <w:tcMar>
+              <w:top w:w="15" w:type="dxa"/>
+              <w:left w:w="108" w:type="dxa"/>
+              <w:bottom w:w="0" w:type="dxa"/>
+              <w:right w:w="108" w:type="dxa"/>
+            </w:tcMar>
+          </w:tcPr>
+          <w:p>
+            <w:pPr>
+              <w:widowControl/>
+              <w:wordWrap w:val="0"/>
+              <w:rPr>
+                <w:rFonts w:ascii="Arial" w:hAnsi="Arial" w:eastAsia="宋体" w:cs="Arial"/>
+                <w:kern w:val="0"/>
+                <w:sz w:val="24"/>
+                <w:szCs w:val="36"/>
+              </w:rPr>
+            </w:pPr>
+            <w:r>
+              <w:rPr>
+                <w:rFonts w:ascii="Arial" w:hAnsi="Arial" w:eastAsia="微软雅黑" w:cs="Arial"/>
+                <w:color w:val="000000"/>
+                <w:sz w:val="24"/>
+                <w:szCs w:val="36"/>
+              </w:rPr>
+              <w:t>Ajax/json</w:t>
+            </w:r>
+          </w:p>
+        </w:tc>
+      </w:tr>
+      <w:tr>
+        <w:tblPrEx>
+          <w:tblCellMar>
+            <w:top w:w="0" w:type="dxa"/>
+            <w:left w:w="0" w:type="dxa"/>
+            <w:bottom w:w="0" w:type="dxa"/>
+            <w:right w:w="0" w:type="dxa"/>
+          </w:tblCellMar>
+        </w:tblPrEx>
+        <w:trPr>
+          <w:trHeight w:val="1936" w:hRule="atLeast"/>
+        </w:trPr>
+        <w:tc>
+          <w:tcPr>
+            <w:tcW w:w="1800" w:type="dxa"/>
+            <w:tcBorders>
+              <w:top w:val="single" w:color="FFFFFF" w:sz="8" w:space="0"/>
+              <w:left w:val="single" w:color="FFFFFF" w:sz="8" w:space="0"/>
+              <w:right w:val="single" w:color="FFFFFF" w:sz="8" w:space="0"/>
+            </w:tcBorders>
+            <w:shd w:val="clear" w:color="auto" w:fill="07B3C6"/>
+            <w:tcMar>
+              <w:top w:w="15" w:type="dxa"/>
+              <w:left w:w="108" w:type="dxa"/>
+              <w:bottom w:w="0" w:type="dxa"/>
+              <w:right w:w="108" w:type="dxa"/>
+            </w:tcMar>
+          </w:tcPr>
+          <w:p>
+            <w:pPr>
+              <w:widowControl/>
+              <w:wordWrap w:val="0"/>
+              <w:rPr>
+                <w:rFonts w:ascii="Arial" w:hAnsi="Arial" w:eastAsia="宋体" w:cs="Arial"/>
+                <w:kern w:val="0"/>
+                <w:sz w:val="24"/>
+                <w:szCs w:val="36"/>
+              </w:rPr>
+            </w:pPr>
+            <w:r>
+              <w:rPr>
+                <w:rFonts w:hint="eastAsia" w:ascii="Arial" w:hAnsi="微软雅黑" w:eastAsia="微软雅黑" w:cs="Arial"/>
+                <w:b/>
+                <w:bCs/>
+                <w:color w:val="FFFFFF"/>
+                <w:sz w:val="24"/>
+                <w:szCs w:val="36"/>
+              </w:rPr>
+              <w:t>返回数据</w:t>
+            </w:r>
+          </w:p>
+        </w:tc>
+        <w:tc>
+          <w:tcPr>
+            <w:tcW w:w="6840" w:type="dxa"/>
+            <w:tcBorders>
+              <w:top w:val="single" w:color="FFFFFF" w:sz="8" w:space="0"/>
+              <w:left w:val="single" w:color="FFFFFF" w:sz="8" w:space="0"/>
+              <w:bottom w:val="single" w:color="FFFFFF" w:sz="8" w:space="0"/>
+              <w:right w:val="single" w:color="FFFFFF" w:sz="8" w:space="0"/>
+            </w:tcBorders>
+            <w:shd w:val="clear" w:color="auto" w:fill="CCE5EA"/>
+            <w:tcMar>
+              <w:top w:w="15" w:type="dxa"/>
+              <w:left w:w="108" w:type="dxa"/>
+              <w:bottom w:w="0" w:type="dxa"/>
+              <w:right w:w="108" w:type="dxa"/>
+            </w:tcMar>
+            <w:vAlign w:val="top"/>
+          </w:tcPr>
+          <w:p>
+            <w:pPr>
+              <w:widowControl/>
+              <w:wordWrap w:val="0"/>
+              <w:rPr>
+                <w:rFonts w:hint="eastAsia" w:ascii="Arial" w:hAnsi="Arial" w:eastAsia="微软雅黑" w:cs="Arial"/>
+                <w:color w:val="000000"/>
+                <w:sz w:val="24"/>
+                <w:szCs w:val="36"/>
+                <w:lang w:val="en-US" w:eastAsia="zh-CN"/>
+              </w:rPr>
+            </w:pPr>
+            <w:r>
+              <w:rPr>
+                <w:rFonts w:hint="eastAsia" w:ascii="Arial" w:hAnsi="Arial" w:eastAsia="微软雅黑" w:cs="Arial"/>
+                <w:color w:val="000000"/>
+                <w:sz w:val="24"/>
+                <w:szCs w:val="36"/>
+                <w:lang w:val="en-US" w:eastAsia="zh-CN"/>
+              </w:rPr>
+              <w:drawing>
+                <wp:inline distT="0" distB="0" distL="114300" distR="114300">
+                  <wp:extent cx="2152650" cy="1009650"/>
+                  <wp:effectExtent l="0" t="0" r="0" b="0"/>
+                  <wp:docPr id="8" name="图片 8" descr="1610274680(1)"/>
+                  <wp:cNvGraphicFramePr>
+                    <a:graphicFrameLocks xmlns:a="http://schemas.openxmlformats.org/drawingml/2006/main" noChangeAspect="1"/>
+                  </wp:cNvGraphicFramePr>
+                  <a:graphic xmlns:a="http://schemas.openxmlformats.org/drawingml/2006/main">
+                    <a:graphicData uri="http://schemas.openxmlformats.org/drawingml/2006/picture">
+                      <pic:pic xmlns:pic="http://schemas.openxmlformats.org/drawingml/2006/picture">
+                        <pic:nvPicPr>
+                          <pic:cNvPr id="8" name="图片 8" descr="1610274680(1)"/>
+                          <pic:cNvPicPr>
+                            <a:picLocks noChangeAspect="1"/>
+                          </pic:cNvPicPr>
+                        </pic:nvPicPr>
+                        <pic:blipFill>
+                          <a:blip r:embed="rId21"/>
+                          <a:stretch>
+                            <a:fillRect/>
+                          </a:stretch>
+                        </pic:blipFill>
+                        <pic:spPr>
+                          <a:xfrm>
+                            <a:off x="0" y="0"/>
+                            <a:ext cx="2152650" cy="1009650"/>
+                          </a:xfrm>
+                          <a:prstGeom prst="rect">
+                            <a:avLst/>
+                          </a:prstGeom>
+                        </pic:spPr>
+                      </pic:pic>
+                    </a:graphicData>
+                  </a:graphic>
+                </wp:inline>
+              </w:drawing>
+            </w:r>
+          </w:p>
+          <w:p>
+            <w:pPr>
+              <w:widowControl/>
+              <w:wordWrap w:val="0"/>
+              <w:rPr>
+                <w:rFonts w:hint="default" w:ascii="Arial" w:hAnsi="Arial" w:eastAsia="微软雅黑" w:cs="Arial"/>
+                <w:color w:val="000000"/>
+                <w:sz w:val="24"/>
+                <w:szCs w:val="36"/>
+                <w:lang w:val="en-US" w:eastAsia="zh-CN"/>
+              </w:rPr>
+            </w:pPr>
+            <w:bookmarkStart w:id="0" w:name="_GoBack"/>
+            <w:bookmarkEnd w:id="0"/>
           </w:p>
         </w:tc>
       </w:tr>
@@ -11627,7 +13710,7 @@
     <w:lsdException w:unhideWhenUsed="0" w:uiPriority="0" w:semiHidden="0" w:name="HTML Code"/>
     <w:lsdException w:unhideWhenUsed="0" w:uiPriority="0" w:semiHidden="0" w:name="HTML Definition"/>
     <w:lsdException w:unhideWhenUsed="0" w:uiPriority="0" w:semiHidden="0" w:name="HTML Keyboard"/>
-    <w:lsdException w:unhideWhenUsed="0" w:uiPriority="0" w:semiHidden="0" w:name="HTML Preformatted"/>
+    <w:lsdException w:qFormat="1" w:unhideWhenUsed="0" w:uiPriority="0" w:semiHidden="0" w:name="HTML Preformatted"/>
     <w:lsdException w:unhideWhenUsed="0" w:uiPriority="0" w:semiHidden="0" w:name="HTML Sample"/>
     <w:lsdException w:unhideWhenUsed="0" w:uiPriority="0" w:semiHidden="0" w:name="HTML Typewriter"/>
     <w:lsdException w:unhideWhenUsed="0" w:uiPriority="0" w:semiHidden="0" w:name="HTML Variable"/>
@@ -11814,6 +13897,7 @@
   <w:style w:type="paragraph" w:styleId="2">
     <w:name w:val="HTML Preformatted"/>
     <w:basedOn w:val="1"/>
+    <w:qFormat/>
     <w:uiPriority w:val="0"/>
     <w:pPr>
       <w:tabs>

--- a/课设相关/接口.docx
+++ b/课设相关/接口.docx
@@ -1624,14 +1624,6 @@
         <w:gridCol w:w="6840"/>
       </w:tblGrid>
       <w:tr>
-        <w:tblPrEx>
-          <w:tblCellMar>
-            <w:top w:w="0" w:type="dxa"/>
-            <w:left w:w="0" w:type="dxa"/>
-            <w:bottom w:w="0" w:type="dxa"/>
-            <w:right w:w="0" w:type="dxa"/>
-          </w:tblCellMar>
-        </w:tblPrEx>
         <w:tc>
           <w:tcPr>
             <w:tcW w:w="1800" w:type="dxa"/>
@@ -9533,14 +9525,6 @@
         <w:gridCol w:w="6840"/>
       </w:tblGrid>
       <w:tr>
-        <w:tblPrEx>
-          <w:tblCellMar>
-            <w:top w:w="0" w:type="dxa"/>
-            <w:left w:w="0" w:type="dxa"/>
-            <w:bottom w:w="0" w:type="dxa"/>
-            <w:right w:w="0" w:type="dxa"/>
-          </w:tblCellMar>
-        </w:tblPrEx>
         <w:tc>
           <w:tcPr>
             <w:tcW w:w="1800" w:type="dxa"/>
@@ -10871,14 +10855,6 @@
         <w:gridCol w:w="6840"/>
       </w:tblGrid>
       <w:tr>
-        <w:tblPrEx>
-          <w:tblCellMar>
-            <w:top w:w="0" w:type="dxa"/>
-            <w:left w:w="0" w:type="dxa"/>
-            <w:bottom w:w="0" w:type="dxa"/>
-            <w:right w:w="0" w:type="dxa"/>
-          </w:tblCellMar>
-        </w:tblPrEx>
         <w:tc>
           <w:tcPr>
             <w:tcW w:w="1800" w:type="dxa"/>
@@ -12423,7 +12399,7 @@
                 <w:szCs w:val="36"/>
                 <w:lang w:val="en-US" w:eastAsia="zh-CN"/>
               </w:rPr>
-              <w:t>http://localhost:8080/getTeacherSchedule</w:t>
+              <w:t>http://localhost:8080/getStudentsByClass</w:t>
             </w:r>
           </w:p>
         </w:tc>
@@ -13350,6 +13326,29 @@
                 <w:lang w:val="en-US" w:eastAsia="zh-CN"/>
               </w:rPr>
             </w:pPr>
+            <w:r>
+              <w:rPr>
+                <w:rFonts w:hint="eastAsia" w:ascii="Arial" w:hAnsi="Arial" w:eastAsia="宋体" w:cs="Arial"/>
+                <w:kern w:val="0"/>
+                <w:sz w:val="24"/>
+                <w:szCs w:val="36"/>
+                <w:lang w:val="en-US" w:eastAsia="zh-CN"/>
+              </w:rPr>
+              <w:t>grade：成绩</w:t>
+            </w:r>
+          </w:p>
+          <w:p>
+            <w:pPr>
+              <w:widowControl/>
+              <w:wordWrap w:val="0"/>
+              <w:rPr>
+                <w:rFonts w:hint="default" w:ascii="Arial" w:hAnsi="Arial" w:eastAsia="宋体" w:cs="Arial"/>
+                <w:kern w:val="0"/>
+                <w:sz w:val="24"/>
+                <w:szCs w:val="36"/>
+                <w:lang w:val="en-US" w:eastAsia="zh-CN"/>
+              </w:rPr>
+            </w:pPr>
           </w:p>
         </w:tc>
       </w:tr>
@@ -13584,8 +13583,1686 @@
                 <w:lang w:val="en-US" w:eastAsia="zh-CN"/>
               </w:rPr>
             </w:pPr>
+          </w:p>
+        </w:tc>
+      </w:tr>
+    </w:tbl>
+    <w:p/>
+    <w:p/>
+    <w:p/>
+    <w:p/>
+    <w:tbl>
+      <w:tblPr>
+        <w:tblStyle w:val="3"/>
+        <w:tblW w:w="8640" w:type="dxa"/>
+        <w:tblInd w:w="0" w:type="dxa"/>
+        <w:tblLayout w:type="autofit"/>
+        <w:tblCellMar>
+          <w:top w:w="0" w:type="dxa"/>
+          <w:left w:w="0" w:type="dxa"/>
+          <w:bottom w:w="0" w:type="dxa"/>
+          <w:right w:w="0" w:type="dxa"/>
+        </w:tblCellMar>
+      </w:tblPr>
+      <w:tblGrid>
+        <w:gridCol w:w="1800"/>
+        <w:gridCol w:w="6840"/>
+      </w:tblGrid>
+      <w:tr>
+        <w:tc>
+          <w:tcPr>
+            <w:tcW w:w="1800" w:type="dxa"/>
+            <w:tcBorders>
+              <w:top w:val="single" w:color="FFFFFF" w:sz="8" w:space="0"/>
+              <w:left w:val="single" w:color="FFFFFF" w:sz="8" w:space="0"/>
+              <w:bottom w:val="single" w:color="FFFFFF" w:sz="24" w:space="0"/>
+              <w:right w:val="single" w:color="FFFFFF" w:sz="8" w:space="0"/>
+            </w:tcBorders>
+            <w:shd w:val="clear" w:color="auto" w:fill="07B3C6"/>
+            <w:tcMar>
+              <w:top w:w="15" w:type="dxa"/>
+              <w:left w:w="108" w:type="dxa"/>
+              <w:bottom w:w="0" w:type="dxa"/>
+              <w:right w:w="108" w:type="dxa"/>
+            </w:tcMar>
+          </w:tcPr>
+          <w:p>
+            <w:pPr>
+              <w:widowControl/>
+              <w:wordWrap w:val="0"/>
+              <w:rPr>
+                <w:rFonts w:ascii="Arial" w:hAnsi="Arial" w:eastAsia="宋体" w:cs="Arial"/>
+                <w:kern w:val="0"/>
+                <w:sz w:val="24"/>
+                <w:szCs w:val="36"/>
+              </w:rPr>
+            </w:pPr>
+            <w:r>
+              <w:rPr>
+                <w:rFonts w:hint="eastAsia" w:ascii="Arial" w:hAnsi="微软雅黑" w:eastAsia="微软雅黑" w:cs="Arial"/>
+                <w:b/>
+                <w:bCs/>
+                <w:color w:val="FFFFFF"/>
+                <w:sz w:val="24"/>
+                <w:szCs w:val="36"/>
+              </w:rPr>
+              <w:t>接口名称（</w:t>
+            </w:r>
+            <w:r>
+              <w:rPr>
+                <w:rFonts w:hint="eastAsia" w:ascii="Arial" w:hAnsi="微软雅黑" w:eastAsia="微软雅黑" w:cs="Arial"/>
+                <w:b/>
+                <w:bCs/>
+                <w:color w:val="FFFFFF"/>
+                <w:sz w:val="24"/>
+                <w:szCs w:val="36"/>
+                <w:lang w:val="en-US" w:eastAsia="zh-CN"/>
+              </w:rPr>
+              <w:t>17、18、19</w:t>
+            </w:r>
+            <w:r>
+              <w:rPr>
+                <w:rFonts w:hint="eastAsia" w:ascii="Arial" w:hAnsi="微软雅黑" w:eastAsia="微软雅黑" w:cs="Arial"/>
+                <w:b/>
+                <w:bCs/>
+                <w:color w:val="FFFFFF"/>
+                <w:sz w:val="24"/>
+                <w:szCs w:val="36"/>
+              </w:rPr>
+              <w:t>）</w:t>
+            </w:r>
+          </w:p>
+        </w:tc>
+        <w:tc>
+          <w:tcPr>
+            <w:tcW w:w="6840" w:type="dxa"/>
+            <w:tcBorders>
+              <w:top w:val="single" w:color="FFFFFF" w:sz="8" w:space="0"/>
+              <w:left w:val="single" w:color="FFFFFF" w:sz="8" w:space="0"/>
+              <w:bottom w:val="single" w:color="FFFFFF" w:sz="24" w:space="0"/>
+              <w:right w:val="single" w:color="FFFFFF" w:sz="8" w:space="0"/>
+            </w:tcBorders>
+            <w:shd w:val="clear" w:color="auto" w:fill="07B3C6"/>
+            <w:tcMar>
+              <w:top w:w="15" w:type="dxa"/>
+              <w:left w:w="108" w:type="dxa"/>
+              <w:bottom w:w="0" w:type="dxa"/>
+              <w:right w:w="108" w:type="dxa"/>
+            </w:tcMar>
+          </w:tcPr>
+          <w:p>
+            <w:pPr>
+              <w:widowControl/>
+              <w:wordWrap w:val="0"/>
+              <w:rPr>
+                <w:rFonts w:hint="default" w:ascii="Arial" w:hAnsi="微软雅黑" w:eastAsia="微软雅黑" w:cs="Arial"/>
+                <w:b/>
+                <w:bCs/>
+                <w:color w:val="FFFFFF"/>
+                <w:sz w:val="24"/>
+                <w:szCs w:val="36"/>
+                <w:lang w:val="en-US" w:eastAsia="zh-CN"/>
+              </w:rPr>
+            </w:pPr>
+            <w:r>
+              <w:rPr>
+                <w:rFonts w:hint="eastAsia" w:ascii="Arial" w:hAnsi="微软雅黑" w:eastAsia="微软雅黑" w:cs="Arial"/>
+                <w:b/>
+                <w:bCs/>
+                <w:color w:val="FFFFFF"/>
+                <w:sz w:val="24"/>
+                <w:szCs w:val="36"/>
+                <w:lang w:val="en-US" w:eastAsia="zh-CN"/>
+              </w:rPr>
+              <w:t>获取所有学生名单</w:t>
+            </w:r>
+            <w:r>
+              <w:rPr>
+                <w:rFonts w:hint="eastAsia" w:ascii="Arial" w:hAnsi="微软雅黑" w:eastAsia="微软雅黑" w:cs="Arial"/>
+                <w:b/>
+                <w:bCs/>
+                <w:color w:val="FFFFFF"/>
+                <w:sz w:val="24"/>
+                <w:szCs w:val="36"/>
+              </w:rPr>
+              <w:t>接口</w:t>
+            </w:r>
+            <w:r>
+              <w:rPr>
+                <w:rFonts w:hint="eastAsia" w:ascii="Arial" w:hAnsi="微软雅黑" w:eastAsia="微软雅黑" w:cs="Arial"/>
+                <w:b/>
+                <w:bCs/>
+                <w:color w:val="FFFFFF"/>
+                <w:sz w:val="24"/>
+                <w:szCs w:val="36"/>
+                <w:lang w:eastAsia="zh-CN"/>
+              </w:rPr>
+              <w:t>（</w:t>
+            </w:r>
+            <w:r>
+              <w:rPr>
+                <w:rFonts w:hint="eastAsia" w:ascii="Arial" w:hAnsi="微软雅黑" w:eastAsia="微软雅黑" w:cs="Arial"/>
+                <w:b/>
+                <w:bCs/>
+                <w:color w:val="FFFFFF"/>
+                <w:sz w:val="24"/>
+                <w:szCs w:val="36"/>
+                <w:lang w:val="en-US" w:eastAsia="zh-CN"/>
+              </w:rPr>
+              <w:t>按班级排序</w:t>
+            </w:r>
+          </w:p>
+          <w:p>
+            <w:pPr>
+              <w:widowControl/>
+              <w:wordWrap w:val="0"/>
+              <w:rPr>
+                <w:rFonts w:hint="default" w:ascii="Arial" w:hAnsi="微软雅黑" w:eastAsia="微软雅黑" w:cs="Arial"/>
+                <w:b/>
+                <w:bCs/>
+                <w:color w:val="FFFFFF"/>
+                <w:sz w:val="24"/>
+                <w:szCs w:val="36"/>
+                <w:lang w:val="en-US" w:eastAsia="zh-CN"/>
+              </w:rPr>
+            </w:pPr>
+            <w:r>
+              <w:rPr>
+                <w:rFonts w:hint="eastAsia" w:ascii="Arial" w:hAnsi="微软雅黑" w:eastAsia="微软雅黑" w:cs="Arial"/>
+                <w:b/>
+                <w:bCs/>
+                <w:color w:val="FFFFFF"/>
+                <w:sz w:val="24"/>
+                <w:szCs w:val="36"/>
+                <w:lang w:val="en-US" w:eastAsia="zh-CN"/>
+              </w:rPr>
+              <w:t>获取所有教师名单接口（按身份排序</w:t>
+            </w:r>
+          </w:p>
+          <w:p>
+            <w:pPr>
+              <w:widowControl/>
+              <w:wordWrap w:val="0"/>
+              <w:rPr>
+                <w:rFonts w:hint="default" w:ascii="Arial" w:hAnsi="微软雅黑" w:eastAsia="微软雅黑" w:cs="Arial"/>
+                <w:b/>
+                <w:bCs/>
+                <w:color w:val="FFFFFF"/>
+                <w:sz w:val="24"/>
+                <w:szCs w:val="36"/>
+                <w:lang w:val="en-US" w:eastAsia="zh-CN"/>
+              </w:rPr>
+            </w:pPr>
+            <w:r>
+              <w:rPr>
+                <w:rFonts w:hint="eastAsia" w:ascii="Arial" w:hAnsi="微软雅黑" w:eastAsia="微软雅黑" w:cs="Arial"/>
+                <w:b/>
+                <w:bCs/>
+                <w:color w:val="FFFFFF"/>
+                <w:sz w:val="24"/>
+                <w:szCs w:val="36"/>
+                <w:lang w:val="en-US" w:eastAsia="zh-CN"/>
+              </w:rPr>
+              <w:t>获取所有课程接口（按学分排序</w:t>
+            </w:r>
+          </w:p>
+        </w:tc>
+      </w:tr>
+      <w:tr>
+        <w:tblPrEx>
+          <w:tblCellMar>
+            <w:top w:w="0" w:type="dxa"/>
+            <w:left w:w="0" w:type="dxa"/>
+            <w:bottom w:w="0" w:type="dxa"/>
+            <w:right w:w="0" w:type="dxa"/>
+          </w:tblCellMar>
+        </w:tblPrEx>
+        <w:tc>
+          <w:tcPr>
+            <w:tcW w:w="1800" w:type="dxa"/>
+            <w:tcBorders>
+              <w:top w:val="single" w:color="FFFFFF" w:sz="24" w:space="0"/>
+              <w:left w:val="single" w:color="FFFFFF" w:sz="8" w:space="0"/>
+              <w:bottom w:val="single" w:color="FFFFFF" w:sz="8" w:space="0"/>
+              <w:right w:val="single" w:color="FFFFFF" w:sz="8" w:space="0"/>
+            </w:tcBorders>
+            <w:shd w:val="clear" w:color="auto" w:fill="07B3C6"/>
+            <w:tcMar>
+              <w:top w:w="15" w:type="dxa"/>
+              <w:left w:w="108" w:type="dxa"/>
+              <w:bottom w:w="0" w:type="dxa"/>
+              <w:right w:w="108" w:type="dxa"/>
+            </w:tcMar>
+          </w:tcPr>
+          <w:p>
+            <w:pPr>
+              <w:widowControl/>
+              <w:wordWrap w:val="0"/>
+              <w:rPr>
+                <w:rFonts w:ascii="Arial" w:hAnsi="Arial" w:eastAsia="宋体" w:cs="Arial"/>
+                <w:kern w:val="0"/>
+                <w:sz w:val="24"/>
+                <w:szCs w:val="36"/>
+              </w:rPr>
+            </w:pPr>
+            <w:r>
+              <w:rPr>
+                <w:rFonts w:hint="eastAsia" w:ascii="Arial" w:hAnsi="微软雅黑" w:eastAsia="微软雅黑" w:cs="Arial"/>
+                <w:b/>
+                <w:bCs/>
+                <w:color w:val="FFFFFF"/>
+                <w:sz w:val="24"/>
+                <w:szCs w:val="36"/>
+              </w:rPr>
+              <w:t>接口地址</w:t>
+            </w:r>
+          </w:p>
+        </w:tc>
+        <w:tc>
+          <w:tcPr>
+            <w:tcW w:w="6840" w:type="dxa"/>
+            <w:tcBorders>
+              <w:top w:val="single" w:color="FFFFFF" w:sz="24" w:space="0"/>
+              <w:left w:val="single" w:color="FFFFFF" w:sz="8" w:space="0"/>
+              <w:bottom w:val="single" w:color="FFFFFF" w:sz="8" w:space="0"/>
+              <w:right w:val="single" w:color="FFFFFF" w:sz="8" w:space="0"/>
+            </w:tcBorders>
+            <w:shd w:val="clear" w:color="auto" w:fill="CCE5EA"/>
+            <w:tcMar>
+              <w:top w:w="15" w:type="dxa"/>
+              <w:left w:w="108" w:type="dxa"/>
+              <w:bottom w:w="0" w:type="dxa"/>
+              <w:right w:w="108" w:type="dxa"/>
+            </w:tcMar>
+          </w:tcPr>
+          <w:p>
+            <w:pPr>
+              <w:widowControl/>
+              <w:wordWrap w:val="0"/>
+              <w:rPr>
+                <w:rFonts w:hint="eastAsia" w:ascii="Arial" w:hAnsi="Arial" w:eastAsia="微软雅黑" w:cs="Arial"/>
+                <w:color w:val="000000"/>
+                <w:kern w:val="24"/>
+                <w:sz w:val="24"/>
+                <w:szCs w:val="36"/>
+                <w:lang w:val="en-US" w:eastAsia="zh-CN"/>
+              </w:rPr>
+            </w:pPr>
+            <w:r>
+              <w:rPr>
+                <w:rFonts w:hint="eastAsia" w:ascii="Arial" w:hAnsi="Arial" w:eastAsia="微软雅黑" w:cs="Arial"/>
+                <w:color w:val="000000"/>
+                <w:kern w:val="24"/>
+                <w:sz w:val="24"/>
+                <w:szCs w:val="36"/>
+                <w:lang w:val="en-US" w:eastAsia="zh-CN"/>
+              </w:rPr>
+              <w:fldChar w:fldCharType="begin"/>
+            </w:r>
+            <w:r>
+              <w:rPr>
+                <w:rFonts w:hint="eastAsia" w:ascii="Arial" w:hAnsi="Arial" w:eastAsia="微软雅黑" w:cs="Arial"/>
+                <w:color w:val="000000"/>
+                <w:kern w:val="24"/>
+                <w:sz w:val="24"/>
+                <w:szCs w:val="36"/>
+                <w:lang w:val="en-US" w:eastAsia="zh-CN"/>
+              </w:rPr>
+              <w:instrText xml:space="preserve"> HYPERLINK "http://localhost:8080/getAllStudents" </w:instrText>
+            </w:r>
+            <w:r>
+              <w:rPr>
+                <w:rFonts w:hint="eastAsia" w:ascii="Arial" w:hAnsi="Arial" w:eastAsia="微软雅黑" w:cs="Arial"/>
+                <w:color w:val="000000"/>
+                <w:kern w:val="24"/>
+                <w:sz w:val="24"/>
+                <w:szCs w:val="36"/>
+                <w:lang w:val="en-US" w:eastAsia="zh-CN"/>
+              </w:rPr>
+              <w:fldChar w:fldCharType="separate"/>
+            </w:r>
+            <w:r>
+              <w:rPr>
+                <w:rStyle w:val="5"/>
+                <w:rFonts w:hint="eastAsia" w:ascii="Arial" w:hAnsi="Arial" w:eastAsia="微软雅黑" w:cs="Arial"/>
+                <w:color w:val="000000"/>
+                <w:kern w:val="24"/>
+                <w:sz w:val="24"/>
+                <w:szCs w:val="36"/>
+                <w:lang w:val="en-US" w:eastAsia="zh-CN"/>
+              </w:rPr>
+              <w:t>http://localhost:8080/getAllStudents</w:t>
+            </w:r>
+            <w:r>
+              <w:rPr>
+                <w:rFonts w:hint="eastAsia" w:ascii="Arial" w:hAnsi="Arial" w:eastAsia="微软雅黑" w:cs="Arial"/>
+                <w:color w:val="000000"/>
+                <w:kern w:val="24"/>
+                <w:sz w:val="24"/>
+                <w:szCs w:val="36"/>
+                <w:lang w:val="en-US" w:eastAsia="zh-CN"/>
+              </w:rPr>
+              <w:fldChar w:fldCharType="end"/>
+            </w:r>
+          </w:p>
+          <w:p>
+            <w:pPr>
+              <w:widowControl/>
+              <w:wordWrap w:val="0"/>
+              <w:rPr>
+                <w:rFonts w:hint="eastAsia" w:ascii="Arial" w:hAnsi="Arial" w:eastAsia="微软雅黑" w:cs="Arial"/>
+                <w:color w:val="000000"/>
+                <w:kern w:val="24"/>
+                <w:sz w:val="24"/>
+                <w:szCs w:val="36"/>
+                <w:lang w:val="en-US" w:eastAsia="zh-CN"/>
+              </w:rPr>
+            </w:pPr>
+            <w:r>
+              <w:rPr>
+                <w:rFonts w:hint="eastAsia" w:ascii="Arial" w:hAnsi="Arial" w:eastAsia="微软雅黑" w:cs="Arial"/>
+                <w:color w:val="000000"/>
+                <w:kern w:val="24"/>
+                <w:sz w:val="24"/>
+                <w:szCs w:val="36"/>
+                <w:lang w:val="en-US" w:eastAsia="zh-CN"/>
+              </w:rPr>
+              <w:fldChar w:fldCharType="begin"/>
+            </w:r>
+            <w:r>
+              <w:rPr>
+                <w:rFonts w:hint="eastAsia" w:ascii="Arial" w:hAnsi="Arial" w:eastAsia="微软雅黑" w:cs="Arial"/>
+                <w:color w:val="000000"/>
+                <w:kern w:val="24"/>
+                <w:sz w:val="24"/>
+                <w:szCs w:val="36"/>
+                <w:lang w:val="en-US" w:eastAsia="zh-CN"/>
+              </w:rPr>
+              <w:instrText xml:space="preserve"> HYPERLINK "http://localhost:8080/getAllTeachers" </w:instrText>
+            </w:r>
+            <w:r>
+              <w:rPr>
+                <w:rFonts w:hint="eastAsia" w:ascii="Arial" w:hAnsi="Arial" w:eastAsia="微软雅黑" w:cs="Arial"/>
+                <w:color w:val="000000"/>
+                <w:kern w:val="24"/>
+                <w:sz w:val="24"/>
+                <w:szCs w:val="36"/>
+                <w:lang w:val="en-US" w:eastAsia="zh-CN"/>
+              </w:rPr>
+              <w:fldChar w:fldCharType="separate"/>
+            </w:r>
+            <w:r>
+              <w:rPr>
+                <w:rStyle w:val="5"/>
+                <w:rFonts w:hint="eastAsia" w:ascii="Arial" w:hAnsi="Arial" w:eastAsia="微软雅黑" w:cs="Arial"/>
+                <w:color w:val="000000"/>
+                <w:kern w:val="24"/>
+                <w:sz w:val="24"/>
+                <w:szCs w:val="36"/>
+                <w:lang w:val="en-US" w:eastAsia="zh-CN"/>
+              </w:rPr>
+              <w:t>http://localhost:8080/getAllTeachers</w:t>
+            </w:r>
+            <w:r>
+              <w:rPr>
+                <w:rFonts w:hint="eastAsia" w:ascii="Arial" w:hAnsi="Arial" w:eastAsia="微软雅黑" w:cs="Arial"/>
+                <w:color w:val="000000"/>
+                <w:kern w:val="24"/>
+                <w:sz w:val="24"/>
+                <w:szCs w:val="36"/>
+                <w:lang w:val="en-US" w:eastAsia="zh-CN"/>
+              </w:rPr>
+              <w:fldChar w:fldCharType="end"/>
+            </w:r>
+          </w:p>
+          <w:p>
+            <w:pPr>
+              <w:widowControl/>
+              <w:wordWrap w:val="0"/>
+              <w:rPr>
+                <w:rFonts w:hint="default" w:ascii="Arial" w:hAnsi="Arial" w:eastAsia="微软雅黑" w:cs="Arial"/>
+                <w:color w:val="000000"/>
+                <w:kern w:val="24"/>
+                <w:sz w:val="24"/>
+                <w:szCs w:val="36"/>
+                <w:lang w:val="en-US" w:eastAsia="zh-CN"/>
+              </w:rPr>
+            </w:pPr>
+            <w:r>
+              <w:rPr>
+                <w:rFonts w:hint="eastAsia" w:ascii="Arial" w:hAnsi="Arial" w:eastAsia="微软雅黑" w:cs="Arial"/>
+                <w:color w:val="000000"/>
+                <w:kern w:val="24"/>
+                <w:sz w:val="24"/>
+                <w:szCs w:val="36"/>
+                <w:lang w:val="en-US" w:eastAsia="zh-CN"/>
+              </w:rPr>
+              <w:fldChar w:fldCharType="begin"/>
+            </w:r>
+            <w:r>
+              <w:rPr>
+                <w:rFonts w:hint="eastAsia" w:ascii="Arial" w:hAnsi="Arial" w:eastAsia="微软雅黑" w:cs="Arial"/>
+                <w:color w:val="000000"/>
+                <w:kern w:val="24"/>
+                <w:sz w:val="24"/>
+                <w:szCs w:val="36"/>
+                <w:lang w:val="en-US" w:eastAsia="zh-CN"/>
+              </w:rPr>
+              <w:instrText xml:space="preserve"> HYPERLINK "http://localhost:8080/getAllCourses" </w:instrText>
+            </w:r>
+            <w:r>
+              <w:rPr>
+                <w:rFonts w:hint="eastAsia" w:ascii="Arial" w:hAnsi="Arial" w:eastAsia="微软雅黑" w:cs="Arial"/>
+                <w:color w:val="000000"/>
+                <w:kern w:val="24"/>
+                <w:sz w:val="24"/>
+                <w:szCs w:val="36"/>
+                <w:lang w:val="en-US" w:eastAsia="zh-CN"/>
+              </w:rPr>
+              <w:fldChar w:fldCharType="separate"/>
+            </w:r>
+            <w:r>
+              <w:rPr>
+                <w:rStyle w:val="5"/>
+                <w:rFonts w:hint="eastAsia" w:ascii="Arial" w:hAnsi="Arial" w:eastAsia="微软雅黑" w:cs="Arial"/>
+                <w:color w:val="000000"/>
+                <w:kern w:val="24"/>
+                <w:sz w:val="24"/>
+                <w:szCs w:val="36"/>
+                <w:lang w:val="en-US" w:eastAsia="zh-CN"/>
+              </w:rPr>
+              <w:t>http://localhost:8080/getAllCourses</w:t>
+            </w:r>
+            <w:r>
+              <w:rPr>
+                <w:rFonts w:hint="eastAsia" w:ascii="Arial" w:hAnsi="Arial" w:eastAsia="微软雅黑" w:cs="Arial"/>
+                <w:color w:val="000000"/>
+                <w:kern w:val="24"/>
+                <w:sz w:val="24"/>
+                <w:szCs w:val="36"/>
+                <w:lang w:val="en-US" w:eastAsia="zh-CN"/>
+              </w:rPr>
+              <w:fldChar w:fldCharType="end"/>
+            </w:r>
+          </w:p>
+        </w:tc>
+      </w:tr>
+      <w:tr>
+        <w:tblPrEx>
+          <w:tblCellMar>
+            <w:top w:w="0" w:type="dxa"/>
+            <w:left w:w="0" w:type="dxa"/>
+            <w:bottom w:w="0" w:type="dxa"/>
+            <w:right w:w="0" w:type="dxa"/>
+          </w:tblCellMar>
+        </w:tblPrEx>
+        <w:tc>
+          <w:tcPr>
+            <w:tcW w:w="1800" w:type="dxa"/>
+            <w:tcBorders>
+              <w:top w:val="single" w:color="FFFFFF" w:sz="8" w:space="0"/>
+              <w:left w:val="single" w:color="FFFFFF" w:sz="8" w:space="0"/>
+              <w:bottom w:val="single" w:color="FFFFFF" w:sz="8" w:space="0"/>
+              <w:right w:val="single" w:color="FFFFFF" w:sz="8" w:space="0"/>
+            </w:tcBorders>
+            <w:shd w:val="clear" w:color="auto" w:fill="07B3C6"/>
+            <w:tcMar>
+              <w:top w:w="15" w:type="dxa"/>
+              <w:left w:w="108" w:type="dxa"/>
+              <w:bottom w:w="0" w:type="dxa"/>
+              <w:right w:w="108" w:type="dxa"/>
+            </w:tcMar>
+          </w:tcPr>
+          <w:p>
+            <w:pPr>
+              <w:widowControl/>
+              <w:wordWrap w:val="0"/>
+              <w:rPr>
+                <w:rFonts w:ascii="Arial" w:hAnsi="Arial" w:eastAsia="宋体" w:cs="Arial"/>
+                <w:kern w:val="0"/>
+                <w:sz w:val="24"/>
+                <w:szCs w:val="36"/>
+              </w:rPr>
+            </w:pPr>
+            <w:r>
+              <w:rPr>
+                <w:rFonts w:hint="eastAsia" w:ascii="Arial" w:hAnsi="微软雅黑" w:eastAsia="微软雅黑" w:cs="Arial"/>
+                <w:b/>
+                <w:bCs/>
+                <w:color w:val="FFFFFF"/>
+                <w:sz w:val="24"/>
+                <w:szCs w:val="36"/>
+              </w:rPr>
+              <w:t>输入方式</w:t>
+            </w:r>
+          </w:p>
+        </w:tc>
+        <w:tc>
+          <w:tcPr>
+            <w:tcW w:w="6840" w:type="dxa"/>
+            <w:tcBorders>
+              <w:top w:val="single" w:color="FFFFFF" w:sz="8" w:space="0"/>
+              <w:left w:val="single" w:color="FFFFFF" w:sz="8" w:space="0"/>
+              <w:bottom w:val="single" w:color="FFFFFF" w:sz="8" w:space="0"/>
+              <w:right w:val="single" w:color="FFFFFF" w:sz="8" w:space="0"/>
+            </w:tcBorders>
+            <w:shd w:val="clear" w:color="auto" w:fill="E7F2F5"/>
+            <w:tcMar>
+              <w:top w:w="15" w:type="dxa"/>
+              <w:left w:w="108" w:type="dxa"/>
+              <w:bottom w:w="0" w:type="dxa"/>
+              <w:right w:w="108" w:type="dxa"/>
+            </w:tcMar>
+          </w:tcPr>
+          <w:p>
+            <w:pPr>
+              <w:widowControl/>
+              <w:wordWrap w:val="0"/>
+              <w:rPr>
+                <w:rFonts w:ascii="Arial" w:hAnsi="Arial" w:eastAsia="宋体" w:cs="Arial"/>
+                <w:kern w:val="0"/>
+                <w:sz w:val="24"/>
+                <w:szCs w:val="36"/>
+              </w:rPr>
+            </w:pPr>
+            <w:r>
+              <w:rPr>
+                <w:rFonts w:ascii="Arial" w:hAnsi="Arial" w:eastAsia="微软雅黑" w:cs="Arial"/>
+                <w:color w:val="000000"/>
+                <w:sz w:val="24"/>
+                <w:szCs w:val="36"/>
+              </w:rPr>
+              <w:t>POST/json</w:t>
+            </w:r>
+          </w:p>
+        </w:tc>
+      </w:tr>
+      <w:tr>
+        <w:tblPrEx>
+          <w:tblCellMar>
+            <w:top w:w="0" w:type="dxa"/>
+            <w:left w:w="0" w:type="dxa"/>
+            <w:bottom w:w="0" w:type="dxa"/>
+            <w:right w:w="0" w:type="dxa"/>
+          </w:tblCellMar>
+        </w:tblPrEx>
+        <w:tc>
+          <w:tcPr>
+            <w:tcW w:w="1800" w:type="dxa"/>
+            <w:tcBorders>
+              <w:top w:val="single" w:color="FFFFFF" w:sz="8" w:space="0"/>
+              <w:left w:val="single" w:color="FFFFFF" w:sz="8" w:space="0"/>
+              <w:bottom w:val="single" w:color="FFFFFF" w:sz="8" w:space="0"/>
+              <w:right w:val="single" w:color="FFFFFF" w:sz="8" w:space="0"/>
+            </w:tcBorders>
+            <w:shd w:val="clear" w:color="auto" w:fill="07B3C6"/>
+            <w:tcMar>
+              <w:top w:w="15" w:type="dxa"/>
+              <w:left w:w="108" w:type="dxa"/>
+              <w:bottom w:w="0" w:type="dxa"/>
+              <w:right w:w="108" w:type="dxa"/>
+            </w:tcMar>
+          </w:tcPr>
+          <w:p>
+            <w:pPr>
+              <w:widowControl/>
+              <w:wordWrap w:val="0"/>
+              <w:rPr>
+                <w:rFonts w:ascii="Arial" w:hAnsi="Arial" w:eastAsia="宋体" w:cs="Arial"/>
+                <w:kern w:val="0"/>
+                <w:sz w:val="24"/>
+                <w:szCs w:val="36"/>
+              </w:rPr>
+            </w:pPr>
+            <w:r>
+              <w:rPr>
+                <w:rFonts w:hint="eastAsia" w:ascii="Arial" w:hAnsi="微软雅黑" w:eastAsia="微软雅黑" w:cs="Arial"/>
+                <w:b/>
+                <w:bCs/>
+                <w:color w:val="FFFFFF"/>
+                <w:sz w:val="24"/>
+                <w:szCs w:val="36"/>
+              </w:rPr>
+              <w:t>输入数据</w:t>
+            </w:r>
+          </w:p>
+        </w:tc>
+        <w:tc>
+          <w:tcPr>
+            <w:tcW w:w="6840" w:type="dxa"/>
+            <w:tcBorders>
+              <w:top w:val="single" w:color="FFFFFF" w:sz="8" w:space="0"/>
+              <w:left w:val="single" w:color="FFFFFF" w:sz="8" w:space="0"/>
+              <w:bottom w:val="single" w:color="FFFFFF" w:sz="8" w:space="0"/>
+              <w:right w:val="single" w:color="FFFFFF" w:sz="8" w:space="0"/>
+            </w:tcBorders>
+            <w:shd w:val="clear" w:color="auto" w:fill="CCE5EA"/>
+            <w:tcMar>
+              <w:top w:w="15" w:type="dxa"/>
+              <w:left w:w="108" w:type="dxa"/>
+              <w:bottom w:w="0" w:type="dxa"/>
+              <w:right w:w="108" w:type="dxa"/>
+            </w:tcMar>
+          </w:tcPr>
+          <w:p>
+            <w:pPr>
+              <w:widowControl/>
+              <w:wordWrap w:val="0"/>
+              <w:rPr>
+                <w:rFonts w:hint="default" w:ascii="Arial" w:hAnsi="Arial" w:eastAsia="宋体" w:cs="Arial"/>
+                <w:kern w:val="0"/>
+                <w:sz w:val="24"/>
+                <w:szCs w:val="36"/>
+                <w:lang w:val="en-US" w:eastAsia="zh-CN"/>
+              </w:rPr>
+            </w:pPr>
+          </w:p>
+        </w:tc>
+      </w:tr>
+      <w:tr>
+        <w:tblPrEx>
+          <w:tblCellMar>
+            <w:top w:w="0" w:type="dxa"/>
+            <w:left w:w="0" w:type="dxa"/>
+            <w:bottom w:w="0" w:type="dxa"/>
+            <w:right w:w="0" w:type="dxa"/>
+          </w:tblCellMar>
+        </w:tblPrEx>
+        <w:tc>
+          <w:tcPr>
+            <w:tcW w:w="1800" w:type="dxa"/>
+            <w:tcBorders>
+              <w:top w:val="single" w:color="FFFFFF" w:sz="8" w:space="0"/>
+              <w:left w:val="single" w:color="FFFFFF" w:sz="8" w:space="0"/>
+              <w:bottom w:val="single" w:color="FFFFFF" w:sz="8" w:space="0"/>
+              <w:right w:val="single" w:color="FFFFFF" w:sz="8" w:space="0"/>
+            </w:tcBorders>
+            <w:shd w:val="clear" w:color="auto" w:fill="07B3C6"/>
+            <w:tcMar>
+              <w:top w:w="15" w:type="dxa"/>
+              <w:left w:w="108" w:type="dxa"/>
+              <w:bottom w:w="0" w:type="dxa"/>
+              <w:right w:w="108" w:type="dxa"/>
+            </w:tcMar>
+          </w:tcPr>
+          <w:p>
+            <w:pPr>
+              <w:widowControl/>
+              <w:wordWrap w:val="0"/>
+              <w:rPr>
+                <w:rFonts w:ascii="Arial" w:hAnsi="Arial" w:eastAsia="宋体" w:cs="Arial"/>
+                <w:kern w:val="0"/>
+                <w:sz w:val="24"/>
+                <w:szCs w:val="36"/>
+              </w:rPr>
+            </w:pPr>
+            <w:r>
+              <w:rPr>
+                <w:rFonts w:hint="eastAsia" w:ascii="Arial" w:hAnsi="微软雅黑" w:eastAsia="微软雅黑" w:cs="Arial"/>
+                <w:b/>
+                <w:bCs/>
+                <w:color w:val="FFFFFF"/>
+                <w:sz w:val="24"/>
+                <w:szCs w:val="36"/>
+              </w:rPr>
+              <w:t>返回方式</w:t>
+            </w:r>
+          </w:p>
+        </w:tc>
+        <w:tc>
+          <w:tcPr>
+            <w:tcW w:w="6840" w:type="dxa"/>
+            <w:tcBorders>
+              <w:top w:val="single" w:color="FFFFFF" w:sz="8" w:space="0"/>
+              <w:left w:val="single" w:color="FFFFFF" w:sz="8" w:space="0"/>
+              <w:bottom w:val="single" w:color="FFFFFF" w:sz="8" w:space="0"/>
+              <w:right w:val="single" w:color="FFFFFF" w:sz="8" w:space="0"/>
+            </w:tcBorders>
+            <w:shd w:val="clear" w:color="auto" w:fill="E7F2F5"/>
+            <w:tcMar>
+              <w:top w:w="15" w:type="dxa"/>
+              <w:left w:w="108" w:type="dxa"/>
+              <w:bottom w:w="0" w:type="dxa"/>
+              <w:right w:w="108" w:type="dxa"/>
+            </w:tcMar>
+          </w:tcPr>
+          <w:p>
+            <w:pPr>
+              <w:widowControl/>
+              <w:wordWrap w:val="0"/>
+              <w:rPr>
+                <w:rFonts w:ascii="Arial" w:hAnsi="Arial" w:eastAsia="宋体" w:cs="Arial"/>
+                <w:kern w:val="0"/>
+                <w:sz w:val="24"/>
+                <w:szCs w:val="36"/>
+              </w:rPr>
+            </w:pPr>
+            <w:r>
+              <w:rPr>
+                <w:rFonts w:ascii="Arial" w:hAnsi="Arial" w:eastAsia="微软雅黑" w:cs="Arial"/>
+                <w:color w:val="000000"/>
+                <w:sz w:val="24"/>
+                <w:szCs w:val="36"/>
+              </w:rPr>
+              <w:t>Ajax/json</w:t>
+            </w:r>
+          </w:p>
+        </w:tc>
+      </w:tr>
+      <w:tr>
+        <w:tblPrEx>
+          <w:tblCellMar>
+            <w:top w:w="0" w:type="dxa"/>
+            <w:left w:w="0" w:type="dxa"/>
+            <w:bottom w:w="0" w:type="dxa"/>
+            <w:right w:w="0" w:type="dxa"/>
+          </w:tblCellMar>
+        </w:tblPrEx>
+        <w:trPr>
+          <w:trHeight w:val="1936" w:hRule="atLeast"/>
+        </w:trPr>
+        <w:tc>
+          <w:tcPr>
+            <w:tcW w:w="1800" w:type="dxa"/>
+            <w:tcBorders>
+              <w:top w:val="single" w:color="FFFFFF" w:sz="8" w:space="0"/>
+              <w:left w:val="single" w:color="FFFFFF" w:sz="8" w:space="0"/>
+              <w:right w:val="single" w:color="FFFFFF" w:sz="8" w:space="0"/>
+            </w:tcBorders>
+            <w:shd w:val="clear" w:color="auto" w:fill="07B3C6"/>
+            <w:tcMar>
+              <w:top w:w="15" w:type="dxa"/>
+              <w:left w:w="108" w:type="dxa"/>
+              <w:bottom w:w="0" w:type="dxa"/>
+              <w:right w:w="108" w:type="dxa"/>
+            </w:tcMar>
+          </w:tcPr>
+          <w:p>
+            <w:pPr>
+              <w:widowControl/>
+              <w:wordWrap w:val="0"/>
+              <w:rPr>
+                <w:rFonts w:ascii="Arial" w:hAnsi="Arial" w:eastAsia="宋体" w:cs="Arial"/>
+                <w:kern w:val="0"/>
+                <w:sz w:val="24"/>
+                <w:szCs w:val="36"/>
+              </w:rPr>
+            </w:pPr>
+            <w:r>
+              <w:rPr>
+                <w:rFonts w:hint="eastAsia" w:ascii="Arial" w:hAnsi="微软雅黑" w:eastAsia="微软雅黑" w:cs="Arial"/>
+                <w:b/>
+                <w:bCs/>
+                <w:color w:val="FFFFFF"/>
+                <w:sz w:val="24"/>
+                <w:szCs w:val="36"/>
+              </w:rPr>
+              <w:t>返回数据</w:t>
+            </w:r>
+          </w:p>
+        </w:tc>
+        <w:tc>
+          <w:tcPr>
+            <w:tcW w:w="6840" w:type="dxa"/>
+            <w:tcBorders>
+              <w:top w:val="single" w:color="FFFFFF" w:sz="8" w:space="0"/>
+              <w:left w:val="single" w:color="FFFFFF" w:sz="8" w:space="0"/>
+              <w:bottom w:val="single" w:color="FFFFFF" w:sz="8" w:space="0"/>
+              <w:right w:val="single" w:color="FFFFFF" w:sz="8" w:space="0"/>
+            </w:tcBorders>
+            <w:shd w:val="clear" w:color="auto" w:fill="CCE5EA"/>
+            <w:tcMar>
+              <w:top w:w="15" w:type="dxa"/>
+              <w:left w:w="108" w:type="dxa"/>
+              <w:bottom w:w="0" w:type="dxa"/>
+              <w:right w:w="108" w:type="dxa"/>
+            </w:tcMar>
+            <w:vAlign w:val="top"/>
+          </w:tcPr>
+          <w:p>
+            <w:pPr>
+              <w:widowControl/>
+              <w:wordWrap w:val="0"/>
+              <w:rPr>
+                <w:rFonts w:hint="eastAsia" w:ascii="Arial" w:hAnsi="Arial" w:eastAsia="微软雅黑" w:cs="Arial"/>
+                <w:color w:val="000000"/>
+                <w:sz w:val="24"/>
+                <w:szCs w:val="36"/>
+                <w:lang w:val="en-US" w:eastAsia="zh-CN"/>
+              </w:rPr>
+            </w:pPr>
+          </w:p>
+          <w:p>
+            <w:pPr>
+              <w:widowControl/>
+              <w:wordWrap w:val="0"/>
+              <w:rPr>
+                <w:rFonts w:hint="default" w:ascii="Arial" w:hAnsi="Arial" w:eastAsia="微软雅黑" w:cs="Arial"/>
+                <w:color w:val="000000"/>
+                <w:sz w:val="24"/>
+                <w:szCs w:val="36"/>
+                <w:lang w:val="en-US" w:eastAsia="zh-CN"/>
+              </w:rPr>
+            </w:pPr>
+            <w:r>
+              <w:rPr>
+                <w:rFonts w:hint="default" w:ascii="Arial" w:hAnsi="Arial" w:eastAsia="微软雅黑" w:cs="Arial"/>
+                <w:color w:val="000000"/>
+                <w:sz w:val="24"/>
+                <w:szCs w:val="36"/>
+                <w:lang w:val="en-US" w:eastAsia="zh-CN"/>
+              </w:rPr>
+              <w:drawing>
+                <wp:inline distT="0" distB="0" distL="114300" distR="114300">
+                  <wp:extent cx="2886075" cy="2809875"/>
+                  <wp:effectExtent l="0" t="0" r="9525" b="9525"/>
+                  <wp:docPr id="15" name="图片 15" descr="1610284609(1)"/>
+                  <wp:cNvGraphicFramePr>
+                    <a:graphicFrameLocks xmlns:a="http://schemas.openxmlformats.org/drawingml/2006/main" noChangeAspect="1"/>
+                  </wp:cNvGraphicFramePr>
+                  <a:graphic xmlns:a="http://schemas.openxmlformats.org/drawingml/2006/main">
+                    <a:graphicData uri="http://schemas.openxmlformats.org/drawingml/2006/picture">
+                      <pic:pic xmlns:pic="http://schemas.openxmlformats.org/drawingml/2006/picture">
+                        <pic:nvPicPr>
+                          <pic:cNvPr id="15" name="图片 15" descr="1610284609(1)"/>
+                          <pic:cNvPicPr>
+                            <a:picLocks noChangeAspect="1"/>
+                          </pic:cNvPicPr>
+                        </pic:nvPicPr>
+                        <pic:blipFill>
+                          <a:blip r:embed="rId22"/>
+                          <a:stretch>
+                            <a:fillRect/>
+                          </a:stretch>
+                        </pic:blipFill>
+                        <pic:spPr>
+                          <a:xfrm>
+                            <a:off x="0" y="0"/>
+                            <a:ext cx="2886075" cy="2809875"/>
+                          </a:xfrm>
+                          <a:prstGeom prst="rect">
+                            <a:avLst/>
+                          </a:prstGeom>
+                        </pic:spPr>
+                      </pic:pic>
+                    </a:graphicData>
+                  </a:graphic>
+                </wp:inline>
+              </w:drawing>
+            </w:r>
+          </w:p>
+          <w:p>
+            <w:pPr>
+              <w:widowControl/>
+              <w:wordWrap w:val="0"/>
+              <w:rPr>
+                <w:rFonts w:hint="default" w:ascii="Arial" w:hAnsi="Arial" w:eastAsia="微软雅黑" w:cs="Arial"/>
+                <w:color w:val="000000"/>
+                <w:sz w:val="24"/>
+                <w:szCs w:val="36"/>
+                <w:lang w:val="en-US" w:eastAsia="zh-CN"/>
+              </w:rPr>
+            </w:pPr>
+            <w:r>
+              <w:rPr>
+                <w:rFonts w:hint="default" w:ascii="Arial" w:hAnsi="Arial" w:eastAsia="微软雅黑" w:cs="Arial"/>
+                <w:color w:val="000000"/>
+                <w:sz w:val="24"/>
+                <w:szCs w:val="36"/>
+                <w:lang w:val="en-US" w:eastAsia="zh-CN"/>
+              </w:rPr>
+              <w:drawing>
+                <wp:inline distT="0" distB="0" distL="114300" distR="114300">
+                  <wp:extent cx="2409825" cy="2828925"/>
+                  <wp:effectExtent l="0" t="0" r="9525" b="9525"/>
+                  <wp:docPr id="18" name="图片 18" descr="1610284689(1)"/>
+                  <wp:cNvGraphicFramePr>
+                    <a:graphicFrameLocks xmlns:a="http://schemas.openxmlformats.org/drawingml/2006/main" noChangeAspect="1"/>
+                  </wp:cNvGraphicFramePr>
+                  <a:graphic xmlns:a="http://schemas.openxmlformats.org/drawingml/2006/main">
+                    <a:graphicData uri="http://schemas.openxmlformats.org/drawingml/2006/picture">
+                      <pic:pic xmlns:pic="http://schemas.openxmlformats.org/drawingml/2006/picture">
+                        <pic:nvPicPr>
+                          <pic:cNvPr id="18" name="图片 18" descr="1610284689(1)"/>
+                          <pic:cNvPicPr>
+                            <a:picLocks noChangeAspect="1"/>
+                          </pic:cNvPicPr>
+                        </pic:nvPicPr>
+                        <pic:blipFill>
+                          <a:blip r:embed="rId23"/>
+                          <a:stretch>
+                            <a:fillRect/>
+                          </a:stretch>
+                        </pic:blipFill>
+                        <pic:spPr>
+                          <a:xfrm>
+                            <a:off x="0" y="0"/>
+                            <a:ext cx="2409825" cy="2828925"/>
+                          </a:xfrm>
+                          <a:prstGeom prst="rect">
+                            <a:avLst/>
+                          </a:prstGeom>
+                        </pic:spPr>
+                      </pic:pic>
+                    </a:graphicData>
+                  </a:graphic>
+                </wp:inline>
+              </w:drawing>
+            </w:r>
+          </w:p>
+          <w:p>
+            <w:pPr>
+              <w:widowControl/>
+              <w:wordWrap w:val="0"/>
+              <w:rPr>
+                <w:rFonts w:hint="default" w:ascii="Arial" w:hAnsi="Arial" w:eastAsia="微软雅黑" w:cs="Arial"/>
+                <w:color w:val="000000"/>
+                <w:sz w:val="24"/>
+                <w:szCs w:val="36"/>
+                <w:lang w:val="en-US" w:eastAsia="zh-CN"/>
+              </w:rPr>
+            </w:pPr>
+            <w:r>
+              <w:rPr>
+                <w:rFonts w:hint="default" w:ascii="Arial" w:hAnsi="Arial" w:eastAsia="微软雅黑" w:cs="Arial"/>
+                <w:color w:val="000000"/>
+                <w:sz w:val="24"/>
+                <w:szCs w:val="36"/>
+                <w:lang w:val="en-US" w:eastAsia="zh-CN"/>
+              </w:rPr>
+              <w:drawing>
+                <wp:inline distT="0" distB="0" distL="114300" distR="114300">
+                  <wp:extent cx="2914650" cy="2828925"/>
+                  <wp:effectExtent l="0" t="0" r="0" b="9525"/>
+                  <wp:docPr id="21" name="图片 21" descr="1610284713(1)"/>
+                  <wp:cNvGraphicFramePr>
+                    <a:graphicFrameLocks xmlns:a="http://schemas.openxmlformats.org/drawingml/2006/main" noChangeAspect="1"/>
+                  </wp:cNvGraphicFramePr>
+                  <a:graphic xmlns:a="http://schemas.openxmlformats.org/drawingml/2006/main">
+                    <a:graphicData uri="http://schemas.openxmlformats.org/drawingml/2006/picture">
+                      <pic:pic xmlns:pic="http://schemas.openxmlformats.org/drawingml/2006/picture">
+                        <pic:nvPicPr>
+                          <pic:cNvPr id="21" name="图片 21" descr="1610284713(1)"/>
+                          <pic:cNvPicPr>
+                            <a:picLocks noChangeAspect="1"/>
+                          </pic:cNvPicPr>
+                        </pic:nvPicPr>
+                        <pic:blipFill>
+                          <a:blip r:embed="rId24"/>
+                          <a:stretch>
+                            <a:fillRect/>
+                          </a:stretch>
+                        </pic:blipFill>
+                        <pic:spPr>
+                          <a:xfrm>
+                            <a:off x="0" y="0"/>
+                            <a:ext cx="2914650" cy="2828925"/>
+                          </a:xfrm>
+                          <a:prstGeom prst="rect">
+                            <a:avLst/>
+                          </a:prstGeom>
+                        </pic:spPr>
+                      </pic:pic>
+                    </a:graphicData>
+                  </a:graphic>
+                </wp:inline>
+              </w:drawing>
+            </w:r>
+          </w:p>
+        </w:tc>
+      </w:tr>
+    </w:tbl>
+    <w:p/>
+    <w:p/>
+    <w:p/>
+    <w:tbl>
+      <w:tblPr>
+        <w:tblStyle w:val="3"/>
+        <w:tblW w:w="8640" w:type="dxa"/>
+        <w:tblInd w:w="0" w:type="dxa"/>
+        <w:tblLayout w:type="autofit"/>
+        <w:tblCellMar>
+          <w:top w:w="0" w:type="dxa"/>
+          <w:left w:w="0" w:type="dxa"/>
+          <w:bottom w:w="0" w:type="dxa"/>
+          <w:right w:w="0" w:type="dxa"/>
+        </w:tblCellMar>
+      </w:tblPr>
+      <w:tblGrid>
+        <w:gridCol w:w="1800"/>
+        <w:gridCol w:w="6840"/>
+      </w:tblGrid>
+      <w:tr>
+        <w:tblPrEx>
+          <w:tblCellMar>
+            <w:top w:w="0" w:type="dxa"/>
+            <w:left w:w="0" w:type="dxa"/>
+            <w:bottom w:w="0" w:type="dxa"/>
+            <w:right w:w="0" w:type="dxa"/>
+          </w:tblCellMar>
+        </w:tblPrEx>
+        <w:tc>
+          <w:tcPr>
+            <w:tcW w:w="1800" w:type="dxa"/>
+            <w:tcBorders>
+              <w:top w:val="single" w:color="FFFFFF" w:sz="8" w:space="0"/>
+              <w:left w:val="single" w:color="FFFFFF" w:sz="8" w:space="0"/>
+              <w:bottom w:val="single" w:color="FFFFFF" w:sz="24" w:space="0"/>
+              <w:right w:val="single" w:color="FFFFFF" w:sz="8" w:space="0"/>
+            </w:tcBorders>
+            <w:shd w:val="clear" w:color="auto" w:fill="07B3C6"/>
+            <w:tcMar>
+              <w:top w:w="15" w:type="dxa"/>
+              <w:left w:w="108" w:type="dxa"/>
+              <w:bottom w:w="0" w:type="dxa"/>
+              <w:right w:w="108" w:type="dxa"/>
+            </w:tcMar>
+          </w:tcPr>
+          <w:p>
+            <w:pPr>
+              <w:widowControl/>
+              <w:wordWrap w:val="0"/>
+              <w:rPr>
+                <w:rFonts w:ascii="Arial" w:hAnsi="Arial" w:eastAsia="宋体" w:cs="Arial"/>
+                <w:kern w:val="0"/>
+                <w:sz w:val="24"/>
+                <w:szCs w:val="36"/>
+              </w:rPr>
+            </w:pPr>
+            <w:r>
+              <w:rPr>
+                <w:rFonts w:hint="eastAsia" w:ascii="Arial" w:hAnsi="微软雅黑" w:eastAsia="微软雅黑" w:cs="Arial"/>
+                <w:b/>
+                <w:bCs/>
+                <w:color w:val="FFFFFF"/>
+                <w:sz w:val="24"/>
+                <w:szCs w:val="36"/>
+              </w:rPr>
+              <w:t>接口名称（</w:t>
+            </w:r>
+            <w:r>
+              <w:rPr>
+                <w:rFonts w:hint="eastAsia" w:ascii="Arial" w:hAnsi="微软雅黑" w:eastAsia="微软雅黑" w:cs="Arial"/>
+                <w:b/>
+                <w:bCs/>
+                <w:color w:val="FFFFFF"/>
+                <w:sz w:val="24"/>
+                <w:szCs w:val="36"/>
+                <w:lang w:val="en-US" w:eastAsia="zh-CN"/>
+              </w:rPr>
+              <w:t>20</w:t>
+            </w:r>
+            <w:r>
+              <w:rPr>
+                <w:rFonts w:hint="eastAsia" w:ascii="Arial" w:hAnsi="微软雅黑" w:eastAsia="微软雅黑" w:cs="Arial"/>
+                <w:b/>
+                <w:bCs/>
+                <w:color w:val="FFFFFF"/>
+                <w:sz w:val="24"/>
+                <w:szCs w:val="36"/>
+              </w:rPr>
+              <w:t>）</w:t>
+            </w:r>
+          </w:p>
+        </w:tc>
+        <w:tc>
+          <w:tcPr>
+            <w:tcW w:w="6840" w:type="dxa"/>
+            <w:tcBorders>
+              <w:top w:val="single" w:color="FFFFFF" w:sz="8" w:space="0"/>
+              <w:left w:val="single" w:color="FFFFFF" w:sz="8" w:space="0"/>
+              <w:bottom w:val="single" w:color="FFFFFF" w:sz="24" w:space="0"/>
+              <w:right w:val="single" w:color="FFFFFF" w:sz="8" w:space="0"/>
+            </w:tcBorders>
+            <w:shd w:val="clear" w:color="auto" w:fill="07B3C6"/>
+            <w:tcMar>
+              <w:top w:w="15" w:type="dxa"/>
+              <w:left w:w="108" w:type="dxa"/>
+              <w:bottom w:w="0" w:type="dxa"/>
+              <w:right w:w="108" w:type="dxa"/>
+            </w:tcMar>
+          </w:tcPr>
+          <w:p>
+            <w:pPr>
+              <w:widowControl/>
+              <w:wordWrap w:val="0"/>
+              <w:rPr>
+                <w:rFonts w:ascii="Arial" w:hAnsi="Arial" w:eastAsia="宋体" w:cs="Arial"/>
+                <w:kern w:val="0"/>
+                <w:sz w:val="24"/>
+                <w:szCs w:val="36"/>
+              </w:rPr>
+            </w:pPr>
+            <w:r>
+              <w:rPr>
+                <w:rFonts w:hint="eastAsia" w:ascii="Arial" w:hAnsi="微软雅黑" w:eastAsia="微软雅黑" w:cs="Arial"/>
+                <w:b/>
+                <w:bCs/>
+                <w:color w:val="FFFFFF"/>
+                <w:sz w:val="24"/>
+                <w:szCs w:val="36"/>
+                <w:lang w:val="en-US" w:eastAsia="zh-CN"/>
+              </w:rPr>
+              <w:t>系主任手动排课</w:t>
+            </w:r>
+            <w:r>
+              <w:rPr>
+                <w:rFonts w:hint="eastAsia" w:ascii="Arial" w:hAnsi="微软雅黑" w:eastAsia="微软雅黑" w:cs="Arial"/>
+                <w:b/>
+                <w:bCs/>
+                <w:color w:val="FFFFFF"/>
+                <w:sz w:val="24"/>
+                <w:szCs w:val="36"/>
+              </w:rPr>
+              <w:t>接口</w:t>
+            </w:r>
+          </w:p>
+        </w:tc>
+      </w:tr>
+      <w:tr>
+        <w:tblPrEx>
+          <w:tblCellMar>
+            <w:top w:w="0" w:type="dxa"/>
+            <w:left w:w="0" w:type="dxa"/>
+            <w:bottom w:w="0" w:type="dxa"/>
+            <w:right w:w="0" w:type="dxa"/>
+          </w:tblCellMar>
+        </w:tblPrEx>
+        <w:tc>
+          <w:tcPr>
+            <w:tcW w:w="1800" w:type="dxa"/>
+            <w:tcBorders>
+              <w:top w:val="single" w:color="FFFFFF" w:sz="24" w:space="0"/>
+              <w:left w:val="single" w:color="FFFFFF" w:sz="8" w:space="0"/>
+              <w:bottom w:val="single" w:color="FFFFFF" w:sz="8" w:space="0"/>
+              <w:right w:val="single" w:color="FFFFFF" w:sz="8" w:space="0"/>
+            </w:tcBorders>
+            <w:shd w:val="clear" w:color="auto" w:fill="07B3C6"/>
+            <w:tcMar>
+              <w:top w:w="15" w:type="dxa"/>
+              <w:left w:w="108" w:type="dxa"/>
+              <w:bottom w:w="0" w:type="dxa"/>
+              <w:right w:w="108" w:type="dxa"/>
+            </w:tcMar>
+          </w:tcPr>
+          <w:p>
+            <w:pPr>
+              <w:widowControl/>
+              <w:wordWrap w:val="0"/>
+              <w:rPr>
+                <w:rFonts w:ascii="Arial" w:hAnsi="Arial" w:eastAsia="宋体" w:cs="Arial"/>
+                <w:kern w:val="0"/>
+                <w:sz w:val="24"/>
+                <w:szCs w:val="36"/>
+              </w:rPr>
+            </w:pPr>
+            <w:r>
+              <w:rPr>
+                <w:rFonts w:hint="eastAsia" w:ascii="Arial" w:hAnsi="微软雅黑" w:eastAsia="微软雅黑" w:cs="Arial"/>
+                <w:b/>
+                <w:bCs/>
+                <w:color w:val="FFFFFF"/>
+                <w:sz w:val="24"/>
+                <w:szCs w:val="36"/>
+              </w:rPr>
+              <w:t>接口地址</w:t>
+            </w:r>
+          </w:p>
+        </w:tc>
+        <w:tc>
+          <w:tcPr>
+            <w:tcW w:w="6840" w:type="dxa"/>
+            <w:tcBorders>
+              <w:top w:val="single" w:color="FFFFFF" w:sz="24" w:space="0"/>
+              <w:left w:val="single" w:color="FFFFFF" w:sz="8" w:space="0"/>
+              <w:bottom w:val="single" w:color="FFFFFF" w:sz="8" w:space="0"/>
+              <w:right w:val="single" w:color="FFFFFF" w:sz="8" w:space="0"/>
+            </w:tcBorders>
+            <w:shd w:val="clear" w:color="auto" w:fill="CCE5EA"/>
+            <w:tcMar>
+              <w:top w:w="15" w:type="dxa"/>
+              <w:left w:w="108" w:type="dxa"/>
+              <w:bottom w:w="0" w:type="dxa"/>
+              <w:right w:w="108" w:type="dxa"/>
+            </w:tcMar>
+          </w:tcPr>
+          <w:p>
+            <w:pPr>
+              <w:widowControl/>
+              <w:wordWrap w:val="0"/>
+              <w:rPr>
+                <w:rFonts w:hint="default" w:ascii="Arial" w:hAnsi="Arial" w:eastAsia="微软雅黑" w:cs="Arial"/>
+                <w:kern w:val="0"/>
+                <w:sz w:val="24"/>
+                <w:szCs w:val="36"/>
+                <w:lang w:val="en-US" w:eastAsia="zh-CN"/>
+              </w:rPr>
+            </w:pPr>
+            <w:r>
+              <w:rPr>
+                <w:rFonts w:hint="eastAsia" w:ascii="Arial" w:hAnsi="Arial" w:eastAsia="微软雅黑" w:cs="Arial"/>
+                <w:color w:val="000000"/>
+                <w:kern w:val="24"/>
+                <w:sz w:val="24"/>
+                <w:szCs w:val="36"/>
+                <w:lang w:val="en-US" w:eastAsia="zh-CN"/>
+              </w:rPr>
+              <w:t>http://localhost:8080/singleTimeUpdate</w:t>
+            </w:r>
+          </w:p>
+        </w:tc>
+      </w:tr>
+      <w:tr>
+        <w:tblPrEx>
+          <w:tblCellMar>
+            <w:top w:w="0" w:type="dxa"/>
+            <w:left w:w="0" w:type="dxa"/>
+            <w:bottom w:w="0" w:type="dxa"/>
+            <w:right w:w="0" w:type="dxa"/>
+          </w:tblCellMar>
+        </w:tblPrEx>
+        <w:tc>
+          <w:tcPr>
+            <w:tcW w:w="1800" w:type="dxa"/>
+            <w:tcBorders>
+              <w:top w:val="single" w:color="FFFFFF" w:sz="8" w:space="0"/>
+              <w:left w:val="single" w:color="FFFFFF" w:sz="8" w:space="0"/>
+              <w:bottom w:val="single" w:color="FFFFFF" w:sz="8" w:space="0"/>
+              <w:right w:val="single" w:color="FFFFFF" w:sz="8" w:space="0"/>
+            </w:tcBorders>
+            <w:shd w:val="clear" w:color="auto" w:fill="07B3C6"/>
+            <w:tcMar>
+              <w:top w:w="15" w:type="dxa"/>
+              <w:left w:w="108" w:type="dxa"/>
+              <w:bottom w:w="0" w:type="dxa"/>
+              <w:right w:w="108" w:type="dxa"/>
+            </w:tcMar>
+          </w:tcPr>
+          <w:p>
+            <w:pPr>
+              <w:widowControl/>
+              <w:wordWrap w:val="0"/>
+              <w:rPr>
+                <w:rFonts w:ascii="Arial" w:hAnsi="Arial" w:eastAsia="宋体" w:cs="Arial"/>
+                <w:kern w:val="0"/>
+                <w:sz w:val="24"/>
+                <w:szCs w:val="36"/>
+              </w:rPr>
+            </w:pPr>
+            <w:r>
+              <w:rPr>
+                <w:rFonts w:hint="eastAsia" w:ascii="Arial" w:hAnsi="微软雅黑" w:eastAsia="微软雅黑" w:cs="Arial"/>
+                <w:b/>
+                <w:bCs/>
+                <w:color w:val="FFFFFF"/>
+                <w:sz w:val="24"/>
+                <w:szCs w:val="36"/>
+              </w:rPr>
+              <w:t>输入方式</w:t>
+            </w:r>
+          </w:p>
+        </w:tc>
+        <w:tc>
+          <w:tcPr>
+            <w:tcW w:w="6840" w:type="dxa"/>
+            <w:tcBorders>
+              <w:top w:val="single" w:color="FFFFFF" w:sz="8" w:space="0"/>
+              <w:left w:val="single" w:color="FFFFFF" w:sz="8" w:space="0"/>
+              <w:bottom w:val="single" w:color="FFFFFF" w:sz="8" w:space="0"/>
+              <w:right w:val="single" w:color="FFFFFF" w:sz="8" w:space="0"/>
+            </w:tcBorders>
+            <w:shd w:val="clear" w:color="auto" w:fill="E7F2F5"/>
+            <w:tcMar>
+              <w:top w:w="15" w:type="dxa"/>
+              <w:left w:w="108" w:type="dxa"/>
+              <w:bottom w:w="0" w:type="dxa"/>
+              <w:right w:w="108" w:type="dxa"/>
+            </w:tcMar>
+          </w:tcPr>
+          <w:p>
+            <w:pPr>
+              <w:widowControl/>
+              <w:wordWrap w:val="0"/>
+              <w:rPr>
+                <w:rFonts w:ascii="Arial" w:hAnsi="Arial" w:eastAsia="宋体" w:cs="Arial"/>
+                <w:kern w:val="0"/>
+                <w:sz w:val="24"/>
+                <w:szCs w:val="36"/>
+              </w:rPr>
+            </w:pPr>
+            <w:r>
+              <w:rPr>
+                <w:rFonts w:ascii="Arial" w:hAnsi="Arial" w:eastAsia="微软雅黑" w:cs="Arial"/>
+                <w:color w:val="000000"/>
+                <w:sz w:val="24"/>
+                <w:szCs w:val="36"/>
+              </w:rPr>
+              <w:t>POST/json</w:t>
+            </w:r>
+          </w:p>
+        </w:tc>
+      </w:tr>
+      <w:tr>
+        <w:tblPrEx>
+          <w:tblCellMar>
+            <w:top w:w="0" w:type="dxa"/>
+            <w:left w:w="0" w:type="dxa"/>
+            <w:bottom w:w="0" w:type="dxa"/>
+            <w:right w:w="0" w:type="dxa"/>
+          </w:tblCellMar>
+        </w:tblPrEx>
+        <w:tc>
+          <w:tcPr>
+            <w:tcW w:w="1800" w:type="dxa"/>
+            <w:tcBorders>
+              <w:top w:val="single" w:color="FFFFFF" w:sz="8" w:space="0"/>
+              <w:left w:val="single" w:color="FFFFFF" w:sz="8" w:space="0"/>
+              <w:bottom w:val="single" w:color="FFFFFF" w:sz="8" w:space="0"/>
+              <w:right w:val="single" w:color="FFFFFF" w:sz="8" w:space="0"/>
+            </w:tcBorders>
+            <w:shd w:val="clear" w:color="auto" w:fill="07B3C6"/>
+            <w:tcMar>
+              <w:top w:w="15" w:type="dxa"/>
+              <w:left w:w="108" w:type="dxa"/>
+              <w:bottom w:w="0" w:type="dxa"/>
+              <w:right w:w="108" w:type="dxa"/>
+            </w:tcMar>
+          </w:tcPr>
+          <w:p>
+            <w:pPr>
+              <w:widowControl/>
+              <w:wordWrap w:val="0"/>
+              <w:rPr>
+                <w:rFonts w:ascii="Arial" w:hAnsi="Arial" w:eastAsia="宋体" w:cs="Arial"/>
+                <w:kern w:val="0"/>
+                <w:sz w:val="24"/>
+                <w:szCs w:val="36"/>
+              </w:rPr>
+            </w:pPr>
+            <w:r>
+              <w:rPr>
+                <w:rFonts w:hint="eastAsia" w:ascii="Arial" w:hAnsi="微软雅黑" w:eastAsia="微软雅黑" w:cs="Arial"/>
+                <w:b/>
+                <w:bCs/>
+                <w:color w:val="FFFFFF"/>
+                <w:sz w:val="24"/>
+                <w:szCs w:val="36"/>
+              </w:rPr>
+              <w:t>输入数据</w:t>
+            </w:r>
+          </w:p>
+        </w:tc>
+        <w:tc>
+          <w:tcPr>
+            <w:tcW w:w="6840" w:type="dxa"/>
+            <w:tcBorders>
+              <w:top w:val="single" w:color="FFFFFF" w:sz="8" w:space="0"/>
+              <w:left w:val="single" w:color="FFFFFF" w:sz="8" w:space="0"/>
+              <w:bottom w:val="single" w:color="FFFFFF" w:sz="8" w:space="0"/>
+              <w:right w:val="single" w:color="FFFFFF" w:sz="8" w:space="0"/>
+            </w:tcBorders>
+            <w:shd w:val="clear" w:color="auto" w:fill="CCE5EA"/>
+            <w:tcMar>
+              <w:top w:w="15" w:type="dxa"/>
+              <w:left w:w="108" w:type="dxa"/>
+              <w:bottom w:w="0" w:type="dxa"/>
+              <w:right w:w="108" w:type="dxa"/>
+            </w:tcMar>
+          </w:tcPr>
+          <w:p>
+            <w:pPr>
+              <w:widowControl/>
+              <w:wordWrap w:val="0"/>
+              <w:rPr>
+                <w:rFonts w:hint="eastAsia" w:ascii="Arial" w:hAnsi="Arial" w:eastAsia="宋体" w:cs="Arial"/>
+                <w:kern w:val="0"/>
+                <w:sz w:val="24"/>
+                <w:szCs w:val="36"/>
+                <w:lang w:val="en-US" w:eastAsia="zh-CN"/>
+              </w:rPr>
+            </w:pPr>
+            <w:r>
+              <w:rPr>
+                <w:rFonts w:ascii="Arial" w:hAnsi="Arial" w:eastAsia="微软雅黑" w:cs="Arial"/>
+                <w:color w:val="000000"/>
+                <w:sz w:val="24"/>
+                <w:szCs w:val="36"/>
+              </w:rPr>
+              <w:t>curriculaVariable</w:t>
+            </w:r>
+            <w:r>
+              <w:rPr>
+                <w:rFonts w:hint="eastAsia" w:ascii="Arial" w:hAnsi="Arial" w:eastAsia="微软雅黑" w:cs="Arial"/>
+                <w:color w:val="000000"/>
+                <w:sz w:val="24"/>
+                <w:szCs w:val="36"/>
+                <w:lang w:val="en-US" w:eastAsia="zh-CN"/>
+              </w:rPr>
+              <w:t>:教学班</w:t>
+            </w:r>
+            <w:r>
+              <w:rPr>
+                <w:rFonts w:hint="eastAsia" w:ascii="Arial" w:hAnsi="Arial" w:eastAsia="宋体" w:cs="Arial"/>
+                <w:kern w:val="0"/>
+                <w:sz w:val="24"/>
+                <w:szCs w:val="36"/>
+                <w:lang w:val="en-US" w:eastAsia="zh-CN"/>
+              </w:rPr>
+              <w:t>号</w:t>
+            </w:r>
+          </w:p>
+          <w:p>
+            <w:pPr>
+              <w:widowControl/>
+              <w:wordWrap w:val="0"/>
+              <w:rPr>
+                <w:rFonts w:hint="default" w:ascii="Arial" w:hAnsi="Arial" w:eastAsia="宋体" w:cs="Arial"/>
+                <w:kern w:val="0"/>
+                <w:sz w:val="24"/>
+                <w:szCs w:val="36"/>
+                <w:lang w:val="en-US" w:eastAsia="zh-CN"/>
+              </w:rPr>
+            </w:pPr>
+            <w:r>
+              <w:rPr>
+                <w:rFonts w:hint="eastAsia" w:ascii="Arial" w:hAnsi="Arial" w:eastAsia="宋体" w:cs="Arial"/>
+                <w:kern w:val="0"/>
+                <w:sz w:val="24"/>
+                <w:szCs w:val="36"/>
+                <w:lang w:val="en-US" w:eastAsia="zh-CN"/>
+              </w:rPr>
+              <w:t>timePeriod:时间段</w:t>
+            </w:r>
+          </w:p>
+        </w:tc>
+      </w:tr>
+      <w:tr>
+        <w:tblPrEx>
+          <w:tblCellMar>
+            <w:top w:w="0" w:type="dxa"/>
+            <w:left w:w="0" w:type="dxa"/>
+            <w:bottom w:w="0" w:type="dxa"/>
+            <w:right w:w="0" w:type="dxa"/>
+          </w:tblCellMar>
+        </w:tblPrEx>
+        <w:tc>
+          <w:tcPr>
+            <w:tcW w:w="1800" w:type="dxa"/>
+            <w:tcBorders>
+              <w:top w:val="single" w:color="FFFFFF" w:sz="8" w:space="0"/>
+              <w:left w:val="single" w:color="FFFFFF" w:sz="8" w:space="0"/>
+              <w:bottom w:val="single" w:color="FFFFFF" w:sz="8" w:space="0"/>
+              <w:right w:val="single" w:color="FFFFFF" w:sz="8" w:space="0"/>
+            </w:tcBorders>
+            <w:shd w:val="clear" w:color="auto" w:fill="07B3C6"/>
+            <w:tcMar>
+              <w:top w:w="15" w:type="dxa"/>
+              <w:left w:w="108" w:type="dxa"/>
+              <w:bottom w:w="0" w:type="dxa"/>
+              <w:right w:w="108" w:type="dxa"/>
+            </w:tcMar>
+          </w:tcPr>
+          <w:p>
+            <w:pPr>
+              <w:widowControl/>
+              <w:wordWrap w:val="0"/>
+              <w:rPr>
+                <w:rFonts w:ascii="Arial" w:hAnsi="Arial" w:eastAsia="宋体" w:cs="Arial"/>
+                <w:kern w:val="0"/>
+                <w:sz w:val="24"/>
+                <w:szCs w:val="36"/>
+              </w:rPr>
+            </w:pPr>
+            <w:r>
+              <w:rPr>
+                <w:rFonts w:hint="eastAsia" w:ascii="Arial" w:hAnsi="微软雅黑" w:eastAsia="微软雅黑" w:cs="Arial"/>
+                <w:b/>
+                <w:bCs/>
+                <w:color w:val="FFFFFF"/>
+                <w:sz w:val="24"/>
+                <w:szCs w:val="36"/>
+              </w:rPr>
+              <w:t>返回方式</w:t>
+            </w:r>
+          </w:p>
+        </w:tc>
+        <w:tc>
+          <w:tcPr>
+            <w:tcW w:w="6840" w:type="dxa"/>
+            <w:tcBorders>
+              <w:top w:val="single" w:color="FFFFFF" w:sz="8" w:space="0"/>
+              <w:left w:val="single" w:color="FFFFFF" w:sz="8" w:space="0"/>
+              <w:bottom w:val="single" w:color="FFFFFF" w:sz="8" w:space="0"/>
+              <w:right w:val="single" w:color="FFFFFF" w:sz="8" w:space="0"/>
+            </w:tcBorders>
+            <w:shd w:val="clear" w:color="auto" w:fill="E7F2F5"/>
+            <w:tcMar>
+              <w:top w:w="15" w:type="dxa"/>
+              <w:left w:w="108" w:type="dxa"/>
+              <w:bottom w:w="0" w:type="dxa"/>
+              <w:right w:w="108" w:type="dxa"/>
+            </w:tcMar>
+          </w:tcPr>
+          <w:p>
+            <w:pPr>
+              <w:widowControl/>
+              <w:wordWrap w:val="0"/>
+              <w:rPr>
+                <w:rFonts w:ascii="Arial" w:hAnsi="Arial" w:eastAsia="宋体" w:cs="Arial"/>
+                <w:kern w:val="0"/>
+                <w:sz w:val="24"/>
+                <w:szCs w:val="36"/>
+              </w:rPr>
+            </w:pPr>
+            <w:r>
+              <w:rPr>
+                <w:rFonts w:ascii="Arial" w:hAnsi="Arial" w:eastAsia="微软雅黑" w:cs="Arial"/>
+                <w:color w:val="000000"/>
+                <w:sz w:val="24"/>
+                <w:szCs w:val="36"/>
+              </w:rPr>
+              <w:t>Ajax/json</w:t>
+            </w:r>
+          </w:p>
+        </w:tc>
+      </w:tr>
+      <w:tr>
+        <w:tblPrEx>
+          <w:tblCellMar>
+            <w:top w:w="0" w:type="dxa"/>
+            <w:left w:w="0" w:type="dxa"/>
+            <w:bottom w:w="0" w:type="dxa"/>
+            <w:right w:w="0" w:type="dxa"/>
+          </w:tblCellMar>
+        </w:tblPrEx>
+        <w:trPr>
+          <w:trHeight w:val="1936" w:hRule="atLeast"/>
+        </w:trPr>
+        <w:tc>
+          <w:tcPr>
+            <w:tcW w:w="1800" w:type="dxa"/>
+            <w:tcBorders>
+              <w:top w:val="single" w:color="FFFFFF" w:sz="8" w:space="0"/>
+              <w:left w:val="single" w:color="FFFFFF" w:sz="8" w:space="0"/>
+              <w:right w:val="single" w:color="FFFFFF" w:sz="8" w:space="0"/>
+            </w:tcBorders>
+            <w:shd w:val="clear" w:color="auto" w:fill="07B3C6"/>
+            <w:tcMar>
+              <w:top w:w="15" w:type="dxa"/>
+              <w:left w:w="108" w:type="dxa"/>
+              <w:bottom w:w="0" w:type="dxa"/>
+              <w:right w:w="108" w:type="dxa"/>
+            </w:tcMar>
+          </w:tcPr>
+          <w:p>
+            <w:pPr>
+              <w:widowControl/>
+              <w:wordWrap w:val="0"/>
+              <w:rPr>
+                <w:rFonts w:ascii="Arial" w:hAnsi="Arial" w:eastAsia="宋体" w:cs="Arial"/>
+                <w:kern w:val="0"/>
+                <w:sz w:val="24"/>
+                <w:szCs w:val="36"/>
+              </w:rPr>
+            </w:pPr>
+            <w:r>
+              <w:rPr>
+                <w:rFonts w:hint="eastAsia" w:ascii="Arial" w:hAnsi="微软雅黑" w:eastAsia="微软雅黑" w:cs="Arial"/>
+                <w:b/>
+                <w:bCs/>
+                <w:color w:val="FFFFFF"/>
+                <w:sz w:val="24"/>
+                <w:szCs w:val="36"/>
+              </w:rPr>
+              <w:t>返回数据</w:t>
+            </w:r>
+          </w:p>
+        </w:tc>
+        <w:tc>
+          <w:tcPr>
+            <w:tcW w:w="6840" w:type="dxa"/>
+            <w:tcBorders>
+              <w:top w:val="single" w:color="FFFFFF" w:sz="8" w:space="0"/>
+              <w:left w:val="single" w:color="FFFFFF" w:sz="8" w:space="0"/>
+              <w:bottom w:val="single" w:color="FFFFFF" w:sz="8" w:space="0"/>
+              <w:right w:val="single" w:color="FFFFFF" w:sz="8" w:space="0"/>
+            </w:tcBorders>
+            <w:shd w:val="clear" w:color="auto" w:fill="CCE5EA"/>
+            <w:tcMar>
+              <w:top w:w="15" w:type="dxa"/>
+              <w:left w:w="108" w:type="dxa"/>
+              <w:bottom w:w="0" w:type="dxa"/>
+              <w:right w:w="108" w:type="dxa"/>
+            </w:tcMar>
+            <w:vAlign w:val="top"/>
+          </w:tcPr>
+          <w:p>
+            <w:pPr>
+              <w:widowControl/>
+              <w:wordWrap w:val="0"/>
+              <w:rPr>
+                <w:rFonts w:hint="eastAsia" w:ascii="Arial" w:hAnsi="Arial" w:eastAsia="微软雅黑" w:cs="Arial"/>
+                <w:color w:val="000000"/>
+                <w:sz w:val="24"/>
+                <w:szCs w:val="36"/>
+                <w:lang w:val="en-US" w:eastAsia="zh-CN"/>
+              </w:rPr>
+            </w:pPr>
             <w:bookmarkStart w:id="0" w:name="_GoBack"/>
             <w:bookmarkEnd w:id="0"/>
+          </w:p>
+          <w:p>
+            <w:pPr>
+              <w:widowControl/>
+              <w:wordWrap w:val="0"/>
+              <w:rPr>
+                <w:rFonts w:hint="default" w:ascii="Arial" w:hAnsi="Arial" w:eastAsia="微软雅黑" w:cs="Arial"/>
+                <w:color w:val="000000"/>
+                <w:sz w:val="24"/>
+                <w:szCs w:val="36"/>
+                <w:lang w:val="en-US" w:eastAsia="zh-CN"/>
+              </w:rPr>
+            </w:pPr>
           </w:p>
         </w:tc>
       </w:tr>
@@ -13928,6 +15605,15 @@
       <w:lang w:val="en-US" w:eastAsia="zh-CN" w:bidi="ar"/>
     </w:rPr>
   </w:style>
+  <w:style w:type="character" w:styleId="5">
+    <w:name w:val="Hyperlink"/>
+    <w:basedOn w:val="4"/>
+    <w:uiPriority w:val="0"/>
+    <w:rPr>
+      <w:color w:val="0000FF"/>
+      <w:u w:val="single"/>
+    </w:rPr>
+  </w:style>
 </w:styles>
 </file>
 

--- a/课设相关/接口.docx
+++ b/课设相关/接口.docx
@@ -311,7 +311,18 @@
                 <w:sz w:val="24"/>
                 <w:szCs w:val="36"/>
               </w:rPr>
-              <w:t>POST/json</w:t>
+              <w:t>POST/</w:t>
+            </w:r>
+            <w:bookmarkStart w:id="0" w:name="_GoBack"/>
+            <w:bookmarkEnd w:id="0"/>
+            <w:r>
+              <w:rPr>
+                <w:rFonts w:ascii="Arial" w:hAnsi="Arial" w:eastAsia="微软雅黑" w:cs="Arial"/>
+                <w:color w:val="000000"/>
+                <w:sz w:val="24"/>
+                <w:szCs w:val="36"/>
+              </w:rPr>
+              <w:t>json</w:t>
             </w:r>
           </w:p>
         </w:tc>
@@ -1624,6 +1635,14 @@
         <w:gridCol w:w="6840"/>
       </w:tblGrid>
       <w:tr>
+        <w:tblPrEx>
+          <w:tblCellMar>
+            <w:top w:w="0" w:type="dxa"/>
+            <w:left w:w="0" w:type="dxa"/>
+            <w:bottom w:w="0" w:type="dxa"/>
+            <w:right w:w="0" w:type="dxa"/>
+          </w:tblCellMar>
+        </w:tblPrEx>
         <w:tc>
           <w:tcPr>
             <w:tcW w:w="1800" w:type="dxa"/>
@@ -9525,6 +9544,14 @@
         <w:gridCol w:w="6840"/>
       </w:tblGrid>
       <w:tr>
+        <w:tblPrEx>
+          <w:tblCellMar>
+            <w:top w:w="0" w:type="dxa"/>
+            <w:left w:w="0" w:type="dxa"/>
+            <w:bottom w:w="0" w:type="dxa"/>
+            <w:right w:w="0" w:type="dxa"/>
+          </w:tblCellMar>
+        </w:tblPrEx>
         <w:tc>
           <w:tcPr>
             <w:tcW w:w="1800" w:type="dxa"/>
@@ -10855,6 +10882,14 @@
         <w:gridCol w:w="6840"/>
       </w:tblGrid>
       <w:tr>
+        <w:tblPrEx>
+          <w:tblCellMar>
+            <w:top w:w="0" w:type="dxa"/>
+            <w:left w:w="0" w:type="dxa"/>
+            <w:bottom w:w="0" w:type="dxa"/>
+            <w:right w:w="0" w:type="dxa"/>
+          </w:tblCellMar>
+        </w:tblPrEx>
         <w:tc>
           <w:tcPr>
             <w:tcW w:w="1800" w:type="dxa"/>
@@ -13609,6 +13644,14 @@
         <w:gridCol w:w="6840"/>
       </w:tblGrid>
       <w:tr>
+        <w:tblPrEx>
+          <w:tblCellMar>
+            <w:top w:w="0" w:type="dxa"/>
+            <w:left w:w="0" w:type="dxa"/>
+            <w:bottom w:w="0" w:type="dxa"/>
+            <w:right w:w="0" w:type="dxa"/>
+          </w:tblCellMar>
+        </w:tblPrEx>
         <w:tc>
           <w:tcPr>
             <w:tcW w:w="1800" w:type="dxa"/>
@@ -15248,8 +15291,6 @@
                 <w:lang w:val="en-US" w:eastAsia="zh-CN"/>
               </w:rPr>
             </w:pPr>
-            <w:bookmarkStart w:id="0" w:name="_GoBack"/>
-            <w:bookmarkEnd w:id="0"/>
           </w:p>
           <w:p>
             <w:pPr>
@@ -15373,7 +15414,7 @@
     <w:lsdException w:unhideWhenUsed="0" w:uiPriority="0" w:semiHidden="0" w:name="Body Text Indent 2"/>
     <w:lsdException w:unhideWhenUsed="0" w:uiPriority="0" w:semiHidden="0" w:name="Body Text Indent 3"/>
     <w:lsdException w:unhideWhenUsed="0" w:uiPriority="0" w:semiHidden="0" w:name="Block Text"/>
-    <w:lsdException w:unhideWhenUsed="0" w:uiPriority="0" w:semiHidden="0" w:name="Hyperlink"/>
+    <w:lsdException w:qFormat="1" w:unhideWhenUsed="0" w:uiPriority="0" w:semiHidden="0" w:name="Hyperlink"/>
     <w:lsdException w:unhideWhenUsed="0" w:uiPriority="0" w:semiHidden="0" w:name="FollowedHyperlink"/>
     <w:lsdException w:qFormat="1" w:unhideWhenUsed="0" w:uiPriority="0" w:semiHidden="0" w:name="Strong"/>
     <w:lsdException w:qFormat="1" w:unhideWhenUsed="0" w:uiPriority="0" w:semiHidden="0" w:name="Emphasis"/>
@@ -15608,6 +15649,7 @@
   <w:style w:type="character" w:styleId="5">
     <w:name w:val="Hyperlink"/>
     <w:basedOn w:val="4"/>
+    <w:qFormat/>
     <w:uiPriority w:val="0"/>
     <w:rPr>
       <w:color w:val="0000FF"/>
